--- a/WIER porocilo_2.docx
+++ b/WIER porocilo_2.docx
@@ -37,11 +37,26 @@
       <w:pPr>
         <w:pStyle w:val="paragraph"/>
         <w:spacing w:before="0" w:beforeAutospacing="0" w:after="0" w:afterAutospacing="0"/>
+        <w:jc w:val="center"/>
         <w:textAlignment w:val="baseline"/>
         <w:rPr>
           <w:rFonts w:ascii="Segoe UI" w:hAnsi="Segoe UI" w:cs="Segoe UI"/>
           <w:sz w:val="18"/>
           <w:szCs w:val="18"/>
+        </w:rPr>
+      </w:pPr>
+    </w:p>
+    <w:p>
+      <w:pPr>
+        <w:pStyle w:val="paragraph"/>
+        <w:spacing w:before="0" w:beforeAutospacing="0" w:after="0" w:afterAutospacing="0"/>
+        <w:jc w:val="center"/>
+        <w:textAlignment w:val="baseline"/>
+        <w:rPr>
+          <w:rStyle w:val="eop"/>
+          <w:rFonts w:ascii="Calibri" w:eastAsiaTheme="majorEastAsia" w:hAnsi="Calibri" w:cs="Calibri"/>
+          <w:sz w:val="22"/>
+          <w:szCs w:val="22"/>
         </w:rPr>
       </w:pPr>
       <w:r>
@@ -51,7 +66,25 @@
           <w:sz w:val="22"/>
           <w:szCs w:val="22"/>
         </w:rPr>
-        <w:t> </w:t>
+        <w:t xml:space="preserve">Aljaž Srša </w:t>
+      </w:r>
+      <w:r>
+        <w:rPr>
+          <w:rStyle w:val="normaltextrun"/>
+          <w:rFonts w:ascii="Calibri" w:hAnsi="Calibri" w:cs="Calibri"/>
+          <w:sz w:val="22"/>
+          <w:szCs w:val="22"/>
+        </w:rPr>
+        <w:t xml:space="preserve">63120233 </w:t>
+      </w:r>
+      <w:r>
+        <w:rPr>
+          <w:rStyle w:val="normaltextrun"/>
+          <w:rFonts w:ascii="Calibri" w:hAnsi="Calibri" w:cs="Calibri"/>
+          <w:sz w:val="22"/>
+          <w:szCs w:val="22"/>
+        </w:rPr>
+        <w:t>in Gregor Sušnik</w:t>
       </w:r>
       <w:r>
         <w:rPr>
@@ -62,6 +95,15 @@
         </w:rPr>
         <w:t> </w:t>
       </w:r>
+      <w:r>
+        <w:rPr>
+          <w:rStyle w:val="eop"/>
+          <w:rFonts w:ascii="Calibri" w:eastAsiaTheme="majorEastAsia" w:hAnsi="Calibri" w:cs="Calibri"/>
+          <w:sz w:val="22"/>
+          <w:szCs w:val="22"/>
+        </w:rPr>
+        <w:t>63120102</w:t>
+      </w:r>
     </w:p>
     <w:p>
       <w:pPr>
@@ -75,6 +117,93 @@
           <w:szCs w:val="18"/>
         </w:rPr>
       </w:pPr>
+    </w:p>
+    <w:p>
+      <w:pPr>
+        <w:pStyle w:val="paragraph"/>
+        <w:spacing w:before="0" w:beforeAutospacing="0" w:after="0" w:afterAutospacing="0"/>
+        <w:jc w:val="center"/>
+        <w:textAlignment w:val="baseline"/>
+        <w:rPr>
+          <w:rStyle w:val="normaltextrun"/>
+          <w:rFonts w:ascii="Calibri" w:hAnsi="Calibri" w:cs="Calibri"/>
+          <w:szCs w:val="22"/>
+        </w:rPr>
+      </w:pPr>
+      <w:r>
+        <w:rPr>
+          <w:rStyle w:val="normaltextrun"/>
+          <w:rFonts w:ascii="Calibri" w:hAnsi="Calibri" w:cs="Calibri"/>
+          <w:szCs w:val="22"/>
+        </w:rPr>
+        <w:t>Zajemanje vsebine spletnih strani</w:t>
+      </w:r>
+    </w:p>
+    <w:p>
+      <w:pPr>
+        <w:pStyle w:val="paragraph"/>
+        <w:spacing w:before="0" w:beforeAutospacing="0" w:after="0" w:afterAutospacing="0"/>
+        <w:jc w:val="center"/>
+        <w:textAlignment w:val="baseline"/>
+        <w:rPr>
+          <w:rFonts w:ascii="Segoe UI" w:hAnsi="Segoe UI" w:cs="Segoe UI"/>
+          <w:sz w:val="20"/>
+          <w:szCs w:val="18"/>
+        </w:rPr>
+      </w:pPr>
+    </w:p>
+    <w:p>
+      <w:pPr>
+        <w:pStyle w:val="paragraph"/>
+        <w:spacing w:before="0" w:beforeAutospacing="0" w:after="0" w:afterAutospacing="0"/>
+        <w:jc w:val="center"/>
+        <w:textAlignment w:val="baseline"/>
+        <w:rPr>
+          <w:rFonts w:ascii="Segoe UI" w:hAnsi="Segoe UI" w:cs="Segoe UI"/>
+          <w:sz w:val="16"/>
+          <w:szCs w:val="18"/>
+        </w:rPr>
+      </w:pPr>
+      <w:r>
+        <w:rPr>
+          <w:rStyle w:val="normaltextrun"/>
+          <w:rFonts w:ascii="Calibri" w:hAnsi="Calibri" w:cs="Calibri"/>
+          <w:sz w:val="20"/>
+          <w:szCs w:val="22"/>
+        </w:rPr>
+        <w:t>Poročilo</w:t>
+      </w:r>
+      <w:r>
+        <w:rPr>
+          <w:rStyle w:val="normaltextrun"/>
+          <w:rFonts w:ascii="Calibri" w:hAnsi="Calibri" w:cs="Calibri"/>
+          <w:sz w:val="20"/>
+          <w:szCs w:val="22"/>
+        </w:rPr>
+        <w:t xml:space="preserve"> druge seminarske naloge</w:t>
+      </w:r>
+      <w:r>
+        <w:rPr>
+          <w:rStyle w:val="normaltextrun"/>
+          <w:rFonts w:ascii="Calibri" w:hAnsi="Calibri" w:cs="Calibri"/>
+          <w:sz w:val="20"/>
+          <w:szCs w:val="22"/>
+        </w:rPr>
+        <w:t xml:space="preserve"> pri predmetu Iskanje in ekstrakcija podatkov s spleta</w:t>
+      </w:r>
+    </w:p>
+    <w:p>
+      <w:pPr>
+        <w:pStyle w:val="paragraph"/>
+        <w:spacing w:before="0" w:beforeAutospacing="0" w:after="0" w:afterAutospacing="0"/>
+        <w:jc w:val="center"/>
+        <w:textAlignment w:val="baseline"/>
+        <w:rPr>
+          <w:rFonts w:ascii="Segoe UI" w:hAnsi="Segoe UI" w:cs="Segoe UI"/>
+          <w:sz w:val="18"/>
+          <w:szCs w:val="18"/>
+        </w:rPr>
+      </w:pPr>
       <w:r>
         <w:rPr>
           <w:rStyle w:val="normaltextrun"/>
@@ -82,7 +211,25 @@
           <w:sz w:val="22"/>
           <w:szCs w:val="22"/>
         </w:rPr>
-        <w:t xml:space="preserve">Aljaž Srša </w:t>
+        <w:t>Asistent: </w:t>
+      </w:r>
+      <w:r>
+        <w:rPr>
+          <w:rStyle w:val="spellingerror"/>
+          <w:rFonts w:ascii="Calibri" w:hAnsi="Calibri" w:cs="Calibri"/>
+          <w:sz w:val="22"/>
+          <w:szCs w:val="22"/>
+        </w:rPr>
+        <w:t>as</w:t>
+      </w:r>
+      <w:r>
+        <w:rPr>
+          <w:rStyle w:val="spellingerror"/>
+          <w:rFonts w:ascii="Calibri" w:hAnsi="Calibri" w:cs="Calibri"/>
+          <w:sz w:val="22"/>
+          <w:szCs w:val="22"/>
+        </w:rPr>
+        <w:t>ist</w:t>
       </w:r>
       <w:r>
         <w:rPr>
@@ -91,8 +238,21 @@
           <w:sz w:val="22"/>
           <w:szCs w:val="22"/>
         </w:rPr>
-        <w:t xml:space="preserve">63120233 </w:t>
-      </w:r>
+        <w:t>. prof. dr. Slavko Žitnik</w:t>
+      </w:r>
+    </w:p>
+    <w:p>
+      <w:pPr>
+        <w:pStyle w:val="paragraph"/>
+        <w:spacing w:before="0" w:beforeAutospacing="0" w:after="0" w:afterAutospacing="0"/>
+        <w:jc w:val="center"/>
+        <w:textAlignment w:val="baseline"/>
+        <w:rPr>
+          <w:rFonts w:ascii="Segoe UI" w:hAnsi="Segoe UI" w:cs="Segoe UI"/>
+          <w:sz w:val="18"/>
+          <w:szCs w:val="18"/>
+        </w:rPr>
+      </w:pPr>
       <w:r>
         <w:rPr>
           <w:rStyle w:val="normaltextrun"/>
@@ -100,7 +260,7 @@
           <w:sz w:val="22"/>
           <w:szCs w:val="22"/>
         </w:rPr>
-        <w:t>in Gregor Sušnik</w:t>
+        <w:t> </w:t>
       </w:r>
       <w:r>
         <w:rPr>
@@ -111,6 +271,27 @@
         </w:rPr>
         <w:t> </w:t>
       </w:r>
+    </w:p>
+    <w:p>
+      <w:pPr>
+        <w:pStyle w:val="paragraph"/>
+        <w:spacing w:before="0" w:beforeAutospacing="0" w:after="0" w:afterAutospacing="0"/>
+        <w:textAlignment w:val="baseline"/>
+        <w:rPr>
+          <w:rFonts w:ascii="Segoe UI" w:hAnsi="Segoe UI" w:cs="Segoe UI"/>
+          <w:sz w:val="18"/>
+          <w:szCs w:val="18"/>
+        </w:rPr>
+      </w:pPr>
+      <w:r>
+        <w:rPr>
+          <w:rStyle w:val="normaltextrun"/>
+          <w:rFonts w:ascii="Calibri" w:hAnsi="Calibri" w:cs="Calibri"/>
+          <w:sz w:val="22"/>
+          <w:szCs w:val="22"/>
+        </w:rPr>
+        <w:t> </w:t>
+      </w:r>
       <w:r>
         <w:rPr>
           <w:rStyle w:val="eop"/>
@@ -118,7 +299,7 @@
           <w:sz w:val="22"/>
           <w:szCs w:val="22"/>
         </w:rPr>
-        <w:t>63120102</w:t>
+        <w:t> </w:t>
       </w:r>
     </w:p>
     <w:p>
@@ -140,7 +321,7 @@
           <w:sz w:val="22"/>
           <w:szCs w:val="22"/>
         </w:rPr>
-        <w:t>Implementacija spletnega pajka</w:t>
+        <w:t> </w:t>
       </w:r>
       <w:r>
         <w:rPr>
@@ -159,41 +340,30 @@
         <w:jc w:val="center"/>
         <w:textAlignment w:val="baseline"/>
         <w:rPr>
-          <w:rFonts w:ascii="Segoe UI" w:hAnsi="Segoe UI" w:cs="Segoe UI"/>
-          <w:sz w:val="18"/>
-          <w:szCs w:val="18"/>
-        </w:rPr>
-      </w:pPr>
-      <w:r>
+          <w:rStyle w:val="normaltextrun"/>
+          <w:b/>
+          <w:bCs/>
+        </w:rPr>
+      </w:pPr>
+      <w:r>
+        <w:rPr>
+          <w:rStyle w:val="Strong"/>
+        </w:rPr>
+        <w:t>Povzetek</w:t>
+      </w:r>
+    </w:p>
+    <w:p>
+      <w:pPr>
+        <w:pStyle w:val="paragraph"/>
+        <w:spacing w:before="0" w:beforeAutospacing="0" w:after="0" w:afterAutospacing="0"/>
+        <w:jc w:val="both"/>
+        <w:textAlignment w:val="baseline"/>
         <w:rPr>
           <w:rStyle w:val="normaltextrun"/>
           <w:rFonts w:ascii="Calibri" w:hAnsi="Calibri" w:cs="Calibri"/>
           <w:sz w:val="22"/>
           <w:szCs w:val="22"/>
         </w:rPr>
-        <w:t>Poročilo pri predmetu Iskanje in ekstrakcija podatkov s spleta</w:t>
-      </w:r>
-      <w:r>
-        <w:rPr>
-          <w:rStyle w:val="eop"/>
-          <w:rFonts w:ascii="Calibri" w:eastAsiaTheme="majorEastAsia" w:hAnsi="Calibri" w:cs="Calibri"/>
-          <w:sz w:val="22"/>
-          <w:szCs w:val="22"/>
-        </w:rPr>
-        <w:t> </w:t>
-      </w:r>
-    </w:p>
-    <w:p>
-      <w:pPr>
-        <w:pStyle w:val="paragraph"/>
-        <w:spacing w:before="0" w:beforeAutospacing="0" w:after="0" w:afterAutospacing="0"/>
-        <w:jc w:val="center"/>
-        <w:textAlignment w:val="baseline"/>
-        <w:rPr>
-          <w:rFonts w:ascii="Segoe UI" w:hAnsi="Segoe UI" w:cs="Segoe UI"/>
-          <w:sz w:val="18"/>
-          <w:szCs w:val="18"/>
-        </w:rPr>
       </w:pPr>
       <w:r>
         <w:rPr>
@@ -202,25 +372,7 @@
           <w:sz w:val="22"/>
           <w:szCs w:val="22"/>
         </w:rPr>
-        <w:t>Asistent: </w:t>
-      </w:r>
-      <w:r>
-        <w:rPr>
-          <w:rStyle w:val="spellingerror"/>
-          <w:rFonts w:ascii="Calibri" w:hAnsi="Calibri" w:cs="Calibri"/>
-          <w:sz w:val="22"/>
-          <w:szCs w:val="22"/>
-        </w:rPr>
-        <w:t>as</w:t>
-      </w:r>
-      <w:r>
-        <w:rPr>
-          <w:rStyle w:val="spellingerror"/>
-          <w:rFonts w:ascii="Calibri" w:hAnsi="Calibri" w:cs="Calibri"/>
-          <w:sz w:val="22"/>
-          <w:szCs w:val="22"/>
-        </w:rPr>
-        <w:t>ist</w:t>
+        <w:t>Zajemanje zanimivih podatkov spletnih strani</w:t>
       </w:r>
       <w:r>
         <w:rPr>
@@ -229,30 +381,9 @@
           <w:sz w:val="22"/>
           <w:szCs w:val="22"/>
         </w:rPr>
-        <w:t>. prof. dr. Slavko Žitnik</w:t>
-      </w:r>
-      <w:r>
-        <w:rPr>
-          <w:rStyle w:val="eop"/>
-          <w:rFonts w:ascii="Calibri" w:eastAsiaTheme="majorEastAsia" w:hAnsi="Calibri" w:cs="Calibri"/>
-          <w:sz w:val="22"/>
-          <w:szCs w:val="22"/>
-        </w:rPr>
-        <w:t> </w:t>
-      </w:r>
-    </w:p>
-    <w:p>
-      <w:pPr>
-        <w:pStyle w:val="paragraph"/>
-        <w:spacing w:before="0" w:beforeAutospacing="0" w:after="0" w:afterAutospacing="0"/>
-        <w:jc w:val="center"/>
-        <w:textAlignment w:val="baseline"/>
-        <w:rPr>
-          <w:rFonts w:ascii="Segoe UI" w:hAnsi="Segoe UI" w:cs="Segoe UI"/>
-          <w:sz w:val="18"/>
-          <w:szCs w:val="18"/>
-        </w:rPr>
-      </w:pPr>
+        <w:t xml:space="preserve"> &lt;</w:t>
+      </w:r>
+      <w:proofErr w:type="spellStart"/>
       <w:r>
         <w:rPr>
           <w:rStyle w:val="normaltextrun"/>
@@ -260,29 +391,9 @@
           <w:sz w:val="22"/>
           <w:szCs w:val="22"/>
         </w:rPr>
-        <w:t> </w:t>
-      </w:r>
-      <w:r>
-        <w:rPr>
-          <w:rStyle w:val="eop"/>
-          <w:rFonts w:ascii="Calibri" w:eastAsiaTheme="majorEastAsia" w:hAnsi="Calibri" w:cs="Calibri"/>
-          <w:sz w:val="22"/>
-          <w:szCs w:val="22"/>
-        </w:rPr>
-        <w:t> </w:t>
-      </w:r>
-    </w:p>
-    <w:p>
-      <w:pPr>
-        <w:pStyle w:val="paragraph"/>
-        <w:spacing w:before="0" w:beforeAutospacing="0" w:after="0" w:afterAutospacing="0"/>
-        <w:textAlignment w:val="baseline"/>
-        <w:rPr>
-          <w:rFonts w:ascii="Segoe UI" w:hAnsi="Segoe UI" w:cs="Segoe UI"/>
-          <w:sz w:val="18"/>
-          <w:szCs w:val="18"/>
-        </w:rPr>
-      </w:pPr>
+        <w:t>insert_some_more_intro_here</w:t>
+      </w:r>
+      <w:proofErr w:type="spellEnd"/>
       <w:r>
         <w:rPr>
           <w:rStyle w:val="normaltextrun"/>
@@ -290,30 +401,8 @@
           <w:sz w:val="22"/>
           <w:szCs w:val="22"/>
         </w:rPr>
-        <w:t> </w:t>
-      </w:r>
-      <w:r>
-        <w:rPr>
-          <w:rStyle w:val="eop"/>
-          <w:rFonts w:ascii="Calibri" w:eastAsiaTheme="majorEastAsia" w:hAnsi="Calibri" w:cs="Calibri"/>
-          <w:sz w:val="22"/>
-          <w:szCs w:val="22"/>
-        </w:rPr>
-        <w:t> </w:t>
-      </w:r>
-    </w:p>
-    <w:p>
-      <w:pPr>
-        <w:pStyle w:val="paragraph"/>
-        <w:spacing w:before="0" w:beforeAutospacing="0" w:after="0" w:afterAutospacing="0"/>
-        <w:jc w:val="center"/>
-        <w:textAlignment w:val="baseline"/>
-        <w:rPr>
-          <w:rFonts w:ascii="Segoe UI" w:hAnsi="Segoe UI" w:cs="Segoe UI"/>
-          <w:sz w:val="18"/>
-          <w:szCs w:val="18"/>
-        </w:rPr>
-      </w:pPr>
+        <w:t>&gt;</w:t>
+      </w:r>
       <w:r>
         <w:rPr>
           <w:rStyle w:val="normaltextrun"/>
@@ -321,47 +410,8 @@
           <w:sz w:val="22"/>
           <w:szCs w:val="22"/>
         </w:rPr>
-        <w:t> </w:t>
-      </w:r>
-      <w:r>
-        <w:rPr>
-          <w:rStyle w:val="eop"/>
-          <w:rFonts w:ascii="Calibri" w:eastAsiaTheme="majorEastAsia" w:hAnsi="Calibri" w:cs="Calibri"/>
-          <w:sz w:val="22"/>
-          <w:szCs w:val="22"/>
-        </w:rPr>
-        <w:t> </w:t>
-      </w:r>
-    </w:p>
-    <w:p>
-      <w:pPr>
-        <w:pStyle w:val="paragraph"/>
-        <w:spacing w:before="0" w:beforeAutospacing="0" w:after="0" w:afterAutospacing="0"/>
-        <w:jc w:val="center"/>
-        <w:textAlignment w:val="baseline"/>
-        <w:rPr>
-          <w:rStyle w:val="Krepko"/>
-        </w:rPr>
-      </w:pPr>
-      <w:r>
-        <w:rPr>
-          <w:rStyle w:val="Krepko"/>
-        </w:rPr>
-        <w:t>Povzetek</w:t>
-      </w:r>
-    </w:p>
-    <w:p>
-      <w:pPr>
-        <w:pStyle w:val="paragraph"/>
-        <w:spacing w:before="0" w:beforeAutospacing="0" w:after="0" w:afterAutospacing="0"/>
-        <w:jc w:val="both"/>
-        <w:textAlignment w:val="baseline"/>
-        <w:rPr>
-          <w:rFonts w:ascii="Segoe UI" w:hAnsi="Segoe UI" w:cs="Segoe UI"/>
-          <w:sz w:val="18"/>
-          <w:szCs w:val="18"/>
-        </w:rPr>
-      </w:pPr>
+        <w:t xml:space="preserve">. V seminarski nalogi implementirava zajemanje </w:t>
+      </w:r>
       <w:r>
         <w:rPr>
           <w:rStyle w:val="normaltextrun"/>
@@ -369,82 +419,8 @@
           <w:sz w:val="22"/>
           <w:szCs w:val="22"/>
         </w:rPr>
-        <w:t>Spletni pajek</w:t>
-      </w:r>
-      <w:sdt>
-        <w:sdtPr>
-          <w:rPr>
-            <w:rStyle w:val="normaltextrun"/>
-            <w:rFonts w:ascii="Calibri" w:hAnsi="Calibri" w:cs="Calibri"/>
-            <w:sz w:val="22"/>
-            <w:szCs w:val="22"/>
-          </w:rPr>
-          <w:id w:val="-1530490833"/>
-          <w:citation/>
-        </w:sdtPr>
-        <w:sdtEndPr>
-          <w:rPr>
-            <w:rStyle w:val="normaltextrun"/>
-          </w:rPr>
-        </w:sdtEndPr>
-        <w:sdtContent>
-          <w:r>
-            <w:rPr>
-              <w:rStyle w:val="normaltextrun"/>
-              <w:rFonts w:ascii="Calibri" w:hAnsi="Calibri" w:cs="Calibri"/>
-              <w:sz w:val="22"/>
-              <w:szCs w:val="22"/>
-            </w:rPr>
-            <w:fldChar w:fldCharType="begin"/>
-          </w:r>
-          <w:r>
-            <w:rPr>
-              <w:rStyle w:val="normaltextrun"/>
-              <w:rFonts w:ascii="Calibri" w:hAnsi="Calibri" w:cs="Calibri"/>
-              <w:sz w:val="22"/>
-              <w:szCs w:val="22"/>
-            </w:rPr>
-            <w:instrText xml:space="preserve"> CITATION Web19 \l 1060 </w:instrText>
-          </w:r>
-          <w:r>
-            <w:rPr>
-              <w:rStyle w:val="normaltextrun"/>
-              <w:rFonts w:ascii="Calibri" w:hAnsi="Calibri" w:cs="Calibri"/>
-              <w:sz w:val="22"/>
-              <w:szCs w:val="22"/>
-            </w:rPr>
-            <w:fldChar w:fldCharType="separate"/>
-          </w:r>
-          <w:r>
-            <w:rPr>
-              <w:rStyle w:val="normaltextrun"/>
-              <w:rFonts w:ascii="Calibri" w:hAnsi="Calibri" w:cs="Calibri"/>
-              <w:noProof/>
-              <w:sz w:val="22"/>
-              <w:szCs w:val="22"/>
-            </w:rPr>
-            <w:t xml:space="preserve"> </w:t>
-          </w:r>
-          <w:r>
-            <w:rPr>
-              <w:rFonts w:ascii="Calibri" w:hAnsi="Calibri" w:cs="Calibri"/>
-              <w:noProof/>
-              <w:sz w:val="22"/>
-              <w:szCs w:val="22"/>
-            </w:rPr>
-            <w:t>[1]</w:t>
-          </w:r>
-          <w:r>
-            <w:rPr>
-              <w:rStyle w:val="normaltextrun"/>
-              <w:rFonts w:ascii="Calibri" w:hAnsi="Calibri" w:cs="Calibri"/>
-              <w:sz w:val="22"/>
-              <w:szCs w:val="22"/>
-            </w:rPr>
-            <w:fldChar w:fldCharType="end"/>
-          </w:r>
-        </w:sdtContent>
-      </w:sdt>
+        <w:t xml:space="preserve">podatkov na tri različne </w:t>
+      </w:r>
       <w:r>
         <w:rPr>
           <w:rStyle w:val="normaltextrun"/>
@@ -452,7 +428,7 @@
           <w:sz w:val="22"/>
           <w:szCs w:val="22"/>
         </w:rPr>
-        <w:t xml:space="preserve"> imenovan tudi spletni robot </w:t>
+        <w:t>načine</w:t>
       </w:r>
       <w:r>
         <w:rPr>
@@ -461,7 +437,7 @@
           <w:sz w:val="22"/>
           <w:szCs w:val="22"/>
         </w:rPr>
-        <w:t xml:space="preserve">je program, ki </w:t>
+        <w:t xml:space="preserve"> </w:t>
       </w:r>
       <w:r>
         <w:rPr>
@@ -470,7 +446,7 @@
           <w:sz w:val="22"/>
           <w:szCs w:val="22"/>
         </w:rPr>
-        <w:t>na strukturiran način avtomatično preiskuje spletišče z namenom indeksiranja vsebine</w:t>
+        <w:t xml:space="preserve">. </w:t>
       </w:r>
       <w:r>
         <w:rPr>
@@ -479,7 +455,7 @@
           <w:sz w:val="22"/>
           <w:szCs w:val="22"/>
         </w:rPr>
-        <w:t xml:space="preserve">. V seminarski nalogi </w:t>
+        <w:t>Vsak način opiševa in pokomentirava težave, na katere sva naletela pri implementaci</w:t>
       </w:r>
       <w:r>
         <w:rPr>
@@ -488,8 +464,9 @@
           <w:sz w:val="22"/>
           <w:szCs w:val="22"/>
         </w:rPr>
-        <w:t>poskusiva implementirati preprost</w:t>
-      </w:r>
+        <w:t xml:space="preserve">ji. Implementirane metode preizkusiva na določenih parih spletnih strani – </w:t>
+      </w:r>
+      <w:proofErr w:type="spellStart"/>
       <w:r>
         <w:rPr>
           <w:rStyle w:val="normaltextrun"/>
@@ -497,8 +474,9 @@
           <w:sz w:val="22"/>
           <w:szCs w:val="22"/>
         </w:rPr>
-        <w:t>ega spletnega paj</w:t>
-      </w:r>
+        <w:t>overstock</w:t>
+      </w:r>
+      <w:proofErr w:type="spellEnd"/>
       <w:r>
         <w:rPr>
           <w:rStyle w:val="normaltextrun"/>
@@ -506,77 +484,15 @@
           <w:sz w:val="22"/>
           <w:szCs w:val="22"/>
         </w:rPr>
-        <w:t>k</w:t>
-      </w:r>
-      <w:r>
-        <w:rPr>
-          <w:rStyle w:val="normaltextrun"/>
-          <w:rFonts w:ascii="Calibri" w:hAnsi="Calibri" w:cs="Calibri"/>
-          <w:sz w:val="22"/>
-          <w:szCs w:val="22"/>
-        </w:rPr>
-        <w:t>a</w:t>
-      </w:r>
-      <w:r>
-        <w:rPr>
-          <w:rStyle w:val="normaltextrun"/>
-          <w:rFonts w:ascii="Calibri" w:hAnsi="Calibri" w:cs="Calibri"/>
-          <w:sz w:val="22"/>
-          <w:szCs w:val="22"/>
-        </w:rPr>
-        <w:t xml:space="preserve">. Pri implementaciji </w:t>
-      </w:r>
-      <w:r>
-        <w:rPr>
-          <w:rStyle w:val="normaltextrun"/>
-          <w:rFonts w:ascii="Calibri" w:hAnsi="Calibri" w:cs="Calibri"/>
-          <w:sz w:val="22"/>
-          <w:szCs w:val="22"/>
-        </w:rPr>
-        <w:t>ne uporabljava</w:t>
-      </w:r>
-      <w:r>
-        <w:rPr>
-          <w:rStyle w:val="normaltextrun"/>
-          <w:rFonts w:ascii="Calibri" w:hAnsi="Calibri" w:cs="Calibri"/>
-          <w:sz w:val="22"/>
-          <w:szCs w:val="22"/>
-        </w:rPr>
-        <w:t xml:space="preserve"> knjižnic, ki delno že implementirajo delovanje spletnega pajka. </w:t>
-      </w:r>
-      <w:r>
-        <w:rPr>
-          <w:rStyle w:val="normaltextrun"/>
-          <w:rFonts w:ascii="Calibri" w:hAnsi="Calibri" w:cs="Calibri"/>
-          <w:sz w:val="22"/>
-          <w:szCs w:val="22"/>
-        </w:rPr>
-        <w:t>Posledično sva naletela na številne težave, ki sva jih morala reševati sistematično in premišljeno. Na koncu preizkusiva izdelanega spletnega pajka na</w:t>
-      </w:r>
-      <w:r>
-        <w:rPr>
-          <w:rStyle w:val="normaltextrun"/>
-          <w:rFonts w:ascii="Calibri" w:hAnsi="Calibri" w:cs="Calibri"/>
-          <w:sz w:val="22"/>
-          <w:szCs w:val="22"/>
-        </w:rPr>
-        <w:t xml:space="preserve"> v naprej določenih spletnih mestih in pridobljen</w:t>
-      </w:r>
-      <w:r>
-        <w:rPr>
-          <w:rStyle w:val="normaltextrun"/>
-          <w:rFonts w:ascii="Calibri" w:hAnsi="Calibri" w:cs="Calibri"/>
-          <w:sz w:val="22"/>
-          <w:szCs w:val="22"/>
-        </w:rPr>
-        <w:t>e rezultate vizualno predstaviva in pokomentirava.</w:t>
-      </w:r>
+        <w:t>, rtvslo.si in &lt;INSERT_CUSTOM_SITE_HERE&gt;. Dobljene rezultate primerjava in pokomentirava v poglavju rezultati.</w:t>
+      </w:r>
+      <w:bookmarkStart w:id="0" w:name="_GoBack"/>
+      <w:bookmarkEnd w:id="0"/>
     </w:p>
     <w:p>
       <w:pPr>
         <w:pStyle w:val="paragraph"/>
         <w:spacing w:before="0" w:beforeAutospacing="0" w:after="0" w:afterAutospacing="0"/>
-        <w:jc w:val="center"/>
         <w:textAlignment w:val="baseline"/>
         <w:rPr>
           <w:rFonts w:ascii="Segoe UI" w:hAnsi="Segoe UI" w:cs="Segoe UI"/>
@@ -645,12 +561,12 @@
         <w:ind w:left="360" w:firstLine="0"/>
         <w:textAlignment w:val="baseline"/>
         <w:rPr>
-          <w:rStyle w:val="Krepko"/>
-        </w:rPr>
-      </w:pPr>
-      <w:r>
-        <w:rPr>
-          <w:rStyle w:val="Krepko"/>
+          <w:rStyle w:val="Strong"/>
+        </w:rPr>
+      </w:pPr>
+      <w:r>
+        <w:rPr>
+          <w:rStyle w:val="Strong"/>
         </w:rPr>
         <w:t>Uvod</w:t>
       </w:r>
@@ -673,7 +589,7 @@
           <w:sz w:val="22"/>
           <w:szCs w:val="22"/>
         </w:rPr>
-        <w:t xml:space="preserve">Iskanje vsebine po spletišču je za uporabnika nadvse preprosto. V priljubljen iskalnik vnese iskano geslo in že v nekaj trenutkih dobi ogromno spletnih strani, ki se navezujejo na iskano geslo. V ozadju delovanja iskalnika pa se neprestano dogaja veliko več. Spletni pajek obiskuje in preiskuje ogromno količino spletnih strani in hkrati obdeluje še večjo količino podatkov z namenom, da poskuša </w:t>
+        <w:t>Ročno zajemanje podatkov iz spletnih strani je p</w:t>
       </w:r>
       <w:r>
         <w:rPr>
@@ -681,7 +597,7 @@
           <w:sz w:val="22"/>
           <w:szCs w:val="22"/>
         </w:rPr>
-        <w:t>kategorizirati</w:t>
+        <w:t xml:space="preserve">recej zahtevno in ne praktično. Še </w:t>
       </w:r>
       <w:r>
         <w:rPr>
@@ -689,7 +605,7 @@
           <w:sz w:val="22"/>
           <w:szCs w:val="22"/>
         </w:rPr>
-        <w:t xml:space="preserve"> (indeksirati) spletno stran. Sama arhitektura spletnega pajka je odvisna od njegovega namena in je v večini primerov kompleksna. </w:t>
+        <w:t>posebe</w:t>
       </w:r>
       <w:r>
         <w:rPr>
@@ -697,7 +613,23 @@
           <w:sz w:val="22"/>
           <w:szCs w:val="22"/>
         </w:rPr>
-        <w:t>Spletni pajek mora za dobro delovanje obiskati in obdelati čim večje število spletnih strani, to pa pomeni izkoriščanje vseh možnih strojnih virov, ki so na voljo.</w:t>
+        <w:t>j, če imamo opravka z veliko količino podatkov.</w:t>
+      </w:r>
+      <w:r>
+        <w:rPr>
+          <w:rFonts w:ascii="Calibri" w:hAnsi="Calibri" w:cs="Calibri"/>
+          <w:sz w:val="22"/>
+          <w:szCs w:val="22"/>
+        </w:rPr>
+        <w:t xml:space="preserve"> Zajemanje večje količine podatkov poskušamo avtomatizirati, saj s tem prihranimo veliko časa in dela, ki bi ga opravljali ročno</w:t>
+      </w:r>
+      <w:r>
+        <w:rPr>
+          <w:rFonts w:ascii="Calibri" w:hAnsi="Calibri" w:cs="Calibri"/>
+          <w:sz w:val="22"/>
+          <w:szCs w:val="22"/>
+        </w:rPr>
+        <w:t>.</w:t>
       </w:r>
     </w:p>
     <w:p>
@@ -731,7 +663,7 @@
           <w:sz w:val="22"/>
           <w:szCs w:val="22"/>
         </w:rPr>
-        <w:t>V prvi seminarski nalogi smo se lotili problema implementacije spletnega pajka. Pri implementaciji smo bili omejeni pri uporabi knjižnic. Uporabili smo lahko le tiste, s katerimi si lahko nekoliko olajšamo programiranje, ne pa tistih, ki v neki meri že implementirajo spletnega pajka.</w:t>
+        <w:t xml:space="preserve">V drugi seminarski nalogi smo se lotili procesa zajemanja podatkov. </w:t>
       </w:r>
       <w:r>
         <w:rPr>
@@ -739,7 +671,7 @@
           <w:sz w:val="22"/>
           <w:szCs w:val="22"/>
         </w:rPr>
-        <w:t xml:space="preserve"> </w:t>
+        <w:t xml:space="preserve">Ideja je bila </w:t>
       </w:r>
       <w:r>
         <w:rPr>
@@ -747,7 +679,7 @@
           <w:sz w:val="22"/>
           <w:szCs w:val="22"/>
         </w:rPr>
-        <w:t>Ideja seminarske naloge je v poljubnem programskem jeziku izdelati bolj preprost primerek spletnega pajka in poizkusiti njegovo delovanj</w:t>
+        <w:t>implementirati na</w:t>
       </w:r>
       <w:r>
         <w:rPr>
@@ -755,7 +687,59 @@
           <w:sz w:val="22"/>
           <w:szCs w:val="22"/>
         </w:rPr>
-        <w:t>e na določenih spletnih mestih.</w:t>
+        <w:t xml:space="preserve"> tri različne </w:t>
+      </w:r>
+      <w:r>
+        <w:rPr>
+          <w:rFonts w:ascii="Calibri" w:hAnsi="Calibri" w:cs="Calibri"/>
+          <w:sz w:val="22"/>
+          <w:szCs w:val="22"/>
+        </w:rPr>
+        <w:t xml:space="preserve">načine za pridobivanje podatkov, in sicer: uporaba regularnih izrazov, uporaba </w:t>
+      </w:r>
+      <w:proofErr w:type="spellStart"/>
+      <w:r>
+        <w:rPr>
+          <w:rFonts w:ascii="Calibri" w:hAnsi="Calibri" w:cs="Calibri"/>
+          <w:sz w:val="22"/>
+          <w:szCs w:val="22"/>
+        </w:rPr>
+        <w:t>XPath</w:t>
+      </w:r>
+      <w:proofErr w:type="spellEnd"/>
+      <w:r>
+        <w:rPr>
+          <w:rFonts w:ascii="Calibri" w:hAnsi="Calibri" w:cs="Calibri"/>
+          <w:sz w:val="22"/>
+          <w:szCs w:val="22"/>
+        </w:rPr>
+        <w:t xml:space="preserve"> izrazov</w:t>
+      </w:r>
+      <w:r>
+        <w:rPr>
+          <w:rFonts w:ascii="Calibri" w:hAnsi="Calibri" w:cs="Calibri"/>
+          <w:sz w:val="22"/>
+          <w:szCs w:val="22"/>
+        </w:rPr>
+        <w:t xml:space="preserve"> in uporaba </w:t>
+      </w:r>
+      <w:proofErr w:type="spellStart"/>
+      <w:r>
+        <w:rPr>
+          <w:rFonts w:ascii="Calibri" w:hAnsi="Calibri" w:cs="Calibri"/>
+          <w:sz w:val="22"/>
+          <w:szCs w:val="22"/>
+        </w:rPr>
+        <w:t>RoadRunner</w:t>
+      </w:r>
+      <w:proofErr w:type="spellEnd"/>
+      <w:r>
+        <w:rPr>
+          <w:rFonts w:ascii="Calibri" w:hAnsi="Calibri" w:cs="Calibri"/>
+          <w:sz w:val="22"/>
+          <w:szCs w:val="22"/>
+        </w:rPr>
+        <w:t xml:space="preserve"> pristopa. Vsak način smo na koncu preizkusili na treh različnih tipih strani. Vsak tip strani je vseboval dve strani. Nad vsemi tremi pari stranmi – skupaj torej šest strani, so se preizkusili vsi trije načini za pridobivanje podatkov in med posameznima stranema v paru se je primerjalo pridobljene podatke. </w:t>
       </w:r>
     </w:p>
     <w:p>
@@ -831,15 +815,105 @@
         <w:jc w:val="both"/>
         <w:textAlignment w:val="baseline"/>
         <w:rPr>
-          <w:rStyle w:val="Krepko"/>
-        </w:rPr>
-      </w:pPr>
-      <w:r>
-        <w:rPr>
-          <w:rStyle w:val="Krepko"/>
+          <w:rStyle w:val="Strong"/>
+        </w:rPr>
+      </w:pPr>
+      <w:r>
+        <w:rPr>
+          <w:rStyle w:val="Strong"/>
         </w:rPr>
         <w:t>Metode pridobivanja podatkov</w:t>
       </w:r>
+    </w:p>
+    <w:p>
+      <w:pPr>
+        <w:pStyle w:val="paragraph"/>
+        <w:spacing w:before="0" w:beforeAutospacing="0" w:after="0" w:afterAutospacing="0"/>
+        <w:jc w:val="both"/>
+        <w:textAlignment w:val="baseline"/>
+        <w:rPr>
+          <w:rStyle w:val="Strong"/>
+        </w:rPr>
+      </w:pPr>
+    </w:p>
+    <w:p>
+      <w:pPr>
+        <w:jc w:val="both"/>
+      </w:pPr>
+      <w:r>
+        <w:t xml:space="preserve">Seminarsko nalogo sva izdelala v jeziku </w:t>
+      </w:r>
+      <w:proofErr w:type="spellStart"/>
+      <w:r>
+        <w:t>Python</w:t>
+      </w:r>
+      <w:proofErr w:type="spellEnd"/>
+      <w:r>
+        <w:t>. Program se začne izvajati v glavni datoteki main.py, v kateri</w:t>
+      </w:r>
+      <w:r>
+        <w:t xml:space="preserve"> se prebere HTML datoteka. Prebrana datoteka se najprej obdela s pomočjo </w:t>
+      </w:r>
+      <w:proofErr w:type="spellStart"/>
+      <w:r>
+        <w:t>Seleniuma</w:t>
+      </w:r>
+      <w:proofErr w:type="spellEnd"/>
+      <w:r>
+        <w:t xml:space="preserve">, nato pa se </w:t>
+      </w:r>
+      <w:r>
+        <w:t xml:space="preserve">sva s pomočjo knjižnice </w:t>
+      </w:r>
+      <w:proofErr w:type="spellStart"/>
+      <w:r>
+        <w:t>BeautifulSoup</w:t>
+      </w:r>
+      <w:proofErr w:type="spellEnd"/>
+      <w:r>
+        <w:t xml:space="preserve"> celotni HTML še olepšala v smislu optimizacije, zaključka značk, </w:t>
+      </w:r>
+      <w:proofErr w:type="spellStart"/>
+      <w:r>
+        <w:t>itp</w:t>
+      </w:r>
+      <w:proofErr w:type="spellEnd"/>
+      <w:r>
+        <w:t>. Tako pripravljen HTML je vhod za vse tri načine pridobivanja podatkov.</w:t>
+      </w:r>
+      <w:r>
+        <w:t xml:space="preserve"> Vsak način je implementiran kot funkcija v ločeni datoteki.</w:t>
+      </w:r>
+      <w:r>
+        <w:t xml:space="preserve"> Kateri tip spletne strani pa ureja spremenljivka </w:t>
+      </w:r>
+      <w:proofErr w:type="spellStart"/>
+      <w:r>
+        <w:t>pageType</w:t>
+      </w:r>
+      <w:proofErr w:type="spellEnd"/>
+      <w:r>
+        <w:t>. Tip je lahko nastavljen na 0 (</w:t>
+      </w:r>
+      <w:proofErr w:type="spellStart"/>
+      <w:r>
+        <w:t>Overstock</w:t>
+      </w:r>
+      <w:proofErr w:type="spellEnd"/>
+      <w:r>
+        <w:t>), 1 (rtvslo.si) ali 2 (&lt;INSERT_CUSTOM_SITE_HERE&gt;)</w:t>
+      </w:r>
+    </w:p>
+    <w:p>
+      <w:pPr>
+        <w:pStyle w:val="paragraph"/>
+        <w:spacing w:before="0" w:beforeAutospacing="0" w:after="0" w:afterAutospacing="0"/>
+        <w:jc w:val="both"/>
+        <w:textAlignment w:val="baseline"/>
+        <w:rPr>
+          <w:rStyle w:val="Strong"/>
+        </w:rPr>
+      </w:pPr>
     </w:p>
     <w:p>
       <w:pPr>
@@ -852,14 +926,2454 @@
         <w:jc w:val="both"/>
         <w:textAlignment w:val="baseline"/>
         <w:rPr>
-          <w:rStyle w:val="Krepko"/>
-        </w:rPr>
-      </w:pPr>
-      <w:r>
-        <w:rPr>
-          <w:rStyle w:val="Krepko"/>
+          <w:rStyle w:val="Strong"/>
+        </w:rPr>
+      </w:pPr>
+      <w:r>
+        <w:rPr>
+          <w:rStyle w:val="Strong"/>
         </w:rPr>
         <w:t>Uporaba regularnih izrazov</w:t>
+      </w:r>
+    </w:p>
+    <w:p>
+      <w:pPr>
+        <w:jc w:val="both"/>
+      </w:pPr>
+      <w:r>
+        <w:t>Funkcija</w:t>
+      </w:r>
+      <w:r>
+        <w:t xml:space="preserve"> sprejme obdelan H</w:t>
+      </w:r>
+      <w:r>
+        <w:t xml:space="preserve">TML </w:t>
+      </w:r>
+      <w:proofErr w:type="spellStart"/>
+      <w:r>
+        <w:t>string</w:t>
+      </w:r>
+      <w:proofErr w:type="spellEnd"/>
+      <w:r>
+        <w:t xml:space="preserve"> in tip spletne strani. Na podlagi podatka o tipu spletne strani </w:t>
+      </w:r>
+      <w:r>
+        <w:t>se izvede koda. Za zajem</w:t>
+      </w:r>
+      <w:r>
+        <w:t xml:space="preserve"> podatkov poskrbijo spodnji regularni izrazi:</w:t>
+      </w:r>
+    </w:p>
+    <w:p>
+      <w:pPr>
+        <w:rPr>
+          <w:b/>
+        </w:rPr>
+      </w:pPr>
+      <w:proofErr w:type="spellStart"/>
+      <w:r>
+        <w:rPr>
+          <w:b/>
+        </w:rPr>
+        <w:t>Overstock</w:t>
+      </w:r>
+      <w:proofErr w:type="spellEnd"/>
+    </w:p>
+    <w:p>
+      <w:pPr>
+        <w:rPr>
+          <w:rStyle w:val="pl-pds"/>
+          <w:rFonts w:ascii="Consolas" w:hAnsi="Consolas"/>
+          <w:color w:val="032F62"/>
+          <w:sz w:val="18"/>
+          <w:szCs w:val="18"/>
+        </w:rPr>
+      </w:pPr>
+      <w:proofErr w:type="spellStart"/>
+      <w:r>
+        <w:rPr>
+          <w:rFonts w:ascii="Consolas" w:hAnsi="Consolas"/>
+          <w:color w:val="24292E"/>
+          <w:sz w:val="18"/>
+          <w:szCs w:val="18"/>
+          <w:shd w:val="clear" w:color="auto" w:fill="FFFFFF"/>
+        </w:rPr>
+        <w:t>regex</w:t>
+      </w:r>
+      <w:proofErr w:type="spellEnd"/>
+      <w:r>
+        <w:rPr>
+          <w:rFonts w:ascii="Consolas" w:hAnsi="Consolas"/>
+          <w:color w:val="24292E"/>
+          <w:sz w:val="18"/>
+          <w:szCs w:val="18"/>
+          <w:shd w:val="clear" w:color="auto" w:fill="FFFFFF"/>
+        </w:rPr>
+        <w:t xml:space="preserve"> </w:t>
+      </w:r>
+      <w:r>
+        <w:rPr>
+          <w:rStyle w:val="pl-k"/>
+          <w:rFonts w:ascii="Consolas" w:hAnsi="Consolas"/>
+          <w:color w:val="D73A49"/>
+          <w:sz w:val="18"/>
+          <w:szCs w:val="18"/>
+        </w:rPr>
+        <w:t>=</w:t>
+      </w:r>
+      <w:r>
+        <w:rPr>
+          <w:rFonts w:ascii="Consolas" w:hAnsi="Consolas"/>
+          <w:color w:val="24292E"/>
+          <w:sz w:val="18"/>
+          <w:szCs w:val="18"/>
+          <w:shd w:val="clear" w:color="auto" w:fill="FFFFFF"/>
+        </w:rPr>
+        <w:t xml:space="preserve"> </w:t>
+      </w:r>
+      <w:r>
+        <w:rPr>
+          <w:rStyle w:val="pl-k"/>
+          <w:rFonts w:ascii="Consolas" w:hAnsi="Consolas"/>
+          <w:color w:val="D73A49"/>
+          <w:sz w:val="18"/>
+          <w:szCs w:val="18"/>
+        </w:rPr>
+        <w:t>r</w:t>
+      </w:r>
+      <w:r>
+        <w:rPr>
+          <w:rStyle w:val="pl-pds"/>
+          <w:rFonts w:ascii="Consolas" w:hAnsi="Consolas"/>
+          <w:color w:val="032F62"/>
+          <w:sz w:val="18"/>
+          <w:szCs w:val="18"/>
+        </w:rPr>
+        <w:t>'</w:t>
+      </w:r>
+      <w:r>
+        <w:rPr>
+          <w:rStyle w:val="pl-sr"/>
+          <w:rFonts w:ascii="Consolas" w:hAnsi="Consolas"/>
+          <w:color w:val="032F62"/>
+          <w:sz w:val="18"/>
+          <w:szCs w:val="18"/>
+        </w:rPr>
+        <w:t>&lt;b&gt;</w:t>
+      </w:r>
+      <w:r>
+        <w:rPr>
+          <w:rStyle w:val="pl-c1"/>
+          <w:rFonts w:ascii="Consolas" w:hAnsi="Consolas"/>
+          <w:color w:val="005CC5"/>
+          <w:sz w:val="18"/>
+          <w:szCs w:val="18"/>
+        </w:rPr>
+        <w:t>(</w:t>
+      </w:r>
+      <w:r>
+        <w:rPr>
+          <w:rStyle w:val="pl-sr"/>
+          <w:rFonts w:ascii="Consolas" w:hAnsi="Consolas"/>
+          <w:color w:val="032F62"/>
+          <w:sz w:val="18"/>
+          <w:szCs w:val="18"/>
+        </w:rPr>
+        <w:t>[</w:t>
+      </w:r>
+      <w:r>
+        <w:rPr>
+          <w:rStyle w:val="pl-c1"/>
+          <w:rFonts w:ascii="Consolas" w:hAnsi="Consolas"/>
+          <w:color w:val="005CC5"/>
+          <w:sz w:val="18"/>
+          <w:szCs w:val="18"/>
+        </w:rPr>
+        <w:t>0-9</w:t>
+      </w:r>
+      <w:r>
+        <w:rPr>
+          <w:rStyle w:val="pl-sr"/>
+          <w:rFonts w:ascii="Consolas" w:hAnsi="Consolas"/>
+          <w:color w:val="032F62"/>
+          <w:sz w:val="18"/>
+          <w:szCs w:val="18"/>
+        </w:rPr>
+        <w:t>]</w:t>
+      </w:r>
+      <w:r>
+        <w:rPr>
+          <w:rStyle w:val="pl-c1"/>
+          <w:rFonts w:ascii="Consolas" w:hAnsi="Consolas"/>
+          <w:color w:val="005CC5"/>
+          <w:sz w:val="18"/>
+          <w:szCs w:val="18"/>
+        </w:rPr>
+        <w:t>.</w:t>
+      </w:r>
+      <w:r>
+        <w:rPr>
+          <w:rStyle w:val="pl-k"/>
+          <w:rFonts w:ascii="Consolas" w:hAnsi="Consolas"/>
+          <w:color w:val="D73A49"/>
+          <w:sz w:val="18"/>
+          <w:szCs w:val="18"/>
+        </w:rPr>
+        <w:t>+</w:t>
+      </w:r>
+      <w:r>
+        <w:rPr>
+          <w:rStyle w:val="pl-c1"/>
+          <w:rFonts w:ascii="Consolas" w:hAnsi="Consolas"/>
+          <w:color w:val="005CC5"/>
+          <w:sz w:val="18"/>
+          <w:szCs w:val="18"/>
+        </w:rPr>
+        <w:t>)</w:t>
+      </w:r>
+      <w:r>
+        <w:rPr>
+          <w:rStyle w:val="pl-sr"/>
+          <w:rFonts w:ascii="Consolas" w:hAnsi="Consolas"/>
+          <w:color w:val="032F62"/>
+          <w:sz w:val="18"/>
+          <w:szCs w:val="18"/>
+        </w:rPr>
+        <w:t>&lt;</w:t>
+      </w:r>
+      <w:r>
+        <w:rPr>
+          <w:rStyle w:val="pl-cce"/>
+          <w:rFonts w:ascii="Consolas" w:hAnsi="Consolas"/>
+          <w:b/>
+          <w:bCs/>
+          <w:color w:val="22863A"/>
+          <w:sz w:val="18"/>
+          <w:szCs w:val="18"/>
+        </w:rPr>
+        <w:t>\/</w:t>
+      </w:r>
+      <w:r>
+        <w:rPr>
+          <w:rStyle w:val="pl-sr"/>
+          <w:rFonts w:ascii="Consolas" w:hAnsi="Consolas"/>
+          <w:color w:val="032F62"/>
+          <w:sz w:val="18"/>
+          <w:szCs w:val="18"/>
+        </w:rPr>
+        <w:t>b&gt;</w:t>
+      </w:r>
+      <w:r>
+        <w:rPr>
+          <w:rStyle w:val="pl-c1"/>
+          <w:rFonts w:ascii="Consolas" w:hAnsi="Consolas"/>
+          <w:color w:val="005CC5"/>
+          <w:sz w:val="18"/>
+          <w:szCs w:val="18"/>
+        </w:rPr>
+        <w:t>.</w:t>
+      </w:r>
+      <w:r>
+        <w:rPr>
+          <w:rStyle w:val="pl-k"/>
+          <w:rFonts w:ascii="Consolas" w:hAnsi="Consolas"/>
+          <w:color w:val="D73A49"/>
+          <w:sz w:val="18"/>
+          <w:szCs w:val="18"/>
+        </w:rPr>
+        <w:t>*</w:t>
+      </w:r>
+      <w:r>
+        <w:rPr>
+          <w:rStyle w:val="pl-cce"/>
+          <w:rFonts w:ascii="Consolas" w:hAnsi="Consolas"/>
+          <w:b/>
+          <w:bCs/>
+          <w:color w:val="22863A"/>
+          <w:sz w:val="18"/>
+          <w:szCs w:val="18"/>
+        </w:rPr>
+        <w:t>\n</w:t>
+      </w:r>
+      <w:r>
+        <w:rPr>
+          <w:rStyle w:val="pl-c1"/>
+          <w:rFonts w:ascii="Consolas" w:hAnsi="Consolas"/>
+          <w:color w:val="005CC5"/>
+          <w:sz w:val="18"/>
+          <w:szCs w:val="18"/>
+        </w:rPr>
+        <w:t>.</w:t>
+      </w:r>
+      <w:r>
+        <w:rPr>
+          <w:rStyle w:val="pl-k"/>
+          <w:rFonts w:ascii="Consolas" w:hAnsi="Consolas"/>
+          <w:color w:val="D73A49"/>
+          <w:sz w:val="18"/>
+          <w:szCs w:val="18"/>
+        </w:rPr>
+        <w:t>*</w:t>
+      </w:r>
+      <w:r>
+        <w:rPr>
+          <w:rStyle w:val="pl-cce"/>
+          <w:rFonts w:ascii="Consolas" w:hAnsi="Consolas"/>
+          <w:b/>
+          <w:bCs/>
+          <w:color w:val="22863A"/>
+          <w:sz w:val="18"/>
+          <w:szCs w:val="18"/>
+        </w:rPr>
+        <w:t>\n</w:t>
+      </w:r>
+      <w:r>
+        <w:rPr>
+          <w:rStyle w:val="pl-c1"/>
+          <w:rFonts w:ascii="Consolas" w:hAnsi="Consolas"/>
+          <w:color w:val="005CC5"/>
+          <w:sz w:val="18"/>
+          <w:szCs w:val="18"/>
+        </w:rPr>
+        <w:t>.</w:t>
+      </w:r>
+      <w:r>
+        <w:rPr>
+          <w:rStyle w:val="pl-k"/>
+          <w:rFonts w:ascii="Consolas" w:hAnsi="Consolas"/>
+          <w:color w:val="D73A49"/>
+          <w:sz w:val="18"/>
+          <w:szCs w:val="18"/>
+        </w:rPr>
+        <w:t>*</w:t>
+      </w:r>
+      <w:r>
+        <w:rPr>
+          <w:rStyle w:val="pl-sr"/>
+          <w:rFonts w:ascii="Consolas" w:hAnsi="Consolas"/>
+          <w:color w:val="032F62"/>
+          <w:sz w:val="18"/>
+          <w:szCs w:val="18"/>
+        </w:rPr>
+        <w:t>&lt;s&gt;</w:t>
+      </w:r>
+      <w:r>
+        <w:rPr>
+          <w:rStyle w:val="pl-c1"/>
+          <w:rFonts w:ascii="Consolas" w:hAnsi="Consolas"/>
+          <w:color w:val="005CC5"/>
+          <w:sz w:val="18"/>
+          <w:szCs w:val="18"/>
+        </w:rPr>
+        <w:t>(</w:t>
+      </w:r>
+      <w:r>
+        <w:rPr>
+          <w:rStyle w:val="pl-sr"/>
+          <w:rFonts w:ascii="Consolas" w:hAnsi="Consolas"/>
+          <w:color w:val="032F62"/>
+          <w:sz w:val="18"/>
+          <w:szCs w:val="18"/>
+        </w:rPr>
+        <w:t>[</w:t>
+      </w:r>
+      <w:r>
+        <w:rPr>
+          <w:rStyle w:val="pl-cce"/>
+          <w:rFonts w:ascii="Consolas" w:hAnsi="Consolas"/>
+          <w:b/>
+          <w:bCs/>
+          <w:color w:val="22863A"/>
+          <w:sz w:val="18"/>
+          <w:szCs w:val="18"/>
+        </w:rPr>
+        <w:t>\$</w:t>
+      </w:r>
+      <w:r>
+        <w:rPr>
+          <w:rStyle w:val="pl-c1"/>
+          <w:rFonts w:ascii="Consolas" w:hAnsi="Consolas"/>
+          <w:color w:val="005CC5"/>
+          <w:sz w:val="18"/>
+          <w:szCs w:val="18"/>
+        </w:rPr>
+        <w:t>0-9,.</w:t>
+      </w:r>
+      <w:r>
+        <w:rPr>
+          <w:rStyle w:val="pl-sr"/>
+          <w:rFonts w:ascii="Consolas" w:hAnsi="Consolas"/>
+          <w:color w:val="032F62"/>
+          <w:sz w:val="18"/>
+          <w:szCs w:val="18"/>
+        </w:rPr>
+        <w:t>]</w:t>
+      </w:r>
+      <w:r>
+        <w:rPr>
+          <w:rStyle w:val="pl-k"/>
+          <w:rFonts w:ascii="Consolas" w:hAnsi="Consolas"/>
+          <w:color w:val="D73A49"/>
+          <w:sz w:val="18"/>
+          <w:szCs w:val="18"/>
+        </w:rPr>
+        <w:t>+</w:t>
+      </w:r>
+      <w:r>
+        <w:rPr>
+          <w:rStyle w:val="pl-c1"/>
+          <w:rFonts w:ascii="Consolas" w:hAnsi="Consolas"/>
+          <w:color w:val="005CC5"/>
+          <w:sz w:val="18"/>
+          <w:szCs w:val="18"/>
+        </w:rPr>
+        <w:t>).</w:t>
+      </w:r>
+      <w:r>
+        <w:rPr>
+          <w:rStyle w:val="pl-k"/>
+          <w:rFonts w:ascii="Consolas" w:hAnsi="Consolas"/>
+          <w:color w:val="D73A49"/>
+          <w:sz w:val="18"/>
+          <w:szCs w:val="18"/>
+        </w:rPr>
+        <w:t>*</w:t>
+      </w:r>
+      <w:r>
+        <w:rPr>
+          <w:rStyle w:val="pl-cce"/>
+          <w:rFonts w:ascii="Consolas" w:hAnsi="Consolas"/>
+          <w:b/>
+          <w:bCs/>
+          <w:color w:val="22863A"/>
+          <w:sz w:val="18"/>
+          <w:szCs w:val="18"/>
+        </w:rPr>
+        <w:t>\n</w:t>
+      </w:r>
+      <w:r>
+        <w:rPr>
+          <w:rStyle w:val="pl-c1"/>
+          <w:rFonts w:ascii="Consolas" w:hAnsi="Consolas"/>
+          <w:color w:val="005CC5"/>
+          <w:sz w:val="18"/>
+          <w:szCs w:val="18"/>
+        </w:rPr>
+        <w:t>.</w:t>
+      </w:r>
+      <w:r>
+        <w:rPr>
+          <w:rStyle w:val="pl-k"/>
+          <w:rFonts w:ascii="Consolas" w:hAnsi="Consolas"/>
+          <w:color w:val="D73A49"/>
+          <w:sz w:val="18"/>
+          <w:szCs w:val="18"/>
+        </w:rPr>
+        <w:t>*</w:t>
+      </w:r>
+      <w:r>
+        <w:rPr>
+          <w:rStyle w:val="pl-sr"/>
+          <w:rFonts w:ascii="Consolas" w:hAnsi="Consolas"/>
+          <w:color w:val="032F62"/>
+          <w:sz w:val="18"/>
+          <w:szCs w:val="18"/>
+        </w:rPr>
+        <w:t>&lt;b&gt;</w:t>
+      </w:r>
+      <w:r>
+        <w:rPr>
+          <w:rStyle w:val="pl-c1"/>
+          <w:rFonts w:ascii="Consolas" w:hAnsi="Consolas"/>
+          <w:color w:val="005CC5"/>
+          <w:sz w:val="18"/>
+          <w:szCs w:val="18"/>
+        </w:rPr>
+        <w:t>(</w:t>
+      </w:r>
+      <w:r>
+        <w:rPr>
+          <w:rStyle w:val="pl-sr"/>
+          <w:rFonts w:ascii="Consolas" w:hAnsi="Consolas"/>
+          <w:color w:val="032F62"/>
+          <w:sz w:val="18"/>
+          <w:szCs w:val="18"/>
+        </w:rPr>
+        <w:t>[</w:t>
+      </w:r>
+      <w:r>
+        <w:rPr>
+          <w:rStyle w:val="pl-cce"/>
+          <w:rFonts w:ascii="Consolas" w:hAnsi="Consolas"/>
+          <w:b/>
+          <w:bCs/>
+          <w:color w:val="22863A"/>
+          <w:sz w:val="18"/>
+          <w:szCs w:val="18"/>
+        </w:rPr>
+        <w:t>\$</w:t>
+      </w:r>
+      <w:r>
+        <w:rPr>
+          <w:rStyle w:val="pl-c1"/>
+          <w:rFonts w:ascii="Consolas" w:hAnsi="Consolas"/>
+          <w:color w:val="005CC5"/>
+          <w:sz w:val="18"/>
+          <w:szCs w:val="18"/>
+        </w:rPr>
+        <w:t>0-9.</w:t>
+      </w:r>
+      <w:r>
+        <w:rPr>
+          <w:rStyle w:val="pl-sr"/>
+          <w:rFonts w:ascii="Consolas" w:hAnsi="Consolas"/>
+          <w:color w:val="032F62"/>
+          <w:sz w:val="18"/>
+          <w:szCs w:val="18"/>
+        </w:rPr>
+        <w:t>]</w:t>
+      </w:r>
+      <w:r>
+        <w:rPr>
+          <w:rStyle w:val="pl-k"/>
+          <w:rFonts w:ascii="Consolas" w:hAnsi="Consolas"/>
+          <w:color w:val="D73A49"/>
+          <w:sz w:val="18"/>
+          <w:szCs w:val="18"/>
+        </w:rPr>
+        <w:t>+</w:t>
+      </w:r>
+      <w:r>
+        <w:rPr>
+          <w:rStyle w:val="pl-c1"/>
+          <w:rFonts w:ascii="Consolas" w:hAnsi="Consolas"/>
+          <w:color w:val="005CC5"/>
+          <w:sz w:val="18"/>
+          <w:szCs w:val="18"/>
+        </w:rPr>
+        <w:t>).</w:t>
+      </w:r>
+      <w:r>
+        <w:rPr>
+          <w:rStyle w:val="pl-k"/>
+          <w:rFonts w:ascii="Consolas" w:hAnsi="Consolas"/>
+          <w:color w:val="D73A49"/>
+          <w:sz w:val="18"/>
+          <w:szCs w:val="18"/>
+        </w:rPr>
+        <w:t>*</w:t>
+      </w:r>
+      <w:r>
+        <w:rPr>
+          <w:rStyle w:val="pl-cce"/>
+          <w:rFonts w:ascii="Consolas" w:hAnsi="Consolas"/>
+          <w:b/>
+          <w:bCs/>
+          <w:color w:val="22863A"/>
+          <w:sz w:val="18"/>
+          <w:szCs w:val="18"/>
+        </w:rPr>
+        <w:t>\n</w:t>
+      </w:r>
+      <w:r>
+        <w:rPr>
+          <w:rStyle w:val="pl-c1"/>
+          <w:rFonts w:ascii="Consolas" w:hAnsi="Consolas"/>
+          <w:color w:val="005CC5"/>
+          <w:sz w:val="18"/>
+          <w:szCs w:val="18"/>
+        </w:rPr>
+        <w:t>.</w:t>
+      </w:r>
+      <w:r>
+        <w:rPr>
+          <w:rStyle w:val="pl-k"/>
+          <w:rFonts w:ascii="Consolas" w:hAnsi="Consolas"/>
+          <w:color w:val="D73A49"/>
+          <w:sz w:val="18"/>
+          <w:szCs w:val="18"/>
+        </w:rPr>
+        <w:t>*</w:t>
+      </w:r>
+      <w:r>
+        <w:rPr>
+          <w:rStyle w:val="pl-sr"/>
+          <w:rFonts w:ascii="Consolas" w:hAnsi="Consolas"/>
+          <w:color w:val="032F62"/>
+          <w:sz w:val="18"/>
+          <w:szCs w:val="18"/>
+        </w:rPr>
+        <w:t>&gt;</w:t>
+      </w:r>
+      <w:r>
+        <w:rPr>
+          <w:rStyle w:val="pl-c1"/>
+          <w:rFonts w:ascii="Consolas" w:hAnsi="Consolas"/>
+          <w:color w:val="005CC5"/>
+          <w:sz w:val="18"/>
+          <w:szCs w:val="18"/>
+        </w:rPr>
+        <w:t>(</w:t>
+      </w:r>
+      <w:r>
+        <w:rPr>
+          <w:rStyle w:val="pl-sr"/>
+          <w:rFonts w:ascii="Consolas" w:hAnsi="Consolas"/>
+          <w:color w:val="032F62"/>
+          <w:sz w:val="18"/>
+          <w:szCs w:val="18"/>
+        </w:rPr>
+        <w:t>[</w:t>
+      </w:r>
+      <w:r>
+        <w:rPr>
+          <w:rStyle w:val="pl-cce"/>
+          <w:rFonts w:ascii="Consolas" w:hAnsi="Consolas"/>
+          <w:b/>
+          <w:bCs/>
+          <w:color w:val="22863A"/>
+          <w:sz w:val="18"/>
+          <w:szCs w:val="18"/>
+        </w:rPr>
+        <w:t>\$</w:t>
+      </w:r>
+      <w:r>
+        <w:rPr>
+          <w:rStyle w:val="pl-c1"/>
+          <w:rFonts w:ascii="Consolas" w:hAnsi="Consolas"/>
+          <w:color w:val="005CC5"/>
+          <w:sz w:val="18"/>
+          <w:szCs w:val="18"/>
+        </w:rPr>
+        <w:t>0-9.,</w:t>
+      </w:r>
+      <w:r>
+        <w:rPr>
+          <w:rStyle w:val="pl-sr"/>
+          <w:rFonts w:ascii="Consolas" w:hAnsi="Consolas"/>
+          <w:color w:val="032F62"/>
+          <w:sz w:val="18"/>
+          <w:szCs w:val="18"/>
+        </w:rPr>
+        <w:t>]</w:t>
+      </w:r>
+      <w:r>
+        <w:rPr>
+          <w:rStyle w:val="pl-k"/>
+          <w:rFonts w:ascii="Consolas" w:hAnsi="Consolas"/>
+          <w:color w:val="D73A49"/>
+          <w:sz w:val="18"/>
+          <w:szCs w:val="18"/>
+        </w:rPr>
+        <w:t>+</w:t>
+      </w:r>
+      <w:r>
+        <w:rPr>
+          <w:rStyle w:val="pl-c1"/>
+          <w:rFonts w:ascii="Consolas" w:hAnsi="Consolas"/>
+          <w:color w:val="005CC5"/>
+          <w:sz w:val="18"/>
+          <w:szCs w:val="18"/>
+        </w:rPr>
+        <w:t>)\s.(</w:t>
+      </w:r>
+      <w:r>
+        <w:rPr>
+          <w:rStyle w:val="pl-sr"/>
+          <w:rFonts w:ascii="Consolas" w:hAnsi="Consolas"/>
+          <w:color w:val="032F62"/>
+          <w:sz w:val="18"/>
+          <w:szCs w:val="18"/>
+        </w:rPr>
+        <w:t>[</w:t>
+      </w:r>
+      <w:r>
+        <w:rPr>
+          <w:rStyle w:val="pl-c1"/>
+          <w:rFonts w:ascii="Consolas" w:hAnsi="Consolas"/>
+          <w:color w:val="005CC5"/>
+          <w:sz w:val="18"/>
+          <w:szCs w:val="18"/>
+        </w:rPr>
+        <w:t>0-9</w:t>
+      </w:r>
+      <w:r>
+        <w:rPr>
+          <w:rStyle w:val="pl-sr"/>
+          <w:rFonts w:ascii="Consolas" w:hAnsi="Consolas"/>
+          <w:color w:val="032F62"/>
+          <w:sz w:val="18"/>
+          <w:szCs w:val="18"/>
+        </w:rPr>
+        <w:t>]</w:t>
+      </w:r>
+      <w:r>
+        <w:rPr>
+          <w:rStyle w:val="pl-k"/>
+          <w:rFonts w:ascii="Consolas" w:hAnsi="Consolas"/>
+          <w:color w:val="D73A49"/>
+          <w:sz w:val="18"/>
+          <w:szCs w:val="18"/>
+        </w:rPr>
+        <w:t>+</w:t>
+      </w:r>
+      <w:r>
+        <w:rPr>
+          <w:rStyle w:val="pl-c1"/>
+          <w:rFonts w:ascii="Consolas" w:hAnsi="Consolas"/>
+          <w:color w:val="005CC5"/>
+          <w:sz w:val="18"/>
+          <w:szCs w:val="18"/>
+        </w:rPr>
+        <w:t>.).</w:t>
+      </w:r>
+      <w:r>
+        <w:rPr>
+          <w:rStyle w:val="pl-k"/>
+          <w:rFonts w:ascii="Consolas" w:hAnsi="Consolas"/>
+          <w:color w:val="D73A49"/>
+          <w:sz w:val="18"/>
+          <w:szCs w:val="18"/>
+        </w:rPr>
+        <w:t>*</w:t>
+      </w:r>
+      <w:r>
+        <w:rPr>
+          <w:rStyle w:val="pl-cce"/>
+          <w:rFonts w:ascii="Consolas" w:hAnsi="Consolas"/>
+          <w:b/>
+          <w:bCs/>
+          <w:color w:val="22863A"/>
+          <w:sz w:val="18"/>
+          <w:szCs w:val="18"/>
+        </w:rPr>
+        <w:t>\n</w:t>
+      </w:r>
+      <w:r>
+        <w:rPr>
+          <w:rStyle w:val="pl-c1"/>
+          <w:rFonts w:ascii="Consolas" w:hAnsi="Consolas"/>
+          <w:color w:val="005CC5"/>
+          <w:sz w:val="18"/>
+          <w:szCs w:val="18"/>
+        </w:rPr>
+        <w:t>.</w:t>
+      </w:r>
+      <w:r>
+        <w:rPr>
+          <w:rStyle w:val="pl-k"/>
+          <w:rFonts w:ascii="Consolas" w:hAnsi="Consolas"/>
+          <w:color w:val="D73A49"/>
+          <w:sz w:val="18"/>
+          <w:szCs w:val="18"/>
+        </w:rPr>
+        <w:t>*</w:t>
+      </w:r>
+      <w:r>
+        <w:rPr>
+          <w:rStyle w:val="pl-cce"/>
+          <w:rFonts w:ascii="Consolas" w:hAnsi="Consolas"/>
+          <w:b/>
+          <w:bCs/>
+          <w:color w:val="22863A"/>
+          <w:sz w:val="18"/>
+          <w:szCs w:val="18"/>
+        </w:rPr>
+        <w:t>\n</w:t>
+      </w:r>
+      <w:r>
+        <w:rPr>
+          <w:rStyle w:val="pl-c1"/>
+          <w:rFonts w:ascii="Consolas" w:hAnsi="Consolas"/>
+          <w:color w:val="005CC5"/>
+          <w:sz w:val="18"/>
+          <w:szCs w:val="18"/>
+        </w:rPr>
+        <w:t>.</w:t>
+      </w:r>
+      <w:r>
+        <w:rPr>
+          <w:rStyle w:val="pl-k"/>
+          <w:rFonts w:ascii="Consolas" w:hAnsi="Consolas"/>
+          <w:color w:val="D73A49"/>
+          <w:sz w:val="18"/>
+          <w:szCs w:val="18"/>
+        </w:rPr>
+        <w:t>*</w:t>
+      </w:r>
+      <w:r>
+        <w:rPr>
+          <w:rStyle w:val="pl-sr"/>
+          <w:rFonts w:ascii="Consolas" w:hAnsi="Consolas"/>
+          <w:color w:val="032F62"/>
+          <w:sz w:val="18"/>
+          <w:szCs w:val="18"/>
+        </w:rPr>
+        <w:t xml:space="preserve">&lt;span </w:t>
+      </w:r>
+      <w:proofErr w:type="spellStart"/>
+      <w:r>
+        <w:rPr>
+          <w:rStyle w:val="pl-sr"/>
+          <w:rFonts w:ascii="Consolas" w:hAnsi="Consolas"/>
+          <w:color w:val="032F62"/>
+          <w:sz w:val="18"/>
+          <w:szCs w:val="18"/>
+        </w:rPr>
+        <w:t>class</w:t>
+      </w:r>
+      <w:proofErr w:type="spellEnd"/>
+      <w:r>
+        <w:rPr>
+          <w:rStyle w:val="pl-sr"/>
+          <w:rFonts w:ascii="Consolas" w:hAnsi="Consolas"/>
+          <w:color w:val="032F62"/>
+          <w:sz w:val="18"/>
+          <w:szCs w:val="18"/>
+        </w:rPr>
+        <w:t>=</w:t>
+      </w:r>
+      <w:r>
+        <w:rPr>
+          <w:rStyle w:val="pl-cce"/>
+          <w:rFonts w:ascii="Consolas" w:hAnsi="Consolas"/>
+          <w:b/>
+          <w:bCs/>
+          <w:color w:val="22863A"/>
+          <w:sz w:val="18"/>
+          <w:szCs w:val="18"/>
+        </w:rPr>
+        <w:t>\"</w:t>
+      </w:r>
+      <w:r>
+        <w:rPr>
+          <w:rStyle w:val="pl-sr"/>
+          <w:rFonts w:ascii="Consolas" w:hAnsi="Consolas"/>
+          <w:color w:val="032F62"/>
+          <w:sz w:val="18"/>
+          <w:szCs w:val="18"/>
+        </w:rPr>
+        <w:t>normal</w:t>
+      </w:r>
+      <w:r>
+        <w:rPr>
+          <w:rStyle w:val="pl-cce"/>
+          <w:rFonts w:ascii="Consolas" w:hAnsi="Consolas"/>
+          <w:b/>
+          <w:bCs/>
+          <w:color w:val="22863A"/>
+          <w:sz w:val="18"/>
+          <w:szCs w:val="18"/>
+        </w:rPr>
+        <w:t>\"</w:t>
+      </w:r>
+      <w:r>
+        <w:rPr>
+          <w:rStyle w:val="pl-sr"/>
+          <w:rFonts w:ascii="Consolas" w:hAnsi="Consolas"/>
+          <w:color w:val="032F62"/>
+          <w:sz w:val="18"/>
+          <w:szCs w:val="18"/>
+        </w:rPr>
+        <w:t>&gt;</w:t>
+      </w:r>
+      <w:r>
+        <w:rPr>
+          <w:rStyle w:val="pl-c1"/>
+          <w:rFonts w:ascii="Consolas" w:hAnsi="Consolas"/>
+          <w:color w:val="005CC5"/>
+          <w:sz w:val="18"/>
+          <w:szCs w:val="18"/>
+        </w:rPr>
+        <w:t>(.</w:t>
+      </w:r>
+      <w:r>
+        <w:rPr>
+          <w:rStyle w:val="pl-k"/>
+          <w:rFonts w:ascii="Consolas" w:hAnsi="Consolas"/>
+          <w:color w:val="D73A49"/>
+          <w:sz w:val="18"/>
+          <w:szCs w:val="18"/>
+        </w:rPr>
+        <w:t>*|</w:t>
+      </w:r>
+      <w:r>
+        <w:rPr>
+          <w:rStyle w:val="pl-c1"/>
+          <w:rFonts w:ascii="Consolas" w:hAnsi="Consolas"/>
+          <w:color w:val="005CC5"/>
+          <w:sz w:val="18"/>
+          <w:szCs w:val="18"/>
+        </w:rPr>
+        <w:t>.</w:t>
+      </w:r>
+      <w:r>
+        <w:rPr>
+          <w:rStyle w:val="pl-k"/>
+          <w:rFonts w:ascii="Consolas" w:hAnsi="Consolas"/>
+          <w:color w:val="D73A49"/>
+          <w:sz w:val="18"/>
+          <w:szCs w:val="18"/>
+        </w:rPr>
+        <w:t>*</w:t>
+      </w:r>
+      <w:r>
+        <w:rPr>
+          <w:rStyle w:val="pl-cce"/>
+          <w:rFonts w:ascii="Consolas" w:hAnsi="Consolas"/>
+          <w:b/>
+          <w:bCs/>
+          <w:color w:val="22863A"/>
+          <w:sz w:val="18"/>
+          <w:szCs w:val="18"/>
+        </w:rPr>
+        <w:t>\n</w:t>
+      </w:r>
+      <w:r>
+        <w:rPr>
+          <w:rStyle w:val="pl-c1"/>
+          <w:rFonts w:ascii="Consolas" w:hAnsi="Consolas"/>
+          <w:color w:val="005CC5"/>
+          <w:sz w:val="18"/>
+          <w:szCs w:val="18"/>
+        </w:rPr>
+        <w:t>.</w:t>
+      </w:r>
+      <w:r>
+        <w:rPr>
+          <w:rStyle w:val="pl-k"/>
+          <w:rFonts w:ascii="Consolas" w:hAnsi="Consolas"/>
+          <w:color w:val="D73A49"/>
+          <w:sz w:val="18"/>
+          <w:szCs w:val="18"/>
+        </w:rPr>
+        <w:t>*</w:t>
+      </w:r>
+      <w:r>
+        <w:rPr>
+          <w:rStyle w:val="pl-cce"/>
+          <w:rFonts w:ascii="Consolas" w:hAnsi="Consolas"/>
+          <w:b/>
+          <w:bCs/>
+          <w:color w:val="22863A"/>
+          <w:sz w:val="18"/>
+          <w:szCs w:val="18"/>
+        </w:rPr>
+        <w:t>\n</w:t>
+      </w:r>
+      <w:r>
+        <w:rPr>
+          <w:rStyle w:val="pl-c1"/>
+          <w:rFonts w:ascii="Consolas" w:hAnsi="Consolas"/>
+          <w:color w:val="005CC5"/>
+          <w:sz w:val="18"/>
+          <w:szCs w:val="18"/>
+        </w:rPr>
+        <w:t>.</w:t>
+      </w:r>
+      <w:r>
+        <w:rPr>
+          <w:rStyle w:val="pl-k"/>
+          <w:rFonts w:ascii="Consolas" w:hAnsi="Consolas"/>
+          <w:color w:val="D73A49"/>
+          <w:sz w:val="18"/>
+          <w:szCs w:val="18"/>
+        </w:rPr>
+        <w:t>*|</w:t>
+      </w:r>
+      <w:r>
+        <w:rPr>
+          <w:rStyle w:val="pl-c1"/>
+          <w:rFonts w:ascii="Consolas" w:hAnsi="Consolas"/>
+          <w:color w:val="005CC5"/>
+          <w:sz w:val="18"/>
+          <w:szCs w:val="18"/>
+        </w:rPr>
+        <w:t>.</w:t>
+      </w:r>
+      <w:r>
+        <w:rPr>
+          <w:rStyle w:val="pl-k"/>
+          <w:rFonts w:ascii="Consolas" w:hAnsi="Consolas"/>
+          <w:color w:val="D73A49"/>
+          <w:sz w:val="18"/>
+          <w:szCs w:val="18"/>
+        </w:rPr>
+        <w:t>*</w:t>
+      </w:r>
+      <w:r>
+        <w:rPr>
+          <w:rStyle w:val="pl-cce"/>
+          <w:rFonts w:ascii="Consolas" w:hAnsi="Consolas"/>
+          <w:b/>
+          <w:bCs/>
+          <w:color w:val="22863A"/>
+          <w:sz w:val="18"/>
+          <w:szCs w:val="18"/>
+        </w:rPr>
+        <w:t>\n</w:t>
+      </w:r>
+      <w:r>
+        <w:rPr>
+          <w:rStyle w:val="pl-c1"/>
+          <w:rFonts w:ascii="Consolas" w:hAnsi="Consolas"/>
+          <w:color w:val="005CC5"/>
+          <w:sz w:val="18"/>
+          <w:szCs w:val="18"/>
+        </w:rPr>
+        <w:t>.</w:t>
+      </w:r>
+      <w:r>
+        <w:rPr>
+          <w:rStyle w:val="pl-k"/>
+          <w:rFonts w:ascii="Consolas" w:hAnsi="Consolas"/>
+          <w:color w:val="D73A49"/>
+          <w:sz w:val="18"/>
+          <w:szCs w:val="18"/>
+        </w:rPr>
+        <w:t>*</w:t>
+      </w:r>
+      <w:r>
+        <w:rPr>
+          <w:rStyle w:val="pl-cce"/>
+          <w:rFonts w:ascii="Consolas" w:hAnsi="Consolas"/>
+          <w:b/>
+          <w:bCs/>
+          <w:color w:val="22863A"/>
+          <w:sz w:val="18"/>
+          <w:szCs w:val="18"/>
+        </w:rPr>
+        <w:t>\n</w:t>
+      </w:r>
+      <w:r>
+        <w:rPr>
+          <w:rStyle w:val="pl-c1"/>
+          <w:rFonts w:ascii="Consolas" w:hAnsi="Consolas"/>
+          <w:color w:val="005CC5"/>
+          <w:sz w:val="18"/>
+          <w:szCs w:val="18"/>
+        </w:rPr>
+        <w:t>.</w:t>
+      </w:r>
+      <w:r>
+        <w:rPr>
+          <w:rStyle w:val="pl-k"/>
+          <w:rFonts w:ascii="Consolas" w:hAnsi="Consolas"/>
+          <w:color w:val="D73A49"/>
+          <w:sz w:val="18"/>
+          <w:szCs w:val="18"/>
+        </w:rPr>
+        <w:t>*</w:t>
+      </w:r>
+      <w:r>
+        <w:rPr>
+          <w:rStyle w:val="pl-cce"/>
+          <w:rFonts w:ascii="Consolas" w:hAnsi="Consolas"/>
+          <w:b/>
+          <w:bCs/>
+          <w:color w:val="22863A"/>
+          <w:sz w:val="18"/>
+          <w:szCs w:val="18"/>
+        </w:rPr>
+        <w:t>\n</w:t>
+      </w:r>
+      <w:r>
+        <w:rPr>
+          <w:rStyle w:val="pl-c1"/>
+          <w:rFonts w:ascii="Consolas" w:hAnsi="Consolas"/>
+          <w:color w:val="005CC5"/>
+          <w:sz w:val="18"/>
+          <w:szCs w:val="18"/>
+        </w:rPr>
+        <w:t>.</w:t>
+      </w:r>
+      <w:r>
+        <w:rPr>
+          <w:rStyle w:val="pl-k"/>
+          <w:rFonts w:ascii="Consolas" w:hAnsi="Consolas"/>
+          <w:color w:val="D73A49"/>
+          <w:sz w:val="18"/>
+          <w:szCs w:val="18"/>
+        </w:rPr>
+        <w:t>*</w:t>
+      </w:r>
+      <w:r>
+        <w:rPr>
+          <w:rStyle w:val="pl-c1"/>
+          <w:rFonts w:ascii="Consolas" w:hAnsi="Consolas"/>
+          <w:color w:val="005CC5"/>
+          <w:sz w:val="18"/>
+          <w:szCs w:val="18"/>
+        </w:rPr>
+        <w:t>)</w:t>
+      </w:r>
+      <w:r>
+        <w:rPr>
+          <w:rStyle w:val="pl-sr"/>
+          <w:rFonts w:ascii="Consolas" w:hAnsi="Consolas"/>
+          <w:color w:val="032F62"/>
+          <w:sz w:val="18"/>
+          <w:szCs w:val="18"/>
+        </w:rPr>
+        <w:t>&lt;</w:t>
+      </w:r>
+      <w:proofErr w:type="spellStart"/>
+      <w:r>
+        <w:rPr>
+          <w:rStyle w:val="pl-sr"/>
+          <w:rFonts w:ascii="Consolas" w:hAnsi="Consolas"/>
+          <w:color w:val="032F62"/>
+          <w:sz w:val="18"/>
+          <w:szCs w:val="18"/>
+        </w:rPr>
+        <w:t>br</w:t>
+      </w:r>
+      <w:proofErr w:type="spellEnd"/>
+      <w:r>
+        <w:rPr>
+          <w:rStyle w:val="pl-sr"/>
+          <w:rFonts w:ascii="Consolas" w:hAnsi="Consolas"/>
+          <w:color w:val="032F62"/>
+          <w:sz w:val="18"/>
+          <w:szCs w:val="18"/>
+        </w:rPr>
+        <w:t>/&gt;&lt;a</w:t>
+      </w:r>
+      <w:r>
+        <w:rPr>
+          <w:rStyle w:val="pl-pds"/>
+          <w:rFonts w:ascii="Consolas" w:hAnsi="Consolas"/>
+          <w:color w:val="032F62"/>
+          <w:sz w:val="18"/>
+          <w:szCs w:val="18"/>
+        </w:rPr>
+        <w:t>'</w:t>
+      </w:r>
+    </w:p>
+    <w:p>
+      <w:r>
+        <w:t>Razlaga regularnega izraza:</w:t>
+      </w:r>
+    </w:p>
+    <w:p>
+      <w:pPr>
+        <w:pStyle w:val="ListParagraph"/>
+        <w:numPr>
+          <w:ilvl w:val="0"/>
+          <w:numId w:val="23"/>
+        </w:numPr>
+        <w:rPr>
+          <w:rFonts w:ascii="Consolas" w:hAnsi="Consolas"/>
+          <w:color w:val="D73A49"/>
+          <w:sz w:val="18"/>
+          <w:szCs w:val="18"/>
+        </w:rPr>
+      </w:pPr>
+      <w:r>
+        <w:rPr>
+          <w:rStyle w:val="pl-sr"/>
+          <w:rFonts w:ascii="Consolas" w:hAnsi="Consolas"/>
+          <w:color w:val="032F62"/>
+          <w:sz w:val="18"/>
+          <w:szCs w:val="18"/>
+        </w:rPr>
+        <w:lastRenderedPageBreak/>
+        <w:t>&lt;b&gt;</w:t>
+      </w:r>
+      <w:r>
+        <w:rPr>
+          <w:rStyle w:val="pl-c1"/>
+          <w:rFonts w:ascii="Consolas" w:hAnsi="Consolas"/>
+          <w:color w:val="005CC5"/>
+          <w:sz w:val="18"/>
+          <w:szCs w:val="18"/>
+        </w:rPr>
+        <w:t>(</w:t>
+      </w:r>
+      <w:r>
+        <w:rPr>
+          <w:rStyle w:val="pl-sr"/>
+          <w:rFonts w:ascii="Consolas" w:hAnsi="Consolas"/>
+          <w:color w:val="032F62"/>
+          <w:sz w:val="18"/>
+          <w:szCs w:val="18"/>
+        </w:rPr>
+        <w:t>[</w:t>
+      </w:r>
+      <w:r>
+        <w:rPr>
+          <w:rStyle w:val="pl-c1"/>
+          <w:rFonts w:ascii="Consolas" w:hAnsi="Consolas"/>
+          <w:color w:val="005CC5"/>
+          <w:sz w:val="18"/>
+          <w:szCs w:val="18"/>
+        </w:rPr>
+        <w:t>0-9</w:t>
+      </w:r>
+      <w:r>
+        <w:rPr>
+          <w:rStyle w:val="pl-sr"/>
+          <w:rFonts w:ascii="Consolas" w:hAnsi="Consolas"/>
+          <w:color w:val="032F62"/>
+          <w:sz w:val="18"/>
+          <w:szCs w:val="18"/>
+        </w:rPr>
+        <w:t>]</w:t>
+      </w:r>
+      <w:r>
+        <w:rPr>
+          <w:rStyle w:val="pl-c1"/>
+          <w:rFonts w:ascii="Consolas" w:hAnsi="Consolas"/>
+          <w:color w:val="005CC5"/>
+          <w:sz w:val="18"/>
+          <w:szCs w:val="18"/>
+        </w:rPr>
+        <w:t>.</w:t>
+      </w:r>
+      <w:r>
+        <w:rPr>
+          <w:rStyle w:val="pl-k"/>
+          <w:rFonts w:ascii="Consolas" w:hAnsi="Consolas"/>
+          <w:color w:val="D73A49"/>
+          <w:sz w:val="18"/>
+          <w:szCs w:val="18"/>
+        </w:rPr>
+        <w:t>+</w:t>
+      </w:r>
+      <w:r>
+        <w:rPr>
+          <w:rStyle w:val="pl-c1"/>
+          <w:rFonts w:ascii="Consolas" w:hAnsi="Consolas"/>
+          <w:color w:val="005CC5"/>
+          <w:sz w:val="18"/>
+          <w:szCs w:val="18"/>
+        </w:rPr>
+        <w:t>)</w:t>
+      </w:r>
+      <w:r>
+        <w:rPr>
+          <w:rStyle w:val="pl-sr"/>
+          <w:rFonts w:ascii="Consolas" w:hAnsi="Consolas"/>
+          <w:color w:val="032F62"/>
+          <w:sz w:val="18"/>
+          <w:szCs w:val="18"/>
+        </w:rPr>
+        <w:t>&lt;</w:t>
+      </w:r>
+      <w:r>
+        <w:rPr>
+          <w:rStyle w:val="pl-cce"/>
+          <w:rFonts w:ascii="Consolas" w:hAnsi="Consolas"/>
+          <w:b/>
+          <w:bCs/>
+          <w:color w:val="22863A"/>
+          <w:sz w:val="18"/>
+          <w:szCs w:val="18"/>
+        </w:rPr>
+        <w:t>\/</w:t>
+      </w:r>
+      <w:r>
+        <w:rPr>
+          <w:rStyle w:val="pl-sr"/>
+          <w:rFonts w:ascii="Consolas" w:hAnsi="Consolas"/>
+          <w:color w:val="032F62"/>
+          <w:sz w:val="18"/>
+          <w:szCs w:val="18"/>
+        </w:rPr>
+        <w:t>b&gt;</w:t>
+      </w:r>
+      <w:r>
+        <w:t xml:space="preserve"> </w:t>
+      </w:r>
+      <w:r>
+        <w:t>poišče naziv izdelka, ki pa se vedno prične z neko številko</w:t>
+      </w:r>
+    </w:p>
+    <w:p>
+      <w:pPr>
+        <w:pStyle w:val="ListParagraph"/>
+        <w:numPr>
+          <w:ilvl w:val="0"/>
+          <w:numId w:val="23"/>
+        </w:numPr>
+        <w:rPr>
+          <w:rStyle w:val="pl-k"/>
+          <w:rFonts w:ascii="Consolas" w:hAnsi="Consolas"/>
+          <w:color w:val="D73A49"/>
+          <w:sz w:val="18"/>
+          <w:szCs w:val="18"/>
+        </w:rPr>
+      </w:pPr>
+      <w:r>
+        <w:rPr>
+          <w:rStyle w:val="pl-c1"/>
+          <w:rFonts w:ascii="Consolas" w:hAnsi="Consolas"/>
+          <w:color w:val="005CC5"/>
+          <w:sz w:val="18"/>
+          <w:szCs w:val="18"/>
+        </w:rPr>
+        <w:t>.</w:t>
+      </w:r>
+      <w:r>
+        <w:rPr>
+          <w:rStyle w:val="pl-k"/>
+          <w:rFonts w:ascii="Consolas" w:hAnsi="Consolas"/>
+          <w:color w:val="D73A49"/>
+          <w:sz w:val="18"/>
+          <w:szCs w:val="18"/>
+        </w:rPr>
+        <w:t>*</w:t>
+      </w:r>
+      <w:r>
+        <w:rPr>
+          <w:rStyle w:val="pl-cce"/>
+          <w:rFonts w:ascii="Consolas" w:hAnsi="Consolas"/>
+          <w:b/>
+          <w:bCs/>
+          <w:color w:val="22863A"/>
+          <w:sz w:val="18"/>
+          <w:szCs w:val="18"/>
+        </w:rPr>
+        <w:t>\n</w:t>
+      </w:r>
+      <w:r>
+        <w:rPr>
+          <w:rStyle w:val="pl-c1"/>
+          <w:rFonts w:ascii="Consolas" w:hAnsi="Consolas"/>
+          <w:color w:val="005CC5"/>
+          <w:sz w:val="18"/>
+          <w:szCs w:val="18"/>
+        </w:rPr>
+        <w:t>.</w:t>
+      </w:r>
+      <w:r>
+        <w:rPr>
+          <w:rStyle w:val="pl-k"/>
+          <w:rFonts w:ascii="Consolas" w:hAnsi="Consolas"/>
+          <w:color w:val="D73A49"/>
+          <w:sz w:val="18"/>
+          <w:szCs w:val="18"/>
+        </w:rPr>
+        <w:t>*</w:t>
+      </w:r>
+      <w:r>
+        <w:rPr>
+          <w:rStyle w:val="pl-cce"/>
+          <w:rFonts w:ascii="Consolas" w:hAnsi="Consolas"/>
+          <w:b/>
+          <w:bCs/>
+          <w:color w:val="22863A"/>
+          <w:sz w:val="18"/>
+          <w:szCs w:val="18"/>
+        </w:rPr>
+        <w:t>\n</w:t>
+      </w:r>
+      <w:r>
+        <w:rPr>
+          <w:rStyle w:val="pl-c1"/>
+          <w:rFonts w:ascii="Consolas" w:hAnsi="Consolas"/>
+          <w:color w:val="005CC5"/>
+          <w:sz w:val="18"/>
+          <w:szCs w:val="18"/>
+        </w:rPr>
+        <w:t>.</w:t>
+      </w:r>
+      <w:r>
+        <w:rPr>
+          <w:rStyle w:val="pl-k"/>
+          <w:rFonts w:ascii="Consolas" w:hAnsi="Consolas"/>
+          <w:color w:val="D73A49"/>
+          <w:sz w:val="18"/>
+          <w:szCs w:val="18"/>
+        </w:rPr>
+        <w:t>*</w:t>
+      </w:r>
+      <w:r>
+        <w:t xml:space="preserve"> </w:t>
+      </w:r>
+      <w:r>
+        <w:t>Izpusti nekaj vsebine, ki je med nazivom izdelka in cenami</w:t>
+      </w:r>
+    </w:p>
+    <w:p>
+      <w:pPr>
+        <w:pStyle w:val="ListParagraph"/>
+        <w:numPr>
+          <w:ilvl w:val="0"/>
+          <w:numId w:val="23"/>
+        </w:numPr>
+        <w:rPr>
+          <w:rStyle w:val="pl-c1"/>
+        </w:rPr>
+      </w:pPr>
+      <w:r>
+        <w:rPr>
+          <w:rStyle w:val="pl-c1"/>
+          <w:rFonts w:ascii="Consolas" w:hAnsi="Consolas"/>
+          <w:color w:val="005CC5"/>
+          <w:sz w:val="18"/>
+          <w:szCs w:val="18"/>
+        </w:rPr>
+        <w:t>(</w:t>
+      </w:r>
+      <w:r>
+        <w:rPr>
+          <w:rStyle w:val="pl-sr"/>
+          <w:rFonts w:ascii="Consolas" w:hAnsi="Consolas"/>
+          <w:color w:val="032F62"/>
+          <w:sz w:val="18"/>
+          <w:szCs w:val="18"/>
+        </w:rPr>
+        <w:t>[</w:t>
+      </w:r>
+      <w:r>
+        <w:rPr>
+          <w:rStyle w:val="pl-cce"/>
+          <w:rFonts w:ascii="Consolas" w:hAnsi="Consolas"/>
+          <w:b/>
+          <w:bCs/>
+          <w:color w:val="22863A"/>
+          <w:sz w:val="18"/>
+          <w:szCs w:val="18"/>
+        </w:rPr>
+        <w:t>\$</w:t>
+      </w:r>
+      <w:r>
+        <w:rPr>
+          <w:rStyle w:val="pl-c1"/>
+          <w:rFonts w:ascii="Consolas" w:hAnsi="Consolas"/>
+          <w:color w:val="005CC5"/>
+          <w:sz w:val="18"/>
+          <w:szCs w:val="18"/>
+        </w:rPr>
+        <w:t>0-9,.</w:t>
+      </w:r>
+      <w:r>
+        <w:rPr>
+          <w:rStyle w:val="pl-sr"/>
+          <w:rFonts w:ascii="Consolas" w:hAnsi="Consolas"/>
+          <w:color w:val="032F62"/>
+          <w:sz w:val="18"/>
+          <w:szCs w:val="18"/>
+        </w:rPr>
+        <w:t>]</w:t>
+      </w:r>
+      <w:r>
+        <w:rPr>
+          <w:rStyle w:val="pl-k"/>
+          <w:rFonts w:ascii="Consolas" w:hAnsi="Consolas"/>
+          <w:color w:val="D73A49"/>
+          <w:sz w:val="18"/>
+          <w:szCs w:val="18"/>
+        </w:rPr>
+        <w:t>+</w:t>
+      </w:r>
+      <w:r>
+        <w:rPr>
+          <w:rStyle w:val="pl-c1"/>
+          <w:rFonts w:ascii="Consolas" w:hAnsi="Consolas"/>
+          <w:color w:val="005CC5"/>
+          <w:sz w:val="18"/>
+          <w:szCs w:val="18"/>
+        </w:rPr>
+        <w:t>)</w:t>
+      </w:r>
+      <w:r>
+        <w:rPr>
+          <w:rStyle w:val="pl-c1"/>
+          <w:rFonts w:ascii="Consolas" w:hAnsi="Consolas"/>
+          <w:color w:val="005CC5"/>
+          <w:sz w:val="18"/>
+          <w:szCs w:val="18"/>
+        </w:rPr>
+        <w:t xml:space="preserve"> </w:t>
+      </w:r>
+      <w:r>
+        <w:t>Zajame vsebino '</w:t>
+      </w:r>
+      <w:proofErr w:type="spellStart"/>
+      <w:r>
+        <w:t>listPrice</w:t>
+      </w:r>
+      <w:proofErr w:type="spellEnd"/>
+      <w:r>
+        <w:t>'</w:t>
+      </w:r>
+    </w:p>
+    <w:p>
+      <w:pPr>
+        <w:pStyle w:val="ListParagraph"/>
+        <w:numPr>
+          <w:ilvl w:val="0"/>
+          <w:numId w:val="23"/>
+        </w:numPr>
+        <w:rPr>
+          <w:rStyle w:val="pl-k"/>
+        </w:rPr>
+      </w:pPr>
+      <w:r>
+        <w:rPr>
+          <w:rStyle w:val="pl-c1"/>
+          <w:rFonts w:ascii="Consolas" w:hAnsi="Consolas"/>
+          <w:color w:val="005CC5"/>
+          <w:sz w:val="18"/>
+          <w:szCs w:val="18"/>
+        </w:rPr>
+        <w:t>.</w:t>
+      </w:r>
+      <w:r>
+        <w:rPr>
+          <w:rStyle w:val="pl-k"/>
+          <w:rFonts w:ascii="Consolas" w:hAnsi="Consolas"/>
+          <w:color w:val="D73A49"/>
+          <w:sz w:val="18"/>
+          <w:szCs w:val="18"/>
+        </w:rPr>
+        <w:t>*</w:t>
+      </w:r>
+      <w:r>
+        <w:rPr>
+          <w:rStyle w:val="pl-cce"/>
+          <w:rFonts w:ascii="Consolas" w:hAnsi="Consolas"/>
+          <w:b/>
+          <w:bCs/>
+          <w:color w:val="22863A"/>
+          <w:sz w:val="18"/>
+          <w:szCs w:val="18"/>
+        </w:rPr>
+        <w:t>\n</w:t>
+      </w:r>
+      <w:r>
+        <w:rPr>
+          <w:rStyle w:val="pl-c1"/>
+          <w:rFonts w:ascii="Consolas" w:hAnsi="Consolas"/>
+          <w:color w:val="005CC5"/>
+          <w:sz w:val="18"/>
+          <w:szCs w:val="18"/>
+        </w:rPr>
+        <w:t>.</w:t>
+      </w:r>
+      <w:r>
+        <w:rPr>
+          <w:rStyle w:val="pl-k"/>
+          <w:rFonts w:ascii="Consolas" w:hAnsi="Consolas"/>
+          <w:color w:val="D73A49"/>
+          <w:sz w:val="18"/>
+          <w:szCs w:val="18"/>
+        </w:rPr>
+        <w:t>*</w:t>
+      </w:r>
+      <w:r>
+        <w:rPr>
+          <w:rStyle w:val="pl-k"/>
+          <w:rFonts w:ascii="Consolas" w:hAnsi="Consolas"/>
+          <w:color w:val="D73A49"/>
+          <w:sz w:val="18"/>
+          <w:szCs w:val="18"/>
+        </w:rPr>
+        <w:t xml:space="preserve"> </w:t>
+      </w:r>
+      <w:r>
+        <w:t>Izpusti nekaj vsebine</w:t>
+      </w:r>
+    </w:p>
+    <w:p>
+      <w:pPr>
+        <w:pStyle w:val="ListParagraph"/>
+        <w:numPr>
+          <w:ilvl w:val="0"/>
+          <w:numId w:val="23"/>
+        </w:numPr>
+        <w:rPr>
+          <w:rStyle w:val="pl-c1"/>
+        </w:rPr>
+      </w:pPr>
+      <w:r>
+        <w:rPr>
+          <w:rStyle w:val="pl-sr"/>
+          <w:rFonts w:ascii="Consolas" w:hAnsi="Consolas"/>
+          <w:color w:val="032F62"/>
+          <w:sz w:val="18"/>
+          <w:szCs w:val="18"/>
+        </w:rPr>
+        <w:t>&lt;b&gt;</w:t>
+      </w:r>
+      <w:r>
+        <w:rPr>
+          <w:rStyle w:val="pl-c1"/>
+          <w:rFonts w:ascii="Consolas" w:hAnsi="Consolas"/>
+          <w:color w:val="005CC5"/>
+          <w:sz w:val="18"/>
+          <w:szCs w:val="18"/>
+        </w:rPr>
+        <w:t>(</w:t>
+      </w:r>
+      <w:r>
+        <w:rPr>
+          <w:rStyle w:val="pl-sr"/>
+          <w:rFonts w:ascii="Consolas" w:hAnsi="Consolas"/>
+          <w:color w:val="032F62"/>
+          <w:sz w:val="18"/>
+          <w:szCs w:val="18"/>
+        </w:rPr>
+        <w:t>[</w:t>
+      </w:r>
+      <w:r>
+        <w:rPr>
+          <w:rStyle w:val="pl-cce"/>
+          <w:rFonts w:ascii="Consolas" w:hAnsi="Consolas"/>
+          <w:b/>
+          <w:bCs/>
+          <w:color w:val="22863A"/>
+          <w:sz w:val="18"/>
+          <w:szCs w:val="18"/>
+        </w:rPr>
+        <w:t>\$</w:t>
+      </w:r>
+      <w:r>
+        <w:rPr>
+          <w:rStyle w:val="pl-c1"/>
+          <w:rFonts w:ascii="Consolas" w:hAnsi="Consolas"/>
+          <w:color w:val="005CC5"/>
+          <w:sz w:val="18"/>
+          <w:szCs w:val="18"/>
+        </w:rPr>
+        <w:t>0-9.</w:t>
+      </w:r>
+      <w:r>
+        <w:rPr>
+          <w:rStyle w:val="pl-sr"/>
+          <w:rFonts w:ascii="Consolas" w:hAnsi="Consolas"/>
+          <w:color w:val="032F62"/>
+          <w:sz w:val="18"/>
+          <w:szCs w:val="18"/>
+        </w:rPr>
+        <w:t>]</w:t>
+      </w:r>
+      <w:r>
+        <w:rPr>
+          <w:rStyle w:val="pl-k"/>
+          <w:rFonts w:ascii="Consolas" w:hAnsi="Consolas"/>
+          <w:color w:val="D73A49"/>
+          <w:sz w:val="18"/>
+          <w:szCs w:val="18"/>
+        </w:rPr>
+        <w:t>+</w:t>
+      </w:r>
+      <w:r>
+        <w:rPr>
+          <w:rStyle w:val="pl-c1"/>
+          <w:rFonts w:ascii="Consolas" w:hAnsi="Consolas"/>
+          <w:color w:val="005CC5"/>
+          <w:sz w:val="18"/>
+          <w:szCs w:val="18"/>
+        </w:rPr>
+        <w:t>)</w:t>
+      </w:r>
+      <w:r>
+        <w:rPr>
+          <w:rStyle w:val="pl-c1"/>
+          <w:rFonts w:ascii="Consolas" w:hAnsi="Consolas"/>
+          <w:color w:val="005CC5"/>
+          <w:sz w:val="18"/>
+          <w:szCs w:val="18"/>
+        </w:rPr>
+        <w:t xml:space="preserve"> </w:t>
+      </w:r>
+      <w:r>
+        <w:t>Zajame vsebino '</w:t>
+      </w:r>
+      <w:proofErr w:type="spellStart"/>
+      <w:r>
+        <w:t>price</w:t>
+      </w:r>
+      <w:proofErr w:type="spellEnd"/>
+      <w:r>
+        <w:t>'</w:t>
+      </w:r>
+    </w:p>
+    <w:p>
+      <w:pPr>
+        <w:pStyle w:val="ListParagraph"/>
+        <w:numPr>
+          <w:ilvl w:val="0"/>
+          <w:numId w:val="23"/>
+        </w:numPr>
+        <w:rPr>
+          <w:rStyle w:val="pl-k"/>
+        </w:rPr>
+      </w:pPr>
+      <w:r>
+        <w:rPr>
+          <w:rStyle w:val="pl-c1"/>
+          <w:rFonts w:ascii="Consolas" w:hAnsi="Consolas"/>
+          <w:color w:val="005CC5"/>
+          <w:sz w:val="18"/>
+          <w:szCs w:val="18"/>
+        </w:rPr>
+        <w:t>.</w:t>
+      </w:r>
+      <w:r>
+        <w:rPr>
+          <w:rStyle w:val="pl-k"/>
+          <w:rFonts w:ascii="Consolas" w:hAnsi="Consolas"/>
+          <w:color w:val="D73A49"/>
+          <w:sz w:val="18"/>
+          <w:szCs w:val="18"/>
+        </w:rPr>
+        <w:t>*</w:t>
+      </w:r>
+      <w:r>
+        <w:rPr>
+          <w:rStyle w:val="pl-cce"/>
+          <w:rFonts w:ascii="Consolas" w:hAnsi="Consolas"/>
+          <w:b/>
+          <w:bCs/>
+          <w:color w:val="22863A"/>
+          <w:sz w:val="18"/>
+          <w:szCs w:val="18"/>
+        </w:rPr>
+        <w:t>\n</w:t>
+      </w:r>
+      <w:r>
+        <w:rPr>
+          <w:rStyle w:val="pl-c1"/>
+          <w:rFonts w:ascii="Consolas" w:hAnsi="Consolas"/>
+          <w:color w:val="005CC5"/>
+          <w:sz w:val="18"/>
+          <w:szCs w:val="18"/>
+        </w:rPr>
+        <w:t>.</w:t>
+      </w:r>
+      <w:r>
+        <w:rPr>
+          <w:rStyle w:val="pl-k"/>
+          <w:rFonts w:ascii="Consolas" w:hAnsi="Consolas"/>
+          <w:color w:val="D73A49"/>
+          <w:sz w:val="18"/>
+          <w:szCs w:val="18"/>
+        </w:rPr>
+        <w:t>*</w:t>
+      </w:r>
+      <w:r>
+        <w:rPr>
+          <w:rStyle w:val="pl-k"/>
+          <w:rFonts w:ascii="Consolas" w:hAnsi="Consolas"/>
+          <w:color w:val="D73A49"/>
+          <w:sz w:val="18"/>
+          <w:szCs w:val="18"/>
+        </w:rPr>
+        <w:t xml:space="preserve"> </w:t>
+      </w:r>
+      <w:r>
+        <w:t>Izpusti nekaj vsebine</w:t>
+      </w:r>
+    </w:p>
+    <w:p>
+      <w:pPr>
+        <w:pStyle w:val="ListParagraph"/>
+        <w:numPr>
+          <w:ilvl w:val="0"/>
+          <w:numId w:val="23"/>
+        </w:numPr>
+      </w:pPr>
+      <w:r>
+        <w:rPr>
+          <w:rStyle w:val="pl-sr"/>
+          <w:rFonts w:ascii="Consolas" w:hAnsi="Consolas"/>
+          <w:color w:val="032F62"/>
+          <w:sz w:val="18"/>
+          <w:szCs w:val="18"/>
+        </w:rPr>
+        <w:t>&gt;</w:t>
+      </w:r>
+      <w:r>
+        <w:rPr>
+          <w:rStyle w:val="pl-c1"/>
+          <w:rFonts w:ascii="Consolas" w:hAnsi="Consolas"/>
+          <w:color w:val="005CC5"/>
+          <w:sz w:val="18"/>
+          <w:szCs w:val="18"/>
+        </w:rPr>
+        <w:t>(</w:t>
+      </w:r>
+      <w:r>
+        <w:rPr>
+          <w:rStyle w:val="pl-sr"/>
+          <w:rFonts w:ascii="Consolas" w:hAnsi="Consolas"/>
+          <w:color w:val="032F62"/>
+          <w:sz w:val="18"/>
+          <w:szCs w:val="18"/>
+        </w:rPr>
+        <w:t>[</w:t>
+      </w:r>
+      <w:r>
+        <w:rPr>
+          <w:rStyle w:val="pl-cce"/>
+          <w:rFonts w:ascii="Consolas" w:hAnsi="Consolas"/>
+          <w:b/>
+          <w:bCs/>
+          <w:color w:val="22863A"/>
+          <w:sz w:val="18"/>
+          <w:szCs w:val="18"/>
+        </w:rPr>
+        <w:t>\$</w:t>
+      </w:r>
+      <w:r>
+        <w:rPr>
+          <w:rStyle w:val="pl-c1"/>
+          <w:rFonts w:ascii="Consolas" w:hAnsi="Consolas"/>
+          <w:color w:val="005CC5"/>
+          <w:sz w:val="18"/>
+          <w:szCs w:val="18"/>
+        </w:rPr>
+        <w:t>0-9.,</w:t>
+      </w:r>
+      <w:r>
+        <w:rPr>
+          <w:rStyle w:val="pl-sr"/>
+          <w:rFonts w:ascii="Consolas" w:hAnsi="Consolas"/>
+          <w:color w:val="032F62"/>
+          <w:sz w:val="18"/>
+          <w:szCs w:val="18"/>
+        </w:rPr>
+        <w:t>]</w:t>
+      </w:r>
+      <w:r>
+        <w:rPr>
+          <w:rStyle w:val="pl-k"/>
+          <w:rFonts w:ascii="Consolas" w:hAnsi="Consolas"/>
+          <w:color w:val="D73A49"/>
+          <w:sz w:val="18"/>
+          <w:szCs w:val="18"/>
+        </w:rPr>
+        <w:t>+</w:t>
+      </w:r>
+      <w:r>
+        <w:rPr>
+          <w:rStyle w:val="pl-c1"/>
+          <w:rFonts w:ascii="Consolas" w:hAnsi="Consolas"/>
+          <w:color w:val="005CC5"/>
+          <w:sz w:val="18"/>
+          <w:szCs w:val="18"/>
+        </w:rPr>
+        <w:t>)\s.(</w:t>
+      </w:r>
+      <w:r>
+        <w:rPr>
+          <w:rStyle w:val="pl-sr"/>
+          <w:rFonts w:ascii="Consolas" w:hAnsi="Consolas"/>
+          <w:color w:val="032F62"/>
+          <w:sz w:val="18"/>
+          <w:szCs w:val="18"/>
+        </w:rPr>
+        <w:t>[</w:t>
+      </w:r>
+      <w:r>
+        <w:rPr>
+          <w:rStyle w:val="pl-c1"/>
+          <w:rFonts w:ascii="Consolas" w:hAnsi="Consolas"/>
+          <w:color w:val="005CC5"/>
+          <w:sz w:val="18"/>
+          <w:szCs w:val="18"/>
+        </w:rPr>
+        <w:t>0-9</w:t>
+      </w:r>
+      <w:r>
+        <w:rPr>
+          <w:rStyle w:val="pl-sr"/>
+          <w:rFonts w:ascii="Consolas" w:hAnsi="Consolas"/>
+          <w:color w:val="032F62"/>
+          <w:sz w:val="18"/>
+          <w:szCs w:val="18"/>
+        </w:rPr>
+        <w:t>]</w:t>
+      </w:r>
+      <w:r>
+        <w:rPr>
+          <w:rStyle w:val="pl-k"/>
+          <w:rFonts w:ascii="Consolas" w:hAnsi="Consolas"/>
+          <w:color w:val="D73A49"/>
+          <w:sz w:val="18"/>
+          <w:szCs w:val="18"/>
+        </w:rPr>
+        <w:t>+</w:t>
+      </w:r>
+      <w:r>
+        <w:rPr>
+          <w:rStyle w:val="pl-c1"/>
+          <w:rFonts w:ascii="Consolas" w:hAnsi="Consolas"/>
+          <w:color w:val="005CC5"/>
+          <w:sz w:val="18"/>
+          <w:szCs w:val="18"/>
+        </w:rPr>
+        <w:t>.).</w:t>
+      </w:r>
+      <w:r>
+        <w:rPr>
+          <w:rStyle w:val="pl-k"/>
+          <w:rFonts w:ascii="Consolas" w:hAnsi="Consolas"/>
+          <w:color w:val="D73A49"/>
+          <w:sz w:val="18"/>
+          <w:szCs w:val="18"/>
+        </w:rPr>
+        <w:t>*</w:t>
+      </w:r>
+      <w:r>
+        <w:rPr>
+          <w:rStyle w:val="pl-cce"/>
+          <w:rFonts w:ascii="Consolas" w:hAnsi="Consolas"/>
+          <w:b/>
+          <w:bCs/>
+          <w:color w:val="22863A"/>
+          <w:sz w:val="18"/>
+          <w:szCs w:val="18"/>
+        </w:rPr>
+        <w:t>\n</w:t>
+      </w:r>
+      <w:r>
+        <w:rPr>
+          <w:rStyle w:val="pl-c1"/>
+          <w:rFonts w:ascii="Consolas" w:hAnsi="Consolas"/>
+          <w:color w:val="005CC5"/>
+          <w:sz w:val="18"/>
+          <w:szCs w:val="18"/>
+        </w:rPr>
+        <w:t>.</w:t>
+      </w:r>
+      <w:r>
+        <w:rPr>
+          <w:rStyle w:val="pl-k"/>
+          <w:rFonts w:ascii="Consolas" w:hAnsi="Consolas"/>
+          <w:color w:val="D73A49"/>
+          <w:sz w:val="18"/>
+          <w:szCs w:val="18"/>
+        </w:rPr>
+        <w:t>*</w:t>
+      </w:r>
+      <w:r>
+        <w:rPr>
+          <w:rStyle w:val="pl-cce"/>
+          <w:rFonts w:ascii="Consolas" w:hAnsi="Consolas"/>
+          <w:b/>
+          <w:bCs/>
+          <w:color w:val="22863A"/>
+          <w:sz w:val="18"/>
+          <w:szCs w:val="18"/>
+        </w:rPr>
+        <w:t>\n</w:t>
+      </w:r>
+      <w:r>
+        <w:rPr>
+          <w:rStyle w:val="pl-c1"/>
+          <w:rFonts w:ascii="Consolas" w:hAnsi="Consolas"/>
+          <w:color w:val="005CC5"/>
+          <w:sz w:val="18"/>
+          <w:szCs w:val="18"/>
+        </w:rPr>
+        <w:t>.</w:t>
+      </w:r>
+      <w:r>
+        <w:rPr>
+          <w:rStyle w:val="pl-k"/>
+          <w:rFonts w:ascii="Consolas" w:hAnsi="Consolas"/>
+          <w:color w:val="D73A49"/>
+          <w:sz w:val="18"/>
+          <w:szCs w:val="18"/>
+        </w:rPr>
+        <w:t>*</w:t>
+      </w:r>
+      <w:r>
+        <w:rPr>
+          <w:rStyle w:val="pl-k"/>
+          <w:rFonts w:ascii="Consolas" w:hAnsi="Consolas"/>
+          <w:color w:val="D73A49"/>
+          <w:sz w:val="18"/>
+          <w:szCs w:val="18"/>
+        </w:rPr>
+        <w:t xml:space="preserve"> </w:t>
+      </w:r>
+      <w:r>
+        <w:t>Zajame '</w:t>
+      </w:r>
+      <w:proofErr w:type="spellStart"/>
+      <w:r>
+        <w:t>saving</w:t>
+      </w:r>
+      <w:proofErr w:type="spellEnd"/>
+      <w:r>
+        <w:t>' in '</w:t>
+      </w:r>
+      <w:proofErr w:type="spellStart"/>
+      <w:r>
+        <w:t>savingPercent</w:t>
+      </w:r>
+      <w:proofErr w:type="spellEnd"/>
+      <w:r>
+        <w:t>'</w:t>
+      </w:r>
+    </w:p>
+    <w:p>
+      <w:pPr>
+        <w:pStyle w:val="ListParagraph"/>
+        <w:numPr>
+          <w:ilvl w:val="0"/>
+          <w:numId w:val="23"/>
+        </w:numPr>
+      </w:pPr>
+      <w:r>
+        <w:rPr>
+          <w:rStyle w:val="pl-sr"/>
+          <w:rFonts w:ascii="Consolas" w:hAnsi="Consolas"/>
+          <w:color w:val="032F62"/>
+          <w:sz w:val="18"/>
+          <w:szCs w:val="18"/>
+        </w:rPr>
+        <w:t>&lt;</w:t>
+      </w:r>
+      <w:proofErr w:type="spellStart"/>
+      <w:r>
+        <w:rPr>
+          <w:rStyle w:val="pl-sr"/>
+          <w:rFonts w:ascii="Consolas" w:hAnsi="Consolas"/>
+          <w:color w:val="032F62"/>
+          <w:sz w:val="18"/>
+          <w:szCs w:val="18"/>
+        </w:rPr>
+        <w:t>span</w:t>
+      </w:r>
+      <w:proofErr w:type="spellEnd"/>
+      <w:r>
+        <w:rPr>
+          <w:rStyle w:val="pl-sr"/>
+          <w:rFonts w:ascii="Consolas" w:hAnsi="Consolas"/>
+          <w:color w:val="032F62"/>
+          <w:sz w:val="18"/>
+          <w:szCs w:val="18"/>
+        </w:rPr>
+        <w:t xml:space="preserve"> </w:t>
+      </w:r>
+      <w:proofErr w:type="spellStart"/>
+      <w:r>
+        <w:rPr>
+          <w:rStyle w:val="pl-sr"/>
+          <w:rFonts w:ascii="Consolas" w:hAnsi="Consolas"/>
+          <w:color w:val="032F62"/>
+          <w:sz w:val="18"/>
+          <w:szCs w:val="18"/>
+        </w:rPr>
+        <w:t>class</w:t>
+      </w:r>
+      <w:proofErr w:type="spellEnd"/>
+      <w:r>
+        <w:rPr>
+          <w:rStyle w:val="pl-sr"/>
+          <w:rFonts w:ascii="Consolas" w:hAnsi="Consolas"/>
+          <w:color w:val="032F62"/>
+          <w:sz w:val="18"/>
+          <w:szCs w:val="18"/>
+        </w:rPr>
+        <w:t>=</w:t>
+      </w:r>
+      <w:r>
+        <w:rPr>
+          <w:rStyle w:val="pl-cce"/>
+          <w:rFonts w:ascii="Consolas" w:hAnsi="Consolas"/>
+          <w:b/>
+          <w:bCs/>
+          <w:color w:val="22863A"/>
+          <w:sz w:val="18"/>
+          <w:szCs w:val="18"/>
+        </w:rPr>
+        <w:t>\"</w:t>
+      </w:r>
+      <w:r>
+        <w:rPr>
+          <w:rStyle w:val="pl-sr"/>
+          <w:rFonts w:ascii="Consolas" w:hAnsi="Consolas"/>
+          <w:color w:val="032F62"/>
+          <w:sz w:val="18"/>
+          <w:szCs w:val="18"/>
+        </w:rPr>
+        <w:t>normal</w:t>
+      </w:r>
+      <w:r>
+        <w:rPr>
+          <w:rStyle w:val="pl-cce"/>
+          <w:rFonts w:ascii="Consolas" w:hAnsi="Consolas"/>
+          <w:b/>
+          <w:bCs/>
+          <w:color w:val="22863A"/>
+          <w:sz w:val="18"/>
+          <w:szCs w:val="18"/>
+        </w:rPr>
+        <w:t>\"</w:t>
+      </w:r>
+      <w:r>
+        <w:rPr>
+          <w:rStyle w:val="pl-sr"/>
+          <w:rFonts w:ascii="Consolas" w:hAnsi="Consolas"/>
+          <w:color w:val="032F62"/>
+          <w:sz w:val="18"/>
+          <w:szCs w:val="18"/>
+        </w:rPr>
+        <w:t>&gt;</w:t>
+      </w:r>
+      <w:r>
+        <w:rPr>
+          <w:rStyle w:val="pl-c1"/>
+          <w:rFonts w:ascii="Consolas" w:hAnsi="Consolas"/>
+          <w:color w:val="005CC5"/>
+          <w:sz w:val="18"/>
+          <w:szCs w:val="18"/>
+        </w:rPr>
+        <w:t>(.</w:t>
+      </w:r>
+      <w:r>
+        <w:rPr>
+          <w:rStyle w:val="pl-k"/>
+          <w:rFonts w:ascii="Consolas" w:hAnsi="Consolas"/>
+          <w:color w:val="D73A49"/>
+          <w:sz w:val="18"/>
+          <w:szCs w:val="18"/>
+        </w:rPr>
+        <w:t>*|</w:t>
+      </w:r>
+      <w:r>
+        <w:rPr>
+          <w:rStyle w:val="pl-c1"/>
+          <w:rFonts w:ascii="Consolas" w:hAnsi="Consolas"/>
+          <w:color w:val="005CC5"/>
+          <w:sz w:val="18"/>
+          <w:szCs w:val="18"/>
+        </w:rPr>
+        <w:t>.</w:t>
+      </w:r>
+      <w:r>
+        <w:rPr>
+          <w:rStyle w:val="pl-k"/>
+          <w:rFonts w:ascii="Consolas" w:hAnsi="Consolas"/>
+          <w:color w:val="D73A49"/>
+          <w:sz w:val="18"/>
+          <w:szCs w:val="18"/>
+        </w:rPr>
+        <w:t>*</w:t>
+      </w:r>
+      <w:r>
+        <w:rPr>
+          <w:rStyle w:val="pl-cce"/>
+          <w:rFonts w:ascii="Consolas" w:hAnsi="Consolas"/>
+          <w:b/>
+          <w:bCs/>
+          <w:color w:val="22863A"/>
+          <w:sz w:val="18"/>
+          <w:szCs w:val="18"/>
+        </w:rPr>
+        <w:t>\n</w:t>
+      </w:r>
+      <w:r>
+        <w:rPr>
+          <w:rStyle w:val="pl-c1"/>
+          <w:rFonts w:ascii="Consolas" w:hAnsi="Consolas"/>
+          <w:color w:val="005CC5"/>
+          <w:sz w:val="18"/>
+          <w:szCs w:val="18"/>
+        </w:rPr>
+        <w:t>.</w:t>
+      </w:r>
+      <w:r>
+        <w:rPr>
+          <w:rStyle w:val="pl-k"/>
+          <w:rFonts w:ascii="Consolas" w:hAnsi="Consolas"/>
+          <w:color w:val="D73A49"/>
+          <w:sz w:val="18"/>
+          <w:szCs w:val="18"/>
+        </w:rPr>
+        <w:t>*</w:t>
+      </w:r>
+      <w:r>
+        <w:rPr>
+          <w:rStyle w:val="pl-cce"/>
+          <w:rFonts w:ascii="Consolas" w:hAnsi="Consolas"/>
+          <w:b/>
+          <w:bCs/>
+          <w:color w:val="22863A"/>
+          <w:sz w:val="18"/>
+          <w:szCs w:val="18"/>
+        </w:rPr>
+        <w:t>\n</w:t>
+      </w:r>
+      <w:r>
+        <w:rPr>
+          <w:rStyle w:val="pl-c1"/>
+          <w:rFonts w:ascii="Consolas" w:hAnsi="Consolas"/>
+          <w:color w:val="005CC5"/>
+          <w:sz w:val="18"/>
+          <w:szCs w:val="18"/>
+        </w:rPr>
+        <w:t>.</w:t>
+      </w:r>
+      <w:r>
+        <w:rPr>
+          <w:rStyle w:val="pl-k"/>
+          <w:rFonts w:ascii="Consolas" w:hAnsi="Consolas"/>
+          <w:color w:val="D73A49"/>
+          <w:sz w:val="18"/>
+          <w:szCs w:val="18"/>
+        </w:rPr>
+        <w:t>*|</w:t>
+      </w:r>
+      <w:r>
+        <w:rPr>
+          <w:rStyle w:val="pl-c1"/>
+          <w:rFonts w:ascii="Consolas" w:hAnsi="Consolas"/>
+          <w:color w:val="005CC5"/>
+          <w:sz w:val="18"/>
+          <w:szCs w:val="18"/>
+        </w:rPr>
+        <w:t>.</w:t>
+      </w:r>
+      <w:r>
+        <w:rPr>
+          <w:rStyle w:val="pl-k"/>
+          <w:rFonts w:ascii="Consolas" w:hAnsi="Consolas"/>
+          <w:color w:val="D73A49"/>
+          <w:sz w:val="18"/>
+          <w:szCs w:val="18"/>
+        </w:rPr>
+        <w:t>*</w:t>
+      </w:r>
+      <w:r>
+        <w:rPr>
+          <w:rStyle w:val="pl-cce"/>
+          <w:rFonts w:ascii="Consolas" w:hAnsi="Consolas"/>
+          <w:b/>
+          <w:bCs/>
+          <w:color w:val="22863A"/>
+          <w:sz w:val="18"/>
+          <w:szCs w:val="18"/>
+        </w:rPr>
+        <w:t>\n</w:t>
+      </w:r>
+      <w:r>
+        <w:rPr>
+          <w:rStyle w:val="pl-c1"/>
+          <w:rFonts w:ascii="Consolas" w:hAnsi="Consolas"/>
+          <w:color w:val="005CC5"/>
+          <w:sz w:val="18"/>
+          <w:szCs w:val="18"/>
+        </w:rPr>
+        <w:t>.</w:t>
+      </w:r>
+      <w:r>
+        <w:rPr>
+          <w:rStyle w:val="pl-k"/>
+          <w:rFonts w:ascii="Consolas" w:hAnsi="Consolas"/>
+          <w:color w:val="D73A49"/>
+          <w:sz w:val="18"/>
+          <w:szCs w:val="18"/>
+        </w:rPr>
+        <w:t>*</w:t>
+      </w:r>
+      <w:r>
+        <w:rPr>
+          <w:rStyle w:val="pl-cce"/>
+          <w:rFonts w:ascii="Consolas" w:hAnsi="Consolas"/>
+          <w:b/>
+          <w:bCs/>
+          <w:color w:val="22863A"/>
+          <w:sz w:val="18"/>
+          <w:szCs w:val="18"/>
+        </w:rPr>
+        <w:t>\n</w:t>
+      </w:r>
+      <w:r>
+        <w:rPr>
+          <w:rStyle w:val="pl-c1"/>
+          <w:rFonts w:ascii="Consolas" w:hAnsi="Consolas"/>
+          <w:color w:val="005CC5"/>
+          <w:sz w:val="18"/>
+          <w:szCs w:val="18"/>
+        </w:rPr>
+        <w:t>.</w:t>
+      </w:r>
+      <w:r>
+        <w:rPr>
+          <w:rStyle w:val="pl-k"/>
+          <w:rFonts w:ascii="Consolas" w:hAnsi="Consolas"/>
+          <w:color w:val="D73A49"/>
+          <w:sz w:val="18"/>
+          <w:szCs w:val="18"/>
+        </w:rPr>
+        <w:t>*</w:t>
+      </w:r>
+      <w:r>
+        <w:rPr>
+          <w:rStyle w:val="pl-cce"/>
+          <w:rFonts w:ascii="Consolas" w:hAnsi="Consolas"/>
+          <w:b/>
+          <w:bCs/>
+          <w:color w:val="22863A"/>
+          <w:sz w:val="18"/>
+          <w:szCs w:val="18"/>
+        </w:rPr>
+        <w:t>\n</w:t>
+      </w:r>
+      <w:r>
+        <w:rPr>
+          <w:rStyle w:val="pl-c1"/>
+          <w:rFonts w:ascii="Consolas" w:hAnsi="Consolas"/>
+          <w:color w:val="005CC5"/>
+          <w:sz w:val="18"/>
+          <w:szCs w:val="18"/>
+        </w:rPr>
+        <w:t>.</w:t>
+      </w:r>
+      <w:r>
+        <w:rPr>
+          <w:rStyle w:val="pl-k"/>
+          <w:rFonts w:ascii="Consolas" w:hAnsi="Consolas"/>
+          <w:color w:val="D73A49"/>
+          <w:sz w:val="18"/>
+          <w:szCs w:val="18"/>
+        </w:rPr>
+        <w:t>*</w:t>
+      </w:r>
+      <w:r>
+        <w:rPr>
+          <w:rStyle w:val="pl-c1"/>
+          <w:rFonts w:ascii="Consolas" w:hAnsi="Consolas"/>
+          <w:color w:val="005CC5"/>
+          <w:sz w:val="18"/>
+          <w:szCs w:val="18"/>
+        </w:rPr>
+        <w:t>)</w:t>
+      </w:r>
+      <w:r>
+        <w:rPr>
+          <w:rStyle w:val="pl-sr"/>
+          <w:rFonts w:ascii="Consolas" w:hAnsi="Consolas"/>
+          <w:color w:val="032F62"/>
+          <w:sz w:val="18"/>
+          <w:szCs w:val="18"/>
+        </w:rPr>
+        <w:t>&lt;</w:t>
+      </w:r>
+      <w:proofErr w:type="spellStart"/>
+      <w:r>
+        <w:rPr>
+          <w:rStyle w:val="pl-sr"/>
+          <w:rFonts w:ascii="Consolas" w:hAnsi="Consolas"/>
+          <w:color w:val="032F62"/>
+          <w:sz w:val="18"/>
+          <w:szCs w:val="18"/>
+        </w:rPr>
+        <w:t>br</w:t>
+      </w:r>
+      <w:proofErr w:type="spellEnd"/>
+      <w:r>
+        <w:rPr>
+          <w:rStyle w:val="pl-sr"/>
+          <w:rFonts w:ascii="Consolas" w:hAnsi="Consolas"/>
+          <w:color w:val="032F62"/>
+          <w:sz w:val="18"/>
+          <w:szCs w:val="18"/>
+        </w:rPr>
+        <w:t>/&gt;&lt;a</w:t>
+      </w:r>
+      <w:r>
+        <w:rPr>
+          <w:rStyle w:val="pl-pds"/>
+          <w:rFonts w:ascii="Consolas" w:hAnsi="Consolas"/>
+          <w:color w:val="032F62"/>
+          <w:sz w:val="18"/>
+          <w:szCs w:val="18"/>
+        </w:rPr>
+        <w:t>'</w:t>
+      </w:r>
+      <w:r>
+        <w:rPr>
+          <w:rStyle w:val="pl-pds"/>
+          <w:rFonts w:ascii="Consolas" w:hAnsi="Consolas"/>
+          <w:color w:val="032F62"/>
+          <w:sz w:val="18"/>
+          <w:szCs w:val="18"/>
+        </w:rPr>
+        <w:t xml:space="preserve"> </w:t>
+      </w:r>
+      <w:r>
+        <w:t>Zajame vsebino opisa izdela. Pri čemer ima opis lahko več vrstic opisa.</w:t>
+      </w:r>
+    </w:p>
+    <w:p>
+      <w:pPr>
+        <w:ind w:left="705"/>
+      </w:pPr>
+    </w:p>
+    <w:p>
+      <w:pPr>
+        <w:rPr>
+          <w:b/>
+        </w:rPr>
+      </w:pPr>
+      <w:r>
+        <w:rPr>
+          <w:b/>
+        </w:rPr>
+        <w:t>Rtvslo.si</w:t>
+      </w:r>
+    </w:p>
+    <w:p>
+      <w:pPr>
+        <w:rPr>
+          <w:b/>
+        </w:rPr>
+      </w:pPr>
+      <w:r>
+        <w:rPr>
+          <w:b/>
+        </w:rPr>
+        <w:t>&lt;CUSTOM_SITE&gt;</w:t>
+      </w:r>
+    </w:p>
+    <w:p>
+      <w:pPr>
+        <w:jc w:val="both"/>
+      </w:pPr>
+      <w:r>
+        <w:t xml:space="preserve">Zajem podatkov se shrani v slovar objekt, ta pa se s pomočjo knjižnice </w:t>
+      </w:r>
+      <w:proofErr w:type="spellStart"/>
+      <w:r>
+        <w:t>json</w:t>
+      </w:r>
+      <w:proofErr w:type="spellEnd"/>
+      <w:r>
+        <w:t xml:space="preserve"> preoblikuje v </w:t>
+      </w:r>
+      <w:proofErr w:type="spellStart"/>
+      <w:r>
+        <w:t>json</w:t>
+      </w:r>
+      <w:proofErr w:type="spellEnd"/>
+      <w:r>
+        <w:t xml:space="preserve"> objekt. Rezultat funkcij je </w:t>
+      </w:r>
+      <w:proofErr w:type="spellStart"/>
+      <w:r>
+        <w:t>json</w:t>
+      </w:r>
+      <w:proofErr w:type="spellEnd"/>
+      <w:r>
+        <w:t xml:space="preserve"> </w:t>
+      </w:r>
+      <w:proofErr w:type="spellStart"/>
+      <w:r>
+        <w:t>dump</w:t>
+      </w:r>
+      <w:proofErr w:type="spellEnd"/>
+      <w:r>
+        <w:t>.</w:t>
       </w:r>
     </w:p>
     <w:p>
@@ -873,23 +3387,708 @@
         <w:jc w:val="both"/>
         <w:textAlignment w:val="baseline"/>
         <w:rPr>
-          <w:rStyle w:val="Krepko"/>
-        </w:rPr>
-      </w:pPr>
-      <w:r>
-        <w:rPr>
-          <w:rStyle w:val="Krepko"/>
+          <w:rStyle w:val="Strong"/>
+        </w:rPr>
+      </w:pPr>
+      <w:r>
+        <w:rPr>
+          <w:rStyle w:val="Strong"/>
         </w:rPr>
         <w:t xml:space="preserve">Uporaba </w:t>
       </w:r>
       <w:proofErr w:type="spellStart"/>
       <w:r>
         <w:rPr>
-          <w:rStyle w:val="Krepko"/>
+          <w:rStyle w:val="Strong"/>
         </w:rPr>
         <w:t>XPath</w:t>
       </w:r>
       <w:proofErr w:type="spellEnd"/>
+    </w:p>
+    <w:p>
+      <w:pPr>
+        <w:pStyle w:val="paragraph"/>
+        <w:spacing w:before="0" w:beforeAutospacing="0" w:after="0" w:afterAutospacing="0"/>
+        <w:ind w:left="690"/>
+        <w:jc w:val="both"/>
+        <w:textAlignment w:val="baseline"/>
+        <w:rPr>
+          <w:rStyle w:val="Strong"/>
+        </w:rPr>
+      </w:pPr>
+    </w:p>
+    <w:p>
+      <w:pPr>
+        <w:jc w:val="both"/>
+      </w:pPr>
+      <w:r>
+        <w:t xml:space="preserve">Funkcija sprejme obdelan HTML </w:t>
+      </w:r>
+      <w:proofErr w:type="spellStart"/>
+      <w:r>
+        <w:t>string</w:t>
+      </w:r>
+      <w:proofErr w:type="spellEnd"/>
+      <w:r>
+        <w:t xml:space="preserve"> in tip spletne strani. Na podlagi podatka o tipu spletne strani se izvede koda. Za zajem podatkov poskrbijo spodnji </w:t>
+      </w:r>
+      <w:proofErr w:type="spellStart"/>
+      <w:r>
+        <w:t>XPath</w:t>
+      </w:r>
+      <w:proofErr w:type="spellEnd"/>
+      <w:r>
+        <w:t xml:space="preserve"> izrazi:</w:t>
+      </w:r>
+    </w:p>
+    <w:p>
+      <w:pPr>
+        <w:jc w:val="both"/>
+        <w:rPr>
+          <w:b/>
+        </w:rPr>
+      </w:pPr>
+      <w:proofErr w:type="spellStart"/>
+      <w:r>
+        <w:rPr>
+          <w:b/>
+        </w:rPr>
+        <w:t>Overstock</w:t>
+      </w:r>
+      <w:proofErr w:type="spellEnd"/>
+    </w:p>
+    <w:p>
+      <w:pPr>
+        <w:jc w:val="both"/>
+      </w:pPr>
+      <w:r>
+        <w:t xml:space="preserve">Najprej poiščemo del v HTML, kjer se nahajajo željeni podatki. Iščejo se vsi takšni &lt;TR&gt; </w:t>
+      </w:r>
+      <w:proofErr w:type="spellStart"/>
+      <w:r>
+        <w:t>nodi</w:t>
+      </w:r>
+      <w:proofErr w:type="spellEnd"/>
+      <w:r>
+        <w:t xml:space="preserve">, ki imajo atribut </w:t>
+      </w:r>
+      <w:proofErr w:type="spellStart"/>
+      <w:r>
+        <w:t>bgcolor</w:t>
+      </w:r>
+      <w:proofErr w:type="spellEnd"/>
+      <w:r>
+        <w:t xml:space="preserve"> nastavljen na določeno vrednost pri tem pa mora omenjen </w:t>
+      </w:r>
+      <w:proofErr w:type="spellStart"/>
+      <w:r>
+        <w:t>node</w:t>
+      </w:r>
+      <w:proofErr w:type="spellEnd"/>
+      <w:r>
+        <w:t xml:space="preserve"> imeti še točno dva otroka tipa &lt;TD&gt;</w:t>
+      </w:r>
+    </w:p>
+    <w:p>
+      <w:pPr>
+        <w:rPr>
+          <w:i/>
+        </w:rPr>
+      </w:pPr>
+      <w:proofErr w:type="spellStart"/>
+      <w:r>
+        <w:rPr>
+          <w:i/>
+        </w:rPr>
+        <w:t>objects</w:t>
+      </w:r>
+      <w:proofErr w:type="spellEnd"/>
+      <w:r>
+        <w:rPr>
+          <w:i/>
+        </w:rPr>
+        <w:t xml:space="preserve"> = </w:t>
+      </w:r>
+      <w:proofErr w:type="spellStart"/>
+      <w:r>
+        <w:rPr>
+          <w:i/>
+        </w:rPr>
+        <w:t>tree.xpath</w:t>
+      </w:r>
+      <w:proofErr w:type="spellEnd"/>
+      <w:r>
+        <w:rPr>
+          <w:i/>
+        </w:rPr>
+        <w:t>('//</w:t>
+      </w:r>
+      <w:proofErr w:type="spellStart"/>
+      <w:r>
+        <w:rPr>
+          <w:i/>
+        </w:rPr>
+        <w:t>tbody</w:t>
+      </w:r>
+      <w:proofErr w:type="spellEnd"/>
+      <w:r>
+        <w:rPr>
+          <w:i/>
+        </w:rPr>
+        <w:t>/</w:t>
+      </w:r>
+      <w:proofErr w:type="spellStart"/>
+      <w:r>
+        <w:rPr>
+          <w:i/>
+        </w:rPr>
+        <w:t>tr</w:t>
+      </w:r>
+      <w:proofErr w:type="spellEnd"/>
+      <w:r>
+        <w:rPr>
+          <w:i/>
+        </w:rPr>
+        <w:t>[(</w:t>
+      </w:r>
+      <w:proofErr w:type="spellStart"/>
+      <w:r>
+        <w:rPr>
+          <w:i/>
+        </w:rPr>
+        <w:t>contains</w:t>
+      </w:r>
+      <w:proofErr w:type="spellEnd"/>
+      <w:r>
+        <w:rPr>
+          <w:i/>
+        </w:rPr>
+        <w:t>(@</w:t>
+      </w:r>
+      <w:proofErr w:type="spellStart"/>
+      <w:r>
+        <w:rPr>
+          <w:i/>
+        </w:rPr>
+        <w:t>bgcolor</w:t>
+      </w:r>
+      <w:proofErr w:type="spellEnd"/>
+      <w:r>
+        <w:rPr>
+          <w:i/>
+        </w:rPr>
+        <w:t>, "#</w:t>
+      </w:r>
+      <w:proofErr w:type="spellStart"/>
+      <w:r>
+        <w:rPr>
+          <w:i/>
+        </w:rPr>
+        <w:t>ffffff</w:t>
+      </w:r>
+      <w:proofErr w:type="spellEnd"/>
+      <w:r>
+        <w:rPr>
+          <w:i/>
+        </w:rPr>
+        <w:t xml:space="preserve">") </w:t>
+      </w:r>
+      <w:proofErr w:type="spellStart"/>
+      <w:r>
+        <w:rPr>
+          <w:i/>
+        </w:rPr>
+        <w:t>or</w:t>
+      </w:r>
+      <w:proofErr w:type="spellEnd"/>
+      <w:r>
+        <w:rPr>
+          <w:i/>
+        </w:rPr>
+        <w:t xml:space="preserve"> </w:t>
+      </w:r>
+      <w:proofErr w:type="spellStart"/>
+      <w:r>
+        <w:rPr>
+          <w:i/>
+        </w:rPr>
+        <w:t>contains</w:t>
+      </w:r>
+      <w:proofErr w:type="spellEnd"/>
+      <w:r>
+        <w:rPr>
+          <w:i/>
+        </w:rPr>
+        <w:t>(@</w:t>
+      </w:r>
+      <w:proofErr w:type="spellStart"/>
+      <w:r>
+        <w:rPr>
+          <w:i/>
+        </w:rPr>
+        <w:t>bgcolor</w:t>
+      </w:r>
+      <w:proofErr w:type="spellEnd"/>
+      <w:r>
+        <w:rPr>
+          <w:i/>
+        </w:rPr>
+        <w:t>, "#</w:t>
+      </w:r>
+      <w:proofErr w:type="spellStart"/>
+      <w:r>
+        <w:rPr>
+          <w:i/>
+        </w:rPr>
+        <w:t>dddddd</w:t>
+      </w:r>
+      <w:proofErr w:type="spellEnd"/>
+      <w:r>
+        <w:rPr>
+          <w:i/>
+        </w:rPr>
+        <w:t xml:space="preserve">")) </w:t>
+      </w:r>
+      <w:proofErr w:type="spellStart"/>
+      <w:r>
+        <w:rPr>
+          <w:i/>
+        </w:rPr>
+        <w:t>and</w:t>
+      </w:r>
+      <w:proofErr w:type="spellEnd"/>
+      <w:r>
+        <w:rPr>
+          <w:i/>
+        </w:rPr>
+        <w:t xml:space="preserve"> </w:t>
+      </w:r>
+      <w:proofErr w:type="spellStart"/>
+      <w:r>
+        <w:rPr>
+          <w:i/>
+        </w:rPr>
+        <w:t>count</w:t>
+      </w:r>
+      <w:proofErr w:type="spellEnd"/>
+      <w:r>
+        <w:rPr>
+          <w:i/>
+        </w:rPr>
+        <w:t>(</w:t>
+      </w:r>
+      <w:proofErr w:type="spellStart"/>
+      <w:r>
+        <w:rPr>
+          <w:i/>
+        </w:rPr>
+        <w:t>td</w:t>
+      </w:r>
+      <w:proofErr w:type="spellEnd"/>
+      <w:r>
+        <w:rPr>
+          <w:i/>
+        </w:rPr>
+        <w:t>[@</w:t>
+      </w:r>
+      <w:proofErr w:type="spellStart"/>
+      <w:r>
+        <w:rPr>
+          <w:i/>
+        </w:rPr>
+        <w:t>valign</w:t>
+      </w:r>
+      <w:proofErr w:type="spellEnd"/>
+      <w:r>
+        <w:rPr>
+          <w:i/>
+        </w:rPr>
+        <w:t>="top"]) = 2]</w:t>
+      </w:r>
+    </w:p>
+    <w:p>
+      <w:r>
+        <w:t xml:space="preserve">Nato se nad trenutno lokacijo pridobivajo podatki o vsebini, ki nas </w:t>
+      </w:r>
+      <w:proofErr w:type="spellStart"/>
+      <w:r>
+        <w:t>zanima</w:t>
+      </w:r>
+      <w:r>
+        <w:t>kar</w:t>
+      </w:r>
+      <w:proofErr w:type="spellEnd"/>
+      <w:r>
+        <w:t xml:space="preserve"> v </w:t>
+      </w:r>
+      <w:proofErr w:type="spellStart"/>
+      <w:r>
+        <w:t>for</w:t>
+      </w:r>
+      <w:proofErr w:type="spellEnd"/>
+      <w:r>
+        <w:t xml:space="preserve"> zanki</w:t>
+      </w:r>
+      <w:r>
+        <w:t>.</w:t>
+      </w:r>
+    </w:p>
+    <w:p>
+      <w:pPr>
+        <w:spacing w:after="0" w:line="240" w:lineRule="auto"/>
+      </w:pPr>
+      <w:proofErr w:type="spellStart"/>
+      <w:r>
+        <w:t>for</w:t>
+      </w:r>
+      <w:proofErr w:type="spellEnd"/>
+      <w:r>
+        <w:t xml:space="preserve"> </w:t>
+      </w:r>
+      <w:proofErr w:type="spellStart"/>
+      <w:r>
+        <w:t>obj</w:t>
+      </w:r>
+      <w:proofErr w:type="spellEnd"/>
+      <w:r>
+        <w:t xml:space="preserve"> in </w:t>
+      </w:r>
+      <w:proofErr w:type="spellStart"/>
+      <w:r>
+        <w:t>objects</w:t>
+      </w:r>
+      <w:proofErr w:type="spellEnd"/>
+      <w:r>
+        <w:t>:</w:t>
+      </w:r>
+    </w:p>
+    <w:p>
+      <w:pPr>
+        <w:spacing w:after="0" w:line="240" w:lineRule="auto"/>
+        <w:ind w:left="708"/>
+        <w:rPr>
+          <w:i/>
+        </w:rPr>
+      </w:pPr>
+      <w:r>
+        <w:rPr>
+          <w:i/>
+        </w:rPr>
+        <w:t xml:space="preserve">title = </w:t>
+      </w:r>
+      <w:proofErr w:type="spellStart"/>
+      <w:r>
+        <w:rPr>
+          <w:i/>
+        </w:rPr>
+        <w:t>obj.xpath</w:t>
+      </w:r>
+      <w:proofErr w:type="spellEnd"/>
+      <w:r>
+        <w:rPr>
+          <w:i/>
+        </w:rPr>
+        <w:t>('</w:t>
+      </w:r>
+      <w:proofErr w:type="spellStart"/>
+      <w:r>
+        <w:rPr>
+          <w:i/>
+        </w:rPr>
+        <w:t>string</w:t>
+      </w:r>
+      <w:proofErr w:type="spellEnd"/>
+      <w:r>
+        <w:rPr>
+          <w:i/>
+        </w:rPr>
+        <w:t>(a/b/</w:t>
+      </w:r>
+      <w:proofErr w:type="spellStart"/>
+      <w:r>
+        <w:rPr>
+          <w:i/>
+        </w:rPr>
+        <w:t>text</w:t>
+      </w:r>
+      <w:proofErr w:type="spellEnd"/>
+      <w:r>
+        <w:rPr>
+          <w:i/>
+        </w:rPr>
+        <w:t>())')</w:t>
+      </w:r>
+    </w:p>
+    <w:p>
+      <w:pPr>
+        <w:spacing w:after="0" w:line="240" w:lineRule="auto"/>
+        <w:ind w:left="708"/>
+        <w:rPr>
+          <w:i/>
+        </w:rPr>
+      </w:pPr>
+      <w:proofErr w:type="spellStart"/>
+      <w:r>
+        <w:rPr>
+          <w:i/>
+        </w:rPr>
+        <w:t>listPrice</w:t>
+      </w:r>
+      <w:proofErr w:type="spellEnd"/>
+      <w:r>
+        <w:rPr>
+          <w:i/>
+        </w:rPr>
+        <w:t xml:space="preserve"> = obj.xpath('string(table/tbody/tr/td[1]/table/tbody/tr[1]/td[2]/s/text())')</w:t>
+      </w:r>
+    </w:p>
+    <w:p>
+      <w:pPr>
+        <w:spacing w:after="0" w:line="240" w:lineRule="auto"/>
+        <w:ind w:left="708"/>
+        <w:rPr>
+          <w:i/>
+        </w:rPr>
+      </w:pPr>
+      <w:proofErr w:type="spellStart"/>
+      <w:r>
+        <w:rPr>
+          <w:i/>
+        </w:rPr>
+        <w:t>price</w:t>
+      </w:r>
+      <w:proofErr w:type="spellEnd"/>
+      <w:r>
+        <w:rPr>
+          <w:i/>
+        </w:rPr>
+        <w:t xml:space="preserve"> = obj.xpath('string(table/tbody/tr/td[1]/table/tbody/tr[2]/td[2]/span/b/text())')</w:t>
+      </w:r>
+    </w:p>
+    <w:p>
+      <w:pPr>
+        <w:spacing w:after="0" w:line="240" w:lineRule="auto"/>
+        <w:ind w:left="708"/>
+        <w:rPr>
+          <w:i/>
+        </w:rPr>
+      </w:pPr>
+      <w:proofErr w:type="spellStart"/>
+      <w:r>
+        <w:rPr>
+          <w:i/>
+        </w:rPr>
+        <w:t>saving</w:t>
+      </w:r>
+      <w:proofErr w:type="spellEnd"/>
+      <w:r>
+        <w:rPr>
+          <w:i/>
+        </w:rPr>
+        <w:t xml:space="preserve"> = obj.xpath('substring-before(table/tbody/tr/td[1]/table/tbody/tr[3]/td[2]/span/text(), " ")')</w:t>
+      </w:r>
+    </w:p>
+    <w:p>
+      <w:pPr>
+        <w:spacing w:after="0" w:line="240" w:lineRule="auto"/>
+        <w:ind w:left="708"/>
+        <w:rPr>
+          <w:i/>
+        </w:rPr>
+      </w:pPr>
+      <w:proofErr w:type="spellStart"/>
+      <w:r>
+        <w:rPr>
+          <w:i/>
+        </w:rPr>
+        <w:t>savingPercent</w:t>
+      </w:r>
+      <w:proofErr w:type="spellEnd"/>
+      <w:r>
+        <w:rPr>
+          <w:i/>
+        </w:rPr>
+        <w:t xml:space="preserve"> = obj.xpath('substring(substring-after(table/tbody/tr/td[1]/table/tbody/tr[3]/td[2]/span/text(), " "),2 ,3)')</w:t>
+      </w:r>
+    </w:p>
+    <w:p>
+      <w:pPr>
+        <w:spacing w:after="0" w:line="240" w:lineRule="auto"/>
+        <w:ind w:left="708"/>
+        <w:rPr>
+          <w:i/>
+        </w:rPr>
+      </w:pPr>
+      <w:proofErr w:type="spellStart"/>
+      <w:r>
+        <w:rPr>
+          <w:i/>
+        </w:rPr>
+        <w:t>content</w:t>
+      </w:r>
+      <w:proofErr w:type="spellEnd"/>
+      <w:r>
+        <w:rPr>
+          <w:i/>
+        </w:rPr>
+        <w:t xml:space="preserve"> = </w:t>
+      </w:r>
+      <w:proofErr w:type="spellStart"/>
+      <w:r>
+        <w:rPr>
+          <w:i/>
+        </w:rPr>
+        <w:t>obj.xpath</w:t>
+      </w:r>
+      <w:proofErr w:type="spellEnd"/>
+      <w:r>
+        <w:rPr>
+          <w:i/>
+        </w:rPr>
+        <w:t>('</w:t>
+      </w:r>
+      <w:proofErr w:type="spellStart"/>
+      <w:r>
+        <w:rPr>
+          <w:i/>
+        </w:rPr>
+        <w:t>string</w:t>
+      </w:r>
+      <w:proofErr w:type="spellEnd"/>
+      <w:r>
+        <w:rPr>
+          <w:i/>
+        </w:rPr>
+        <w:t>(table/</w:t>
+      </w:r>
+      <w:proofErr w:type="spellStart"/>
+      <w:r>
+        <w:rPr>
+          <w:i/>
+        </w:rPr>
+        <w:t>tbody</w:t>
+      </w:r>
+      <w:proofErr w:type="spellEnd"/>
+      <w:r>
+        <w:rPr>
+          <w:i/>
+        </w:rPr>
+        <w:t>/</w:t>
+      </w:r>
+      <w:proofErr w:type="spellStart"/>
+      <w:r>
+        <w:rPr>
+          <w:i/>
+        </w:rPr>
+        <w:t>tr</w:t>
+      </w:r>
+      <w:proofErr w:type="spellEnd"/>
+      <w:r>
+        <w:rPr>
+          <w:i/>
+        </w:rPr>
+        <w:t>/</w:t>
+      </w:r>
+      <w:proofErr w:type="spellStart"/>
+      <w:r>
+        <w:rPr>
+          <w:i/>
+        </w:rPr>
+        <w:t>td</w:t>
+      </w:r>
+      <w:proofErr w:type="spellEnd"/>
+      <w:r>
+        <w:rPr>
+          <w:i/>
+        </w:rPr>
+        <w:t>[2]/</w:t>
+      </w:r>
+      <w:proofErr w:type="spellStart"/>
+      <w:r>
+        <w:rPr>
+          <w:i/>
+        </w:rPr>
+        <w:t>span</w:t>
+      </w:r>
+      <w:proofErr w:type="spellEnd"/>
+      <w:r>
+        <w:rPr>
+          <w:i/>
+        </w:rPr>
+        <w:t>/</w:t>
+      </w:r>
+      <w:proofErr w:type="spellStart"/>
+      <w:r>
+        <w:rPr>
+          <w:i/>
+        </w:rPr>
+        <w:t>text</w:t>
+      </w:r>
+      <w:proofErr w:type="spellEnd"/>
+      <w:r>
+        <w:rPr>
+          <w:i/>
+        </w:rPr>
+        <w:t>())')</w:t>
+      </w:r>
+    </w:p>
+    <w:p>
+      <w:pPr>
+        <w:spacing w:after="0" w:line="240" w:lineRule="auto"/>
+        <w:ind w:left="708"/>
+        <w:rPr>
+          <w:i/>
+        </w:rPr>
+      </w:pPr>
+    </w:p>
+    <w:p>
+      <w:pPr>
+        <w:spacing w:after="0" w:line="240" w:lineRule="auto"/>
+        <w:ind w:left="708"/>
+        <w:rPr>
+          <w:i/>
+        </w:rPr>
+      </w:pPr>
+    </w:p>
+    <w:p>
+      <w:r>
+        <w:t xml:space="preserve">Tudi tukaj se izvede </w:t>
+      </w:r>
+      <w:proofErr w:type="spellStart"/>
+      <w:r>
+        <w:t>json</w:t>
+      </w:r>
+      <w:proofErr w:type="spellEnd"/>
+      <w:r>
+        <w:t xml:space="preserve"> </w:t>
+      </w:r>
+      <w:proofErr w:type="spellStart"/>
+      <w:r>
+        <w:t>dump</w:t>
+      </w:r>
+      <w:proofErr w:type="spellEnd"/>
+      <w:r>
+        <w:t xml:space="preserve">, kise vrne v </w:t>
+      </w:r>
+      <w:proofErr w:type="spellStart"/>
+      <w:r>
+        <w:t>main</w:t>
+      </w:r>
+      <w:proofErr w:type="spellEnd"/>
+      <w:r>
+        <w:t xml:space="preserve"> kot rezultat funkcije.</w:t>
+      </w:r>
+    </w:p>
+    <w:p>
+      <w:pPr>
+        <w:pStyle w:val="paragraph"/>
+        <w:spacing w:before="0" w:beforeAutospacing="0" w:after="0" w:afterAutospacing="0"/>
+        <w:jc w:val="both"/>
+        <w:textAlignment w:val="baseline"/>
+        <w:rPr>
+          <w:rStyle w:val="Strong"/>
+        </w:rPr>
+      </w:pPr>
     </w:p>
     <w:p>
       <w:pPr>
@@ -902,29 +4101,34 @@
         <w:jc w:val="both"/>
         <w:textAlignment w:val="baseline"/>
         <w:rPr>
-          <w:rStyle w:val="Krepko"/>
-        </w:rPr>
-      </w:pPr>
-      <w:r>
-        <w:rPr>
-          <w:rStyle w:val="Krepko"/>
+          <w:rStyle w:val="Strong"/>
+        </w:rPr>
+      </w:pPr>
+      <w:r>
+        <w:rPr>
+          <w:rStyle w:val="Strong"/>
         </w:rPr>
         <w:t xml:space="preserve">Uporaba </w:t>
       </w:r>
       <w:proofErr w:type="spellStart"/>
       <w:r>
         <w:rPr>
-          <w:rStyle w:val="Krepko"/>
+          <w:rStyle w:val="Strong"/>
         </w:rPr>
         <w:t>RoadRunner</w:t>
       </w:r>
       <w:proofErr w:type="spellEnd"/>
       <w:r>
         <w:rPr>
-          <w:rStyle w:val="Krepko"/>
+          <w:rStyle w:val="Strong"/>
         </w:rPr>
         <w:t xml:space="preserve"> algoritma</w:t>
       </w:r>
+    </w:p>
+    <w:p>
+      <w:pPr>
+        <w:spacing w:after="0" w:line="240" w:lineRule="auto"/>
+      </w:pPr>
     </w:p>
     <w:p>
       <w:pPr>
@@ -933,7 +4137,7 @@
         <w:jc w:val="both"/>
         <w:textAlignment w:val="baseline"/>
         <w:rPr>
-          <w:rStyle w:val="Krepko"/>
+          <w:rStyle w:val="Strong"/>
         </w:rPr>
       </w:pPr>
     </w:p>
@@ -977,12 +4181,12 @@
         <w:spacing w:before="0" w:beforeAutospacing="0" w:after="0" w:afterAutospacing="0"/>
         <w:ind w:left="360" w:firstLine="0"/>
         <w:rPr>
-          <w:rStyle w:val="Krepko"/>
-        </w:rPr>
-      </w:pPr>
-      <w:r>
-        <w:rPr>
-          <w:rStyle w:val="Krepko"/>
+          <w:rStyle w:val="Strong"/>
+        </w:rPr>
+      </w:pPr>
+      <w:r>
+        <w:rPr>
+          <w:rStyle w:val="Strong"/>
         </w:rPr>
         <w:t>Rezultati</w:t>
       </w:r>
@@ -1126,8 +4330,6 @@
             <w:fldChar w:fldCharType="end"/>
           </w:r>
         </w:p>
-        <w:bookmarkStart w:id="0" w:name="_GoBack" w:displacedByCustomXml="next"/>
-        <w:bookmarkEnd w:id="0" w:displacedByCustomXml="next"/>
       </w:sdtContent>
     </w:sdt>
     <w:p>
@@ -1138,6 +4340,12 @@
       </w:pPr>
     </w:p>
     <w:sectPr>
+      <w:headerReference w:type="even" r:id="rId8"/>
+      <w:headerReference w:type="default" r:id="rId9"/>
+      <w:footerReference w:type="even" r:id="rId10"/>
+      <w:footerReference w:type="default" r:id="rId11"/>
+      <w:headerReference w:type="first" r:id="rId12"/>
+      <w:footerReference w:type="first" r:id="rId13"/>
       <w:pgSz w:w="11906" w:h="16838"/>
       <w:pgMar w:top="1417" w:right="1417" w:bottom="1417" w:left="1417" w:header="708" w:footer="708" w:gutter="0"/>
       <w:cols w:space="708"/>
@@ -1147,9 +4355,407 @@
 </w:document>
 </file>
 
+<file path=word/endnotes.xml><?xml version="1.0" encoding="utf-8"?>
+<w:endnotes xmlns:wpc="http://schemas.microsoft.com/office/word/2010/wordprocessingCanvas" xmlns:mc="http://schemas.openxmlformats.org/markup-compatibility/2006" xmlns:o="urn:schemas-microsoft-com:office:office" xmlns:r="http://schemas.openxmlformats.org/officeDocument/2006/relationships" xmlns:m="http://schemas.openxmlformats.org/officeDocument/2006/math" xmlns:v="urn:schemas-microsoft-com:vml" xmlns:wp14="http://schemas.microsoft.com/office/word/2010/wordprocessingDrawing" xmlns:wp="http://schemas.openxmlformats.org/drawingml/2006/wordprocessingDrawing" xmlns:w10="urn:schemas-microsoft-com:office:word" xmlns:w="http://schemas.openxmlformats.org/wordprocessingml/2006/main" xmlns:w14="http://schemas.microsoft.com/office/word/2010/wordml" xmlns:w15="http://schemas.microsoft.com/office/word/2012/wordml" xmlns:wpg="http://schemas.microsoft.com/office/word/2010/wordprocessingGroup" xmlns:wpi="http://schemas.microsoft.com/office/word/2010/wordprocessingInk" xmlns:wne="http://schemas.microsoft.com/office/word/2006/wordml" xmlns:wps="http://schemas.microsoft.com/office/word/2010/wordprocessingShape" mc:Ignorable="w14 w15 wp14">
+  <w:endnote w:type="separator" w:id="-1">
+    <w:p>
+      <w:pPr>
+        <w:spacing w:after="0" w:line="240" w:lineRule="auto"/>
+      </w:pPr>
+      <w:r>
+        <w:separator/>
+      </w:r>
+    </w:p>
+  </w:endnote>
+  <w:endnote w:type="continuationSeparator" w:id="0">
+    <w:p>
+      <w:pPr>
+        <w:spacing w:after="0" w:line="240" w:lineRule="auto"/>
+      </w:pPr>
+      <w:r>
+        <w:continuationSeparator/>
+      </w:r>
+    </w:p>
+  </w:endnote>
+</w:endnotes>
+</file>
+
+<file path=word/footer1.xml><?xml version="1.0" encoding="utf-8"?>
+<w:ftr xmlns:wpc="http://schemas.microsoft.com/office/word/2010/wordprocessingCanvas" xmlns:mc="http://schemas.openxmlformats.org/markup-compatibility/2006" xmlns:o="urn:schemas-microsoft-com:office:office" xmlns:r="http://schemas.openxmlformats.org/officeDocument/2006/relationships" xmlns:m="http://schemas.openxmlformats.org/officeDocument/2006/math" xmlns:v="urn:schemas-microsoft-com:vml" xmlns:wp14="http://schemas.microsoft.com/office/word/2010/wordprocessingDrawing" xmlns:wp="http://schemas.openxmlformats.org/drawingml/2006/wordprocessingDrawing" xmlns:w10="urn:schemas-microsoft-com:office:word" xmlns:w="http://schemas.openxmlformats.org/wordprocessingml/2006/main" xmlns:w14="http://schemas.microsoft.com/office/word/2010/wordml" xmlns:w15="http://schemas.microsoft.com/office/word/2012/wordml" xmlns:wpg="http://schemas.microsoft.com/office/word/2010/wordprocessingGroup" xmlns:wpi="http://schemas.microsoft.com/office/word/2010/wordprocessingInk" xmlns:wne="http://schemas.microsoft.com/office/word/2006/wordml" xmlns:wps="http://schemas.microsoft.com/office/word/2010/wordprocessingShape" mc:Ignorable="w14 w15 wp14">
+  <w:p>
+    <w:pPr>
+      <w:pStyle w:val="Footer"/>
+    </w:pPr>
+  </w:p>
+</w:ftr>
+</file>
+
+<file path=word/footer2.xml><?xml version="1.0" encoding="utf-8"?>
+<w:ftr xmlns:wpc="http://schemas.microsoft.com/office/word/2010/wordprocessingCanvas" xmlns:mc="http://schemas.openxmlformats.org/markup-compatibility/2006" xmlns:o="urn:schemas-microsoft-com:office:office" xmlns:r="http://schemas.openxmlformats.org/officeDocument/2006/relationships" xmlns:m="http://schemas.openxmlformats.org/officeDocument/2006/math" xmlns:v="urn:schemas-microsoft-com:vml" xmlns:wp14="http://schemas.microsoft.com/office/word/2010/wordprocessingDrawing" xmlns:wp="http://schemas.openxmlformats.org/drawingml/2006/wordprocessingDrawing" xmlns:w10="urn:schemas-microsoft-com:office:word" xmlns:w="http://schemas.openxmlformats.org/wordprocessingml/2006/main" xmlns:w14="http://schemas.microsoft.com/office/word/2010/wordml" xmlns:w15="http://schemas.microsoft.com/office/word/2012/wordml" xmlns:wpg="http://schemas.microsoft.com/office/word/2010/wordprocessingGroup" xmlns:wpi="http://schemas.microsoft.com/office/word/2010/wordprocessingInk" xmlns:wne="http://schemas.microsoft.com/office/word/2006/wordml" xmlns:wps="http://schemas.microsoft.com/office/word/2010/wordprocessingShape" mc:Ignorable="w14 w15 wp14">
+  <w:p>
+    <w:pPr>
+      <w:pStyle w:val="Footer"/>
+    </w:pPr>
+    <w:r>
+      <w:rPr>
+        <w:noProof/>
+        <w:lang w:eastAsia="sl-SI"/>
+      </w:rPr>
+      <mc:AlternateContent>
+        <mc:Choice Requires="wps">
+          <w:drawing>
+            <wp:anchor distT="0" distB="0" distL="114300" distR="114300" simplePos="0" relativeHeight="251659264" behindDoc="0" locked="0" layoutInCell="0" allowOverlap="1" wp14:anchorId="58F53C35" wp14:editId="64D2FAA2">
+              <wp:simplePos x="0" y="0"/>
+              <wp:positionH relativeFrom="page">
+                <wp:posOffset>0</wp:posOffset>
+              </wp:positionH>
+              <wp:positionV relativeFrom="page">
+                <wp:posOffset>10234930</wp:posOffset>
+              </wp:positionV>
+              <wp:extent cx="7560310" cy="266700"/>
+              <wp:effectExtent l="0" t="0" r="0" b="0"/>
+              <wp:wrapNone/>
+              <wp:docPr id="1" name="MSIPCM3efd4734922af00ecc7e9041" descr="{&quot;HashCode&quot;:-1993958947,&quot;Height&quot;:841.0,&quot;Width&quot;:595.0,&quot;Placement&quot;:&quot;Footer&quot;,&quot;Index&quot;:&quot;Primary&quot;,&quot;Section&quot;:1,&quot;Top&quot;:0.0,&quot;Left&quot;:0.0}"/>
+              <wp:cNvGraphicFramePr/>
+              <a:graphic xmlns:a="http://schemas.openxmlformats.org/drawingml/2006/main">
+                <a:graphicData uri="http://schemas.microsoft.com/office/word/2010/wordprocessingShape">
+                  <wps:wsp>
+                    <wps:cNvSpPr txBox="1"/>
+                    <wps:spPr>
+                      <a:xfrm>
+                        <a:off x="0" y="0"/>
+                        <a:ext cx="7560310" cy="266700"/>
+                      </a:xfrm>
+                      <a:prstGeom prst="rect">
+                        <a:avLst/>
+                      </a:prstGeom>
+                      <a:noFill/>
+                      <a:ln w="6350">
+                        <a:noFill/>
+                      </a:ln>
+                      <a:effectLst/>
+                      <a:extLst>
+                        <a:ext uri="{91240B29-F687-4F45-9708-019B960494DF}">
+                          <a14:hiddenLine xmlns:a14="http://schemas.microsoft.com/office/drawing/2010/main" w="6350">
+                            <a:solidFill>
+                              <a:prstClr val="black"/>
+                            </a:solidFill>
+                          </a14:hiddenLine>
+                        </a:ext>
+                      </a:extLst>
+                    </wps:spPr>
+                    <wps:style>
+                      <a:lnRef idx="0">
+                        <a:schemeClr val="accent1"/>
+                      </a:lnRef>
+                      <a:fillRef idx="0">
+                        <a:schemeClr val="accent1"/>
+                      </a:fillRef>
+                      <a:effectRef idx="0">
+                        <a:schemeClr val="accent1"/>
+                      </a:effectRef>
+                      <a:fontRef idx="minor">
+                        <a:schemeClr val="dk1"/>
+                      </a:fontRef>
+                    </wps:style>
+                    <wps:txbx>
+                      <w:txbxContent>
+                        <w:p>
+                          <w:pPr>
+                            <w:spacing w:after="0"/>
+                            <w:jc w:val="center"/>
+                            <w:rPr>
+                              <w:rFonts w:ascii="UniCredit" w:hAnsi="UniCredit"/>
+                              <w:color w:val="000000"/>
+                              <w:sz w:val="18"/>
+                            </w:rPr>
+                          </w:pPr>
+                          <w:proofErr w:type="spellStart"/>
+                          <w:r>
+                            <w:rPr>
+                              <w:rFonts w:ascii="UniCredit" w:hAnsi="UniCredit"/>
+                              <w:color w:val="000000"/>
+                              <w:sz w:val="18"/>
+                            </w:rPr>
+                            <w:t>UniCreditSI_Internal</w:t>
+                          </w:r>
+                          <w:proofErr w:type="spellEnd"/>
+                          <w:r>
+                            <w:rPr>
+                              <w:rFonts w:ascii="UniCredit" w:hAnsi="UniCredit"/>
+                              <w:color w:val="000000"/>
+                              <w:sz w:val="18"/>
+                            </w:rPr>
+                            <w:t xml:space="preserve"> Use </w:t>
+                          </w:r>
+                          <w:proofErr w:type="spellStart"/>
+                          <w:r>
+                            <w:rPr>
+                              <w:rFonts w:ascii="UniCredit" w:hAnsi="UniCredit"/>
+                              <w:color w:val="000000"/>
+                              <w:sz w:val="18"/>
+                            </w:rPr>
+                            <w:t>Only</w:t>
+                          </w:r>
+                          <w:proofErr w:type="spellEnd"/>
+                        </w:p>
+                      </w:txbxContent>
+                    </wps:txbx>
+                    <wps:bodyPr rot="0" spcFirstLastPara="0" vertOverflow="overflow" horzOverflow="overflow" vert="horz" wrap="square" lIns="91440" tIns="0" rIns="91440" bIns="0" numCol="1" spcCol="0" rtlCol="0" fromWordArt="0" anchor="b" anchorCtr="0" forceAA="0" compatLnSpc="1">
+                      <a:prstTxWarp prst="textNoShape">
+                        <a:avLst/>
+                      </a:prstTxWarp>
+                      <a:noAutofit/>
+                    </wps:bodyPr>
+                  </wps:wsp>
+                </a:graphicData>
+              </a:graphic>
+            </wp:anchor>
+          </w:drawing>
+        </mc:Choice>
+        <mc:Fallback>
+          <w:pict>
+            <v:shapetype w14:anchorId="58F53C35" id="_x0000_t202" coordsize="21600,21600" o:spt="202" path="m,l,21600r21600,l21600,xe">
+              <v:stroke joinstyle="miter"/>
+              <v:path gradientshapeok="t" o:connecttype="rect"/>
+            </v:shapetype>
+            <v:shape id="MSIPCM3efd4734922af00ecc7e9041" o:spid="_x0000_s1026" type="#_x0000_t202" alt="{&quot;HashCode&quot;:-1993958947,&quot;Height&quot;:841.0,&quot;Width&quot;:595.0,&quot;Placement&quot;:&quot;Footer&quot;,&quot;Index&quot;:&quot;Primary&quot;,&quot;Section&quot;:1,&quot;Top&quot;:0.0,&quot;Left&quot;:0.0}" style="position:absolute;margin-left:0;margin-top:805.9pt;width:595.3pt;height:21pt;z-index:251659264;visibility:visible;mso-wrap-style:square;mso-wrap-distance-left:9pt;mso-wrap-distance-top:0;mso-wrap-distance-right:9pt;mso-wrap-distance-bottom:0;mso-position-horizontal:absolute;mso-position-horizontal-relative:page;mso-position-vertical:absolute;mso-position-vertical-relative:page;v-text-anchor:bottom" o:gfxdata="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" o:allowincell="f" filled="f" stroked="f" strokeweight=".5pt">
+              <v:fill o:detectmouseclick="t"/>
+              <v:textbox inset=",0,,0">
+                <w:txbxContent>
+                  <w:p>
+                    <w:pPr>
+                      <w:spacing w:after="0"/>
+                      <w:jc w:val="center"/>
+                      <w:rPr>
+                        <w:rFonts w:ascii="UniCredit" w:hAnsi="UniCredit"/>
+                        <w:color w:val="000000"/>
+                        <w:sz w:val="18"/>
+                      </w:rPr>
+                    </w:pPr>
+                    <w:proofErr w:type="spellStart"/>
+                    <w:r>
+                      <w:rPr>
+                        <w:rFonts w:ascii="UniCredit" w:hAnsi="UniCredit"/>
+                        <w:color w:val="000000"/>
+                        <w:sz w:val="18"/>
+                      </w:rPr>
+                      <w:t>UniCreditSI_Internal</w:t>
+                    </w:r>
+                    <w:proofErr w:type="spellEnd"/>
+                    <w:r>
+                      <w:rPr>
+                        <w:rFonts w:ascii="UniCredit" w:hAnsi="UniCredit"/>
+                        <w:color w:val="000000"/>
+                        <w:sz w:val="18"/>
+                      </w:rPr>
+                      <w:t xml:space="preserve"> Use </w:t>
+                    </w:r>
+                    <w:proofErr w:type="spellStart"/>
+                    <w:r>
+                      <w:rPr>
+                        <w:rFonts w:ascii="UniCredit" w:hAnsi="UniCredit"/>
+                        <w:color w:val="000000"/>
+                        <w:sz w:val="18"/>
+                      </w:rPr>
+                      <w:t>Only</w:t>
+                    </w:r>
+                    <w:proofErr w:type="spellEnd"/>
+                  </w:p>
+                </w:txbxContent>
+              </v:textbox>
+              <w10:wrap anchorx="page" anchory="page"/>
+            </v:shape>
+          </w:pict>
+        </mc:Fallback>
+      </mc:AlternateContent>
+    </w:r>
+  </w:p>
+</w:ftr>
+</file>
+
+<file path=word/footer3.xml><?xml version="1.0" encoding="utf-8"?>
+<w:ftr xmlns:wpc="http://schemas.microsoft.com/office/word/2010/wordprocessingCanvas" xmlns:mc="http://schemas.openxmlformats.org/markup-compatibility/2006" xmlns:o="urn:schemas-microsoft-com:office:office" xmlns:r="http://schemas.openxmlformats.org/officeDocument/2006/relationships" xmlns:m="http://schemas.openxmlformats.org/officeDocument/2006/math" xmlns:v="urn:schemas-microsoft-com:vml" xmlns:wp14="http://schemas.microsoft.com/office/word/2010/wordprocessingDrawing" xmlns:wp="http://schemas.openxmlformats.org/drawingml/2006/wordprocessingDrawing" xmlns:w10="urn:schemas-microsoft-com:office:word" xmlns:w="http://schemas.openxmlformats.org/wordprocessingml/2006/main" xmlns:w14="http://schemas.microsoft.com/office/word/2010/wordml" xmlns:w15="http://schemas.microsoft.com/office/word/2012/wordml" xmlns:wpg="http://schemas.microsoft.com/office/word/2010/wordprocessingGroup" xmlns:wpi="http://schemas.microsoft.com/office/word/2010/wordprocessingInk" xmlns:wne="http://schemas.microsoft.com/office/word/2006/wordml" xmlns:wps="http://schemas.microsoft.com/office/word/2010/wordprocessingShape" mc:Ignorable="w14 w15 wp14">
+  <w:p>
+    <w:pPr>
+      <w:pStyle w:val="Footer"/>
+    </w:pPr>
+  </w:p>
+</w:ftr>
+</file>
+
+<file path=word/footnotes.xml><?xml version="1.0" encoding="utf-8"?>
+<w:footnotes xmlns:wpc="http://schemas.microsoft.com/office/word/2010/wordprocessingCanvas" xmlns:mc="http://schemas.openxmlformats.org/markup-compatibility/2006" xmlns:o="urn:schemas-microsoft-com:office:office" xmlns:r="http://schemas.openxmlformats.org/officeDocument/2006/relationships" xmlns:m="http://schemas.openxmlformats.org/officeDocument/2006/math" xmlns:v="urn:schemas-microsoft-com:vml" xmlns:wp14="http://schemas.microsoft.com/office/word/2010/wordprocessingDrawing" xmlns:wp="http://schemas.openxmlformats.org/drawingml/2006/wordprocessingDrawing" xmlns:w10="urn:schemas-microsoft-com:office:word" xmlns:w="http://schemas.openxmlformats.org/wordprocessingml/2006/main" xmlns:w14="http://schemas.microsoft.com/office/word/2010/wordml" xmlns:w15="http://schemas.microsoft.com/office/word/2012/wordml" xmlns:wpg="http://schemas.microsoft.com/office/word/2010/wordprocessingGroup" xmlns:wpi="http://schemas.microsoft.com/office/word/2010/wordprocessingInk" xmlns:wne="http://schemas.microsoft.com/office/word/2006/wordml" xmlns:wps="http://schemas.microsoft.com/office/word/2010/wordprocessingShape" mc:Ignorable="w14 w15 wp14">
+  <w:footnote w:type="separator" w:id="-1">
+    <w:p>
+      <w:pPr>
+        <w:spacing w:after="0" w:line="240" w:lineRule="auto"/>
+      </w:pPr>
+      <w:r>
+        <w:separator/>
+      </w:r>
+    </w:p>
+  </w:footnote>
+  <w:footnote w:type="continuationSeparator" w:id="0">
+    <w:p>
+      <w:pPr>
+        <w:spacing w:after="0" w:line="240" w:lineRule="auto"/>
+      </w:pPr>
+      <w:r>
+        <w:continuationSeparator/>
+      </w:r>
+    </w:p>
+  </w:footnote>
+</w:footnotes>
+</file>
+
+<file path=word/header1.xml><?xml version="1.0" encoding="utf-8"?>
+<w:hdr xmlns:wpc="http://schemas.microsoft.com/office/word/2010/wordprocessingCanvas" xmlns:mc="http://schemas.openxmlformats.org/markup-compatibility/2006" xmlns:o="urn:schemas-microsoft-com:office:office" xmlns:r="http://schemas.openxmlformats.org/officeDocument/2006/relationships" xmlns:m="http://schemas.openxmlformats.org/officeDocument/2006/math" xmlns:v="urn:schemas-microsoft-com:vml" xmlns:wp14="http://schemas.microsoft.com/office/word/2010/wordprocessingDrawing" xmlns:wp="http://schemas.openxmlformats.org/drawingml/2006/wordprocessingDrawing" xmlns:w10="urn:schemas-microsoft-com:office:word" xmlns:w="http://schemas.openxmlformats.org/wordprocessingml/2006/main" xmlns:w14="http://schemas.microsoft.com/office/word/2010/wordml" xmlns:w15="http://schemas.microsoft.com/office/word/2012/wordml" xmlns:wpg="http://schemas.microsoft.com/office/word/2010/wordprocessingGroup" xmlns:wpi="http://schemas.microsoft.com/office/word/2010/wordprocessingInk" xmlns:wne="http://schemas.microsoft.com/office/word/2006/wordml" xmlns:wps="http://schemas.microsoft.com/office/word/2010/wordprocessingShape" mc:Ignorable="w14 w15 wp14">
+  <w:p>
+    <w:pPr>
+      <w:pStyle w:val="Header"/>
+    </w:pPr>
+  </w:p>
+</w:hdr>
+</file>
+
+<file path=word/header2.xml><?xml version="1.0" encoding="utf-8"?>
+<w:hdr xmlns:wpc="http://schemas.microsoft.com/office/word/2010/wordprocessingCanvas" xmlns:mc="http://schemas.openxmlformats.org/markup-compatibility/2006" xmlns:o="urn:schemas-microsoft-com:office:office" xmlns:r="http://schemas.openxmlformats.org/officeDocument/2006/relationships" xmlns:m="http://schemas.openxmlformats.org/officeDocument/2006/math" xmlns:v="urn:schemas-microsoft-com:vml" xmlns:wp14="http://schemas.microsoft.com/office/word/2010/wordprocessingDrawing" xmlns:wp="http://schemas.openxmlformats.org/drawingml/2006/wordprocessingDrawing" xmlns:w10="urn:schemas-microsoft-com:office:word" xmlns:w="http://schemas.openxmlformats.org/wordprocessingml/2006/main" xmlns:w14="http://schemas.microsoft.com/office/word/2010/wordml" xmlns:w15="http://schemas.microsoft.com/office/word/2012/wordml" xmlns:wpg="http://schemas.microsoft.com/office/word/2010/wordprocessingGroup" xmlns:wpi="http://schemas.microsoft.com/office/word/2010/wordprocessingInk" xmlns:wne="http://schemas.microsoft.com/office/word/2006/wordml" xmlns:wps="http://schemas.microsoft.com/office/word/2010/wordprocessingShape" mc:Ignorable="w14 w15 wp14">
+  <w:p>
+    <w:pPr>
+      <w:pStyle w:val="Header"/>
+    </w:pPr>
+  </w:p>
+</w:hdr>
+</file>
+
+<file path=word/header3.xml><?xml version="1.0" encoding="utf-8"?>
+<w:hdr xmlns:wpc="http://schemas.microsoft.com/office/word/2010/wordprocessingCanvas" xmlns:mc="http://schemas.openxmlformats.org/markup-compatibility/2006" xmlns:o="urn:schemas-microsoft-com:office:office" xmlns:r="http://schemas.openxmlformats.org/officeDocument/2006/relationships" xmlns:m="http://schemas.openxmlformats.org/officeDocument/2006/math" xmlns:v="urn:schemas-microsoft-com:vml" xmlns:wp14="http://schemas.microsoft.com/office/word/2010/wordprocessingDrawing" xmlns:wp="http://schemas.openxmlformats.org/drawingml/2006/wordprocessingDrawing" xmlns:w10="urn:schemas-microsoft-com:office:word" xmlns:w="http://schemas.openxmlformats.org/wordprocessingml/2006/main" xmlns:w14="http://schemas.microsoft.com/office/word/2010/wordml" xmlns:w15="http://schemas.microsoft.com/office/word/2012/wordml" xmlns:wpg="http://schemas.microsoft.com/office/word/2010/wordprocessingGroup" xmlns:wpi="http://schemas.microsoft.com/office/word/2010/wordprocessingInk" xmlns:wne="http://schemas.microsoft.com/office/word/2006/wordml" xmlns:wps="http://schemas.microsoft.com/office/word/2010/wordprocessingShape" mc:Ignorable="w14 w15 wp14">
+  <w:p>
+    <w:pPr>
+      <w:pStyle w:val="Header"/>
+    </w:pPr>
+  </w:p>
+</w:hdr>
+</file>
+
 <file path=word/numbering.xml><?xml version="1.0" encoding="utf-8"?>
 <w:numbering xmlns:wpc="http://schemas.microsoft.com/office/word/2010/wordprocessingCanvas" xmlns:mc="http://schemas.openxmlformats.org/markup-compatibility/2006" xmlns:o="urn:schemas-microsoft-com:office:office" xmlns:r="http://schemas.openxmlformats.org/officeDocument/2006/relationships" xmlns:m="http://schemas.openxmlformats.org/officeDocument/2006/math" xmlns:v="urn:schemas-microsoft-com:vml" xmlns:wp14="http://schemas.microsoft.com/office/word/2010/wordprocessingDrawing" xmlns:wp="http://schemas.openxmlformats.org/drawingml/2006/wordprocessingDrawing" xmlns:w10="urn:schemas-microsoft-com:office:word" xmlns:w="http://schemas.openxmlformats.org/wordprocessingml/2006/main" xmlns:w14="http://schemas.microsoft.com/office/word/2010/wordml" xmlns:w15="http://schemas.microsoft.com/office/word/2012/wordml" xmlns:wpg="http://schemas.microsoft.com/office/word/2010/wordprocessingGroup" xmlns:wpi="http://schemas.microsoft.com/office/word/2010/wordprocessingInk" xmlns:wne="http://schemas.microsoft.com/office/word/2006/wordml" xmlns:wps="http://schemas.microsoft.com/office/word/2010/wordprocessingShape" mc:Ignorable="w14 w15 wp14">
   <w:abstractNum w:abstractNumId="0" w15:restartNumberingAfterBreak="0">
+    <w:nsid w:val="01956C4F"/>
+    <w:multiLevelType w:val="hybridMultilevel"/>
+    <w:tmpl w:val="AF004970"/>
+    <w:lvl w:ilvl="0" w:tplc="6B261F36">
+      <w:start w:val="1"/>
+      <w:numFmt w:val="bullet"/>
+      <w:lvlText w:val="-"/>
+      <w:lvlJc w:val="left"/>
+      <w:pPr>
+        <w:ind w:left="720" w:hanging="360"/>
+      </w:pPr>
+      <w:rPr>
+        <w:rFonts w:ascii="Calibri" w:eastAsiaTheme="minorHAnsi" w:hAnsi="Calibri" w:cs="Calibri" w:hint="default"/>
+        <w:color w:val="auto"/>
+      </w:rPr>
+    </w:lvl>
+    <w:lvl w:ilvl="1" w:tplc="04240003" w:tentative="1">
+      <w:start w:val="1"/>
+      <w:numFmt w:val="bullet"/>
+      <w:lvlText w:val="o"/>
+      <w:lvlJc w:val="left"/>
+      <w:pPr>
+        <w:ind w:left="1440" w:hanging="360"/>
+      </w:pPr>
+      <w:rPr>
+        <w:rFonts w:ascii="Courier New" w:hAnsi="Courier New" w:cs="Courier New" w:hint="default"/>
+      </w:rPr>
+    </w:lvl>
+    <w:lvl w:ilvl="2" w:tplc="04240005" w:tentative="1">
+      <w:start w:val="1"/>
+      <w:numFmt w:val="bullet"/>
+      <w:lvlText w:val=""/>
+      <w:lvlJc w:val="left"/>
+      <w:pPr>
+        <w:ind w:left="2160" w:hanging="360"/>
+      </w:pPr>
+      <w:rPr>
+        <w:rFonts w:ascii="Wingdings" w:hAnsi="Wingdings" w:hint="default"/>
+      </w:rPr>
+    </w:lvl>
+    <w:lvl w:ilvl="3" w:tplc="04240001" w:tentative="1">
+      <w:start w:val="1"/>
+      <w:numFmt w:val="bullet"/>
+      <w:lvlText w:val=""/>
+      <w:lvlJc w:val="left"/>
+      <w:pPr>
+        <w:ind w:left="2880" w:hanging="360"/>
+      </w:pPr>
+      <w:rPr>
+        <w:rFonts w:ascii="Symbol" w:hAnsi="Symbol" w:hint="default"/>
+      </w:rPr>
+    </w:lvl>
+    <w:lvl w:ilvl="4" w:tplc="04240003" w:tentative="1">
+      <w:start w:val="1"/>
+      <w:numFmt w:val="bullet"/>
+      <w:lvlText w:val="o"/>
+      <w:lvlJc w:val="left"/>
+      <w:pPr>
+        <w:ind w:left="3600" w:hanging="360"/>
+      </w:pPr>
+      <w:rPr>
+        <w:rFonts w:ascii="Courier New" w:hAnsi="Courier New" w:cs="Courier New" w:hint="default"/>
+      </w:rPr>
+    </w:lvl>
+    <w:lvl w:ilvl="5" w:tplc="04240005" w:tentative="1">
+      <w:start w:val="1"/>
+      <w:numFmt w:val="bullet"/>
+      <w:lvlText w:val=""/>
+      <w:lvlJc w:val="left"/>
+      <w:pPr>
+        <w:ind w:left="4320" w:hanging="360"/>
+      </w:pPr>
+      <w:rPr>
+        <w:rFonts w:ascii="Wingdings" w:hAnsi="Wingdings" w:hint="default"/>
+      </w:rPr>
+    </w:lvl>
+    <w:lvl w:ilvl="6" w:tplc="04240001" w:tentative="1">
+      <w:start w:val="1"/>
+      <w:numFmt w:val="bullet"/>
+      <w:lvlText w:val=""/>
+      <w:lvlJc w:val="left"/>
+      <w:pPr>
+        <w:ind w:left="5040" w:hanging="360"/>
+      </w:pPr>
+      <w:rPr>
+        <w:rFonts w:ascii="Symbol" w:hAnsi="Symbol" w:hint="default"/>
+      </w:rPr>
+    </w:lvl>
+    <w:lvl w:ilvl="7" w:tplc="04240003" w:tentative="1">
+      <w:start w:val="1"/>
+      <w:numFmt w:val="bullet"/>
+      <w:lvlText w:val="o"/>
+      <w:lvlJc w:val="left"/>
+      <w:pPr>
+        <w:ind w:left="5760" w:hanging="360"/>
+      </w:pPr>
+      <w:rPr>
+        <w:rFonts w:ascii="Courier New" w:hAnsi="Courier New" w:cs="Courier New" w:hint="default"/>
+      </w:rPr>
+    </w:lvl>
+    <w:lvl w:ilvl="8" w:tplc="04240005" w:tentative="1">
+      <w:start w:val="1"/>
+      <w:numFmt w:val="bullet"/>
+      <w:lvlText w:val=""/>
+      <w:lvlJc w:val="left"/>
+      <w:pPr>
+        <w:ind w:left="6480" w:hanging="360"/>
+      </w:pPr>
+      <w:rPr>
+        <w:rFonts w:ascii="Wingdings" w:hAnsi="Wingdings" w:hint="default"/>
+      </w:rPr>
+    </w:lvl>
+  </w:abstractNum>
+  <w:abstractNum w:abstractNumId="1" w15:restartNumberingAfterBreak="0">
     <w:nsid w:val="01C63566"/>
     <w:multiLevelType w:val="multilevel"/>
     <w:tmpl w:val="AC6C3CA8"/>
@@ -1262,7 +4868,123 @@
       </w:pPr>
     </w:lvl>
   </w:abstractNum>
-  <w:abstractNum w:abstractNumId="1" w15:restartNumberingAfterBreak="0">
+  <w:abstractNum w:abstractNumId="2" w15:restartNumberingAfterBreak="0">
+    <w:nsid w:val="07D34803"/>
+    <w:multiLevelType w:val="hybridMultilevel"/>
+    <w:tmpl w:val="738061A2"/>
+    <w:lvl w:ilvl="0" w:tplc="6B261F36">
+      <w:start w:val="1"/>
+      <w:numFmt w:val="bullet"/>
+      <w:lvlText w:val="-"/>
+      <w:lvlJc w:val="left"/>
+      <w:pPr>
+        <w:ind w:left="1065" w:hanging="360"/>
+      </w:pPr>
+      <w:rPr>
+        <w:rFonts w:ascii="Calibri" w:eastAsiaTheme="minorHAnsi" w:hAnsi="Calibri" w:cs="Calibri" w:hint="default"/>
+        <w:color w:val="auto"/>
+      </w:rPr>
+    </w:lvl>
+    <w:lvl w:ilvl="1" w:tplc="0F0EDC40">
+      <w:start w:val="1"/>
+      <w:numFmt w:val="bullet"/>
+      <w:lvlText w:val="o"/>
+      <w:lvlJc w:val="left"/>
+      <w:pPr>
+        <w:ind w:left="1785" w:hanging="360"/>
+      </w:pPr>
+      <w:rPr>
+        <w:rFonts w:ascii="Courier New" w:hAnsi="Courier New" w:cs="Courier New" w:hint="default"/>
+        <w:color w:val="auto"/>
+        <w:sz w:val="18"/>
+      </w:rPr>
+    </w:lvl>
+    <w:lvl w:ilvl="2" w:tplc="04240005" w:tentative="1">
+      <w:start w:val="1"/>
+      <w:numFmt w:val="bullet"/>
+      <w:lvlText w:val=""/>
+      <w:lvlJc w:val="left"/>
+      <w:pPr>
+        <w:ind w:left="2505" w:hanging="360"/>
+      </w:pPr>
+      <w:rPr>
+        <w:rFonts w:ascii="Wingdings" w:hAnsi="Wingdings" w:hint="default"/>
+      </w:rPr>
+    </w:lvl>
+    <w:lvl w:ilvl="3" w:tplc="04240001" w:tentative="1">
+      <w:start w:val="1"/>
+      <w:numFmt w:val="bullet"/>
+      <w:lvlText w:val=""/>
+      <w:lvlJc w:val="left"/>
+      <w:pPr>
+        <w:ind w:left="3225" w:hanging="360"/>
+      </w:pPr>
+      <w:rPr>
+        <w:rFonts w:ascii="Symbol" w:hAnsi="Symbol" w:hint="default"/>
+      </w:rPr>
+    </w:lvl>
+    <w:lvl w:ilvl="4" w:tplc="04240003" w:tentative="1">
+      <w:start w:val="1"/>
+      <w:numFmt w:val="bullet"/>
+      <w:lvlText w:val="o"/>
+      <w:lvlJc w:val="left"/>
+      <w:pPr>
+        <w:ind w:left="3945" w:hanging="360"/>
+      </w:pPr>
+      <w:rPr>
+        <w:rFonts w:ascii="Courier New" w:hAnsi="Courier New" w:cs="Courier New" w:hint="default"/>
+      </w:rPr>
+    </w:lvl>
+    <w:lvl w:ilvl="5" w:tplc="04240005" w:tentative="1">
+      <w:start w:val="1"/>
+      <w:numFmt w:val="bullet"/>
+      <w:lvlText w:val=""/>
+      <w:lvlJc w:val="left"/>
+      <w:pPr>
+        <w:ind w:left="4665" w:hanging="360"/>
+      </w:pPr>
+      <w:rPr>
+        <w:rFonts w:ascii="Wingdings" w:hAnsi="Wingdings" w:hint="default"/>
+      </w:rPr>
+    </w:lvl>
+    <w:lvl w:ilvl="6" w:tplc="04240001" w:tentative="1">
+      <w:start w:val="1"/>
+      <w:numFmt w:val="bullet"/>
+      <w:lvlText w:val=""/>
+      <w:lvlJc w:val="left"/>
+      <w:pPr>
+        <w:ind w:left="5385" w:hanging="360"/>
+      </w:pPr>
+      <w:rPr>
+        <w:rFonts w:ascii="Symbol" w:hAnsi="Symbol" w:hint="default"/>
+      </w:rPr>
+    </w:lvl>
+    <w:lvl w:ilvl="7" w:tplc="04240003" w:tentative="1">
+      <w:start w:val="1"/>
+      <w:numFmt w:val="bullet"/>
+      <w:lvlText w:val="o"/>
+      <w:lvlJc w:val="left"/>
+      <w:pPr>
+        <w:ind w:left="6105" w:hanging="360"/>
+      </w:pPr>
+      <w:rPr>
+        <w:rFonts w:ascii="Courier New" w:hAnsi="Courier New" w:cs="Courier New" w:hint="default"/>
+      </w:rPr>
+    </w:lvl>
+    <w:lvl w:ilvl="8" w:tplc="04240005" w:tentative="1">
+      <w:start w:val="1"/>
+      <w:numFmt w:val="bullet"/>
+      <w:lvlText w:val=""/>
+      <w:lvlJc w:val="left"/>
+      <w:pPr>
+        <w:ind w:left="6825" w:hanging="360"/>
+      </w:pPr>
+      <w:rPr>
+        <w:rFonts w:ascii="Wingdings" w:hAnsi="Wingdings" w:hint="default"/>
+      </w:rPr>
+    </w:lvl>
+  </w:abstractNum>
+  <w:abstractNum w:abstractNumId="3" w15:restartNumberingAfterBreak="0">
     <w:nsid w:val="0BAA2411"/>
     <w:multiLevelType w:val="multilevel"/>
     <w:tmpl w:val="952A085A"/>
@@ -1375,7 +5097,7 @@
       </w:pPr>
     </w:lvl>
   </w:abstractNum>
-  <w:abstractNum w:abstractNumId="2" w15:restartNumberingAfterBreak="0">
+  <w:abstractNum w:abstractNumId="4" w15:restartNumberingAfterBreak="0">
     <w:nsid w:val="0FE2120C"/>
     <w:multiLevelType w:val="multilevel"/>
     <w:tmpl w:val="30A0B206"/>
@@ -1524,7 +5246,7 @@
       </w:rPr>
     </w:lvl>
   </w:abstractNum>
-  <w:abstractNum w:abstractNumId="3" w15:restartNumberingAfterBreak="0">
+  <w:abstractNum w:abstractNumId="5" w15:restartNumberingAfterBreak="0">
     <w:nsid w:val="18FA7679"/>
     <w:multiLevelType w:val="multilevel"/>
     <w:tmpl w:val="A01E09AA"/>
@@ -1637,7 +5359,7 @@
       </w:rPr>
     </w:lvl>
   </w:abstractNum>
-  <w:abstractNum w:abstractNumId="4" w15:restartNumberingAfterBreak="0">
+  <w:abstractNum w:abstractNumId="6" w15:restartNumberingAfterBreak="0">
     <w:nsid w:val="19656A15"/>
     <w:multiLevelType w:val="hybridMultilevel"/>
     <w:tmpl w:val="F5F0A1FE"/>
@@ -1750,7 +5472,7 @@
       </w:rPr>
     </w:lvl>
   </w:abstractNum>
-  <w:abstractNum w:abstractNumId="5" w15:restartNumberingAfterBreak="0">
+  <w:abstractNum w:abstractNumId="7" w15:restartNumberingAfterBreak="0">
     <w:nsid w:val="1F424D0F"/>
     <w:multiLevelType w:val="multilevel"/>
     <w:tmpl w:val="F8568D32"/>
@@ -1863,7 +5585,7 @@
       </w:pPr>
     </w:lvl>
   </w:abstractNum>
-  <w:abstractNum w:abstractNumId="6" w15:restartNumberingAfterBreak="0">
+  <w:abstractNum w:abstractNumId="8" w15:restartNumberingAfterBreak="0">
     <w:nsid w:val="285F026C"/>
     <w:multiLevelType w:val="hybridMultilevel"/>
     <w:tmpl w:val="3B8011BC"/>
@@ -1976,7 +5698,7 @@
       </w:rPr>
     </w:lvl>
   </w:abstractNum>
-  <w:abstractNum w:abstractNumId="7" w15:restartNumberingAfterBreak="0">
+  <w:abstractNum w:abstractNumId="9" w15:restartNumberingAfterBreak="0">
     <w:nsid w:val="2EF362F6"/>
     <w:multiLevelType w:val="multilevel"/>
     <w:tmpl w:val="93BE6820"/>
@@ -2062,7 +5784,96 @@
       </w:pPr>
     </w:lvl>
   </w:abstractNum>
-  <w:abstractNum w:abstractNumId="8" w15:restartNumberingAfterBreak="0">
+  <w:abstractNum w:abstractNumId="10" w15:restartNumberingAfterBreak="0">
+    <w:nsid w:val="2F51640C"/>
+    <w:multiLevelType w:val="hybridMultilevel"/>
+    <w:tmpl w:val="437A1176"/>
+    <w:lvl w:ilvl="0" w:tplc="D7D456FA">
+      <w:start w:val="1"/>
+      <w:numFmt w:val="decimal"/>
+      <w:lvlText w:val="%1."/>
+      <w:lvlJc w:val="left"/>
+      <w:pPr>
+        <w:ind w:left="1065" w:hanging="360"/>
+      </w:pPr>
+      <w:rPr>
+        <w:rFonts w:hint="default"/>
+      </w:rPr>
+    </w:lvl>
+    <w:lvl w:ilvl="1" w:tplc="04240019" w:tentative="1">
+      <w:start w:val="1"/>
+      <w:numFmt w:val="lowerLetter"/>
+      <w:lvlText w:val="%2."/>
+      <w:lvlJc w:val="left"/>
+      <w:pPr>
+        <w:ind w:left="1785" w:hanging="360"/>
+      </w:pPr>
+    </w:lvl>
+    <w:lvl w:ilvl="2" w:tplc="0424001B" w:tentative="1">
+      <w:start w:val="1"/>
+      <w:numFmt w:val="lowerRoman"/>
+      <w:lvlText w:val="%3."/>
+      <w:lvlJc w:val="right"/>
+      <w:pPr>
+        <w:ind w:left="2505" w:hanging="180"/>
+      </w:pPr>
+    </w:lvl>
+    <w:lvl w:ilvl="3" w:tplc="0424000F" w:tentative="1">
+      <w:start w:val="1"/>
+      <w:numFmt w:val="decimal"/>
+      <w:lvlText w:val="%4."/>
+      <w:lvlJc w:val="left"/>
+      <w:pPr>
+        <w:ind w:left="3225" w:hanging="360"/>
+      </w:pPr>
+    </w:lvl>
+    <w:lvl w:ilvl="4" w:tplc="04240019" w:tentative="1">
+      <w:start w:val="1"/>
+      <w:numFmt w:val="lowerLetter"/>
+      <w:lvlText w:val="%5."/>
+      <w:lvlJc w:val="left"/>
+      <w:pPr>
+        <w:ind w:left="3945" w:hanging="360"/>
+      </w:pPr>
+    </w:lvl>
+    <w:lvl w:ilvl="5" w:tplc="0424001B" w:tentative="1">
+      <w:start w:val="1"/>
+      <w:numFmt w:val="lowerRoman"/>
+      <w:lvlText w:val="%6."/>
+      <w:lvlJc w:val="right"/>
+      <w:pPr>
+        <w:ind w:left="4665" w:hanging="180"/>
+      </w:pPr>
+    </w:lvl>
+    <w:lvl w:ilvl="6" w:tplc="0424000F" w:tentative="1">
+      <w:start w:val="1"/>
+      <w:numFmt w:val="decimal"/>
+      <w:lvlText w:val="%7."/>
+      <w:lvlJc w:val="left"/>
+      <w:pPr>
+        <w:ind w:left="5385" w:hanging="360"/>
+      </w:pPr>
+    </w:lvl>
+    <w:lvl w:ilvl="7" w:tplc="04240019" w:tentative="1">
+      <w:start w:val="1"/>
+      <w:numFmt w:val="lowerLetter"/>
+      <w:lvlText w:val="%8."/>
+      <w:lvlJc w:val="left"/>
+      <w:pPr>
+        <w:ind w:left="6105" w:hanging="360"/>
+      </w:pPr>
+    </w:lvl>
+    <w:lvl w:ilvl="8" w:tplc="0424001B" w:tentative="1">
+      <w:start w:val="1"/>
+      <w:numFmt w:val="lowerRoman"/>
+      <w:lvlText w:val="%9."/>
+      <w:lvlJc w:val="right"/>
+      <w:pPr>
+        <w:ind w:left="6825" w:hanging="180"/>
+      </w:pPr>
+    </w:lvl>
+  </w:abstractNum>
+  <w:abstractNum w:abstractNumId="11" w15:restartNumberingAfterBreak="0">
     <w:nsid w:val="4D766D4D"/>
     <w:multiLevelType w:val="multilevel"/>
     <w:tmpl w:val="D27ED47C"/>
@@ -2175,7 +5986,7 @@
       </w:pPr>
     </w:lvl>
   </w:abstractNum>
-  <w:abstractNum w:abstractNumId="9" w15:restartNumberingAfterBreak="0">
+  <w:abstractNum w:abstractNumId="12" w15:restartNumberingAfterBreak="0">
     <w:nsid w:val="4E60076C"/>
     <w:multiLevelType w:val="multilevel"/>
     <w:tmpl w:val="CC3A8464"/>
@@ -2288,7 +6099,7 @@
       </w:pPr>
     </w:lvl>
   </w:abstractNum>
-  <w:abstractNum w:abstractNumId="10" w15:restartNumberingAfterBreak="0">
+  <w:abstractNum w:abstractNumId="13" w15:restartNumberingAfterBreak="0">
     <w:nsid w:val="4EA43DB3"/>
     <w:multiLevelType w:val="hybridMultilevel"/>
     <w:tmpl w:val="354ACDC0"/>
@@ -2377,7 +6188,7 @@
       </w:pPr>
     </w:lvl>
   </w:abstractNum>
-  <w:abstractNum w:abstractNumId="11" w15:restartNumberingAfterBreak="0">
+  <w:abstractNum w:abstractNumId="14" w15:restartNumberingAfterBreak="0">
     <w:nsid w:val="50E65A16"/>
     <w:multiLevelType w:val="multilevel"/>
     <w:tmpl w:val="A06E2414"/>
@@ -2490,7 +6301,7 @@
       </w:pPr>
     </w:lvl>
   </w:abstractNum>
-  <w:abstractNum w:abstractNumId="12" w15:restartNumberingAfterBreak="0">
+  <w:abstractNum w:abstractNumId="15" w15:restartNumberingAfterBreak="0">
     <w:nsid w:val="52D3219A"/>
     <w:multiLevelType w:val="multilevel"/>
     <w:tmpl w:val="7526A754"/>
@@ -2603,7 +6414,7 @@
       </w:pPr>
     </w:lvl>
   </w:abstractNum>
-  <w:abstractNum w:abstractNumId="13" w15:restartNumberingAfterBreak="0">
+  <w:abstractNum w:abstractNumId="16" w15:restartNumberingAfterBreak="0">
     <w:nsid w:val="609A4C95"/>
     <w:multiLevelType w:val="multilevel"/>
     <w:tmpl w:val="713A3956"/>
@@ -2689,7 +6500,7 @@
       </w:pPr>
     </w:lvl>
   </w:abstractNum>
-  <w:abstractNum w:abstractNumId="14" w15:restartNumberingAfterBreak="0">
+  <w:abstractNum w:abstractNumId="17" w15:restartNumberingAfterBreak="0">
     <w:nsid w:val="61304552"/>
     <w:multiLevelType w:val="multilevel"/>
     <w:tmpl w:val="262830D2"/>
@@ -2838,7 +6649,7 @@
       </w:rPr>
     </w:lvl>
   </w:abstractNum>
-  <w:abstractNum w:abstractNumId="15" w15:restartNumberingAfterBreak="0">
+  <w:abstractNum w:abstractNumId="18" w15:restartNumberingAfterBreak="0">
     <w:nsid w:val="69441B48"/>
     <w:multiLevelType w:val="multilevel"/>
     <w:tmpl w:val="86A612C8"/>
@@ -2951,7 +6762,120 @@
       </w:pPr>
     </w:lvl>
   </w:abstractNum>
-  <w:abstractNum w:abstractNumId="16" w15:restartNumberingAfterBreak="0">
+  <w:abstractNum w:abstractNumId="19" w15:restartNumberingAfterBreak="0">
+    <w:nsid w:val="6B986AE1"/>
+    <w:multiLevelType w:val="multilevel"/>
+    <w:tmpl w:val="38B4A736"/>
+    <w:lvl w:ilvl="0">
+      <w:start w:val="1"/>
+      <w:numFmt w:val="decimal"/>
+      <w:lvlText w:val="%1"/>
+      <w:lvlJc w:val="left"/>
+      <w:pPr>
+        <w:ind w:left="690" w:hanging="690"/>
+      </w:pPr>
+      <w:rPr>
+        <w:rFonts w:hint="default"/>
+      </w:rPr>
+    </w:lvl>
+    <w:lvl w:ilvl="1">
+      <w:start w:val="1"/>
+      <w:numFmt w:val="decimal"/>
+      <w:lvlText w:val="%1.%2"/>
+      <w:lvlJc w:val="left"/>
+      <w:pPr>
+        <w:ind w:left="1410" w:hanging="690"/>
+      </w:pPr>
+      <w:rPr>
+        <w:rFonts w:hint="default"/>
+      </w:rPr>
+    </w:lvl>
+    <w:lvl w:ilvl="2">
+      <w:start w:val="1"/>
+      <w:numFmt w:val="decimal"/>
+      <w:lvlText w:val="%1.%2.%3"/>
+      <w:lvlJc w:val="left"/>
+      <w:pPr>
+        <w:ind w:left="2160" w:hanging="720"/>
+      </w:pPr>
+      <w:rPr>
+        <w:rFonts w:hint="default"/>
+      </w:rPr>
+    </w:lvl>
+    <w:lvl w:ilvl="3">
+      <w:start w:val="1"/>
+      <w:numFmt w:val="decimal"/>
+      <w:lvlText w:val="%1.%2.%3.%4"/>
+      <w:lvlJc w:val="left"/>
+      <w:pPr>
+        <w:ind w:left="2880" w:hanging="720"/>
+      </w:pPr>
+      <w:rPr>
+        <w:rFonts w:hint="default"/>
+      </w:rPr>
+    </w:lvl>
+    <w:lvl w:ilvl="4">
+      <w:start w:val="1"/>
+      <w:numFmt w:val="decimal"/>
+      <w:lvlText w:val="%1.%2.%3.%4.%5"/>
+      <w:lvlJc w:val="left"/>
+      <w:pPr>
+        <w:ind w:left="3960" w:hanging="1080"/>
+      </w:pPr>
+      <w:rPr>
+        <w:rFonts w:hint="default"/>
+      </w:rPr>
+    </w:lvl>
+    <w:lvl w:ilvl="5">
+      <w:start w:val="1"/>
+      <w:numFmt w:val="decimal"/>
+      <w:lvlText w:val="%1.%2.%3.%4.%5.%6"/>
+      <w:lvlJc w:val="left"/>
+      <w:pPr>
+        <w:ind w:left="4680" w:hanging="1080"/>
+      </w:pPr>
+      <w:rPr>
+        <w:rFonts w:hint="default"/>
+      </w:rPr>
+    </w:lvl>
+    <w:lvl w:ilvl="6">
+      <w:start w:val="1"/>
+      <w:numFmt w:val="decimal"/>
+      <w:lvlText w:val="%1.%2.%3.%4.%5.%6.%7"/>
+      <w:lvlJc w:val="left"/>
+      <w:pPr>
+        <w:ind w:left="5760" w:hanging="1440"/>
+      </w:pPr>
+      <w:rPr>
+        <w:rFonts w:hint="default"/>
+      </w:rPr>
+    </w:lvl>
+    <w:lvl w:ilvl="7">
+      <w:start w:val="1"/>
+      <w:numFmt w:val="decimal"/>
+      <w:lvlText w:val="%1.%2.%3.%4.%5.%6.%7.%8"/>
+      <w:lvlJc w:val="left"/>
+      <w:pPr>
+        <w:ind w:left="6480" w:hanging="1440"/>
+      </w:pPr>
+      <w:rPr>
+        <w:rFonts w:hint="default"/>
+      </w:rPr>
+    </w:lvl>
+    <w:lvl w:ilvl="8">
+      <w:start w:val="1"/>
+      <w:numFmt w:val="decimal"/>
+      <w:lvlText w:val="%1.%2.%3.%4.%5.%6.%7.%8.%9"/>
+      <w:lvlJc w:val="left"/>
+      <w:pPr>
+        <w:ind w:left="7560" w:hanging="1800"/>
+      </w:pPr>
+      <w:rPr>
+        <w:rFonts w:hint="default"/>
+      </w:rPr>
+    </w:lvl>
+  </w:abstractNum>
+  <w:abstractNum w:abstractNumId="20" w15:restartNumberingAfterBreak="0">
     <w:nsid w:val="6E766DDD"/>
     <w:multiLevelType w:val="multilevel"/>
     <w:tmpl w:val="2618D9CA"/>
@@ -3064,7 +6988,7 @@
       </w:rPr>
     </w:lvl>
   </w:abstractNum>
-  <w:abstractNum w:abstractNumId="17" w15:restartNumberingAfterBreak="0">
+  <w:abstractNum w:abstractNumId="21" w15:restartNumberingAfterBreak="0">
     <w:nsid w:val="74A35F7C"/>
     <w:multiLevelType w:val="multilevel"/>
     <w:tmpl w:val="D70EB2FC"/>
@@ -3177,7 +7101,7 @@
       </w:pPr>
     </w:lvl>
   </w:abstractNum>
-  <w:abstractNum w:abstractNumId="18" w15:restartNumberingAfterBreak="0">
+  <w:abstractNum w:abstractNumId="22" w15:restartNumberingAfterBreak="0">
     <w:nsid w:val="7B541DCE"/>
     <w:multiLevelType w:val="multilevel"/>
     <w:tmpl w:val="38B4A736"/>
@@ -3291,61 +7215,73 @@
     </w:lvl>
   </w:abstractNum>
   <w:num w:numId="1">
+    <w:abstractNumId w:val="9"/>
+  </w:num>
+  <w:num w:numId="2">
+    <w:abstractNumId w:val="6"/>
+  </w:num>
+  <w:num w:numId="3">
+    <w:abstractNumId w:val="17"/>
+  </w:num>
+  <w:num w:numId="4">
+    <w:abstractNumId w:val="4"/>
+  </w:num>
+  <w:num w:numId="5">
+    <w:abstractNumId w:val="3"/>
+  </w:num>
+  <w:num w:numId="6">
     <w:abstractNumId w:val="7"/>
   </w:num>
-  <w:num w:numId="2">
-    <w:abstractNumId w:val="4"/>
+  <w:num w:numId="7">
+    <w:abstractNumId w:val="11"/>
   </w:num>
-  <w:num w:numId="3">
+  <w:num w:numId="8">
+    <w:abstractNumId w:val="18"/>
+  </w:num>
+  <w:num w:numId="9">
+    <w:abstractNumId w:val="12"/>
+  </w:num>
+  <w:num w:numId="10">
+    <w:abstractNumId w:val="15"/>
+  </w:num>
+  <w:num w:numId="11">
     <w:abstractNumId w:val="14"/>
   </w:num>
-  <w:num w:numId="4">
+  <w:num w:numId="12">
+    <w:abstractNumId w:val="1"/>
+  </w:num>
+  <w:num w:numId="13">
+    <w:abstractNumId w:val="21"/>
+  </w:num>
+  <w:num w:numId="14">
+    <w:abstractNumId w:val="13"/>
+  </w:num>
+  <w:num w:numId="15">
+    <w:abstractNumId w:val="20"/>
+  </w:num>
+  <w:num w:numId="16">
+    <w:abstractNumId w:val="5"/>
+  </w:num>
+  <w:num w:numId="17">
+    <w:abstractNumId w:val="16"/>
+  </w:num>
+  <w:num w:numId="18">
+    <w:abstractNumId w:val="8"/>
+  </w:num>
+  <w:num w:numId="19">
+    <w:abstractNumId w:val="22"/>
+  </w:num>
+  <w:num w:numId="20">
+    <w:abstractNumId w:val="10"/>
+  </w:num>
+  <w:num w:numId="21">
     <w:abstractNumId w:val="2"/>
   </w:num>
-  <w:num w:numId="5">
-    <w:abstractNumId w:val="1"/>
+  <w:num w:numId="22">
+    <w:abstractNumId w:val="19"/>
   </w:num>
-  <w:num w:numId="6">
-    <w:abstractNumId w:val="5"/>
-  </w:num>
-  <w:num w:numId="7">
-    <w:abstractNumId w:val="8"/>
-  </w:num>
-  <w:num w:numId="8">
-    <w:abstractNumId w:val="15"/>
-  </w:num>
-  <w:num w:numId="9">
-    <w:abstractNumId w:val="9"/>
-  </w:num>
-  <w:num w:numId="10">
-    <w:abstractNumId w:val="12"/>
-  </w:num>
-  <w:num w:numId="11">
-    <w:abstractNumId w:val="11"/>
-  </w:num>
-  <w:num w:numId="12">
+  <w:num w:numId="23">
     <w:abstractNumId w:val="0"/>
-  </w:num>
-  <w:num w:numId="13">
-    <w:abstractNumId w:val="17"/>
-  </w:num>
-  <w:num w:numId="14">
-    <w:abstractNumId w:val="10"/>
-  </w:num>
-  <w:num w:numId="15">
-    <w:abstractNumId w:val="16"/>
-  </w:num>
-  <w:num w:numId="16">
-    <w:abstractNumId w:val="3"/>
-  </w:num>
-  <w:num w:numId="17">
-    <w:abstractNumId w:val="13"/>
-  </w:num>
-  <w:num w:numId="18">
-    <w:abstractNumId w:val="6"/>
-  </w:num>
-  <w:num w:numId="19">
-    <w:abstractNumId w:val="18"/>
   </w:num>
 </w:numbering>
 </file>
@@ -3740,15 +7676,15 @@
     <w:lsdException w:name="List Table 6 Colorful Accent 6" w:uiPriority="51"/>
     <w:lsdException w:name="List Table 7 Colorful Accent 6" w:uiPriority="52"/>
   </w:latentStyles>
-  <w:style w:type="paragraph" w:default="1" w:styleId="Navaden">
+  <w:style w:type="paragraph" w:default="1" w:styleId="Normal">
     <w:name w:val="Normal"/>
     <w:qFormat/>
   </w:style>
-  <w:style w:type="paragraph" w:styleId="Naslov1">
+  <w:style w:type="paragraph" w:styleId="Heading1">
     <w:name w:val="heading 1"/>
-    <w:basedOn w:val="Navaden"/>
-    <w:next w:val="Navaden"/>
-    <w:link w:val="Naslov1Znak"/>
+    <w:basedOn w:val="Normal"/>
+    <w:next w:val="Normal"/>
+    <w:link w:val="Heading1Char"/>
     <w:uiPriority w:val="9"/>
     <w:qFormat/>
     <w:rsid w:val="0010225A"/>
@@ -3766,13 +7702,13 @@
       <w:lang w:eastAsia="sl-SI"/>
     </w:rPr>
   </w:style>
-  <w:style w:type="character" w:default="1" w:styleId="Privzetapisavaodstavka">
+  <w:style w:type="character" w:default="1" w:styleId="DefaultParagraphFont">
     <w:name w:val="Default Paragraph Font"/>
     <w:uiPriority w:val="1"/>
     <w:semiHidden/>
     <w:unhideWhenUsed/>
   </w:style>
-  <w:style w:type="table" w:default="1" w:styleId="Navadnatabela">
+  <w:style w:type="table" w:default="1" w:styleId="TableNormal">
     <w:name w:val="Normal Table"/>
     <w:uiPriority w:val="99"/>
     <w:semiHidden/>
@@ -3787,7 +7723,7 @@
       </w:tblCellMar>
     </w:tblPr>
   </w:style>
-  <w:style w:type="numbering" w:default="1" w:styleId="Brezseznama">
+  <w:style w:type="numbering" w:default="1" w:styleId="NoList">
     <w:name w:val="No List"/>
     <w:uiPriority w:val="99"/>
     <w:semiHidden/>
@@ -3795,7 +7731,7 @@
   </w:style>
   <w:style w:type="paragraph" w:customStyle="1" w:styleId="paragraph">
     <w:name w:val="paragraph"/>
-    <w:basedOn w:val="Navaden"/>
+    <w:basedOn w:val="Normal"/>
     <w:rsid w:val="0010225A"/>
     <w:pPr>
       <w:spacing w:before="100" w:beforeAutospacing="1" w:after="100" w:afterAutospacing="1" w:line="240" w:lineRule="auto"/>
@@ -3809,28 +7745,28 @@
   </w:style>
   <w:style w:type="character" w:customStyle="1" w:styleId="normaltextrun">
     <w:name w:val="normaltextrun"/>
-    <w:basedOn w:val="Privzetapisavaodstavka"/>
+    <w:basedOn w:val="DefaultParagraphFont"/>
     <w:rsid w:val="0010225A"/>
   </w:style>
   <w:style w:type="character" w:customStyle="1" w:styleId="eop">
     <w:name w:val="eop"/>
-    <w:basedOn w:val="Privzetapisavaodstavka"/>
+    <w:basedOn w:val="DefaultParagraphFont"/>
     <w:rsid w:val="0010225A"/>
   </w:style>
   <w:style w:type="character" w:customStyle="1" w:styleId="scxw20136535">
     <w:name w:val="scxw20136535"/>
-    <w:basedOn w:val="Privzetapisavaodstavka"/>
+    <w:basedOn w:val="DefaultParagraphFont"/>
     <w:rsid w:val="0010225A"/>
   </w:style>
   <w:style w:type="character" w:customStyle="1" w:styleId="spellingerror">
     <w:name w:val="spellingerror"/>
-    <w:basedOn w:val="Privzetapisavaodstavka"/>
+    <w:basedOn w:val="DefaultParagraphFont"/>
     <w:rsid w:val="0010225A"/>
   </w:style>
-  <w:style w:type="character" w:customStyle="1" w:styleId="Naslov1Znak">
-    <w:name w:val="Naslov 1 Znak"/>
-    <w:basedOn w:val="Privzetapisavaodstavka"/>
-    <w:link w:val="Naslov1"/>
+  <w:style w:type="character" w:customStyle="1" w:styleId="Heading1Char">
+    <w:name w:val="Heading 1 Char"/>
+    <w:basedOn w:val="DefaultParagraphFont"/>
+    <w:link w:val="Heading1"/>
     <w:uiPriority w:val="9"/>
     <w:rsid w:val="0010225A"/>
     <w:rPr>
@@ -3841,17 +7777,17 @@
       <w:lang w:eastAsia="sl-SI"/>
     </w:rPr>
   </w:style>
-  <w:style w:type="paragraph" w:styleId="Bibliografija">
+  <w:style w:type="paragraph" w:styleId="Bibliography">
     <w:name w:val="Bibliography"/>
-    <w:basedOn w:val="Navaden"/>
-    <w:next w:val="Navaden"/>
+    <w:basedOn w:val="Normal"/>
+    <w:next w:val="Normal"/>
     <w:uiPriority w:val="37"/>
     <w:unhideWhenUsed/>
     <w:rsid w:val="0010225A"/>
   </w:style>
-  <w:style w:type="character" w:styleId="Hiperpovezava">
+  <w:style w:type="character" w:styleId="Hyperlink">
     <w:name w:val="Hyperlink"/>
-    <w:basedOn w:val="Privzetapisavaodstavka"/>
+    <w:basedOn w:val="DefaultParagraphFont"/>
     <w:uiPriority w:val="99"/>
     <w:unhideWhenUsed/>
     <w:rsid w:val="001810C0"/>
@@ -3860,9 +7796,9 @@
       <w:u w:val="single"/>
     </w:rPr>
   </w:style>
-  <w:style w:type="table" w:styleId="Tabelamrea">
+  <w:style w:type="table" w:styleId="TableGrid">
     <w:name w:val="Table Grid"/>
-    <w:basedOn w:val="Navadnatabela"/>
+    <w:basedOn w:val="TableNormal"/>
     <w:uiPriority w:val="39"/>
     <w:rsid w:val="00C55D9B"/>
     <w:pPr>
@@ -3879,9 +7815,9 @@
       </w:tblBorders>
     </w:tblPr>
   </w:style>
-  <w:style w:type="character" w:styleId="Krepko">
+  <w:style w:type="character" w:styleId="Strong">
     <w:name w:val="Strong"/>
-    <w:basedOn w:val="Privzetapisavaodstavka"/>
+    <w:basedOn w:val="DefaultParagraphFont"/>
     <w:uiPriority w:val="22"/>
     <w:qFormat/>
     <w:rsid w:val="00656549"/>
@@ -3889,6 +7825,91 @@
       <w:b/>
       <w:bCs/>
     </w:rPr>
+  </w:style>
+  <w:style w:type="paragraph" w:styleId="Header">
+    <w:name w:val="header"/>
+    <w:basedOn w:val="Normal"/>
+    <w:link w:val="HeaderChar"/>
+    <w:uiPriority w:val="99"/>
+    <w:unhideWhenUsed/>
+    <w:rsid w:val="00853A8A"/>
+    <w:pPr>
+      <w:tabs>
+        <w:tab w:val="center" w:pos="4536"/>
+        <w:tab w:val="right" w:pos="9072"/>
+      </w:tabs>
+      <w:spacing w:after="0" w:line="240" w:lineRule="auto"/>
+    </w:pPr>
+  </w:style>
+  <w:style w:type="character" w:customStyle="1" w:styleId="HeaderChar">
+    <w:name w:val="Header Char"/>
+    <w:basedOn w:val="DefaultParagraphFont"/>
+    <w:link w:val="Header"/>
+    <w:uiPriority w:val="99"/>
+    <w:rsid w:val="00853A8A"/>
+  </w:style>
+  <w:style w:type="paragraph" w:styleId="Footer">
+    <w:name w:val="footer"/>
+    <w:basedOn w:val="Normal"/>
+    <w:link w:val="FooterChar"/>
+    <w:uiPriority w:val="99"/>
+    <w:unhideWhenUsed/>
+    <w:rsid w:val="00853A8A"/>
+    <w:pPr>
+      <w:tabs>
+        <w:tab w:val="center" w:pos="4536"/>
+        <w:tab w:val="right" w:pos="9072"/>
+      </w:tabs>
+      <w:spacing w:after="0" w:line="240" w:lineRule="auto"/>
+    </w:pPr>
+  </w:style>
+  <w:style w:type="character" w:customStyle="1" w:styleId="FooterChar">
+    <w:name w:val="Footer Char"/>
+    <w:basedOn w:val="DefaultParagraphFont"/>
+    <w:link w:val="Footer"/>
+    <w:uiPriority w:val="99"/>
+    <w:rsid w:val="00853A8A"/>
+  </w:style>
+  <w:style w:type="paragraph" w:styleId="ListParagraph">
+    <w:name w:val="List Paragraph"/>
+    <w:basedOn w:val="Normal"/>
+    <w:uiPriority w:val="34"/>
+    <w:qFormat/>
+    <w:rsid w:val="00A3704E"/>
+    <w:pPr>
+      <w:ind w:left="720"/>
+      <w:contextualSpacing/>
+    </w:pPr>
+  </w:style>
+  <w:style w:type="character" w:customStyle="1" w:styleId="pl-k">
+    <w:name w:val="pl-k"/>
+    <w:basedOn w:val="DefaultParagraphFont"/>
+    <w:rsid w:val="005B2B8C"/>
+  </w:style>
+  <w:style w:type="character" w:customStyle="1" w:styleId="pl-sr">
+    <w:name w:val="pl-sr"/>
+    <w:basedOn w:val="DefaultParagraphFont"/>
+    <w:rsid w:val="005B2B8C"/>
+  </w:style>
+  <w:style w:type="character" w:customStyle="1" w:styleId="pl-pds">
+    <w:name w:val="pl-pds"/>
+    <w:basedOn w:val="DefaultParagraphFont"/>
+    <w:rsid w:val="005B2B8C"/>
+  </w:style>
+  <w:style w:type="character" w:customStyle="1" w:styleId="pl-c1">
+    <w:name w:val="pl-c1"/>
+    <w:basedOn w:val="DefaultParagraphFont"/>
+    <w:rsid w:val="005B2B8C"/>
+  </w:style>
+  <w:style w:type="character" w:customStyle="1" w:styleId="pl-cce">
+    <w:name w:val="pl-cce"/>
+    <w:basedOn w:val="DefaultParagraphFont"/>
+    <w:rsid w:val="005B2B8C"/>
+  </w:style>
+  <w:style w:type="character" w:customStyle="1" w:styleId="pl-s">
+    <w:name w:val="pl-s"/>
+    <w:basedOn w:val="DefaultParagraphFont"/>
+    <w:rsid w:val="00C40CED"/>
   </w:style>
 </w:styles>
 </file>
@@ -4204,7 +8225,7 @@
 </file>
 
 <file path=customXml/itemProps1.xml><?xml version="1.0" encoding="utf-8"?>
-<ds:datastoreItem xmlns:ds="http://schemas.openxmlformats.org/officeDocument/2006/customXml" ds:itemID="{F12AE258-9162-4C8F-BC3F-B51D2B5AA98A}">
+<ds:datastoreItem xmlns:ds="http://schemas.openxmlformats.org/officeDocument/2006/customXml" ds:itemID="{418F0D47-F5B7-4CB9-BF3B-62A250D3FEBF}">
   <ds:schemaRefs>
     <ds:schemaRef ds:uri="http://schemas.openxmlformats.org/officeDocument/2006/bibliography"/>
   </ds:schemaRefs>

--- a/WIER porocilo_2.docx
+++ b/WIER porocilo_2.docx
@@ -15,6 +15,8 @@
           <w:szCs w:val="18"/>
         </w:rPr>
       </w:pPr>
+      <w:bookmarkStart w:id="0" w:name="_GoBack"/>
+      <w:bookmarkEnd w:id="0"/>
       <w:r>
         <w:rPr>
           <w:rFonts w:ascii="Calibri" w:hAnsi="Calibri" w:cs="Calibri"/>
@@ -372,7 +374,7 @@
           <w:sz w:val="22"/>
           <w:szCs w:val="22"/>
         </w:rPr>
-        <w:t>Zajemanje zanimivih podatkov spletnih strani</w:t>
+        <w:t xml:space="preserve">V seminarski nalogi implementirava zajemanje </w:t>
       </w:r>
       <w:r>
         <w:rPr>
@@ -381,9 +383,8 @@
           <w:sz w:val="22"/>
           <w:szCs w:val="22"/>
         </w:rPr>
-        <w:t xml:space="preserve"> &lt;</w:t>
-      </w:r>
-      <w:proofErr w:type="spellStart"/>
+        <w:t xml:space="preserve">podatkov na tri različne </w:t>
+      </w:r>
       <w:r>
         <w:rPr>
           <w:rStyle w:val="normaltextrun"/>
@@ -391,9 +392,8 @@
           <w:sz w:val="22"/>
           <w:szCs w:val="22"/>
         </w:rPr>
-        <w:t>insert_some_more_intro_here</w:t>
-      </w:r>
-      <w:proofErr w:type="spellEnd"/>
+        <w:t>načine</w:t>
+      </w:r>
       <w:r>
         <w:rPr>
           <w:rStyle w:val="normaltextrun"/>
@@ -401,7 +401,7 @@
           <w:sz w:val="22"/>
           <w:szCs w:val="22"/>
         </w:rPr>
-        <w:t>&gt;</w:t>
+        <w:t xml:space="preserve"> </w:t>
       </w:r>
       <w:r>
         <w:rPr>
@@ -410,7 +410,7 @@
           <w:sz w:val="22"/>
           <w:szCs w:val="22"/>
         </w:rPr>
-        <w:t xml:space="preserve">. V seminarski nalogi implementirava zajemanje </w:t>
+        <w:t xml:space="preserve">. </w:t>
       </w:r>
       <w:r>
         <w:rPr>
@@ -419,7 +419,7 @@
           <w:sz w:val="22"/>
           <w:szCs w:val="22"/>
         </w:rPr>
-        <w:t xml:space="preserve">podatkov na tri različne </w:t>
+        <w:t>Pri vsakem načinu opiševa uporabljene izraze, ki zajamejo zahtevano vsebino na spletni strani.</w:t>
       </w:r>
       <w:r>
         <w:rPr>
@@ -428,8 +428,9 @@
           <w:sz w:val="22"/>
           <w:szCs w:val="22"/>
         </w:rPr>
-        <w:t>načine</w:t>
-      </w:r>
+        <w:t xml:space="preserve"> Implementirane metode preizkusiva na določenih parih spletnih strani – </w:t>
+      </w:r>
+      <w:proofErr w:type="spellStart"/>
       <w:r>
         <w:rPr>
           <w:rStyle w:val="normaltextrun"/>
@@ -437,8 +438,9 @@
           <w:sz w:val="22"/>
           <w:szCs w:val="22"/>
         </w:rPr>
-        <w:t xml:space="preserve"> </w:t>
-      </w:r>
+        <w:t>overstock</w:t>
+      </w:r>
+      <w:proofErr w:type="spellEnd"/>
       <w:r>
         <w:rPr>
           <w:rStyle w:val="normaltextrun"/>
@@ -446,48 +448,8 @@
           <w:sz w:val="22"/>
           <w:szCs w:val="22"/>
         </w:rPr>
-        <w:t xml:space="preserve">. </w:t>
-      </w:r>
-      <w:r>
-        <w:rPr>
-          <w:rStyle w:val="normaltextrun"/>
-          <w:rFonts w:ascii="Calibri" w:hAnsi="Calibri" w:cs="Calibri"/>
-          <w:sz w:val="22"/>
-          <w:szCs w:val="22"/>
-        </w:rPr>
-        <w:t>Vsak način opiševa in pokomentirava težave, na katere sva naletela pri implementaci</w:t>
-      </w:r>
-      <w:r>
-        <w:rPr>
-          <w:rStyle w:val="normaltextrun"/>
-          <w:rFonts w:ascii="Calibri" w:hAnsi="Calibri" w:cs="Calibri"/>
-          <w:sz w:val="22"/>
-          <w:szCs w:val="22"/>
-        </w:rPr>
-        <w:t xml:space="preserve">ji. Implementirane metode preizkusiva na določenih parih spletnih strani – </w:t>
-      </w:r>
-      <w:proofErr w:type="spellStart"/>
-      <w:r>
-        <w:rPr>
-          <w:rStyle w:val="normaltextrun"/>
-          <w:rFonts w:ascii="Calibri" w:hAnsi="Calibri" w:cs="Calibri"/>
-          <w:sz w:val="22"/>
-          <w:szCs w:val="22"/>
-        </w:rPr>
-        <w:t>overstock</w:t>
-      </w:r>
-      <w:proofErr w:type="spellEnd"/>
-      <w:r>
-        <w:rPr>
-          <w:rStyle w:val="normaltextrun"/>
-          <w:rFonts w:ascii="Calibri" w:hAnsi="Calibri" w:cs="Calibri"/>
-          <w:sz w:val="22"/>
-          <w:szCs w:val="22"/>
-        </w:rPr>
-        <w:t>, rtvslo.si in &lt;INSERT_CUSTOM_SITE_HERE&gt;. Dobljene rezultate primerjava in pokomentirava v poglavju rezultati.</w:t>
-      </w:r>
-      <w:bookmarkStart w:id="0" w:name="_GoBack"/>
-      <w:bookmarkEnd w:id="0"/>
+        <w:t>, rtvslo.si in &lt;INSERT_CUSTOM_SITE_HERE&gt;. Dobljene rezultate primerjava v poglavju rezultati.</w:t>
+      </w:r>
     </w:p>
     <w:p>
       <w:pPr>
@@ -852,18 +814,27 @@
         <w:t>. Program se začne izvajati v glavni datoteki main.py, v kateri</w:t>
       </w:r>
       <w:r>
-        <w:t xml:space="preserve"> se prebere HTML datoteka. Prebrana datoteka se najprej obdela s pomočjo </w:t>
-      </w:r>
-      <w:proofErr w:type="spellStart"/>
-      <w:r>
-        <w:t>Seleniuma</w:t>
-      </w:r>
-      <w:proofErr w:type="spellEnd"/>
-      <w:r>
-        <w:t xml:space="preserve">, nato pa se </w:t>
-      </w:r>
-      <w:r>
-        <w:t xml:space="preserve">sva s pomočjo knjižnice </w:t>
+        <w:t xml:space="preserve"> se prebere HTML datoteka</w:t>
+      </w:r>
+      <w:r>
+        <w:t xml:space="preserve"> s pomočjo funkcije </w:t>
+      </w:r>
+      <w:proofErr w:type="spellStart"/>
+      <w:r>
+        <w:t>read</w:t>
+      </w:r>
+      <w:proofErr w:type="spellEnd"/>
+      <w:r>
+        <w:t>()</w:t>
+      </w:r>
+      <w:r>
+        <w:t xml:space="preserve">. Prebrana datoteka se </w:t>
+      </w:r>
+      <w:r>
+        <w:t xml:space="preserve">s </w:t>
+      </w:r>
+      <w:r>
+        <w:t xml:space="preserve">pomočjo knjižnice </w:t>
       </w:r>
       <w:proofErr w:type="spellStart"/>
       <w:r>
@@ -871,7 +842,10 @@
       </w:r>
       <w:proofErr w:type="spellEnd"/>
       <w:r>
-        <w:t xml:space="preserve"> celotni HTML še olepšala v smislu optimizacije, zaključka značk, </w:t>
+        <w:t xml:space="preserve"> o</w:t>
+      </w:r>
+      <w:r>
+        <w:t xml:space="preserve">lepšala v smislu optimizacije, zaključka značk, </w:t>
       </w:r>
       <w:proofErr w:type="spellStart"/>
       <w:r>
@@ -879,7 +853,13 @@
       </w:r>
       <w:proofErr w:type="spellEnd"/>
       <w:r>
-        <w:t>. Tako pripravljen HTML je vhod za vse tri načine pridobivanja podatkov.</w:t>
+        <w:t xml:space="preserve">. Tako pripravljen HTML je vhod za vse tri </w:t>
+      </w:r>
+      <w:r>
+        <w:t xml:space="preserve">funkcije </w:t>
+      </w:r>
+      <w:r>
+        <w:t>pridobivanja podatkov.</w:t>
       </w:r>
       <w:r>
         <w:t xml:space="preserve"> Vsak način je implementiran kot funkcija v ločeni datoteki.</w:t>
@@ -961,7 +941,21 @@
         <w:t>se izvede koda. Za zajem</w:t>
       </w:r>
       <w:r>
-        <w:t xml:space="preserve"> podatkov poskrbijo spodnji regularni izrazi:</w:t>
+        <w:t xml:space="preserve"> podatkov poskrbijo spodnji regularni izrazi</w:t>
+      </w:r>
+      <w:r>
+        <w:t xml:space="preserve">. </w:t>
+      </w:r>
+      <w:r>
+        <w:t xml:space="preserve">Pridobljeni podatki se shranijo v slovar, ta pa se s pomočjo funkcije </w:t>
+      </w:r>
+      <w:proofErr w:type="spellStart"/>
+      <w:r>
+        <w:t>json_dump</w:t>
+      </w:r>
+      <w:proofErr w:type="spellEnd"/>
+      <w:r>
+        <w:t>() izvozi v berljivo obliko.</w:t>
       </w:r>
     </w:p>
     <w:p>
@@ -982,1077 +976,406 @@
     <w:p>
       <w:pPr>
         <w:rPr>
-          <w:rStyle w:val="pl-pds"/>
-          <w:rFonts w:ascii="Consolas" w:hAnsi="Consolas"/>
-          <w:color w:val="032F62"/>
-          <w:sz w:val="18"/>
-          <w:szCs w:val="18"/>
-        </w:rPr>
-      </w:pPr>
-      <w:proofErr w:type="spellStart"/>
-      <w:r>
-        <w:rPr>
-          <w:rFonts w:ascii="Consolas" w:hAnsi="Consolas"/>
-          <w:color w:val="24292E"/>
-          <w:sz w:val="18"/>
-          <w:szCs w:val="18"/>
-          <w:shd w:val="clear" w:color="auto" w:fill="FFFFFF"/>
+          <w:i/>
+        </w:rPr>
+      </w:pPr>
+      <w:proofErr w:type="spellStart"/>
+      <w:r>
+        <w:rPr>
+          <w:i/>
         </w:rPr>
         <w:t>regex</w:t>
       </w:r>
       <w:proofErr w:type="spellEnd"/>
       <w:r>
         <w:rPr>
-          <w:rFonts w:ascii="Consolas" w:hAnsi="Consolas"/>
-          <w:color w:val="24292E"/>
-          <w:sz w:val="18"/>
-          <w:szCs w:val="18"/>
-          <w:shd w:val="clear" w:color="auto" w:fill="FFFFFF"/>
-        </w:rPr>
+          <w:i/>
+        </w:rPr>
+        <w:t xml:space="preserve"> = r'&lt;b&gt;([0-9].+)&lt;\/b&gt;.*\n.*\n.*&lt;s&gt;([\$0-9,.]+).*\n.*&lt;b&gt;([\$0-9.]+).*\n.*&gt;([\$0-9.,]+)\s.([0-9]+.).*\n.*\n.*&lt;span </w:t>
+      </w:r>
+      <w:proofErr w:type="spellStart"/>
+      <w:r>
+        <w:rPr>
+          <w:i/>
+        </w:rPr>
+        <w:t>class</w:t>
+      </w:r>
+      <w:proofErr w:type="spellEnd"/>
+      <w:r>
+        <w:rPr>
+          <w:i/>
+        </w:rPr>
+        <w:t>=\"normal\"&gt;(.*|.*\n.*\n.*|.*\n.*\n.*\n.*)&lt;</w:t>
+      </w:r>
+      <w:proofErr w:type="spellStart"/>
+      <w:r>
+        <w:rPr>
+          <w:i/>
+        </w:rPr>
+        <w:t>br</w:t>
+      </w:r>
+      <w:proofErr w:type="spellEnd"/>
+      <w:r>
+        <w:rPr>
+          <w:i/>
+        </w:rPr>
+        <w:t>/&gt;&lt;a'</w:t>
+      </w:r>
+    </w:p>
+    <w:p>
+      <w:r>
+        <w:lastRenderedPageBreak/>
+        <w:t>Razlaga regularnega izraza:</w:t>
+      </w:r>
+    </w:p>
+    <w:p>
+      <w:pPr>
+        <w:pStyle w:val="ListParagraph"/>
+        <w:numPr>
+          <w:ilvl w:val="0"/>
+          <w:numId w:val="24"/>
+        </w:numPr>
+      </w:pPr>
+      <w:r>
+        <w:t>&lt;b&gt;([0-9].+)&lt;\/b&gt;</w:t>
+      </w:r>
+      <w:r>
         <w:t xml:space="preserve"> </w:t>
       </w:r>
       <w:r>
-        <w:rPr>
-          <w:rStyle w:val="pl-k"/>
-          <w:rFonts w:ascii="Consolas" w:hAnsi="Consolas"/>
-          <w:color w:val="D73A49"/>
-          <w:sz w:val="18"/>
-          <w:szCs w:val="18"/>
-        </w:rPr>
-        <w:t>=</w:t>
-      </w:r>
-      <w:r>
-        <w:rPr>
-          <w:rFonts w:ascii="Consolas" w:hAnsi="Consolas"/>
-          <w:color w:val="24292E"/>
-          <w:sz w:val="18"/>
-          <w:szCs w:val="18"/>
-          <w:shd w:val="clear" w:color="auto" w:fill="FFFFFF"/>
-        </w:rPr>
+        <w:t>poišče naziv izdelka, ki pa se vedno prične z neko številko</w:t>
+      </w:r>
+    </w:p>
+    <w:p>
+      <w:pPr>
+        <w:pStyle w:val="ListParagraph"/>
+        <w:numPr>
+          <w:ilvl w:val="0"/>
+          <w:numId w:val="24"/>
+        </w:numPr>
+      </w:pPr>
+      <w:r>
+        <w:t>.*\n.*\n.*</w:t>
+      </w:r>
+      <w:r>
         <w:t xml:space="preserve"> </w:t>
       </w:r>
       <w:r>
-        <w:rPr>
-          <w:rStyle w:val="pl-k"/>
-          <w:rFonts w:ascii="Consolas" w:hAnsi="Consolas"/>
-          <w:color w:val="D73A49"/>
-          <w:sz w:val="18"/>
-          <w:szCs w:val="18"/>
-        </w:rPr>
-        <w:t>r</w:t>
-      </w:r>
-      <w:r>
-        <w:rPr>
-          <w:rStyle w:val="pl-pds"/>
-          <w:rFonts w:ascii="Consolas" w:hAnsi="Consolas"/>
-          <w:color w:val="032F62"/>
-          <w:sz w:val="18"/>
-          <w:szCs w:val="18"/>
-        </w:rPr>
+        <w:t>Izpusti nekaj vsebine, ki je med nazivom izdelka in cenami</w:t>
+      </w:r>
+    </w:p>
+    <w:p>
+      <w:pPr>
+        <w:pStyle w:val="ListParagraph"/>
+        <w:numPr>
+          <w:ilvl w:val="0"/>
+          <w:numId w:val="24"/>
+        </w:numPr>
+      </w:pPr>
+      <w:r>
+        <w:t>([\$0-9,.]+)</w:t>
+      </w:r>
+      <w:r>
+        <w:t xml:space="preserve"> </w:t>
+      </w:r>
+      <w:r>
+        <w:t>Zajame vsebino '</w:t>
+      </w:r>
+      <w:proofErr w:type="spellStart"/>
+      <w:r>
+        <w:t>listPrice</w:t>
+      </w:r>
+      <w:proofErr w:type="spellEnd"/>
+      <w:r>
         <w:t>'</w:t>
       </w:r>
-      <w:r>
-        <w:rPr>
-          <w:rStyle w:val="pl-sr"/>
-          <w:rFonts w:ascii="Consolas" w:hAnsi="Consolas"/>
-          <w:color w:val="032F62"/>
-          <w:sz w:val="18"/>
-          <w:szCs w:val="18"/>
-        </w:rPr>
-        <w:t>&lt;b&gt;</w:t>
-      </w:r>
-      <w:r>
-        <w:rPr>
-          <w:rStyle w:val="pl-c1"/>
-          <w:rFonts w:ascii="Consolas" w:hAnsi="Consolas"/>
-          <w:color w:val="005CC5"/>
-          <w:sz w:val="18"/>
-          <w:szCs w:val="18"/>
-        </w:rPr>
-        <w:t>(</w:t>
-      </w:r>
-      <w:r>
-        <w:rPr>
-          <w:rStyle w:val="pl-sr"/>
-          <w:rFonts w:ascii="Consolas" w:hAnsi="Consolas"/>
-          <w:color w:val="032F62"/>
-          <w:sz w:val="18"/>
-          <w:szCs w:val="18"/>
-        </w:rPr>
-        <w:t>[</w:t>
-      </w:r>
-      <w:r>
-        <w:rPr>
-          <w:rStyle w:val="pl-c1"/>
-          <w:rFonts w:ascii="Consolas" w:hAnsi="Consolas"/>
-          <w:color w:val="005CC5"/>
-          <w:sz w:val="18"/>
-          <w:szCs w:val="18"/>
-        </w:rPr>
-        <w:t>0-9</w:t>
-      </w:r>
-      <w:r>
-        <w:rPr>
-          <w:rStyle w:val="pl-sr"/>
-          <w:rFonts w:ascii="Consolas" w:hAnsi="Consolas"/>
-          <w:color w:val="032F62"/>
-          <w:sz w:val="18"/>
-          <w:szCs w:val="18"/>
-        </w:rPr>
-        <w:t>]</w:t>
-      </w:r>
-      <w:r>
-        <w:rPr>
-          <w:rStyle w:val="pl-c1"/>
-          <w:rFonts w:ascii="Consolas" w:hAnsi="Consolas"/>
-          <w:color w:val="005CC5"/>
-          <w:sz w:val="18"/>
-          <w:szCs w:val="18"/>
-        </w:rPr>
-        <w:t>.</w:t>
-      </w:r>
-      <w:r>
-        <w:rPr>
-          <w:rStyle w:val="pl-k"/>
-          <w:rFonts w:ascii="Consolas" w:hAnsi="Consolas"/>
-          <w:color w:val="D73A49"/>
-          <w:sz w:val="18"/>
-          <w:szCs w:val="18"/>
-        </w:rPr>
-        <w:t>+</w:t>
-      </w:r>
-      <w:r>
-        <w:rPr>
-          <w:rStyle w:val="pl-c1"/>
-          <w:rFonts w:ascii="Consolas" w:hAnsi="Consolas"/>
-          <w:color w:val="005CC5"/>
-          <w:sz w:val="18"/>
-          <w:szCs w:val="18"/>
-        </w:rPr>
-        <w:t>)</w:t>
-      </w:r>
-      <w:r>
-        <w:rPr>
-          <w:rStyle w:val="pl-sr"/>
-          <w:rFonts w:ascii="Consolas" w:hAnsi="Consolas"/>
-          <w:color w:val="032F62"/>
-          <w:sz w:val="18"/>
-          <w:szCs w:val="18"/>
-        </w:rPr>
+    </w:p>
+    <w:p>
+      <w:pPr>
+        <w:pStyle w:val="ListParagraph"/>
+        <w:numPr>
+          <w:ilvl w:val="0"/>
+          <w:numId w:val="24"/>
+        </w:numPr>
+      </w:pPr>
+      <w:r>
+        <w:t>.*\n.*</w:t>
+      </w:r>
+      <w:r>
+        <w:t xml:space="preserve"> Izpusti nekaj vsebine</w:t>
+      </w:r>
+    </w:p>
+    <w:p>
+      <w:pPr>
+        <w:pStyle w:val="ListParagraph"/>
+        <w:numPr>
+          <w:ilvl w:val="0"/>
+          <w:numId w:val="24"/>
+        </w:numPr>
+      </w:pPr>
+      <w:r>
+        <w:t>&lt;b&gt;([\$0-9.]+)</w:t>
+      </w:r>
+      <w:r>
+        <w:t xml:space="preserve"> </w:t>
+      </w:r>
+      <w:r>
+        <w:t>Zajame vsebino '</w:t>
+      </w:r>
+      <w:proofErr w:type="spellStart"/>
+      <w:r>
+        <w:t>price</w:t>
+      </w:r>
+      <w:proofErr w:type="spellEnd"/>
+      <w:r>
+        <w:t>'</w:t>
+      </w:r>
+    </w:p>
+    <w:p>
+      <w:pPr>
+        <w:pStyle w:val="ListParagraph"/>
+        <w:numPr>
+          <w:ilvl w:val="0"/>
+          <w:numId w:val="24"/>
+        </w:numPr>
+      </w:pPr>
+      <w:r>
+        <w:t>.*\n.*</w:t>
+      </w:r>
+      <w:r>
+        <w:t xml:space="preserve"> Izpusti nekaj vsebine</w:t>
+      </w:r>
+    </w:p>
+    <w:p>
+      <w:pPr>
+        <w:pStyle w:val="ListParagraph"/>
+        <w:numPr>
+          <w:ilvl w:val="0"/>
+          <w:numId w:val="24"/>
+        </w:numPr>
+      </w:pPr>
+      <w:r>
+        <w:t>&gt;([\$0-9.,]+)\s.([0-9]+.).*\n.*\n.*</w:t>
+      </w:r>
+      <w:r>
+        <w:t xml:space="preserve"> Zajame '</w:t>
+      </w:r>
+      <w:proofErr w:type="spellStart"/>
+      <w:r>
+        <w:t>saving</w:t>
+      </w:r>
+      <w:proofErr w:type="spellEnd"/>
+      <w:r>
+        <w:t>' in '</w:t>
+      </w:r>
+      <w:proofErr w:type="spellStart"/>
+      <w:r>
+        <w:t>savingPercent</w:t>
+      </w:r>
+      <w:proofErr w:type="spellEnd"/>
+      <w:r>
+        <w:t>'</w:t>
+      </w:r>
+    </w:p>
+    <w:p>
+      <w:pPr>
+        <w:pStyle w:val="ListParagraph"/>
+        <w:numPr>
+          <w:ilvl w:val="0"/>
+          <w:numId w:val="24"/>
+        </w:numPr>
+      </w:pPr>
+      <w:r>
         <w:t>&lt;</w:t>
       </w:r>
-      <w:r>
-        <w:rPr>
-          <w:rStyle w:val="pl-cce"/>
-          <w:rFonts w:ascii="Consolas" w:hAnsi="Consolas"/>
+      <w:proofErr w:type="spellStart"/>
+      <w:r>
+        <w:t>span</w:t>
+      </w:r>
+      <w:proofErr w:type="spellEnd"/>
+      <w:r>
+        <w:t xml:space="preserve"> </w:t>
+      </w:r>
+      <w:proofErr w:type="spellStart"/>
+      <w:r>
+        <w:t>class</w:t>
+      </w:r>
+      <w:proofErr w:type="spellEnd"/>
+      <w:r>
+        <w:t>=\"normal\"&gt;(.*|.*\n.*\n.*|.*\n.*\n.*\n.*)&lt;</w:t>
+      </w:r>
+      <w:proofErr w:type="spellStart"/>
+      <w:r>
+        <w:t>br</w:t>
+      </w:r>
+      <w:proofErr w:type="spellEnd"/>
+      <w:r>
+        <w:t>/&gt;&lt;a'</w:t>
+      </w:r>
+      <w:r>
+        <w:t xml:space="preserve"> Zajame vsebino opisa izdela. Pri čemer ima opis lahko več vrstic opisa.</w:t>
+      </w:r>
+    </w:p>
+    <w:p>
+      <w:pPr>
+        <w:rPr>
           <w:b/>
-          <w:bCs/>
-          <w:color w:val="22863A"/>
-          <w:sz w:val="18"/>
-          <w:szCs w:val="18"/>
-        </w:rPr>
-        <w:t>\/</w:t>
-      </w:r>
-      <w:r>
-        <w:rPr>
-          <w:rStyle w:val="pl-sr"/>
-          <w:rFonts w:ascii="Consolas" w:hAnsi="Consolas"/>
-          <w:color w:val="032F62"/>
-          <w:sz w:val="18"/>
-          <w:szCs w:val="18"/>
-        </w:rPr>
-        <w:t>b&gt;</w:t>
-      </w:r>
-      <w:r>
-        <w:rPr>
-          <w:rStyle w:val="pl-c1"/>
-          <w:rFonts w:ascii="Consolas" w:hAnsi="Consolas"/>
-          <w:color w:val="005CC5"/>
-          <w:sz w:val="18"/>
-          <w:szCs w:val="18"/>
-        </w:rPr>
-        <w:t>.</w:t>
-      </w:r>
-      <w:r>
-        <w:rPr>
-          <w:rStyle w:val="pl-k"/>
-          <w:rFonts w:ascii="Consolas" w:hAnsi="Consolas"/>
-          <w:color w:val="D73A49"/>
-          <w:sz w:val="18"/>
-          <w:szCs w:val="18"/>
-        </w:rPr>
-        <w:t>*</w:t>
-      </w:r>
-      <w:r>
-        <w:rPr>
-          <w:rStyle w:val="pl-cce"/>
-          <w:rFonts w:ascii="Consolas" w:hAnsi="Consolas"/>
+        </w:rPr>
+      </w:pPr>
+      <w:r>
+        <w:rPr>
           <w:b/>
-          <w:bCs/>
-          <w:color w:val="22863A"/>
-          <w:sz w:val="18"/>
-          <w:szCs w:val="18"/>
-        </w:rPr>
-        <w:t>\n</w:t>
-      </w:r>
-      <w:r>
-        <w:rPr>
-          <w:rStyle w:val="pl-c1"/>
-          <w:rFonts w:ascii="Consolas" w:hAnsi="Consolas"/>
-          <w:color w:val="005CC5"/>
-          <w:sz w:val="18"/>
-          <w:szCs w:val="18"/>
-        </w:rPr>
-        <w:t>.</w:t>
-      </w:r>
-      <w:r>
-        <w:rPr>
-          <w:rStyle w:val="pl-k"/>
-          <w:rFonts w:ascii="Consolas" w:hAnsi="Consolas"/>
-          <w:color w:val="D73A49"/>
-          <w:sz w:val="18"/>
-          <w:szCs w:val="18"/>
-        </w:rPr>
-        <w:t>*</w:t>
-      </w:r>
-      <w:r>
-        <w:rPr>
-          <w:rStyle w:val="pl-cce"/>
-          <w:rFonts w:ascii="Consolas" w:hAnsi="Consolas"/>
-          <w:b/>
-          <w:bCs/>
-          <w:color w:val="22863A"/>
-          <w:sz w:val="18"/>
-          <w:szCs w:val="18"/>
-        </w:rPr>
-        <w:t>\n</w:t>
-      </w:r>
-      <w:r>
-        <w:rPr>
-          <w:rStyle w:val="pl-c1"/>
-          <w:rFonts w:ascii="Consolas" w:hAnsi="Consolas"/>
-          <w:color w:val="005CC5"/>
-          <w:sz w:val="18"/>
-          <w:szCs w:val="18"/>
-        </w:rPr>
-        <w:t>.</w:t>
-      </w:r>
-      <w:r>
-        <w:rPr>
-          <w:rStyle w:val="pl-k"/>
-          <w:rFonts w:ascii="Consolas" w:hAnsi="Consolas"/>
-          <w:color w:val="D73A49"/>
-          <w:sz w:val="18"/>
-          <w:szCs w:val="18"/>
-        </w:rPr>
-        <w:t>*</w:t>
-      </w:r>
-      <w:r>
-        <w:rPr>
-          <w:rStyle w:val="pl-sr"/>
-          <w:rFonts w:ascii="Consolas" w:hAnsi="Consolas"/>
-          <w:color w:val="032F62"/>
-          <w:sz w:val="18"/>
-          <w:szCs w:val="18"/>
-        </w:rPr>
-        <w:t>&lt;s&gt;</w:t>
-      </w:r>
-      <w:r>
-        <w:rPr>
-          <w:rStyle w:val="pl-c1"/>
-          <w:rFonts w:ascii="Consolas" w:hAnsi="Consolas"/>
-          <w:color w:val="005CC5"/>
-          <w:sz w:val="18"/>
-          <w:szCs w:val="18"/>
-        </w:rPr>
-        <w:t>(</w:t>
-      </w:r>
-      <w:r>
-        <w:rPr>
-          <w:rStyle w:val="pl-sr"/>
-          <w:rFonts w:ascii="Consolas" w:hAnsi="Consolas"/>
-          <w:color w:val="032F62"/>
-          <w:sz w:val="18"/>
-          <w:szCs w:val="18"/>
-        </w:rPr>
-        <w:t>[</w:t>
-      </w:r>
-      <w:r>
-        <w:rPr>
-          <w:rStyle w:val="pl-cce"/>
-          <w:rFonts w:ascii="Consolas" w:hAnsi="Consolas"/>
-          <w:b/>
-          <w:bCs/>
-          <w:color w:val="22863A"/>
-          <w:sz w:val="18"/>
-          <w:szCs w:val="18"/>
-        </w:rPr>
-        <w:t>\$</w:t>
-      </w:r>
-      <w:r>
-        <w:rPr>
-          <w:rStyle w:val="pl-c1"/>
-          <w:rFonts w:ascii="Consolas" w:hAnsi="Consolas"/>
-          <w:color w:val="005CC5"/>
-          <w:sz w:val="18"/>
-          <w:szCs w:val="18"/>
-        </w:rPr>
-        <w:t>0-9,.</w:t>
-      </w:r>
-      <w:r>
-        <w:rPr>
-          <w:rStyle w:val="pl-sr"/>
-          <w:rFonts w:ascii="Consolas" w:hAnsi="Consolas"/>
-          <w:color w:val="032F62"/>
-          <w:sz w:val="18"/>
-          <w:szCs w:val="18"/>
-        </w:rPr>
-        <w:t>]</w:t>
-      </w:r>
-      <w:r>
-        <w:rPr>
-          <w:rStyle w:val="pl-k"/>
-          <w:rFonts w:ascii="Consolas" w:hAnsi="Consolas"/>
-          <w:color w:val="D73A49"/>
-          <w:sz w:val="18"/>
-          <w:szCs w:val="18"/>
-        </w:rPr>
-        <w:t>+</w:t>
-      </w:r>
-      <w:r>
-        <w:rPr>
-          <w:rStyle w:val="pl-c1"/>
-          <w:rFonts w:ascii="Consolas" w:hAnsi="Consolas"/>
-          <w:color w:val="005CC5"/>
-          <w:sz w:val="18"/>
-          <w:szCs w:val="18"/>
-        </w:rPr>
-        <w:t>).</w:t>
-      </w:r>
-      <w:r>
-        <w:rPr>
-          <w:rStyle w:val="pl-k"/>
-          <w:rFonts w:ascii="Consolas" w:hAnsi="Consolas"/>
-          <w:color w:val="D73A49"/>
-          <w:sz w:val="18"/>
-          <w:szCs w:val="18"/>
-        </w:rPr>
-        <w:t>*</w:t>
-      </w:r>
-      <w:r>
-        <w:rPr>
-          <w:rStyle w:val="pl-cce"/>
-          <w:rFonts w:ascii="Consolas" w:hAnsi="Consolas"/>
-          <w:b/>
-          <w:bCs/>
-          <w:color w:val="22863A"/>
-          <w:sz w:val="18"/>
-          <w:szCs w:val="18"/>
-        </w:rPr>
-        <w:t>\n</w:t>
-      </w:r>
-      <w:r>
-        <w:rPr>
-          <w:rStyle w:val="pl-c1"/>
-          <w:rFonts w:ascii="Consolas" w:hAnsi="Consolas"/>
-          <w:color w:val="005CC5"/>
-          <w:sz w:val="18"/>
-          <w:szCs w:val="18"/>
-        </w:rPr>
-        <w:t>.</w:t>
-      </w:r>
-      <w:r>
-        <w:rPr>
-          <w:rStyle w:val="pl-k"/>
-          <w:rFonts w:ascii="Consolas" w:hAnsi="Consolas"/>
-          <w:color w:val="D73A49"/>
-          <w:sz w:val="18"/>
-          <w:szCs w:val="18"/>
-        </w:rPr>
-        <w:t>*</w:t>
-      </w:r>
-      <w:r>
-        <w:rPr>
-          <w:rStyle w:val="pl-sr"/>
-          <w:rFonts w:ascii="Consolas" w:hAnsi="Consolas"/>
-          <w:color w:val="032F62"/>
-          <w:sz w:val="18"/>
-          <w:szCs w:val="18"/>
-        </w:rPr>
-        <w:t>&lt;b&gt;</w:t>
-      </w:r>
-      <w:r>
-        <w:rPr>
-          <w:rStyle w:val="pl-c1"/>
-          <w:rFonts w:ascii="Consolas" w:hAnsi="Consolas"/>
-          <w:color w:val="005CC5"/>
-          <w:sz w:val="18"/>
-          <w:szCs w:val="18"/>
-        </w:rPr>
-        <w:t>(</w:t>
-      </w:r>
-      <w:r>
-        <w:rPr>
-          <w:rStyle w:val="pl-sr"/>
-          <w:rFonts w:ascii="Consolas" w:hAnsi="Consolas"/>
-          <w:color w:val="032F62"/>
-          <w:sz w:val="18"/>
-          <w:szCs w:val="18"/>
-        </w:rPr>
-        <w:t>[</w:t>
-      </w:r>
-      <w:r>
-        <w:rPr>
-          <w:rStyle w:val="pl-cce"/>
-          <w:rFonts w:ascii="Consolas" w:hAnsi="Consolas"/>
-          <w:b/>
-          <w:bCs/>
-          <w:color w:val="22863A"/>
-          <w:sz w:val="18"/>
-          <w:szCs w:val="18"/>
-        </w:rPr>
-        <w:t>\$</w:t>
-      </w:r>
-      <w:r>
-        <w:rPr>
-          <w:rStyle w:val="pl-c1"/>
-          <w:rFonts w:ascii="Consolas" w:hAnsi="Consolas"/>
-          <w:color w:val="005CC5"/>
-          <w:sz w:val="18"/>
-          <w:szCs w:val="18"/>
-        </w:rPr>
-        <w:t>0-9.</w:t>
-      </w:r>
-      <w:r>
-        <w:rPr>
-          <w:rStyle w:val="pl-sr"/>
-          <w:rFonts w:ascii="Consolas" w:hAnsi="Consolas"/>
-          <w:color w:val="032F62"/>
-          <w:sz w:val="18"/>
-          <w:szCs w:val="18"/>
-        </w:rPr>
-        <w:t>]</w:t>
-      </w:r>
-      <w:r>
-        <w:rPr>
-          <w:rStyle w:val="pl-k"/>
-          <w:rFonts w:ascii="Consolas" w:hAnsi="Consolas"/>
-          <w:color w:val="D73A49"/>
-          <w:sz w:val="18"/>
-          <w:szCs w:val="18"/>
-        </w:rPr>
-        <w:t>+</w:t>
-      </w:r>
-      <w:r>
-        <w:rPr>
-          <w:rStyle w:val="pl-c1"/>
-          <w:rFonts w:ascii="Consolas" w:hAnsi="Consolas"/>
-          <w:color w:val="005CC5"/>
-          <w:sz w:val="18"/>
-          <w:szCs w:val="18"/>
-        </w:rPr>
-        <w:t>).</w:t>
-      </w:r>
-      <w:r>
-        <w:rPr>
-          <w:rStyle w:val="pl-k"/>
-          <w:rFonts w:ascii="Consolas" w:hAnsi="Consolas"/>
-          <w:color w:val="D73A49"/>
-          <w:sz w:val="18"/>
-          <w:szCs w:val="18"/>
-        </w:rPr>
-        <w:t>*</w:t>
-      </w:r>
-      <w:r>
-        <w:rPr>
-          <w:rStyle w:val="pl-cce"/>
-          <w:rFonts w:ascii="Consolas" w:hAnsi="Consolas"/>
-          <w:b/>
-          <w:bCs/>
-          <w:color w:val="22863A"/>
-          <w:sz w:val="18"/>
-          <w:szCs w:val="18"/>
-        </w:rPr>
-        <w:t>\n</w:t>
-      </w:r>
-      <w:r>
-        <w:rPr>
-          <w:rStyle w:val="pl-c1"/>
-          <w:rFonts w:ascii="Consolas" w:hAnsi="Consolas"/>
-          <w:color w:val="005CC5"/>
-          <w:sz w:val="18"/>
-          <w:szCs w:val="18"/>
-        </w:rPr>
-        <w:t>.</w:t>
-      </w:r>
-      <w:r>
-        <w:rPr>
-          <w:rStyle w:val="pl-k"/>
-          <w:rFonts w:ascii="Consolas" w:hAnsi="Consolas"/>
-          <w:color w:val="D73A49"/>
-          <w:sz w:val="18"/>
-          <w:szCs w:val="18"/>
-        </w:rPr>
-        <w:t>*</w:t>
-      </w:r>
-      <w:r>
-        <w:rPr>
-          <w:rStyle w:val="pl-sr"/>
-          <w:rFonts w:ascii="Consolas" w:hAnsi="Consolas"/>
-          <w:color w:val="032F62"/>
-          <w:sz w:val="18"/>
-          <w:szCs w:val="18"/>
-        </w:rPr>
-        <w:t>&gt;</w:t>
-      </w:r>
-      <w:r>
-        <w:rPr>
-          <w:rStyle w:val="pl-c1"/>
-          <w:rFonts w:ascii="Consolas" w:hAnsi="Consolas"/>
-          <w:color w:val="005CC5"/>
-          <w:sz w:val="18"/>
-          <w:szCs w:val="18"/>
-        </w:rPr>
-        <w:t>(</w:t>
-      </w:r>
-      <w:r>
-        <w:rPr>
-          <w:rStyle w:val="pl-sr"/>
-          <w:rFonts w:ascii="Consolas" w:hAnsi="Consolas"/>
-          <w:color w:val="032F62"/>
-          <w:sz w:val="18"/>
-          <w:szCs w:val="18"/>
-        </w:rPr>
-        <w:t>[</w:t>
-      </w:r>
-      <w:r>
-        <w:rPr>
-          <w:rStyle w:val="pl-cce"/>
-          <w:rFonts w:ascii="Consolas" w:hAnsi="Consolas"/>
-          <w:b/>
-          <w:bCs/>
-          <w:color w:val="22863A"/>
-          <w:sz w:val="18"/>
-          <w:szCs w:val="18"/>
-        </w:rPr>
-        <w:t>\$</w:t>
-      </w:r>
-      <w:r>
-        <w:rPr>
-          <w:rStyle w:val="pl-c1"/>
-          <w:rFonts w:ascii="Consolas" w:hAnsi="Consolas"/>
-          <w:color w:val="005CC5"/>
-          <w:sz w:val="18"/>
-          <w:szCs w:val="18"/>
-        </w:rPr>
-        <w:t>0-9.,</w:t>
-      </w:r>
-      <w:r>
-        <w:rPr>
-          <w:rStyle w:val="pl-sr"/>
-          <w:rFonts w:ascii="Consolas" w:hAnsi="Consolas"/>
-          <w:color w:val="032F62"/>
-          <w:sz w:val="18"/>
-          <w:szCs w:val="18"/>
-        </w:rPr>
-        <w:t>]</w:t>
-      </w:r>
-      <w:r>
-        <w:rPr>
-          <w:rStyle w:val="pl-k"/>
-          <w:rFonts w:ascii="Consolas" w:hAnsi="Consolas"/>
-          <w:color w:val="D73A49"/>
-          <w:sz w:val="18"/>
-          <w:szCs w:val="18"/>
-        </w:rPr>
-        <w:t>+</w:t>
-      </w:r>
-      <w:r>
-        <w:rPr>
-          <w:rStyle w:val="pl-c1"/>
-          <w:rFonts w:ascii="Consolas" w:hAnsi="Consolas"/>
-          <w:color w:val="005CC5"/>
-          <w:sz w:val="18"/>
-          <w:szCs w:val="18"/>
-        </w:rPr>
-        <w:t>)\s.(</w:t>
-      </w:r>
-      <w:r>
-        <w:rPr>
-          <w:rStyle w:val="pl-sr"/>
-          <w:rFonts w:ascii="Consolas" w:hAnsi="Consolas"/>
-          <w:color w:val="032F62"/>
-          <w:sz w:val="18"/>
-          <w:szCs w:val="18"/>
-        </w:rPr>
-        <w:t>[</w:t>
-      </w:r>
-      <w:r>
-        <w:rPr>
-          <w:rStyle w:val="pl-c1"/>
-          <w:rFonts w:ascii="Consolas" w:hAnsi="Consolas"/>
-          <w:color w:val="005CC5"/>
-          <w:sz w:val="18"/>
-          <w:szCs w:val="18"/>
-        </w:rPr>
-        <w:t>0-9</w:t>
-      </w:r>
-      <w:r>
-        <w:rPr>
-          <w:rStyle w:val="pl-sr"/>
-          <w:rFonts w:ascii="Consolas" w:hAnsi="Consolas"/>
-          <w:color w:val="032F62"/>
-          <w:sz w:val="18"/>
-          <w:szCs w:val="18"/>
-        </w:rPr>
-        <w:t>]</w:t>
-      </w:r>
-      <w:r>
-        <w:rPr>
-          <w:rStyle w:val="pl-k"/>
-          <w:rFonts w:ascii="Consolas" w:hAnsi="Consolas"/>
-          <w:color w:val="D73A49"/>
-          <w:sz w:val="18"/>
-          <w:szCs w:val="18"/>
-        </w:rPr>
-        <w:t>+</w:t>
-      </w:r>
-      <w:r>
-        <w:rPr>
-          <w:rStyle w:val="pl-c1"/>
-          <w:rFonts w:ascii="Consolas" w:hAnsi="Consolas"/>
-          <w:color w:val="005CC5"/>
-          <w:sz w:val="18"/>
-          <w:szCs w:val="18"/>
-        </w:rPr>
-        <w:t>.).</w:t>
-      </w:r>
-      <w:r>
-        <w:rPr>
-          <w:rStyle w:val="pl-k"/>
-          <w:rFonts w:ascii="Consolas" w:hAnsi="Consolas"/>
-          <w:color w:val="D73A49"/>
-          <w:sz w:val="18"/>
-          <w:szCs w:val="18"/>
-        </w:rPr>
-        <w:t>*</w:t>
-      </w:r>
-      <w:r>
-        <w:rPr>
-          <w:rStyle w:val="pl-cce"/>
-          <w:rFonts w:ascii="Consolas" w:hAnsi="Consolas"/>
-          <w:b/>
-          <w:bCs/>
-          <w:color w:val="22863A"/>
-          <w:sz w:val="18"/>
-          <w:szCs w:val="18"/>
-        </w:rPr>
-        <w:t>\n</w:t>
-      </w:r>
-      <w:r>
-        <w:rPr>
-          <w:rStyle w:val="pl-c1"/>
-          <w:rFonts w:ascii="Consolas" w:hAnsi="Consolas"/>
-          <w:color w:val="005CC5"/>
-          <w:sz w:val="18"/>
-          <w:szCs w:val="18"/>
-        </w:rPr>
-        <w:t>.</w:t>
-      </w:r>
-      <w:r>
-        <w:rPr>
-          <w:rStyle w:val="pl-k"/>
-          <w:rFonts w:ascii="Consolas" w:hAnsi="Consolas"/>
-          <w:color w:val="D73A49"/>
-          <w:sz w:val="18"/>
-          <w:szCs w:val="18"/>
-        </w:rPr>
-        <w:t>*</w:t>
-      </w:r>
-      <w:r>
-        <w:rPr>
-          <w:rStyle w:val="pl-cce"/>
-          <w:rFonts w:ascii="Consolas" w:hAnsi="Consolas"/>
-          <w:b/>
-          <w:bCs/>
-          <w:color w:val="22863A"/>
-          <w:sz w:val="18"/>
-          <w:szCs w:val="18"/>
-        </w:rPr>
-        <w:t>\n</w:t>
-      </w:r>
-      <w:r>
-        <w:rPr>
-          <w:rStyle w:val="pl-c1"/>
-          <w:rFonts w:ascii="Consolas" w:hAnsi="Consolas"/>
-          <w:color w:val="005CC5"/>
-          <w:sz w:val="18"/>
-          <w:szCs w:val="18"/>
-        </w:rPr>
-        <w:t>.</w:t>
-      </w:r>
-      <w:r>
-        <w:rPr>
-          <w:rStyle w:val="pl-k"/>
-          <w:rFonts w:ascii="Consolas" w:hAnsi="Consolas"/>
-          <w:color w:val="D73A49"/>
-          <w:sz w:val="18"/>
-          <w:szCs w:val="18"/>
-        </w:rPr>
-        <w:t>*</w:t>
-      </w:r>
-      <w:r>
-        <w:rPr>
-          <w:rStyle w:val="pl-sr"/>
-          <w:rFonts w:ascii="Consolas" w:hAnsi="Consolas"/>
-          <w:color w:val="032F62"/>
-          <w:sz w:val="18"/>
-          <w:szCs w:val="18"/>
-        </w:rPr>
-        <w:t xml:space="preserve">&lt;span </w:t>
-      </w:r>
-      <w:proofErr w:type="spellStart"/>
-      <w:r>
-        <w:rPr>
-          <w:rStyle w:val="pl-sr"/>
-          <w:rFonts w:ascii="Consolas" w:hAnsi="Consolas"/>
-          <w:color w:val="032F62"/>
-          <w:sz w:val="18"/>
-          <w:szCs w:val="18"/>
+        </w:rPr>
+        <w:t>Rtvslo.si</w:t>
+      </w:r>
+    </w:p>
+    <w:p>
+      <w:pPr>
+        <w:rPr>
+          <w:i/>
+        </w:rPr>
+      </w:pPr>
+      <w:proofErr w:type="spellStart"/>
+      <w:r>
+        <w:rPr>
+          <w:i/>
+        </w:rPr>
+        <w:t>regex</w:t>
+      </w:r>
+      <w:proofErr w:type="spellEnd"/>
+      <w:r>
+        <w:rPr>
+          <w:i/>
+        </w:rPr>
+        <w:t xml:space="preserve"> = r'&lt;h1&gt;(.*)&lt;/h1&gt;[\s\S]+&lt;div </w:t>
+      </w:r>
+      <w:proofErr w:type="spellStart"/>
+      <w:r>
+        <w:rPr>
+          <w:i/>
         </w:rPr>
         <w:t>class</w:t>
       </w:r>
       <w:proofErr w:type="spellEnd"/>
       <w:r>
         <w:rPr>
-          <w:rStyle w:val="pl-sr"/>
-          <w:rFonts w:ascii="Consolas" w:hAnsi="Consolas"/>
-          <w:color w:val="032F62"/>
-          <w:sz w:val="18"/>
-          <w:szCs w:val="18"/>
-        </w:rPr>
-        <w:t>=</w:t>
-      </w:r>
-      <w:r>
-        <w:rPr>
-          <w:rStyle w:val="pl-cce"/>
-          <w:rFonts w:ascii="Consolas" w:hAnsi="Consolas"/>
-          <w:b/>
-          <w:bCs/>
-          <w:color w:val="22863A"/>
-          <w:sz w:val="18"/>
-          <w:szCs w:val="18"/>
-        </w:rPr>
-        <w:t>\"</w:t>
-      </w:r>
-      <w:r>
-        <w:rPr>
-          <w:rStyle w:val="pl-sr"/>
-          <w:rFonts w:ascii="Consolas" w:hAnsi="Consolas"/>
-          <w:color w:val="032F62"/>
-          <w:sz w:val="18"/>
-          <w:szCs w:val="18"/>
-        </w:rPr>
-        <w:t>normal</w:t>
-      </w:r>
-      <w:r>
-        <w:rPr>
-          <w:rStyle w:val="pl-cce"/>
-          <w:rFonts w:ascii="Consolas" w:hAnsi="Consolas"/>
-          <w:b/>
-          <w:bCs/>
-          <w:color w:val="22863A"/>
-          <w:sz w:val="18"/>
-          <w:szCs w:val="18"/>
-        </w:rPr>
-        <w:t>\"</w:t>
-      </w:r>
-      <w:r>
-        <w:rPr>
-          <w:rStyle w:val="pl-sr"/>
-          <w:rFonts w:ascii="Consolas" w:hAnsi="Consolas"/>
-          <w:color w:val="032F62"/>
-          <w:sz w:val="18"/>
-          <w:szCs w:val="18"/>
-        </w:rPr>
-        <w:t>&gt;</w:t>
-      </w:r>
-      <w:r>
-        <w:rPr>
-          <w:rStyle w:val="pl-c1"/>
-          <w:rFonts w:ascii="Consolas" w:hAnsi="Consolas"/>
-          <w:color w:val="005CC5"/>
-          <w:sz w:val="18"/>
-          <w:szCs w:val="18"/>
-        </w:rPr>
-        <w:t>(.</w:t>
-      </w:r>
-      <w:r>
-        <w:rPr>
-          <w:rStyle w:val="pl-k"/>
-          <w:rFonts w:ascii="Consolas" w:hAnsi="Consolas"/>
-          <w:color w:val="D73A49"/>
-          <w:sz w:val="18"/>
-          <w:szCs w:val="18"/>
-        </w:rPr>
-        <w:t>*|</w:t>
-      </w:r>
-      <w:r>
-        <w:rPr>
-          <w:rStyle w:val="pl-c1"/>
-          <w:rFonts w:ascii="Consolas" w:hAnsi="Consolas"/>
-          <w:color w:val="005CC5"/>
-          <w:sz w:val="18"/>
-          <w:szCs w:val="18"/>
-        </w:rPr>
-        <w:t>.</w:t>
-      </w:r>
-      <w:r>
-        <w:rPr>
-          <w:rStyle w:val="pl-k"/>
-          <w:rFonts w:ascii="Consolas" w:hAnsi="Consolas"/>
-          <w:color w:val="D73A49"/>
-          <w:sz w:val="18"/>
-          <w:szCs w:val="18"/>
-        </w:rPr>
-        <w:t>*</w:t>
-      </w:r>
-      <w:r>
-        <w:rPr>
-          <w:rStyle w:val="pl-cce"/>
-          <w:rFonts w:ascii="Consolas" w:hAnsi="Consolas"/>
-          <w:b/>
-          <w:bCs/>
-          <w:color w:val="22863A"/>
-          <w:sz w:val="18"/>
-          <w:szCs w:val="18"/>
-        </w:rPr>
-        <w:t>\n</w:t>
-      </w:r>
-      <w:r>
-        <w:rPr>
-          <w:rStyle w:val="pl-c1"/>
-          <w:rFonts w:ascii="Consolas" w:hAnsi="Consolas"/>
-          <w:color w:val="005CC5"/>
-          <w:sz w:val="18"/>
-          <w:szCs w:val="18"/>
-        </w:rPr>
-        <w:t>.</w:t>
-      </w:r>
-      <w:r>
-        <w:rPr>
-          <w:rStyle w:val="pl-k"/>
-          <w:rFonts w:ascii="Consolas" w:hAnsi="Consolas"/>
-          <w:color w:val="D73A49"/>
-          <w:sz w:val="18"/>
-          <w:szCs w:val="18"/>
-        </w:rPr>
-        <w:t>*</w:t>
-      </w:r>
-      <w:r>
-        <w:rPr>
-          <w:rStyle w:val="pl-cce"/>
-          <w:rFonts w:ascii="Consolas" w:hAnsi="Consolas"/>
-          <w:b/>
-          <w:bCs/>
-          <w:color w:val="22863A"/>
-          <w:sz w:val="18"/>
-          <w:szCs w:val="18"/>
-        </w:rPr>
-        <w:t>\n</w:t>
-      </w:r>
-      <w:r>
-        <w:rPr>
-          <w:rStyle w:val="pl-c1"/>
-          <w:rFonts w:ascii="Consolas" w:hAnsi="Consolas"/>
-          <w:color w:val="005CC5"/>
-          <w:sz w:val="18"/>
-          <w:szCs w:val="18"/>
-        </w:rPr>
-        <w:t>.</w:t>
-      </w:r>
-      <w:r>
-        <w:rPr>
-          <w:rStyle w:val="pl-k"/>
-          <w:rFonts w:ascii="Consolas" w:hAnsi="Consolas"/>
-          <w:color w:val="D73A49"/>
-          <w:sz w:val="18"/>
-          <w:szCs w:val="18"/>
-        </w:rPr>
-        <w:t>*|</w:t>
-      </w:r>
-      <w:r>
-        <w:rPr>
-          <w:rStyle w:val="pl-c1"/>
-          <w:rFonts w:ascii="Consolas" w:hAnsi="Consolas"/>
-          <w:color w:val="005CC5"/>
-          <w:sz w:val="18"/>
-          <w:szCs w:val="18"/>
-        </w:rPr>
-        <w:t>.</w:t>
-      </w:r>
-      <w:r>
-        <w:rPr>
-          <w:rStyle w:val="pl-k"/>
-          <w:rFonts w:ascii="Consolas" w:hAnsi="Consolas"/>
-          <w:color w:val="D73A49"/>
-          <w:sz w:val="18"/>
-          <w:szCs w:val="18"/>
-        </w:rPr>
-        <w:t>*</w:t>
-      </w:r>
-      <w:r>
-        <w:rPr>
-          <w:rStyle w:val="pl-cce"/>
-          <w:rFonts w:ascii="Consolas" w:hAnsi="Consolas"/>
-          <w:b/>
-          <w:bCs/>
-          <w:color w:val="22863A"/>
-          <w:sz w:val="18"/>
-          <w:szCs w:val="18"/>
-        </w:rPr>
-        <w:t>\n</w:t>
-      </w:r>
-      <w:r>
-        <w:rPr>
-          <w:rStyle w:val="pl-c1"/>
-          <w:rFonts w:ascii="Consolas" w:hAnsi="Consolas"/>
-          <w:color w:val="005CC5"/>
-          <w:sz w:val="18"/>
-          <w:szCs w:val="18"/>
-        </w:rPr>
-        <w:t>.</w:t>
-      </w:r>
-      <w:r>
-        <w:rPr>
-          <w:rStyle w:val="pl-k"/>
-          <w:rFonts w:ascii="Consolas" w:hAnsi="Consolas"/>
-          <w:color w:val="D73A49"/>
-          <w:sz w:val="18"/>
-          <w:szCs w:val="18"/>
-        </w:rPr>
-        <w:t>*</w:t>
-      </w:r>
-      <w:r>
-        <w:rPr>
-          <w:rStyle w:val="pl-cce"/>
-          <w:rFonts w:ascii="Consolas" w:hAnsi="Consolas"/>
-          <w:b/>
-          <w:bCs/>
-          <w:color w:val="22863A"/>
-          <w:sz w:val="18"/>
-          <w:szCs w:val="18"/>
-        </w:rPr>
-        <w:t>\n</w:t>
-      </w:r>
-      <w:r>
-        <w:rPr>
-          <w:rStyle w:val="pl-c1"/>
-          <w:rFonts w:ascii="Consolas" w:hAnsi="Consolas"/>
-          <w:color w:val="005CC5"/>
-          <w:sz w:val="18"/>
-          <w:szCs w:val="18"/>
-        </w:rPr>
-        <w:t>.</w:t>
-      </w:r>
-      <w:r>
-        <w:rPr>
-          <w:rStyle w:val="pl-k"/>
-          <w:rFonts w:ascii="Consolas" w:hAnsi="Consolas"/>
-          <w:color w:val="D73A49"/>
-          <w:sz w:val="18"/>
-          <w:szCs w:val="18"/>
-        </w:rPr>
-        <w:t>*</w:t>
-      </w:r>
-      <w:r>
-        <w:rPr>
-          <w:rStyle w:val="pl-cce"/>
-          <w:rFonts w:ascii="Consolas" w:hAnsi="Consolas"/>
-          <w:b/>
-          <w:bCs/>
-          <w:color w:val="22863A"/>
-          <w:sz w:val="18"/>
-          <w:szCs w:val="18"/>
-        </w:rPr>
-        <w:t>\n</w:t>
-      </w:r>
-      <w:r>
-        <w:rPr>
-          <w:rStyle w:val="pl-c1"/>
-          <w:rFonts w:ascii="Consolas" w:hAnsi="Consolas"/>
-          <w:color w:val="005CC5"/>
-          <w:sz w:val="18"/>
-          <w:szCs w:val="18"/>
-        </w:rPr>
-        <w:t>.</w:t>
-      </w:r>
-      <w:r>
-        <w:rPr>
-          <w:rStyle w:val="pl-k"/>
-          <w:rFonts w:ascii="Consolas" w:hAnsi="Consolas"/>
-          <w:color w:val="D73A49"/>
-          <w:sz w:val="18"/>
-          <w:szCs w:val="18"/>
-        </w:rPr>
-        <w:t>*</w:t>
-      </w:r>
-      <w:r>
-        <w:rPr>
-          <w:rStyle w:val="pl-c1"/>
-          <w:rFonts w:ascii="Consolas" w:hAnsi="Consolas"/>
-          <w:color w:val="005CC5"/>
-          <w:sz w:val="18"/>
-          <w:szCs w:val="18"/>
-        </w:rPr>
-        <w:t>)</w:t>
-      </w:r>
-      <w:r>
-        <w:rPr>
-          <w:rStyle w:val="pl-sr"/>
-          <w:rFonts w:ascii="Consolas" w:hAnsi="Consolas"/>
-          <w:color w:val="032F62"/>
-          <w:sz w:val="18"/>
-          <w:szCs w:val="18"/>
-        </w:rPr>
-        <w:t>&lt;</w:t>
-      </w:r>
-      <w:proofErr w:type="spellStart"/>
-      <w:r>
-        <w:rPr>
-          <w:rStyle w:val="pl-sr"/>
-          <w:rFonts w:ascii="Consolas" w:hAnsi="Consolas"/>
-          <w:color w:val="032F62"/>
-          <w:sz w:val="18"/>
-          <w:szCs w:val="18"/>
-        </w:rPr>
-        <w:t>br</w:t>
-      </w:r>
-      <w:proofErr w:type="spellEnd"/>
-      <w:r>
-        <w:rPr>
-          <w:rStyle w:val="pl-sr"/>
-          <w:rFonts w:ascii="Consolas" w:hAnsi="Consolas"/>
-          <w:color w:val="032F62"/>
-          <w:sz w:val="18"/>
-          <w:szCs w:val="18"/>
-        </w:rPr>
-        <w:t>/&gt;&lt;a</w:t>
-      </w:r>
-      <w:r>
-        <w:rPr>
-          <w:rStyle w:val="pl-pds"/>
-          <w:rFonts w:ascii="Consolas" w:hAnsi="Consolas"/>
-          <w:color w:val="032F62"/>
-          <w:sz w:val="18"/>
-          <w:szCs w:val="18"/>
-        </w:rPr>
+          <w:i/>
+        </w:rPr>
+        <w:t>=\"</w:t>
+      </w:r>
+      <w:proofErr w:type="spellStart"/>
+      <w:r>
+        <w:rPr>
+          <w:i/>
+        </w:rPr>
+        <w:t>subtitle</w:t>
+      </w:r>
+      <w:proofErr w:type="spellEnd"/>
+      <w:r>
+        <w:rPr>
+          <w:i/>
+        </w:rPr>
+        <w:t xml:space="preserve">\"&gt;(.*)&lt;/div&gt;[\s\S]+&lt;p </w:t>
+      </w:r>
+      <w:proofErr w:type="spellStart"/>
+      <w:r>
+        <w:rPr>
+          <w:i/>
+        </w:rPr>
+        <w:t>class</w:t>
+      </w:r>
+      <w:proofErr w:type="spellEnd"/>
+      <w:r>
+        <w:rPr>
+          <w:i/>
+        </w:rPr>
+        <w:t>=\"</w:t>
+      </w:r>
+      <w:proofErr w:type="spellStart"/>
+      <w:r>
+        <w:rPr>
+          <w:i/>
+        </w:rPr>
+        <w:t>lead</w:t>
+      </w:r>
+      <w:proofErr w:type="spellEnd"/>
+      <w:r>
+        <w:rPr>
+          <w:i/>
+        </w:rPr>
+        <w:t>\"&gt;(.*)&lt;/p&gt;[\s\S]+&lt;div class=\"author-name\"&gt;(.*)&lt;/div&gt;[\s\S]+\"publish-meta\"&gt;[\n\W]+(.*)&lt;br/&gt;'</w:t>
+      </w:r>
+    </w:p>
+    <w:p>
+      <w:proofErr w:type="spellStart"/>
+      <w:r>
+        <w:rPr>
+          <w:i/>
+        </w:rPr>
+        <w:t>regexContent</w:t>
+      </w:r>
+      <w:proofErr w:type="spellEnd"/>
+      <w:r>
+        <w:rPr>
+          <w:i/>
+        </w:rPr>
+        <w:t xml:space="preserve"> = r'&lt;p </w:t>
+      </w:r>
+      <w:proofErr w:type="spellStart"/>
+      <w:r>
+        <w:rPr>
+          <w:i/>
+        </w:rPr>
+        <w:t>class</w:t>
+      </w:r>
+      <w:proofErr w:type="spellEnd"/>
+      <w:r>
+        <w:rPr>
+          <w:i/>
+        </w:rPr>
+        <w:t>=\"</w:t>
+      </w:r>
+      <w:proofErr w:type="spellStart"/>
+      <w:r>
+        <w:rPr>
+          <w:i/>
+        </w:rPr>
+        <w:t>Body</w:t>
+      </w:r>
+      <w:proofErr w:type="spellEnd"/>
+      <w:r>
+        <w:rPr>
+          <w:i/>
+        </w:rPr>
+        <w:t>\"&gt;([\w\-,.\s–</w:t>
+      </w:r>
+      <w:proofErr w:type="spellStart"/>
+      <w:r>
+        <w:rPr>
+          <w:i/>
+        </w:rPr>
+        <w:t>čšž</w:t>
+      </w:r>
+      <w:proofErr w:type="spellEnd"/>
+      <w:r>
+        <w:rPr>
+          <w:i/>
+        </w:rPr>
+        <w:t>\/ŠČŽ\"]+)&lt;\/p&gt;</w:t>
+      </w:r>
+      <w:r>
         <w:t>'</w:t>
       </w:r>
     </w:p>
     <w:p>
       <w:r>
-        <w:t>Razlaga regularnega izraza:</w:t>
+        <w:t xml:space="preserve">Razlaga </w:t>
+      </w:r>
+      <w:r>
+        <w:t>regularnega</w:t>
+      </w:r>
+      <w:r>
+        <w:t xml:space="preserve"> izraza:</w:t>
       </w:r>
     </w:p>
     <w:p>
@@ -2062,131 +1385,12 @@
           <w:ilvl w:val="0"/>
           <w:numId w:val="23"/>
         </w:numPr>
-        <w:rPr>
-          <w:rFonts w:ascii="Consolas" w:hAnsi="Consolas"/>
-          <w:color w:val="D73A49"/>
-          <w:sz w:val="18"/>
-          <w:szCs w:val="18"/>
-        </w:rPr>
-      </w:pPr>
-      <w:r>
-        <w:rPr>
-          <w:rStyle w:val="pl-sr"/>
-          <w:rFonts w:ascii="Consolas" w:hAnsi="Consolas"/>
-          <w:color w:val="032F62"/>
-          <w:sz w:val="18"/>
-          <w:szCs w:val="18"/>
-        </w:rPr>
-        <w:lastRenderedPageBreak/>
-        <w:t>&lt;b&gt;</w:t>
-      </w:r>
-      <w:r>
-        <w:rPr>
-          <w:rStyle w:val="pl-c1"/>
-          <w:rFonts w:ascii="Consolas" w:hAnsi="Consolas"/>
-          <w:color w:val="005CC5"/>
-          <w:sz w:val="18"/>
-          <w:szCs w:val="18"/>
-        </w:rPr>
-        <w:t>(</w:t>
-      </w:r>
-      <w:r>
-        <w:rPr>
-          <w:rStyle w:val="pl-sr"/>
-          <w:rFonts w:ascii="Consolas" w:hAnsi="Consolas"/>
-          <w:color w:val="032F62"/>
-          <w:sz w:val="18"/>
-          <w:szCs w:val="18"/>
-        </w:rPr>
-        <w:t>[</w:t>
-      </w:r>
-      <w:r>
-        <w:rPr>
-          <w:rStyle w:val="pl-c1"/>
-          <w:rFonts w:ascii="Consolas" w:hAnsi="Consolas"/>
-          <w:color w:val="005CC5"/>
-          <w:sz w:val="18"/>
-          <w:szCs w:val="18"/>
-        </w:rPr>
-        <w:t>0-9</w:t>
-      </w:r>
-      <w:r>
-        <w:rPr>
-          <w:rStyle w:val="pl-sr"/>
-          <w:rFonts w:ascii="Consolas" w:hAnsi="Consolas"/>
-          <w:color w:val="032F62"/>
-          <w:sz w:val="18"/>
-          <w:szCs w:val="18"/>
-        </w:rPr>
-        <w:t>]</w:t>
-      </w:r>
-      <w:r>
-        <w:rPr>
-          <w:rStyle w:val="pl-c1"/>
-          <w:rFonts w:ascii="Consolas" w:hAnsi="Consolas"/>
-          <w:color w:val="005CC5"/>
-          <w:sz w:val="18"/>
-          <w:szCs w:val="18"/>
-        </w:rPr>
-        <w:t>.</w:t>
-      </w:r>
-      <w:r>
-        <w:rPr>
-          <w:rStyle w:val="pl-k"/>
-          <w:rFonts w:ascii="Consolas" w:hAnsi="Consolas"/>
-          <w:color w:val="D73A49"/>
-          <w:sz w:val="18"/>
-          <w:szCs w:val="18"/>
-        </w:rPr>
-        <w:t>+</w:t>
-      </w:r>
-      <w:r>
-        <w:rPr>
-          <w:rStyle w:val="pl-c1"/>
-          <w:rFonts w:ascii="Consolas" w:hAnsi="Consolas"/>
-          <w:color w:val="005CC5"/>
-          <w:sz w:val="18"/>
-          <w:szCs w:val="18"/>
-        </w:rPr>
-        <w:t>)</w:t>
-      </w:r>
-      <w:r>
-        <w:rPr>
-          <w:rStyle w:val="pl-sr"/>
-          <w:rFonts w:ascii="Consolas" w:hAnsi="Consolas"/>
-          <w:color w:val="032F62"/>
-          <w:sz w:val="18"/>
-          <w:szCs w:val="18"/>
-        </w:rPr>
-        <w:t>&lt;</w:t>
-      </w:r>
-      <w:r>
-        <w:rPr>
-          <w:rStyle w:val="pl-cce"/>
-          <w:rFonts w:ascii="Consolas" w:hAnsi="Consolas"/>
-          <w:b/>
-          <w:bCs/>
-          <w:color w:val="22863A"/>
-          <w:sz w:val="18"/>
-          <w:szCs w:val="18"/>
-        </w:rPr>
-        <w:t>\/</w:t>
-      </w:r>
-      <w:r>
-        <w:rPr>
-          <w:rStyle w:val="pl-sr"/>
-          <w:rFonts w:ascii="Consolas" w:hAnsi="Consolas"/>
-          <w:color w:val="032F62"/>
-          <w:sz w:val="18"/>
-          <w:szCs w:val="18"/>
-        </w:rPr>
-        <w:t>b&gt;</w:t>
-      </w:r>
-      <w:r>
-        <w:t xml:space="preserve"> </w:t>
-      </w:r>
-      <w:r>
-        <w:t>poišče naziv izdelka, ki pa se vedno prične z neko številko</w:t>
+      </w:pPr>
+      <w:r>
+        <w:t>&lt;h1&gt;(.*)&lt;/h1&gt;</w:t>
+      </w:r>
+      <w:r>
+        <w:t xml:space="preserve"> poišče naslov članka</w:t>
       </w:r>
     </w:p>
     <w:p>
@@ -2196,103 +1400,15 @@
           <w:ilvl w:val="0"/>
           <w:numId w:val="23"/>
         </w:numPr>
-        <w:rPr>
-          <w:rStyle w:val="pl-k"/>
-          <w:rFonts w:ascii="Consolas" w:hAnsi="Consolas"/>
-          <w:color w:val="D73A49"/>
-          <w:sz w:val="18"/>
-          <w:szCs w:val="18"/>
-        </w:rPr>
-      </w:pPr>
-      <w:r>
-        <w:rPr>
-          <w:rStyle w:val="pl-c1"/>
-          <w:rFonts w:ascii="Consolas" w:hAnsi="Consolas"/>
-          <w:color w:val="005CC5"/>
-          <w:sz w:val="18"/>
-          <w:szCs w:val="18"/>
-        </w:rPr>
-        <w:t>.</w:t>
-      </w:r>
-      <w:r>
-        <w:rPr>
-          <w:rStyle w:val="pl-k"/>
-          <w:rFonts w:ascii="Consolas" w:hAnsi="Consolas"/>
-          <w:color w:val="D73A49"/>
-          <w:sz w:val="18"/>
-          <w:szCs w:val="18"/>
-        </w:rPr>
-        <w:t>*</w:t>
-      </w:r>
-      <w:r>
-        <w:rPr>
-          <w:rStyle w:val="pl-cce"/>
-          <w:rFonts w:ascii="Consolas" w:hAnsi="Consolas"/>
-          <w:b/>
-          <w:bCs/>
-          <w:color w:val="22863A"/>
-          <w:sz w:val="18"/>
-          <w:szCs w:val="18"/>
-        </w:rPr>
-        <w:t>\n</w:t>
-      </w:r>
-      <w:r>
-        <w:rPr>
-          <w:rStyle w:val="pl-c1"/>
-          <w:rFonts w:ascii="Consolas" w:hAnsi="Consolas"/>
-          <w:color w:val="005CC5"/>
-          <w:sz w:val="18"/>
-          <w:szCs w:val="18"/>
-        </w:rPr>
-        <w:t>.</w:t>
-      </w:r>
-      <w:r>
-        <w:rPr>
-          <w:rStyle w:val="pl-k"/>
-          <w:rFonts w:ascii="Consolas" w:hAnsi="Consolas"/>
-          <w:color w:val="D73A49"/>
-          <w:sz w:val="18"/>
-          <w:szCs w:val="18"/>
-        </w:rPr>
-        <w:t>*</w:t>
-      </w:r>
-      <w:r>
-        <w:rPr>
-          <w:rStyle w:val="pl-cce"/>
-          <w:rFonts w:ascii="Consolas" w:hAnsi="Consolas"/>
-          <w:b/>
-          <w:bCs/>
-          <w:color w:val="22863A"/>
-          <w:sz w:val="18"/>
-          <w:szCs w:val="18"/>
-        </w:rPr>
-        <w:t>\n</w:t>
-      </w:r>
-      <w:r>
-        <w:rPr>
-          <w:rStyle w:val="pl-c1"/>
-          <w:rFonts w:ascii="Consolas" w:hAnsi="Consolas"/>
-          <w:color w:val="005CC5"/>
-          <w:sz w:val="18"/>
-          <w:szCs w:val="18"/>
-        </w:rPr>
-        <w:t>.</w:t>
-      </w:r>
-      <w:r>
-        <w:rPr>
-          <w:rStyle w:val="pl-k"/>
-          <w:rFonts w:ascii="Consolas" w:hAnsi="Consolas"/>
-          <w:color w:val="D73A49"/>
-          <w:sz w:val="18"/>
-          <w:szCs w:val="18"/>
-        </w:rPr>
-        <w:t>*</w:t>
-      </w:r>
-      <w:r>
-        <w:t xml:space="preserve"> </w:t>
-      </w:r>
-      <w:r>
-        <w:t>Izpusti nekaj vsebine, ki je med nazivom izdelka in cenami</w:t>
+      </w:pPr>
+      <w:r>
+        <w:t xml:space="preserve">&gt;[\s\S]+ </w:t>
+      </w:r>
+      <w:r>
+        <w:t>izpusti</w:t>
+      </w:r>
+      <w:r>
+        <w:t xml:space="preserve"> nekaj nezanimive vsebine</w:t>
       </w:r>
     </w:p>
     <w:p>
@@ -2302,102 +1418,28 @@
           <w:ilvl w:val="0"/>
           <w:numId w:val="23"/>
         </w:numPr>
-        <w:rPr>
-          <w:rStyle w:val="pl-c1"/>
-        </w:rPr>
-      </w:pPr>
-      <w:r>
-        <w:rPr>
-          <w:rStyle w:val="pl-c1"/>
-          <w:rFonts w:ascii="Consolas" w:hAnsi="Consolas"/>
-          <w:color w:val="005CC5"/>
-          <w:sz w:val="18"/>
-          <w:szCs w:val="18"/>
-        </w:rPr>
-        <w:t>(</w:t>
-      </w:r>
-      <w:r>
-        <w:rPr>
-          <w:rStyle w:val="pl-sr"/>
-          <w:rFonts w:ascii="Consolas" w:hAnsi="Consolas"/>
-          <w:color w:val="032F62"/>
-          <w:sz w:val="18"/>
-          <w:szCs w:val="18"/>
-        </w:rPr>
-        <w:t>[</w:t>
-      </w:r>
-      <w:r>
-        <w:rPr>
-          <w:rStyle w:val="pl-cce"/>
-          <w:rFonts w:ascii="Consolas" w:hAnsi="Consolas"/>
-          <w:b/>
-          <w:bCs/>
-          <w:color w:val="22863A"/>
-          <w:sz w:val="18"/>
-          <w:szCs w:val="18"/>
-        </w:rPr>
-        <w:t>\$</w:t>
-      </w:r>
-      <w:r>
-        <w:rPr>
-          <w:rStyle w:val="pl-c1"/>
-          <w:rFonts w:ascii="Consolas" w:hAnsi="Consolas"/>
-          <w:color w:val="005CC5"/>
-          <w:sz w:val="18"/>
-          <w:szCs w:val="18"/>
-        </w:rPr>
-        <w:t>0-9,.</w:t>
-      </w:r>
-      <w:r>
-        <w:rPr>
-          <w:rStyle w:val="pl-sr"/>
-          <w:rFonts w:ascii="Consolas" w:hAnsi="Consolas"/>
-          <w:color w:val="032F62"/>
-          <w:sz w:val="18"/>
-          <w:szCs w:val="18"/>
-        </w:rPr>
-        <w:t>]</w:t>
-      </w:r>
-      <w:r>
-        <w:rPr>
-          <w:rStyle w:val="pl-k"/>
-          <w:rFonts w:ascii="Consolas" w:hAnsi="Consolas"/>
-          <w:color w:val="D73A49"/>
-          <w:sz w:val="18"/>
-          <w:szCs w:val="18"/>
-        </w:rPr>
-        <w:t>+</w:t>
-      </w:r>
-      <w:r>
-        <w:rPr>
-          <w:rStyle w:val="pl-c1"/>
-          <w:rFonts w:ascii="Consolas" w:hAnsi="Consolas"/>
-          <w:color w:val="005CC5"/>
-          <w:sz w:val="18"/>
-          <w:szCs w:val="18"/>
-        </w:rPr>
-        <w:t>)</w:t>
-      </w:r>
-      <w:r>
-        <w:rPr>
-          <w:rStyle w:val="pl-c1"/>
-          <w:rFonts w:ascii="Consolas" w:hAnsi="Consolas"/>
-          <w:color w:val="005CC5"/>
-          <w:sz w:val="18"/>
-          <w:szCs w:val="18"/>
-        </w:rPr>
-        <w:t xml:space="preserve"> </w:t>
-      </w:r>
-      <w:r>
-        <w:t>Zajame vsebino '</w:t>
-      </w:r>
-      <w:proofErr w:type="spellStart"/>
-      <w:r>
-        <w:t>listPrice</w:t>
-      </w:r>
-      <w:proofErr w:type="spellEnd"/>
-      <w:r>
-        <w:t>'</w:t>
+      </w:pPr>
+      <w:r>
+        <w:t xml:space="preserve">&lt;div </w:t>
+      </w:r>
+      <w:proofErr w:type="spellStart"/>
+      <w:r>
+        <w:t>class</w:t>
+      </w:r>
+      <w:proofErr w:type="spellEnd"/>
+      <w:r>
+        <w:t>=\</w:t>
+      </w:r>
+      <w:r>
+        <w:t>"</w:t>
+      </w:r>
+      <w:proofErr w:type="spellStart"/>
+      <w:r>
+        <w:t>subtitle</w:t>
+      </w:r>
+      <w:proofErr w:type="spellEnd"/>
+      <w:r>
+        <w:t>\"&gt;(.*)&lt;/div&gt; poišče podnaslov</w:t>
       </w:r>
     </w:p>
     <w:p>
@@ -2407,74 +1449,15 @@
           <w:ilvl w:val="0"/>
           <w:numId w:val="23"/>
         </w:numPr>
-        <w:rPr>
-          <w:rStyle w:val="pl-k"/>
-        </w:rPr>
-      </w:pPr>
-      <w:r>
-        <w:rPr>
-          <w:rStyle w:val="pl-c1"/>
-          <w:rFonts w:ascii="Consolas" w:hAnsi="Consolas"/>
-          <w:color w:val="005CC5"/>
-          <w:sz w:val="18"/>
-          <w:szCs w:val="18"/>
-        </w:rPr>
-        <w:t>.</w:t>
-      </w:r>
-      <w:r>
-        <w:rPr>
-          <w:rStyle w:val="pl-k"/>
-          <w:rFonts w:ascii="Consolas" w:hAnsi="Consolas"/>
-          <w:color w:val="D73A49"/>
-          <w:sz w:val="18"/>
-          <w:szCs w:val="18"/>
-        </w:rPr>
-        <w:t>*</w:t>
-      </w:r>
-      <w:r>
-        <w:rPr>
-          <w:rStyle w:val="pl-cce"/>
-          <w:rFonts w:ascii="Consolas" w:hAnsi="Consolas"/>
-          <w:b/>
-          <w:bCs/>
-          <w:color w:val="22863A"/>
-          <w:sz w:val="18"/>
-          <w:szCs w:val="18"/>
-        </w:rPr>
-        <w:t>\n</w:t>
-      </w:r>
-      <w:r>
-        <w:rPr>
-          <w:rStyle w:val="pl-c1"/>
-          <w:rFonts w:ascii="Consolas" w:hAnsi="Consolas"/>
-          <w:color w:val="005CC5"/>
-          <w:sz w:val="18"/>
-          <w:szCs w:val="18"/>
-        </w:rPr>
-        <w:t>.</w:t>
-      </w:r>
-      <w:r>
-        <w:rPr>
-          <w:rStyle w:val="pl-k"/>
-          <w:rFonts w:ascii="Consolas" w:hAnsi="Consolas"/>
-          <w:color w:val="D73A49"/>
-          <w:sz w:val="18"/>
-          <w:szCs w:val="18"/>
-        </w:rPr>
-        <w:t>*</w:t>
-      </w:r>
-      <w:r>
-        <w:rPr>
-          <w:rStyle w:val="pl-k"/>
-          <w:rFonts w:ascii="Consolas" w:hAnsi="Consolas"/>
-          <w:color w:val="D73A49"/>
-          <w:sz w:val="18"/>
-          <w:szCs w:val="18"/>
-        </w:rPr>
-        <w:t xml:space="preserve"> </w:t>
-      </w:r>
-      <w:r>
-        <w:t>Izpusti nekaj vsebine</w:t>
+      </w:pPr>
+      <w:r>
+        <w:t xml:space="preserve">[\s\S]+ ponovno </w:t>
+      </w:r>
+      <w:r>
+        <w:t>iz</w:t>
+      </w:r>
+      <w:r>
+        <w:t>pusti nekaj vsebine</w:t>
       </w:r>
     </w:p>
     <w:p>
@@ -2484,112 +1467,25 @@
           <w:ilvl w:val="0"/>
           <w:numId w:val="23"/>
         </w:numPr>
-        <w:rPr>
-          <w:rStyle w:val="pl-c1"/>
-        </w:rPr>
-      </w:pPr>
-      <w:r>
-        <w:rPr>
-          <w:rStyle w:val="pl-sr"/>
-          <w:rFonts w:ascii="Consolas" w:hAnsi="Consolas"/>
-          <w:color w:val="032F62"/>
-          <w:sz w:val="18"/>
-          <w:szCs w:val="18"/>
-        </w:rPr>
-        <w:t>&lt;b&gt;</w:t>
-      </w:r>
-      <w:r>
-        <w:rPr>
-          <w:rStyle w:val="pl-c1"/>
-          <w:rFonts w:ascii="Consolas" w:hAnsi="Consolas"/>
-          <w:color w:val="005CC5"/>
-          <w:sz w:val="18"/>
-          <w:szCs w:val="18"/>
-        </w:rPr>
-        <w:t>(</w:t>
-      </w:r>
-      <w:r>
-        <w:rPr>
-          <w:rStyle w:val="pl-sr"/>
-          <w:rFonts w:ascii="Consolas" w:hAnsi="Consolas"/>
-          <w:color w:val="032F62"/>
-          <w:sz w:val="18"/>
-          <w:szCs w:val="18"/>
-        </w:rPr>
-        <w:t>[</w:t>
-      </w:r>
-      <w:r>
-        <w:rPr>
-          <w:rStyle w:val="pl-cce"/>
-          <w:rFonts w:ascii="Consolas" w:hAnsi="Consolas"/>
-          <w:b/>
-          <w:bCs/>
-          <w:color w:val="22863A"/>
-          <w:sz w:val="18"/>
-          <w:szCs w:val="18"/>
-        </w:rPr>
-        <w:t>\$</w:t>
-      </w:r>
-      <w:r>
-        <w:rPr>
-          <w:rStyle w:val="pl-c1"/>
-          <w:rFonts w:ascii="Consolas" w:hAnsi="Consolas"/>
-          <w:color w:val="005CC5"/>
-          <w:sz w:val="18"/>
-          <w:szCs w:val="18"/>
-        </w:rPr>
-        <w:t>0-9.</w:t>
-      </w:r>
-      <w:r>
-        <w:rPr>
-          <w:rStyle w:val="pl-sr"/>
-          <w:rFonts w:ascii="Consolas" w:hAnsi="Consolas"/>
-          <w:color w:val="032F62"/>
-          <w:sz w:val="18"/>
-          <w:szCs w:val="18"/>
-        </w:rPr>
-        <w:t>]</w:t>
-      </w:r>
-      <w:r>
-        <w:rPr>
-          <w:rStyle w:val="pl-k"/>
-          <w:rFonts w:ascii="Consolas" w:hAnsi="Consolas"/>
-          <w:color w:val="D73A49"/>
-          <w:sz w:val="18"/>
-          <w:szCs w:val="18"/>
-        </w:rPr>
-        <w:t>+</w:t>
-      </w:r>
-      <w:r>
-        <w:rPr>
-          <w:rStyle w:val="pl-c1"/>
-          <w:rFonts w:ascii="Consolas" w:hAnsi="Consolas"/>
-          <w:color w:val="005CC5"/>
-          <w:sz w:val="18"/>
-          <w:szCs w:val="18"/>
-        </w:rPr>
-        <w:t>)</w:t>
-      </w:r>
-      <w:r>
-        <w:rPr>
-          <w:rStyle w:val="pl-c1"/>
-          <w:rFonts w:ascii="Consolas" w:hAnsi="Consolas"/>
-          <w:color w:val="005CC5"/>
-          <w:sz w:val="18"/>
-          <w:szCs w:val="18"/>
-        </w:rPr>
-        <w:t xml:space="preserve"> </w:t>
-      </w:r>
-      <w:r>
-        <w:t>Zajame vsebino '</w:t>
-      </w:r>
-      <w:proofErr w:type="spellStart"/>
-      <w:r>
-        <w:t>price</w:t>
-      </w:r>
-      <w:proofErr w:type="spellEnd"/>
-      <w:r>
-        <w:t>'</w:t>
+      </w:pPr>
+      <w:r>
+        <w:t xml:space="preserve">&lt;p </w:t>
+      </w:r>
+      <w:proofErr w:type="spellStart"/>
+      <w:r>
+        <w:t>class</w:t>
+      </w:r>
+      <w:proofErr w:type="spellEnd"/>
+      <w:r>
+        <w:t>=\"</w:t>
+      </w:r>
+      <w:proofErr w:type="spellStart"/>
+      <w:r>
+        <w:t>lead</w:t>
+      </w:r>
+      <w:proofErr w:type="spellEnd"/>
+      <w:r>
+        <w:t>\"&gt;(.*)&lt;/p&gt; poišče nagovorno besedilo</w:t>
       </w:r>
     </w:p>
     <w:p>
@@ -2599,74 +1495,9 @@
           <w:ilvl w:val="0"/>
           <w:numId w:val="23"/>
         </w:numPr>
-        <w:rPr>
-          <w:rStyle w:val="pl-k"/>
-        </w:rPr>
-      </w:pPr>
-      <w:r>
-        <w:rPr>
-          <w:rStyle w:val="pl-c1"/>
-          <w:rFonts w:ascii="Consolas" w:hAnsi="Consolas"/>
-          <w:color w:val="005CC5"/>
-          <w:sz w:val="18"/>
-          <w:szCs w:val="18"/>
-        </w:rPr>
-        <w:t>.</w:t>
-      </w:r>
-      <w:r>
-        <w:rPr>
-          <w:rStyle w:val="pl-k"/>
-          <w:rFonts w:ascii="Consolas" w:hAnsi="Consolas"/>
-          <w:color w:val="D73A49"/>
-          <w:sz w:val="18"/>
-          <w:szCs w:val="18"/>
-        </w:rPr>
-        <w:t>*</w:t>
-      </w:r>
-      <w:r>
-        <w:rPr>
-          <w:rStyle w:val="pl-cce"/>
-          <w:rFonts w:ascii="Consolas" w:hAnsi="Consolas"/>
-          <w:b/>
-          <w:bCs/>
-          <w:color w:val="22863A"/>
-          <w:sz w:val="18"/>
-          <w:szCs w:val="18"/>
-        </w:rPr>
-        <w:t>\n</w:t>
-      </w:r>
-      <w:r>
-        <w:rPr>
-          <w:rStyle w:val="pl-c1"/>
-          <w:rFonts w:ascii="Consolas" w:hAnsi="Consolas"/>
-          <w:color w:val="005CC5"/>
-          <w:sz w:val="18"/>
-          <w:szCs w:val="18"/>
-        </w:rPr>
-        <w:t>.</w:t>
-      </w:r>
-      <w:r>
-        <w:rPr>
-          <w:rStyle w:val="pl-k"/>
-          <w:rFonts w:ascii="Consolas" w:hAnsi="Consolas"/>
-          <w:color w:val="D73A49"/>
-          <w:sz w:val="18"/>
-          <w:szCs w:val="18"/>
-        </w:rPr>
-        <w:t>*</w:t>
-      </w:r>
-      <w:r>
-        <w:rPr>
-          <w:rStyle w:val="pl-k"/>
-          <w:rFonts w:ascii="Consolas" w:hAnsi="Consolas"/>
-          <w:color w:val="D73A49"/>
-          <w:sz w:val="18"/>
-          <w:szCs w:val="18"/>
-        </w:rPr>
-        <w:t xml:space="preserve"> </w:t>
-      </w:r>
-      <w:r>
-        <w:t>Izpusti nekaj vsebine</w:t>
+      </w:pPr>
+      <w:r>
+        <w:t>[\s\S]+ izpusti nekaj vsebine</w:t>
       </w:r>
     </w:p>
     <w:p>
@@ -2678,239 +1509,26 @@
         </w:numPr>
       </w:pPr>
       <w:r>
-        <w:rPr>
-          <w:rStyle w:val="pl-sr"/>
-          <w:rFonts w:ascii="Consolas" w:hAnsi="Consolas"/>
-          <w:color w:val="032F62"/>
-          <w:sz w:val="18"/>
-          <w:szCs w:val="18"/>
-        </w:rPr>
-        <w:t>&gt;</w:t>
-      </w:r>
-      <w:r>
-        <w:rPr>
-          <w:rStyle w:val="pl-c1"/>
-          <w:rFonts w:ascii="Consolas" w:hAnsi="Consolas"/>
-          <w:color w:val="005CC5"/>
-          <w:sz w:val="18"/>
-          <w:szCs w:val="18"/>
-        </w:rPr>
-        <w:t>(</w:t>
-      </w:r>
-      <w:r>
-        <w:rPr>
-          <w:rStyle w:val="pl-sr"/>
-          <w:rFonts w:ascii="Consolas" w:hAnsi="Consolas"/>
-          <w:color w:val="032F62"/>
-          <w:sz w:val="18"/>
-          <w:szCs w:val="18"/>
-        </w:rPr>
-        <w:t>[</w:t>
-      </w:r>
-      <w:r>
-        <w:rPr>
-          <w:rStyle w:val="pl-cce"/>
-          <w:rFonts w:ascii="Consolas" w:hAnsi="Consolas"/>
-          <w:b/>
-          <w:bCs/>
-          <w:color w:val="22863A"/>
-          <w:sz w:val="18"/>
-          <w:szCs w:val="18"/>
-        </w:rPr>
-        <w:t>\$</w:t>
-      </w:r>
-      <w:r>
-        <w:rPr>
-          <w:rStyle w:val="pl-c1"/>
-          <w:rFonts w:ascii="Consolas" w:hAnsi="Consolas"/>
-          <w:color w:val="005CC5"/>
-          <w:sz w:val="18"/>
-          <w:szCs w:val="18"/>
-        </w:rPr>
-        <w:t>0-9.,</w:t>
-      </w:r>
-      <w:r>
-        <w:rPr>
-          <w:rStyle w:val="pl-sr"/>
-          <w:rFonts w:ascii="Consolas" w:hAnsi="Consolas"/>
-          <w:color w:val="032F62"/>
-          <w:sz w:val="18"/>
-          <w:szCs w:val="18"/>
-        </w:rPr>
-        <w:t>]</w:t>
-      </w:r>
-      <w:r>
-        <w:rPr>
-          <w:rStyle w:val="pl-k"/>
-          <w:rFonts w:ascii="Consolas" w:hAnsi="Consolas"/>
-          <w:color w:val="D73A49"/>
-          <w:sz w:val="18"/>
-          <w:szCs w:val="18"/>
-        </w:rPr>
-        <w:t>+</w:t>
-      </w:r>
-      <w:r>
-        <w:rPr>
-          <w:rStyle w:val="pl-c1"/>
-          <w:rFonts w:ascii="Consolas" w:hAnsi="Consolas"/>
-          <w:color w:val="005CC5"/>
-          <w:sz w:val="18"/>
-          <w:szCs w:val="18"/>
-        </w:rPr>
-        <w:t>)\s.(</w:t>
-      </w:r>
-      <w:r>
-        <w:rPr>
-          <w:rStyle w:val="pl-sr"/>
-          <w:rFonts w:ascii="Consolas" w:hAnsi="Consolas"/>
-          <w:color w:val="032F62"/>
-          <w:sz w:val="18"/>
-          <w:szCs w:val="18"/>
-        </w:rPr>
-        <w:t>[</w:t>
-      </w:r>
-      <w:r>
-        <w:rPr>
-          <w:rStyle w:val="pl-c1"/>
-          <w:rFonts w:ascii="Consolas" w:hAnsi="Consolas"/>
-          <w:color w:val="005CC5"/>
-          <w:sz w:val="18"/>
-          <w:szCs w:val="18"/>
-        </w:rPr>
-        <w:t>0-9</w:t>
-      </w:r>
-      <w:r>
-        <w:rPr>
-          <w:rStyle w:val="pl-sr"/>
-          <w:rFonts w:ascii="Consolas" w:hAnsi="Consolas"/>
-          <w:color w:val="032F62"/>
-          <w:sz w:val="18"/>
-          <w:szCs w:val="18"/>
-        </w:rPr>
-        <w:t>]</w:t>
-      </w:r>
-      <w:r>
-        <w:rPr>
-          <w:rStyle w:val="pl-k"/>
-          <w:rFonts w:ascii="Consolas" w:hAnsi="Consolas"/>
-          <w:color w:val="D73A49"/>
-          <w:sz w:val="18"/>
-          <w:szCs w:val="18"/>
-        </w:rPr>
-        <w:t>+</w:t>
-      </w:r>
-      <w:r>
-        <w:rPr>
-          <w:rStyle w:val="pl-c1"/>
-          <w:rFonts w:ascii="Consolas" w:hAnsi="Consolas"/>
-          <w:color w:val="005CC5"/>
-          <w:sz w:val="18"/>
-          <w:szCs w:val="18"/>
-        </w:rPr>
-        <w:t>.).</w:t>
-      </w:r>
-      <w:r>
-        <w:rPr>
-          <w:rStyle w:val="pl-k"/>
-          <w:rFonts w:ascii="Consolas" w:hAnsi="Consolas"/>
-          <w:color w:val="D73A49"/>
-          <w:sz w:val="18"/>
-          <w:szCs w:val="18"/>
-        </w:rPr>
-        <w:t>*</w:t>
-      </w:r>
-      <w:r>
-        <w:rPr>
-          <w:rStyle w:val="pl-cce"/>
-          <w:rFonts w:ascii="Consolas" w:hAnsi="Consolas"/>
-          <w:b/>
-          <w:bCs/>
-          <w:color w:val="22863A"/>
-          <w:sz w:val="18"/>
-          <w:szCs w:val="18"/>
-        </w:rPr>
-        <w:t>\n</w:t>
-      </w:r>
-      <w:r>
-        <w:rPr>
-          <w:rStyle w:val="pl-c1"/>
-          <w:rFonts w:ascii="Consolas" w:hAnsi="Consolas"/>
-          <w:color w:val="005CC5"/>
-          <w:sz w:val="18"/>
-          <w:szCs w:val="18"/>
-        </w:rPr>
-        <w:t>.</w:t>
-      </w:r>
-      <w:r>
-        <w:rPr>
-          <w:rStyle w:val="pl-k"/>
-          <w:rFonts w:ascii="Consolas" w:hAnsi="Consolas"/>
-          <w:color w:val="D73A49"/>
-          <w:sz w:val="18"/>
-          <w:szCs w:val="18"/>
-        </w:rPr>
-        <w:t>*</w:t>
-      </w:r>
-      <w:r>
-        <w:rPr>
-          <w:rStyle w:val="pl-cce"/>
-          <w:rFonts w:ascii="Consolas" w:hAnsi="Consolas"/>
-          <w:b/>
-          <w:bCs/>
-          <w:color w:val="22863A"/>
-          <w:sz w:val="18"/>
-          <w:szCs w:val="18"/>
-        </w:rPr>
-        <w:t>\n</w:t>
-      </w:r>
-      <w:r>
-        <w:rPr>
-          <w:rStyle w:val="pl-c1"/>
-          <w:rFonts w:ascii="Consolas" w:hAnsi="Consolas"/>
-          <w:color w:val="005CC5"/>
-          <w:sz w:val="18"/>
-          <w:szCs w:val="18"/>
-        </w:rPr>
-        <w:t>.</w:t>
-      </w:r>
-      <w:r>
-        <w:rPr>
-          <w:rStyle w:val="pl-k"/>
-          <w:rFonts w:ascii="Consolas" w:hAnsi="Consolas"/>
-          <w:color w:val="D73A49"/>
-          <w:sz w:val="18"/>
-          <w:szCs w:val="18"/>
-        </w:rPr>
-        <w:t>*</w:t>
-      </w:r>
-      <w:r>
-        <w:rPr>
-          <w:rStyle w:val="pl-k"/>
-          <w:rFonts w:ascii="Consolas" w:hAnsi="Consolas"/>
-          <w:color w:val="D73A49"/>
-          <w:sz w:val="18"/>
-          <w:szCs w:val="18"/>
-        </w:rPr>
-        <w:t xml:space="preserve"> </w:t>
-      </w:r>
-      <w:r>
-        <w:t>Zajame '</w:t>
-      </w:r>
-      <w:proofErr w:type="spellStart"/>
-      <w:r>
-        <w:t>saving</w:t>
-      </w:r>
-      <w:proofErr w:type="spellEnd"/>
-      <w:r>
-        <w:t>' in '</w:t>
-      </w:r>
-      <w:proofErr w:type="spellStart"/>
-      <w:r>
-        <w:t>savingPercent</w:t>
-      </w:r>
-      <w:proofErr w:type="spellEnd"/>
-      <w:r>
-        <w:t>'</w:t>
+        <w:t xml:space="preserve">&lt;div </w:t>
+      </w:r>
+      <w:proofErr w:type="spellStart"/>
+      <w:r>
+        <w:t>cl</w:t>
+      </w:r>
+      <w:r>
+        <w:t>ass</w:t>
+      </w:r>
+      <w:proofErr w:type="spellEnd"/>
+      <w:r>
+        <w:t>=\"</w:t>
+      </w:r>
+      <w:proofErr w:type="spellStart"/>
+      <w:r>
+        <w:t>author</w:t>
+      </w:r>
+      <w:proofErr w:type="spellEnd"/>
+      <w:r>
+        <w:t>-name\"&gt;(.*)&lt;/div&gt; poišče avtorja članka</w:t>
       </w:r>
     </w:p>
     <w:p>
@@ -2922,458 +1540,133 @@
         </w:numPr>
       </w:pPr>
       <w:r>
-        <w:rPr>
-          <w:rStyle w:val="pl-sr"/>
-          <w:rFonts w:ascii="Consolas" w:hAnsi="Consolas"/>
-          <w:color w:val="032F62"/>
-          <w:sz w:val="18"/>
-          <w:szCs w:val="18"/>
+        <w:t>[\s\S]+</w:t>
+      </w:r>
+      <w:r>
+        <w:t xml:space="preserve"> izpusti nekaj vsebine</w:t>
+      </w:r>
+    </w:p>
+    <w:p>
+      <w:pPr>
+        <w:pStyle w:val="ListParagraph"/>
+        <w:numPr>
+          <w:ilvl w:val="0"/>
+          <w:numId w:val="23"/>
+        </w:numPr>
+      </w:pPr>
+      <w:r>
+        <w:t>\"</w:t>
+      </w:r>
+      <w:proofErr w:type="spellStart"/>
+      <w:r>
+        <w:t>publish</w:t>
+      </w:r>
+      <w:proofErr w:type="spellEnd"/>
+      <w:r>
+        <w:t>-meta\"&gt;[\n\W]+(.*)&lt;</w:t>
+      </w:r>
+      <w:proofErr w:type="spellStart"/>
+      <w:r>
+        <w:t>br</w:t>
+      </w:r>
+      <w:proofErr w:type="spellEnd"/>
+      <w:r>
+        <w:t>/&gt;'</w:t>
+      </w:r>
+      <w:r>
+        <w:t xml:space="preserve"> poišče datum objave članka</w:t>
+      </w:r>
+    </w:p>
+    <w:p>
+      <w:r>
+        <w:t>Vsebino (</w:t>
+      </w:r>
+      <w:proofErr w:type="spellStart"/>
+      <w:r>
+        <w:t>content</w:t>
+      </w:r>
+      <w:proofErr w:type="spellEnd"/>
+      <w:r>
+        <w:t xml:space="preserve">) pridobi spodnji </w:t>
+      </w:r>
+      <w:r>
+        <w:t>regularni</w:t>
+      </w:r>
+      <w:r>
+        <w:t xml:space="preserve"> izraz</w:t>
+      </w:r>
+    </w:p>
+    <w:p>
+      <w:pPr>
+        <w:pStyle w:val="ListParagraph"/>
+        <w:numPr>
+          <w:ilvl w:val="0"/>
+          <w:numId w:val="23"/>
+        </w:numPr>
+      </w:pPr>
+      <w:r>
+        <w:t xml:space="preserve">&lt;p </w:t>
+      </w:r>
+      <w:proofErr w:type="spellStart"/>
+      <w:r>
+        <w:t>class</w:t>
+      </w:r>
+      <w:proofErr w:type="spellEnd"/>
+      <w:r>
+        <w:t>=\"</w:t>
+      </w:r>
+      <w:proofErr w:type="spellStart"/>
+      <w:r>
+        <w:t>Body</w:t>
+      </w:r>
+      <w:proofErr w:type="spellEnd"/>
+      <w:r>
+        <w:t>\"&gt;([\w\-,.\s–</w:t>
+      </w:r>
+      <w:proofErr w:type="spellStart"/>
+      <w:r>
+        <w:t>čšž</w:t>
+      </w:r>
+      <w:proofErr w:type="spellEnd"/>
+      <w:r>
+        <w:t>\/ŠČŽ\"]+)&lt;\/p&gt;</w:t>
+      </w:r>
+      <w:r>
+        <w:t xml:space="preserve"> pridobi vsebino članka</w:t>
+      </w:r>
+    </w:p>
+    <w:p/>
+    <w:p>
+      <w:pPr>
+        <w:rPr>
+          <w:b/>
+        </w:rPr>
+      </w:pPr>
+      <w:r>
+        <w:rPr>
+          <w:b/>
         </w:rPr>
         <w:t>&lt;</w:t>
       </w:r>
       <w:proofErr w:type="spellStart"/>
       <w:r>
         <w:rPr>
-          <w:rStyle w:val="pl-sr"/>
-          <w:rFonts w:ascii="Consolas" w:hAnsi="Consolas"/>
-          <w:color w:val="032F62"/>
-          <w:sz w:val="18"/>
-          <w:szCs w:val="18"/>
-        </w:rPr>
-        <w:t>span</w:t>
-      </w:r>
-      <w:proofErr w:type="spellEnd"/>
-      <w:r>
-        <w:rPr>
-          <w:rStyle w:val="pl-sr"/>
-          <w:rFonts w:ascii="Consolas" w:hAnsi="Consolas"/>
-          <w:color w:val="032F62"/>
-          <w:sz w:val="18"/>
-          <w:szCs w:val="18"/>
-        </w:rPr>
-        <w:t xml:space="preserve"> </w:t>
-      </w:r>
-      <w:proofErr w:type="spellStart"/>
-      <w:r>
-        <w:rPr>
-          <w:rStyle w:val="pl-sr"/>
-          <w:rFonts w:ascii="Consolas" w:hAnsi="Consolas"/>
-          <w:color w:val="032F62"/>
-          <w:sz w:val="18"/>
-          <w:szCs w:val="18"/>
-        </w:rPr>
-        <w:t>class</w:t>
-      </w:r>
-      <w:proofErr w:type="spellEnd"/>
-      <w:r>
-        <w:rPr>
-          <w:rStyle w:val="pl-sr"/>
-          <w:rFonts w:ascii="Consolas" w:hAnsi="Consolas"/>
-          <w:color w:val="032F62"/>
-          <w:sz w:val="18"/>
-          <w:szCs w:val="18"/>
-        </w:rPr>
-        <w:t>=</w:t>
-      </w:r>
-      <w:r>
-        <w:rPr>
-          <w:rStyle w:val="pl-cce"/>
-          <w:rFonts w:ascii="Consolas" w:hAnsi="Consolas"/>
           <w:b/>
-          <w:bCs/>
-          <w:color w:val="22863A"/>
-          <w:sz w:val="18"/>
-          <w:szCs w:val="18"/>
-        </w:rPr>
-        <w:t>\"</w:t>
-      </w:r>
-      <w:r>
-        <w:rPr>
-          <w:rStyle w:val="pl-sr"/>
-          <w:rFonts w:ascii="Consolas" w:hAnsi="Consolas"/>
-          <w:color w:val="032F62"/>
-          <w:sz w:val="18"/>
-          <w:szCs w:val="18"/>
-        </w:rPr>
-        <w:t>normal</w:t>
-      </w:r>
-      <w:r>
-        <w:rPr>
-          <w:rStyle w:val="pl-cce"/>
-          <w:rFonts w:ascii="Consolas" w:hAnsi="Consolas"/>
+        </w:rPr>
+        <w:t>CUSTOM_SITE</w:t>
+      </w:r>
+      <w:r>
+        <w:rPr>
           <w:b/>
-          <w:bCs/>
-          <w:color w:val="22863A"/>
-          <w:sz w:val="18"/>
-          <w:szCs w:val="18"/>
-        </w:rPr>
-        <w:t>\"</w:t>
-      </w:r>
-      <w:r>
-        <w:rPr>
-          <w:rStyle w:val="pl-sr"/>
-          <w:rFonts w:ascii="Consolas" w:hAnsi="Consolas"/>
-          <w:color w:val="032F62"/>
-          <w:sz w:val="18"/>
-          <w:szCs w:val="18"/>
+        </w:rPr>
+        <w:t>_Regex</w:t>
+      </w:r>
+      <w:proofErr w:type="spellEnd"/>
+      <w:r>
+        <w:rPr>
+          <w:b/>
         </w:rPr>
         <w:t>&gt;</w:t>
-      </w:r>
-      <w:r>
-        <w:rPr>
-          <w:rStyle w:val="pl-c1"/>
-          <w:rFonts w:ascii="Consolas" w:hAnsi="Consolas"/>
-          <w:color w:val="005CC5"/>
-          <w:sz w:val="18"/>
-          <w:szCs w:val="18"/>
-        </w:rPr>
-        <w:t>(.</w:t>
-      </w:r>
-      <w:r>
-        <w:rPr>
-          <w:rStyle w:val="pl-k"/>
-          <w:rFonts w:ascii="Consolas" w:hAnsi="Consolas"/>
-          <w:color w:val="D73A49"/>
-          <w:sz w:val="18"/>
-          <w:szCs w:val="18"/>
-        </w:rPr>
-        <w:t>*|</w:t>
-      </w:r>
-      <w:r>
-        <w:rPr>
-          <w:rStyle w:val="pl-c1"/>
-          <w:rFonts w:ascii="Consolas" w:hAnsi="Consolas"/>
-          <w:color w:val="005CC5"/>
-          <w:sz w:val="18"/>
-          <w:szCs w:val="18"/>
-        </w:rPr>
-        <w:t>.</w:t>
-      </w:r>
-      <w:r>
-        <w:rPr>
-          <w:rStyle w:val="pl-k"/>
-          <w:rFonts w:ascii="Consolas" w:hAnsi="Consolas"/>
-          <w:color w:val="D73A49"/>
-          <w:sz w:val="18"/>
-          <w:szCs w:val="18"/>
-        </w:rPr>
-        <w:t>*</w:t>
-      </w:r>
-      <w:r>
-        <w:rPr>
-          <w:rStyle w:val="pl-cce"/>
-          <w:rFonts w:ascii="Consolas" w:hAnsi="Consolas"/>
-          <w:b/>
-          <w:bCs/>
-          <w:color w:val="22863A"/>
-          <w:sz w:val="18"/>
-          <w:szCs w:val="18"/>
-        </w:rPr>
-        <w:t>\n</w:t>
-      </w:r>
-      <w:r>
-        <w:rPr>
-          <w:rStyle w:val="pl-c1"/>
-          <w:rFonts w:ascii="Consolas" w:hAnsi="Consolas"/>
-          <w:color w:val="005CC5"/>
-          <w:sz w:val="18"/>
-          <w:szCs w:val="18"/>
-        </w:rPr>
-        <w:t>.</w:t>
-      </w:r>
-      <w:r>
-        <w:rPr>
-          <w:rStyle w:val="pl-k"/>
-          <w:rFonts w:ascii="Consolas" w:hAnsi="Consolas"/>
-          <w:color w:val="D73A49"/>
-          <w:sz w:val="18"/>
-          <w:szCs w:val="18"/>
-        </w:rPr>
-        <w:t>*</w:t>
-      </w:r>
-      <w:r>
-        <w:rPr>
-          <w:rStyle w:val="pl-cce"/>
-          <w:rFonts w:ascii="Consolas" w:hAnsi="Consolas"/>
-          <w:b/>
-          <w:bCs/>
-          <w:color w:val="22863A"/>
-          <w:sz w:val="18"/>
-          <w:szCs w:val="18"/>
-        </w:rPr>
-        <w:t>\n</w:t>
-      </w:r>
-      <w:r>
-        <w:rPr>
-          <w:rStyle w:val="pl-c1"/>
-          <w:rFonts w:ascii="Consolas" w:hAnsi="Consolas"/>
-          <w:color w:val="005CC5"/>
-          <w:sz w:val="18"/>
-          <w:szCs w:val="18"/>
-        </w:rPr>
-        <w:t>.</w:t>
-      </w:r>
-      <w:r>
-        <w:rPr>
-          <w:rStyle w:val="pl-k"/>
-          <w:rFonts w:ascii="Consolas" w:hAnsi="Consolas"/>
-          <w:color w:val="D73A49"/>
-          <w:sz w:val="18"/>
-          <w:szCs w:val="18"/>
-        </w:rPr>
-        <w:t>*|</w:t>
-      </w:r>
-      <w:r>
-        <w:rPr>
-          <w:rStyle w:val="pl-c1"/>
-          <w:rFonts w:ascii="Consolas" w:hAnsi="Consolas"/>
-          <w:color w:val="005CC5"/>
-          <w:sz w:val="18"/>
-          <w:szCs w:val="18"/>
-        </w:rPr>
-        <w:t>.</w:t>
-      </w:r>
-      <w:r>
-        <w:rPr>
-          <w:rStyle w:val="pl-k"/>
-          <w:rFonts w:ascii="Consolas" w:hAnsi="Consolas"/>
-          <w:color w:val="D73A49"/>
-          <w:sz w:val="18"/>
-          <w:szCs w:val="18"/>
-        </w:rPr>
-        <w:t>*</w:t>
-      </w:r>
-      <w:r>
-        <w:rPr>
-          <w:rStyle w:val="pl-cce"/>
-          <w:rFonts w:ascii="Consolas" w:hAnsi="Consolas"/>
-          <w:b/>
-          <w:bCs/>
-          <w:color w:val="22863A"/>
-          <w:sz w:val="18"/>
-          <w:szCs w:val="18"/>
-        </w:rPr>
-        <w:t>\n</w:t>
-      </w:r>
-      <w:r>
-        <w:rPr>
-          <w:rStyle w:val="pl-c1"/>
-          <w:rFonts w:ascii="Consolas" w:hAnsi="Consolas"/>
-          <w:color w:val="005CC5"/>
-          <w:sz w:val="18"/>
-          <w:szCs w:val="18"/>
-        </w:rPr>
-        <w:t>.</w:t>
-      </w:r>
-      <w:r>
-        <w:rPr>
-          <w:rStyle w:val="pl-k"/>
-          <w:rFonts w:ascii="Consolas" w:hAnsi="Consolas"/>
-          <w:color w:val="D73A49"/>
-          <w:sz w:val="18"/>
-          <w:szCs w:val="18"/>
-        </w:rPr>
-        <w:t>*</w:t>
-      </w:r>
-      <w:r>
-        <w:rPr>
-          <w:rStyle w:val="pl-cce"/>
-          <w:rFonts w:ascii="Consolas" w:hAnsi="Consolas"/>
-          <w:b/>
-          <w:bCs/>
-          <w:color w:val="22863A"/>
-          <w:sz w:val="18"/>
-          <w:szCs w:val="18"/>
-        </w:rPr>
-        <w:t>\n</w:t>
-      </w:r>
-      <w:r>
-        <w:rPr>
-          <w:rStyle w:val="pl-c1"/>
-          <w:rFonts w:ascii="Consolas" w:hAnsi="Consolas"/>
-          <w:color w:val="005CC5"/>
-          <w:sz w:val="18"/>
-          <w:szCs w:val="18"/>
-        </w:rPr>
-        <w:t>.</w:t>
-      </w:r>
-      <w:r>
-        <w:rPr>
-          <w:rStyle w:val="pl-k"/>
-          <w:rFonts w:ascii="Consolas" w:hAnsi="Consolas"/>
-          <w:color w:val="D73A49"/>
-          <w:sz w:val="18"/>
-          <w:szCs w:val="18"/>
-        </w:rPr>
-        <w:t>*</w:t>
-      </w:r>
-      <w:r>
-        <w:rPr>
-          <w:rStyle w:val="pl-cce"/>
-          <w:rFonts w:ascii="Consolas" w:hAnsi="Consolas"/>
-          <w:b/>
-          <w:bCs/>
-          <w:color w:val="22863A"/>
-          <w:sz w:val="18"/>
-          <w:szCs w:val="18"/>
-        </w:rPr>
-        <w:t>\n</w:t>
-      </w:r>
-      <w:r>
-        <w:rPr>
-          <w:rStyle w:val="pl-c1"/>
-          <w:rFonts w:ascii="Consolas" w:hAnsi="Consolas"/>
-          <w:color w:val="005CC5"/>
-          <w:sz w:val="18"/>
-          <w:szCs w:val="18"/>
-        </w:rPr>
-        <w:t>.</w:t>
-      </w:r>
-      <w:r>
-        <w:rPr>
-          <w:rStyle w:val="pl-k"/>
-          <w:rFonts w:ascii="Consolas" w:hAnsi="Consolas"/>
-          <w:color w:val="D73A49"/>
-          <w:sz w:val="18"/>
-          <w:szCs w:val="18"/>
-        </w:rPr>
-        <w:t>*</w:t>
-      </w:r>
-      <w:r>
-        <w:rPr>
-          <w:rStyle w:val="pl-c1"/>
-          <w:rFonts w:ascii="Consolas" w:hAnsi="Consolas"/>
-          <w:color w:val="005CC5"/>
-          <w:sz w:val="18"/>
-          <w:szCs w:val="18"/>
-        </w:rPr>
-        <w:t>)</w:t>
-      </w:r>
-      <w:r>
-        <w:rPr>
-          <w:rStyle w:val="pl-sr"/>
-          <w:rFonts w:ascii="Consolas" w:hAnsi="Consolas"/>
-          <w:color w:val="032F62"/>
-          <w:sz w:val="18"/>
-          <w:szCs w:val="18"/>
-        </w:rPr>
-        <w:t>&lt;</w:t>
-      </w:r>
-      <w:proofErr w:type="spellStart"/>
-      <w:r>
-        <w:rPr>
-          <w:rStyle w:val="pl-sr"/>
-          <w:rFonts w:ascii="Consolas" w:hAnsi="Consolas"/>
-          <w:color w:val="032F62"/>
-          <w:sz w:val="18"/>
-          <w:szCs w:val="18"/>
-        </w:rPr>
-        <w:t>br</w:t>
-      </w:r>
-      <w:proofErr w:type="spellEnd"/>
-      <w:r>
-        <w:rPr>
-          <w:rStyle w:val="pl-sr"/>
-          <w:rFonts w:ascii="Consolas" w:hAnsi="Consolas"/>
-          <w:color w:val="032F62"/>
-          <w:sz w:val="18"/>
-          <w:szCs w:val="18"/>
-        </w:rPr>
-        <w:t>/&gt;&lt;a</w:t>
-      </w:r>
-      <w:r>
-        <w:rPr>
-          <w:rStyle w:val="pl-pds"/>
-          <w:rFonts w:ascii="Consolas" w:hAnsi="Consolas"/>
-          <w:color w:val="032F62"/>
-          <w:sz w:val="18"/>
-          <w:szCs w:val="18"/>
-        </w:rPr>
-        <w:t>'</w:t>
-      </w:r>
-      <w:r>
-        <w:rPr>
-          <w:rStyle w:val="pl-pds"/>
-          <w:rFonts w:ascii="Consolas" w:hAnsi="Consolas"/>
-          <w:color w:val="032F62"/>
-          <w:sz w:val="18"/>
-          <w:szCs w:val="18"/>
-        </w:rPr>
-        <w:t xml:space="preserve"> </w:t>
-      </w:r>
-      <w:r>
-        <w:t>Zajame vsebino opisa izdela. Pri čemer ima opis lahko več vrstic opisa.</w:t>
-      </w:r>
-    </w:p>
-    <w:p>
-      <w:pPr>
-        <w:ind w:left="705"/>
-      </w:pPr>
-    </w:p>
-    <w:p>
-      <w:pPr>
-        <w:rPr>
-          <w:b/>
-        </w:rPr>
-      </w:pPr>
-      <w:r>
-        <w:rPr>
-          <w:b/>
-        </w:rPr>
-        <w:t>Rtvslo.si</w:t>
-      </w:r>
-    </w:p>
-    <w:p>
-      <w:pPr>
-        <w:rPr>
-          <w:b/>
-        </w:rPr>
-      </w:pPr>
-      <w:r>
-        <w:rPr>
-          <w:b/>
-        </w:rPr>
-        <w:t>&lt;CUSTOM_SITE&gt;</w:t>
-      </w:r>
-    </w:p>
-    <w:p>
-      <w:pPr>
-        <w:jc w:val="both"/>
-      </w:pPr>
-      <w:r>
-        <w:t xml:space="preserve">Zajem podatkov se shrani v slovar objekt, ta pa se s pomočjo knjižnice </w:t>
-      </w:r>
-      <w:proofErr w:type="spellStart"/>
-      <w:r>
-        <w:t>json</w:t>
-      </w:r>
-      <w:proofErr w:type="spellEnd"/>
-      <w:r>
-        <w:t xml:space="preserve"> preoblikuje v </w:t>
-      </w:r>
-      <w:proofErr w:type="spellStart"/>
-      <w:r>
-        <w:t>json</w:t>
-      </w:r>
-      <w:proofErr w:type="spellEnd"/>
-      <w:r>
-        <w:t xml:space="preserve"> objekt. Rezultat funkcij je </w:t>
-      </w:r>
-      <w:proofErr w:type="spellStart"/>
-      <w:r>
-        <w:t>json</w:t>
-      </w:r>
-      <w:proofErr w:type="spellEnd"/>
-      <w:r>
-        <w:t xml:space="preserve"> </w:t>
-      </w:r>
-      <w:proofErr w:type="spellStart"/>
-      <w:r>
-        <w:t>dump</w:t>
-      </w:r>
-      <w:proofErr w:type="spellEnd"/>
-      <w:r>
-        <w:t>.</w:t>
       </w:r>
     </w:p>
     <w:p>
@@ -3438,7 +1731,18 @@
       </w:r>
       <w:proofErr w:type="spellEnd"/>
       <w:r>
-        <w:t xml:space="preserve"> izrazi:</w:t>
+        <w:t xml:space="preserve"> izrazi</w:t>
+      </w:r>
+      <w:r>
+        <w:t xml:space="preserve">. Pridobljeni podatki se shranijo v slovar, ta pa se s pomočjo funkcije </w:t>
+      </w:r>
+      <w:proofErr w:type="spellStart"/>
+      <w:r>
+        <w:t>json_dump</w:t>
+      </w:r>
+      <w:proofErr w:type="spellEnd"/>
+      <w:r>
+        <w:t>() izvozi v berljivo obliko.</w:t>
       </w:r>
     </w:p>
     <w:p>
@@ -3708,6 +2012,7 @@
     </w:p>
     <w:p>
       <w:r>
+        <w:lastRenderedPageBreak/>
         <w:t xml:space="preserve">Nato se nad trenutno lokacijo pridobivajo podatki o vsebini, ki nas </w:t>
       </w:r>
       <w:proofErr w:type="spellStart"/>
@@ -4035,28 +2340,452 @@
     <w:p>
       <w:pPr>
         <w:spacing w:after="0" w:line="240" w:lineRule="auto"/>
-        <w:ind w:left="708"/>
-        <w:rPr>
-          <w:i/>
-        </w:rPr>
-      </w:pPr>
+        <w:rPr>
+          <w:i/>
+        </w:rPr>
+      </w:pPr>
+    </w:p>
+    <w:p>
+      <w:r>
+        <w:t xml:space="preserve">Tudi tukaj se izvede </w:t>
+      </w:r>
+      <w:proofErr w:type="spellStart"/>
+      <w:r>
+        <w:t>json</w:t>
+      </w:r>
+      <w:proofErr w:type="spellEnd"/>
+      <w:r>
+        <w:t xml:space="preserve"> </w:t>
+      </w:r>
+      <w:proofErr w:type="spellStart"/>
+      <w:r>
+        <w:t>dump</w:t>
+      </w:r>
+      <w:proofErr w:type="spellEnd"/>
+      <w:r>
+        <w:t xml:space="preserve">, kise vrne v </w:t>
+      </w:r>
+      <w:proofErr w:type="spellStart"/>
+      <w:r>
+        <w:t>main</w:t>
+      </w:r>
+      <w:proofErr w:type="spellEnd"/>
+      <w:r>
+        <w:t xml:space="preserve"> kot rezultat funkcije.</w:t>
+      </w:r>
+    </w:p>
+    <w:p>
+      <w:pPr>
+        <w:rPr>
+          <w:b/>
+        </w:rPr>
+      </w:pPr>
+      <w:r>
+        <w:rPr>
+          <w:b/>
+        </w:rPr>
+        <w:t>Rtvslo.si</w:t>
+      </w:r>
+    </w:p>
+    <w:p>
+      <w:r>
+        <w:t>Najprej se poišče lokacijo v  HTML kodi, kjer se nahajajo željeni podatki. Nato pa se od omenjene lokacije na podlagi relativne p</w:t>
+      </w:r>
+      <w:r>
+        <w:t>oti zajemajo zahtevani podatki.</w:t>
+      </w:r>
     </w:p>
     <w:p>
       <w:pPr>
         <w:spacing w:after="0" w:line="240" w:lineRule="auto"/>
-        <w:ind w:left="708"/>
-        <w:rPr>
-          <w:i/>
-        </w:rPr>
-      </w:pPr>
-    </w:p>
-    <w:p>
-      <w:r>
-        <w:t xml:space="preserve">Tudi tukaj se izvede </w:t>
-      </w:r>
-      <w:proofErr w:type="spellStart"/>
-      <w:r>
-        <w:t>json</w:t>
+      </w:pPr>
+      <w:proofErr w:type="spellStart"/>
+      <w:r>
+        <w:t>rootObject</w:t>
+      </w:r>
+      <w:proofErr w:type="spellEnd"/>
+      <w:r>
+        <w:t xml:space="preserve"> = </w:t>
+      </w:r>
+      <w:proofErr w:type="spellStart"/>
+      <w:r>
+        <w:t>tree.xpath</w:t>
+      </w:r>
+      <w:proofErr w:type="spellEnd"/>
+      <w:r>
+        <w:t>('//div[</w:t>
+      </w:r>
+      <w:proofErr w:type="spellStart"/>
+      <w:r>
+        <w:t>contains</w:t>
+      </w:r>
+      <w:proofErr w:type="spellEnd"/>
+      <w:r>
+        <w:t>(@</w:t>
+      </w:r>
+      <w:proofErr w:type="spellStart"/>
+      <w:r>
+        <w:t>class</w:t>
+      </w:r>
+      <w:proofErr w:type="spellEnd"/>
+      <w:r>
+        <w:t>, "</w:t>
+      </w:r>
+      <w:proofErr w:type="spellStart"/>
+      <w:r>
+        <w:t>news-container</w:t>
+      </w:r>
+      <w:proofErr w:type="spellEnd"/>
+      <w:r>
+        <w:t>")]/div')[0]</w:t>
+      </w:r>
+    </w:p>
+    <w:p>
+      <w:pPr>
+        <w:spacing w:after="0" w:line="240" w:lineRule="auto"/>
+      </w:pPr>
+      <w:proofErr w:type="spellStart"/>
+      <w:r>
+        <w:t>author</w:t>
+      </w:r>
+      <w:proofErr w:type="spellEnd"/>
+      <w:r>
+        <w:t xml:space="preserve"> = rootObject.xpath('string(div[@class="article-meta"]/div[@class="author"]/div/text())')</w:t>
+      </w:r>
+    </w:p>
+    <w:p>
+      <w:pPr>
+        <w:spacing w:after="0" w:line="240" w:lineRule="auto"/>
+        <w:sectPr>
+          <w:footerReference w:type="default" r:id="rId8"/>
+          <w:pgSz w:w="11906" w:h="16838"/>
+          <w:pgMar w:top="1417" w:right="1417" w:bottom="1417" w:left="1417" w:header="708" w:footer="708" w:gutter="0"/>
+          <w:cols w:space="708"/>
+          <w:docGrid w:linePitch="360"/>
+        </w:sectPr>
+      </w:pPr>
+      <w:proofErr w:type="spellStart"/>
+      <w:r>
+        <w:t>publishTime</w:t>
+      </w:r>
+      <w:proofErr w:type="spellEnd"/>
+      <w:r>
+        <w:t xml:space="preserve"> = rootObject.xpath('string(div[@class="article-meta"]/div[@class="publish-</w:t>
+      </w:r>
+    </w:p>
+    <w:p>
+      <w:pPr>
+        <w:spacing w:after="0" w:line="240" w:lineRule="auto"/>
+      </w:pPr>
+      <w:r>
+        <w:t xml:space="preserve">                                                           </w:t>
+      </w:r>
+      <w:r>
+        <w:t>meta"]/</w:t>
+      </w:r>
+      <w:proofErr w:type="spellStart"/>
+      <w:r>
+        <w:t>text</w:t>
+      </w:r>
+      <w:proofErr w:type="spellEnd"/>
+      <w:r>
+        <w:t>())')</w:t>
+      </w:r>
+    </w:p>
+    <w:p>
+      <w:pPr>
+        <w:spacing w:after="0" w:line="240" w:lineRule="auto"/>
+      </w:pPr>
+      <w:r>
+        <w:t xml:space="preserve">title = </w:t>
+      </w:r>
+      <w:proofErr w:type="spellStart"/>
+      <w:r>
+        <w:t>rootObject.xpath</w:t>
+      </w:r>
+      <w:proofErr w:type="spellEnd"/>
+      <w:r>
+        <w:t>('</w:t>
+      </w:r>
+      <w:proofErr w:type="spellStart"/>
+      <w:r>
+        <w:t>string</w:t>
+      </w:r>
+      <w:proofErr w:type="spellEnd"/>
+      <w:r>
+        <w:t>(</w:t>
+      </w:r>
+      <w:proofErr w:type="spellStart"/>
+      <w:r>
+        <w:t>header</w:t>
+      </w:r>
+      <w:proofErr w:type="spellEnd"/>
+      <w:r>
+        <w:t>/h1/</w:t>
+      </w:r>
+      <w:proofErr w:type="spellStart"/>
+      <w:r>
+        <w:t>text</w:t>
+      </w:r>
+      <w:proofErr w:type="spellEnd"/>
+      <w:r>
+        <w:t>())')</w:t>
+      </w:r>
+    </w:p>
+    <w:p>
+      <w:pPr>
+        <w:spacing w:after="0" w:line="240" w:lineRule="auto"/>
+      </w:pPr>
+      <w:proofErr w:type="spellStart"/>
+      <w:r>
+        <w:t>subTitle</w:t>
+      </w:r>
+      <w:proofErr w:type="spellEnd"/>
+      <w:r>
+        <w:t xml:space="preserve"> = </w:t>
+      </w:r>
+      <w:proofErr w:type="spellStart"/>
+      <w:r>
+        <w:t>rootObject.xpath</w:t>
+      </w:r>
+      <w:proofErr w:type="spellEnd"/>
+      <w:r>
+        <w:t>('</w:t>
+      </w:r>
+      <w:proofErr w:type="spellStart"/>
+      <w:r>
+        <w:t>string</w:t>
+      </w:r>
+      <w:proofErr w:type="spellEnd"/>
+      <w:r>
+        <w:t>(</w:t>
+      </w:r>
+      <w:proofErr w:type="spellStart"/>
+      <w:r>
+        <w:t>header</w:t>
+      </w:r>
+      <w:proofErr w:type="spellEnd"/>
+      <w:r>
+        <w:t>/div[@</w:t>
+      </w:r>
+      <w:proofErr w:type="spellStart"/>
+      <w:r>
+        <w:t>class</w:t>
+      </w:r>
+      <w:proofErr w:type="spellEnd"/>
+      <w:r>
+        <w:t>="</w:t>
+      </w:r>
+      <w:proofErr w:type="spellStart"/>
+      <w:r>
+        <w:t>subtitle</w:t>
+      </w:r>
+      <w:proofErr w:type="spellEnd"/>
+      <w:r>
+        <w:t>"]/</w:t>
+      </w:r>
+      <w:proofErr w:type="spellStart"/>
+      <w:r>
+        <w:t>text</w:t>
+      </w:r>
+      <w:proofErr w:type="spellEnd"/>
+      <w:r>
+        <w:t>())')</w:t>
+      </w:r>
+    </w:p>
+    <w:p>
+      <w:pPr>
+        <w:spacing w:after="0" w:line="240" w:lineRule="auto"/>
+      </w:pPr>
+      <w:proofErr w:type="spellStart"/>
+      <w:r>
+        <w:t>lead</w:t>
+      </w:r>
+      <w:proofErr w:type="spellEnd"/>
+      <w:r>
+        <w:t xml:space="preserve"> = </w:t>
+      </w:r>
+      <w:proofErr w:type="spellStart"/>
+      <w:r>
+        <w:t>rootObject.xpath</w:t>
+      </w:r>
+      <w:proofErr w:type="spellEnd"/>
+      <w:r>
+        <w:t>('</w:t>
+      </w:r>
+      <w:proofErr w:type="spellStart"/>
+      <w:r>
+        <w:t>string</w:t>
+      </w:r>
+      <w:proofErr w:type="spellEnd"/>
+      <w:r>
+        <w:t>(</w:t>
+      </w:r>
+      <w:proofErr w:type="spellStart"/>
+      <w:r>
+        <w:t>header</w:t>
+      </w:r>
+      <w:proofErr w:type="spellEnd"/>
+      <w:r>
+        <w:t>/p/</w:t>
+      </w:r>
+      <w:proofErr w:type="spellStart"/>
+      <w:r>
+        <w:t>text</w:t>
+      </w:r>
+      <w:proofErr w:type="spellEnd"/>
+      <w:r>
+        <w:t>())')</w:t>
+      </w:r>
+    </w:p>
+    <w:p>
+      <w:pPr>
+        <w:spacing w:after="0" w:line="240" w:lineRule="auto"/>
+      </w:pPr>
+    </w:p>
+    <w:p>
+      <w:pPr>
+        <w:spacing w:after="0" w:line="240" w:lineRule="auto"/>
+      </w:pPr>
+      <w:r>
+        <w:t xml:space="preserve">Vsebina članka pa se zajeme s spodnjim </w:t>
+      </w:r>
+      <w:proofErr w:type="spellStart"/>
+      <w:r>
+        <w:t>XPath</w:t>
+      </w:r>
+      <w:proofErr w:type="spellEnd"/>
+      <w:r>
+        <w:t xml:space="preserve"> izrazom</w:t>
+      </w:r>
+      <w:r>
+        <w:t>:</w:t>
+      </w:r>
+    </w:p>
+    <w:p>
+      <w:pPr>
+        <w:spacing w:after="0" w:line="240" w:lineRule="auto"/>
+      </w:pPr>
+    </w:p>
+    <w:p>
+      <w:pPr>
+        <w:spacing w:after="0" w:line="240" w:lineRule="auto"/>
+      </w:pPr>
+      <w:proofErr w:type="spellStart"/>
+      <w:r>
+        <w:t>contentList</w:t>
+      </w:r>
+      <w:proofErr w:type="spellEnd"/>
+      <w:r>
+        <w:t xml:space="preserve"> = rootObject.xpath('div[@class="article-body"]/article[@class="article"]//p | '</w:t>
+      </w:r>
+    </w:p>
+    <w:p>
+      <w:pPr>
+        <w:spacing w:after="0" w:line="240" w:lineRule="auto"/>
+      </w:pPr>
+      <w:r>
+        <w:t xml:space="preserve">                                       </w:t>
+      </w:r>
+      <w:r>
+        <w:t xml:space="preserve">                 </w:t>
+      </w:r>
+      <w:r>
+        <w:t>'div[@</w:t>
+      </w:r>
+      <w:proofErr w:type="spellStart"/>
+      <w:r>
+        <w:t>class</w:t>
+      </w:r>
+      <w:proofErr w:type="spellEnd"/>
+      <w:r>
+        <w:t>="</w:t>
+      </w:r>
+      <w:proofErr w:type="spellStart"/>
+      <w:r>
+        <w:t>article-body</w:t>
+      </w:r>
+      <w:proofErr w:type="spellEnd"/>
+      <w:r>
+        <w:t>"]/</w:t>
+      </w:r>
+      <w:proofErr w:type="spellStart"/>
+      <w:r>
+        <w:t>article</w:t>
+      </w:r>
+      <w:proofErr w:type="spellEnd"/>
+      <w:r>
+        <w:t>[@</w:t>
+      </w:r>
+      <w:proofErr w:type="spellStart"/>
+      <w:r>
+        <w:t>class</w:t>
+      </w:r>
+      <w:proofErr w:type="spellEnd"/>
+      <w:r>
+        <w:t>="</w:t>
+      </w:r>
+      <w:proofErr w:type="spellStart"/>
+      <w:r>
+        <w:t>article</w:t>
+      </w:r>
+      <w:proofErr w:type="spellEnd"/>
+      <w:r>
+        <w:t>"]//</w:t>
+      </w:r>
+      <w:proofErr w:type="spellStart"/>
+      <w:r>
+        <w:t>strong</w:t>
+      </w:r>
+      <w:proofErr w:type="spellEnd"/>
+      <w:r>
+        <w:t>')</w:t>
+      </w:r>
+    </w:p>
+    <w:p>
+      <w:pPr>
+        <w:spacing w:after="0" w:line="240" w:lineRule="auto"/>
+      </w:pPr>
+      <w:proofErr w:type="spellStart"/>
+      <w:r>
+        <w:t>content</w:t>
+      </w:r>
+      <w:proofErr w:type="spellEnd"/>
+      <w:r>
+        <w:t xml:space="preserve"> = ""</w:t>
+      </w:r>
+    </w:p>
+    <w:p>
+      <w:pPr>
+        <w:spacing w:after="0" w:line="240" w:lineRule="auto"/>
+      </w:pPr>
+      <w:proofErr w:type="spellStart"/>
+      <w:r>
+        <w:t>for</w:t>
+      </w:r>
+      <w:proofErr w:type="spellEnd"/>
+      <w:r>
+        <w:t xml:space="preserve"> p in </w:t>
+      </w:r>
+      <w:proofErr w:type="spellStart"/>
+      <w:r>
+        <w:t>contentList</w:t>
+      </w:r>
+      <w:proofErr w:type="spellEnd"/>
+      <w:r>
+        <w:t>:</w:t>
+      </w:r>
+    </w:p>
+    <w:p>
+      <w:pPr>
+        <w:spacing w:after="0" w:line="240" w:lineRule="auto"/>
+      </w:pPr>
+      <w:r>
+        <w:t xml:space="preserve">       </w:t>
+      </w:r>
+      <w:proofErr w:type="spellStart"/>
+      <w:r>
+        <w:t>if</w:t>
       </w:r>
       <w:proofErr w:type="spellEnd"/>
       <w:r>
@@ -4064,19 +2793,110 @@
       </w:r>
       <w:proofErr w:type="spellStart"/>
       <w:r>
-        <w:t>dump</w:t>
-      </w:r>
-      <w:proofErr w:type="spellEnd"/>
-      <w:r>
-        <w:t xml:space="preserve">, kise vrne v </w:t>
-      </w:r>
-      <w:proofErr w:type="spellStart"/>
-      <w:r>
-        <w:t>main</w:t>
-      </w:r>
-      <w:proofErr w:type="spellEnd"/>
-      <w:r>
-        <w:t xml:space="preserve"> kot rezultat funkcije.</w:t>
+        <w:t>p.text</w:t>
+      </w:r>
+      <w:proofErr w:type="spellEnd"/>
+      <w:r>
+        <w:t xml:space="preserve"> is not None:</w:t>
+      </w:r>
+    </w:p>
+    <w:p>
+      <w:pPr>
+        <w:spacing w:after="0" w:line="240" w:lineRule="auto"/>
+      </w:pPr>
+      <w:r>
+        <w:t xml:space="preserve">           </w:t>
+      </w:r>
+      <w:proofErr w:type="spellStart"/>
+      <w:r>
+        <w:t>content</w:t>
+      </w:r>
+      <w:proofErr w:type="spellEnd"/>
+      <w:r>
+        <w:t xml:space="preserve"> += '\n' + </w:t>
+      </w:r>
+      <w:proofErr w:type="spellStart"/>
+      <w:r>
+        <w:t>p.text</w:t>
+      </w:r>
+      <w:proofErr w:type="spellEnd"/>
+    </w:p>
+    <w:p>
+      <w:pPr>
+        <w:spacing w:after="0" w:line="240" w:lineRule="auto"/>
+      </w:pPr>
+      <w:r>
+        <w:t xml:space="preserve">           </w:t>
+      </w:r>
+      <w:proofErr w:type="spellStart"/>
+      <w:r>
+        <w:t>if</w:t>
+      </w:r>
+      <w:proofErr w:type="spellEnd"/>
+      <w:r>
+        <w:t xml:space="preserve"> </w:t>
+      </w:r>
+      <w:proofErr w:type="spellStart"/>
+      <w:r>
+        <w:t>p.tail</w:t>
+      </w:r>
+      <w:proofErr w:type="spellEnd"/>
+      <w:r>
+        <w:t xml:space="preserve"> is not None:</w:t>
+      </w:r>
+    </w:p>
+    <w:p>
+      <w:pPr>
+        <w:spacing w:after="0" w:line="240" w:lineRule="auto"/>
+      </w:pPr>
+      <w:r>
+        <w:t xml:space="preserve">               </w:t>
+      </w:r>
+      <w:proofErr w:type="spellStart"/>
+      <w:r>
+        <w:t>content</w:t>
+      </w:r>
+      <w:proofErr w:type="spellEnd"/>
+      <w:r>
+        <w:t xml:space="preserve"> += '\n' + </w:t>
+      </w:r>
+      <w:proofErr w:type="spellStart"/>
+      <w:r>
+        <w:t>p.tail</w:t>
+      </w:r>
+      <w:proofErr w:type="spellEnd"/>
+    </w:p>
+    <w:p>
+      <w:pPr>
+        <w:spacing w:after="0" w:line="240" w:lineRule="auto"/>
+      </w:pPr>
+    </w:p>
+    <w:p>
+      <w:pPr>
+        <w:spacing w:after="0" w:line="240" w:lineRule="auto"/>
+        <w:rPr>
+          <w:b/>
+        </w:rPr>
+      </w:pPr>
+      <w:r>
+        <w:rPr>
+          <w:b/>
+        </w:rPr>
+        <w:t>&lt;</w:t>
+      </w:r>
+      <w:proofErr w:type="spellStart"/>
+      <w:r>
+        <w:rPr>
+          <w:b/>
+        </w:rPr>
+        <w:t>CustomSite_XPath</w:t>
+      </w:r>
+      <w:proofErr w:type="spellEnd"/>
+      <w:r>
+        <w:rPr>
+          <w:b/>
+        </w:rPr>
+        <w:t>&gt;</w:t>
       </w:r>
     </w:p>
     <w:p>
@@ -4196,10 +3016,7 @@
         <w:pStyle w:val="paragraph"/>
         <w:spacing w:before="0" w:beforeAutospacing="0" w:after="0" w:afterAutospacing="0"/>
         <w:rPr>
-          <w:rStyle w:val="eop"/>
-          <w:rFonts w:ascii="Calibri" w:eastAsiaTheme="majorEastAsia" w:hAnsi="Calibri" w:cs="Calibri"/>
-          <w:sz w:val="22"/>
-          <w:szCs w:val="22"/>
+          <w:rStyle w:val="Strong"/>
         </w:rPr>
       </w:pPr>
     </w:p>
@@ -4208,10 +3025,361 @@
         <w:pStyle w:val="paragraph"/>
         <w:spacing w:before="0" w:beforeAutospacing="0" w:after="0" w:afterAutospacing="0"/>
         <w:rPr>
-          <w:rStyle w:val="eop"/>
-          <w:rFonts w:ascii="Calibri" w:eastAsiaTheme="majorEastAsia" w:hAnsi="Calibri" w:cs="Calibri"/>
-          <w:sz w:val="22"/>
-          <w:szCs w:val="22"/>
+          <w:rStyle w:val="Strong"/>
+        </w:rPr>
+      </w:pPr>
+      <w:proofErr w:type="spellStart"/>
+      <w:r>
+        <w:rPr>
+          <w:rStyle w:val="Strong"/>
+        </w:rPr>
+        <w:t>Overstock</w:t>
+      </w:r>
+      <w:proofErr w:type="spellEnd"/>
+    </w:p>
+    <w:p>
+      <w:pPr>
+        <w:pStyle w:val="paragraph"/>
+        <w:spacing w:before="0" w:beforeAutospacing="0" w:after="0" w:afterAutospacing="0"/>
+        <w:rPr>
+          <w:rStyle w:val="Strong"/>
+        </w:rPr>
+      </w:pPr>
+      <w:r>
+        <w:rPr>
+          <w:rStyle w:val="Strong"/>
+        </w:rPr>
+        <w:tab/>
+        <w:t>Stran A</w:t>
+      </w:r>
+    </w:p>
+    <w:p>
+      <w:pPr>
+        <w:pStyle w:val="paragraph"/>
+        <w:spacing w:before="0" w:beforeAutospacing="0" w:after="0" w:afterAutospacing="0"/>
+        <w:rPr>
+          <w:rStyle w:val="Strong"/>
+        </w:rPr>
+      </w:pPr>
+      <w:r>
+        <w:rPr>
+          <w:rStyle w:val="Strong"/>
+        </w:rPr>
+        <w:tab/>
+      </w:r>
+      <w:r>
+        <w:t xml:space="preserve">Pri zajemanju podatkov z uporabo regularnih izrazov in </w:t>
+      </w:r>
+      <w:proofErr w:type="spellStart"/>
+      <w:r>
+        <w:t>XPath</w:t>
+      </w:r>
+      <w:proofErr w:type="spellEnd"/>
+      <w:r>
+        <w:t xml:space="preserve"> izrazov je končni rezultat enak. Obe metodi uspešno zajemata zahtevane podatke.</w:t>
+      </w:r>
+      <w:r>
+        <w:t xml:space="preserve"> </w:t>
+      </w:r>
+      <w:r>
+        <w:rPr>
+          <w:highlight w:val="yellow"/>
+        </w:rPr>
+        <w:t>se doda izpis v poročilo?</w:t>
+      </w:r>
+    </w:p>
+    <w:p>
+      <w:pPr>
+        <w:pStyle w:val="paragraph"/>
+        <w:spacing w:before="0" w:beforeAutospacing="0" w:after="0" w:afterAutospacing="0"/>
+        <w:ind w:firstLine="708"/>
+        <w:rPr>
+          <w:rStyle w:val="Strong"/>
+        </w:rPr>
+      </w:pPr>
+      <w:r>
+        <w:rPr>
+          <w:rStyle w:val="Strong"/>
+        </w:rPr>
+        <w:t>Stran B</w:t>
+      </w:r>
+    </w:p>
+    <w:p>
+      <w:pPr>
+        <w:pStyle w:val="paragraph"/>
+        <w:spacing w:before="0" w:beforeAutospacing="0" w:after="0" w:afterAutospacing="0"/>
+        <w:rPr>
+          <w:rStyle w:val="Strong"/>
+        </w:rPr>
+      </w:pPr>
+      <w:r>
+        <w:rPr>
+          <w:rStyle w:val="Strong"/>
+        </w:rPr>
+        <w:tab/>
+      </w:r>
+      <w:r>
+        <w:t xml:space="preserve">Pri zajemanju podatkov z uporabo regularnih izrazov in </w:t>
+      </w:r>
+      <w:proofErr w:type="spellStart"/>
+      <w:r>
+        <w:t>XPath</w:t>
+      </w:r>
+      <w:proofErr w:type="spellEnd"/>
+      <w:r>
+        <w:t xml:space="preserve"> izrazov je končni rezultat enak. Obe metodi uspešno zajemata zahtevane podatke.</w:t>
+      </w:r>
+    </w:p>
+    <w:p>
+      <w:pPr>
+        <w:pStyle w:val="paragraph"/>
+        <w:spacing w:before="0" w:beforeAutospacing="0" w:after="0" w:afterAutospacing="0"/>
+        <w:ind w:firstLine="708"/>
+        <w:rPr>
+          <w:rStyle w:val="Strong"/>
+        </w:rPr>
+      </w:pPr>
+      <w:r>
+        <w:rPr>
+          <w:rStyle w:val="Strong"/>
+        </w:rPr>
+        <w:lastRenderedPageBreak/>
+        <w:tab/>
+      </w:r>
+    </w:p>
+    <w:p>
+      <w:pPr>
+        <w:pStyle w:val="paragraph"/>
+        <w:spacing w:before="0" w:beforeAutospacing="0" w:after="0" w:afterAutospacing="0"/>
+        <w:rPr>
+          <w:rStyle w:val="Strong"/>
+        </w:rPr>
+      </w:pPr>
+      <w:r>
+        <w:rPr>
+          <w:rStyle w:val="Strong"/>
+        </w:rPr>
+        <w:tab/>
+      </w:r>
+    </w:p>
+    <w:p>
+      <w:r>
+        <w:rPr>
+          <w:rStyle w:val="Strong"/>
+        </w:rPr>
+        <w:tab/>
+      </w:r>
+    </w:p>
+    <w:p>
+      <w:pPr>
+        <w:pStyle w:val="paragraph"/>
+        <w:spacing w:before="0" w:beforeAutospacing="0" w:after="0" w:afterAutospacing="0"/>
+        <w:rPr>
+          <w:rStyle w:val="Strong"/>
+        </w:rPr>
+      </w:pPr>
+      <w:r>
+        <w:rPr>
+          <w:rStyle w:val="Strong"/>
+        </w:rPr>
+        <w:t>RTVSLO.si</w:t>
+      </w:r>
+    </w:p>
+    <w:p>
+      <w:pPr>
+        <w:pStyle w:val="paragraph"/>
+        <w:spacing w:before="0" w:beforeAutospacing="0" w:after="0" w:afterAutospacing="0"/>
+        <w:rPr>
+          <w:rStyle w:val="Strong"/>
+        </w:rPr>
+      </w:pPr>
+      <w:r>
+        <w:rPr>
+          <w:rStyle w:val="Strong"/>
+        </w:rPr>
+        <w:tab/>
+        <w:t>Stran A</w:t>
+      </w:r>
+    </w:p>
+    <w:p>
+      <w:pPr>
+        <w:pStyle w:val="paragraph"/>
+        <w:spacing w:before="0" w:beforeAutospacing="0" w:after="0" w:afterAutospacing="0"/>
+        <w:rPr>
+          <w:rStyle w:val="Strong"/>
+        </w:rPr>
+      </w:pPr>
+      <w:r>
+        <w:rPr>
+          <w:rStyle w:val="Strong"/>
+        </w:rPr>
+        <w:tab/>
+      </w:r>
+      <w:r>
+        <w:t xml:space="preserve">Pri zajemanju podatkov z uporabo regularnih izrazov in </w:t>
+      </w:r>
+      <w:proofErr w:type="spellStart"/>
+      <w:r>
+        <w:t>XPath</w:t>
+      </w:r>
+      <w:proofErr w:type="spellEnd"/>
+      <w:r>
+        <w:t xml:space="preserve"> izrazov je končni rezultat enak. Obe metodi uspešno zajemata zahtevane podatke.</w:t>
+      </w:r>
+    </w:p>
+    <w:p>
+      <w:pPr>
+        <w:pStyle w:val="paragraph"/>
+        <w:spacing w:before="0" w:beforeAutospacing="0" w:after="0" w:afterAutospacing="0"/>
+        <w:ind w:firstLine="708"/>
+        <w:rPr>
+          <w:rStyle w:val="Strong"/>
+        </w:rPr>
+      </w:pPr>
+      <w:r>
+        <w:rPr>
+          <w:rStyle w:val="Strong"/>
+        </w:rPr>
+        <w:t>Stran B</w:t>
+      </w:r>
+    </w:p>
+    <w:p>
+      <w:pPr>
+        <w:pStyle w:val="paragraph"/>
+        <w:spacing w:before="0" w:beforeAutospacing="0" w:after="0" w:afterAutospacing="0"/>
+        <w:rPr>
+          <w:rStyle w:val="Strong"/>
+        </w:rPr>
+      </w:pPr>
+      <w:r>
+        <w:rPr>
+          <w:rStyle w:val="Strong"/>
+        </w:rPr>
+        <w:tab/>
+      </w:r>
+      <w:r>
+        <w:t xml:space="preserve">Pri zajemanju podatkov z uporabo regularnih izrazov in </w:t>
+      </w:r>
+      <w:proofErr w:type="spellStart"/>
+      <w:r>
+        <w:t>XPath</w:t>
+      </w:r>
+      <w:proofErr w:type="spellEnd"/>
+      <w:r>
+        <w:t xml:space="preserve"> izrazov je končni rezultat enak. Obe metodi uspešno zajemata zahtevane podatke.</w:t>
+      </w:r>
+    </w:p>
+    <w:p>
+      <w:pPr>
+        <w:pStyle w:val="paragraph"/>
+        <w:spacing w:before="0" w:beforeAutospacing="0" w:after="0" w:afterAutospacing="0"/>
+        <w:rPr>
+          <w:rStyle w:val="Strong"/>
+        </w:rPr>
+      </w:pPr>
+    </w:p>
+    <w:p>
+      <w:pPr>
+        <w:pStyle w:val="paragraph"/>
+        <w:spacing w:before="0" w:beforeAutospacing="0" w:after="0" w:afterAutospacing="0"/>
+        <w:rPr>
+          <w:rStyle w:val="Strong"/>
+        </w:rPr>
+      </w:pPr>
+      <w:r>
+        <w:rPr>
+          <w:rStyle w:val="Strong"/>
+        </w:rPr>
+        <w:t>&lt;CUSTOM_SITE&gt;</w:t>
+      </w:r>
+    </w:p>
+    <w:p>
+      <w:pPr>
+        <w:pStyle w:val="paragraph"/>
+        <w:spacing w:before="0" w:beforeAutospacing="0" w:after="0" w:afterAutospacing="0"/>
+        <w:rPr>
+          <w:rStyle w:val="Strong"/>
+        </w:rPr>
+      </w:pPr>
+      <w:r>
+        <w:rPr>
+          <w:rStyle w:val="Strong"/>
+        </w:rPr>
+        <w:tab/>
+        <w:t>Stran A</w:t>
+      </w:r>
+    </w:p>
+    <w:p>
+      <w:pPr>
+        <w:pStyle w:val="paragraph"/>
+        <w:spacing w:before="0" w:beforeAutospacing="0" w:after="0" w:afterAutospacing="0"/>
+        <w:rPr>
+          <w:rStyle w:val="Strong"/>
+        </w:rPr>
+      </w:pPr>
+      <w:r>
+        <w:rPr>
+          <w:rStyle w:val="Strong"/>
+        </w:rPr>
+        <w:tab/>
+      </w:r>
+      <w:r>
+        <w:rPr>
+          <w:rStyle w:val="Strong"/>
+        </w:rPr>
+        <w:t>&lt;</w:t>
+      </w:r>
+      <w:r>
+        <w:t>INSERT SOME TEXT HERE</w:t>
+      </w:r>
+      <w:r>
+        <w:t>&gt;</w:t>
+      </w:r>
+    </w:p>
+    <w:p>
+      <w:pPr>
+        <w:pStyle w:val="paragraph"/>
+        <w:spacing w:before="0" w:beforeAutospacing="0" w:after="0" w:afterAutospacing="0"/>
+        <w:ind w:firstLine="708"/>
+        <w:rPr>
+          <w:rStyle w:val="Strong"/>
+        </w:rPr>
+      </w:pPr>
+      <w:r>
+        <w:rPr>
+          <w:rStyle w:val="Strong"/>
+        </w:rPr>
+        <w:t>Stran B</w:t>
+      </w:r>
+    </w:p>
+    <w:p>
+      <w:pPr>
+        <w:pStyle w:val="paragraph"/>
+        <w:spacing w:before="0" w:beforeAutospacing="0" w:after="0" w:afterAutospacing="0"/>
+        <w:rPr>
+          <w:rStyle w:val="Strong"/>
+        </w:rPr>
+      </w:pPr>
+      <w:r>
+        <w:rPr>
+          <w:rStyle w:val="Strong"/>
+        </w:rPr>
+        <w:tab/>
+        <w:t>&lt;</w:t>
+      </w:r>
+      <w:r>
+        <w:t>INSERT SOME TEXT HERE</w:t>
+      </w:r>
+      <w:r>
+        <w:t>&gt;</w:t>
+      </w:r>
+    </w:p>
+    <w:p>
+      <w:pPr>
+        <w:pStyle w:val="paragraph"/>
+        <w:spacing w:before="0" w:beforeAutospacing="0" w:after="0" w:afterAutospacing="0"/>
+        <w:rPr>
+          <w:rStyle w:val="Strong"/>
         </w:rPr>
       </w:pPr>
     </w:p>
@@ -4340,12 +3508,7 @@
       </w:pPr>
     </w:p>
     <w:sectPr>
-      <w:headerReference w:type="even" r:id="rId8"/>
-      <w:headerReference w:type="default" r:id="rId9"/>
-      <w:footerReference w:type="even" r:id="rId10"/>
-      <w:footerReference w:type="default" r:id="rId11"/>
-      <w:headerReference w:type="first" r:id="rId12"/>
-      <w:footerReference w:type="first" r:id="rId13"/>
+      <w:type w:val="continuous"/>
       <w:pgSz w:w="11906" w:h="16838"/>
       <w:pgMar w:top="1417" w:right="1417" w:bottom="1417" w:left="1417" w:header="708" w:footer="708" w:gutter="0"/>
       <w:cols w:space="708"/>
@@ -4381,16 +3544,6 @@
 </file>
 
 <file path=word/footer1.xml><?xml version="1.0" encoding="utf-8"?>
-<w:ftr xmlns:wpc="http://schemas.microsoft.com/office/word/2010/wordprocessingCanvas" xmlns:mc="http://schemas.openxmlformats.org/markup-compatibility/2006" xmlns:o="urn:schemas-microsoft-com:office:office" xmlns:r="http://schemas.openxmlformats.org/officeDocument/2006/relationships" xmlns:m="http://schemas.openxmlformats.org/officeDocument/2006/math" xmlns:v="urn:schemas-microsoft-com:vml" xmlns:wp14="http://schemas.microsoft.com/office/word/2010/wordprocessingDrawing" xmlns:wp="http://schemas.openxmlformats.org/drawingml/2006/wordprocessingDrawing" xmlns:w10="urn:schemas-microsoft-com:office:word" xmlns:w="http://schemas.openxmlformats.org/wordprocessingml/2006/main" xmlns:w14="http://schemas.microsoft.com/office/word/2010/wordml" xmlns:w15="http://schemas.microsoft.com/office/word/2012/wordml" xmlns:wpg="http://schemas.microsoft.com/office/word/2010/wordprocessingGroup" xmlns:wpi="http://schemas.microsoft.com/office/word/2010/wordprocessingInk" xmlns:wne="http://schemas.microsoft.com/office/word/2006/wordml" xmlns:wps="http://schemas.microsoft.com/office/word/2010/wordprocessingShape" mc:Ignorable="w14 w15 wp14">
-  <w:p>
-    <w:pPr>
-      <w:pStyle w:val="Footer"/>
-    </w:pPr>
-  </w:p>
-</w:ftr>
-</file>
-
-<file path=word/footer2.xml><?xml version="1.0" encoding="utf-8"?>
 <w:ftr xmlns:wpc="http://schemas.microsoft.com/office/word/2010/wordprocessingCanvas" xmlns:mc="http://schemas.openxmlformats.org/markup-compatibility/2006" xmlns:o="urn:schemas-microsoft-com:office:office" xmlns:r="http://schemas.openxmlformats.org/officeDocument/2006/relationships" xmlns:m="http://schemas.openxmlformats.org/officeDocument/2006/math" xmlns:v="urn:schemas-microsoft-com:vml" xmlns:wp14="http://schemas.microsoft.com/office/word/2010/wordprocessingDrawing" xmlns:wp="http://schemas.openxmlformats.org/drawingml/2006/wordprocessingDrawing" xmlns:w10="urn:schemas-microsoft-com:office:word" xmlns:w="http://schemas.openxmlformats.org/wordprocessingml/2006/main" xmlns:w14="http://schemas.microsoft.com/office/word/2010/wordml" xmlns:w15="http://schemas.microsoft.com/office/word/2012/wordml" xmlns:wpg="http://schemas.microsoft.com/office/word/2010/wordprocessingGroup" xmlns:wpi="http://schemas.microsoft.com/office/word/2010/wordprocessingInk" xmlns:wne="http://schemas.microsoft.com/office/word/2006/wordml" xmlns:wps="http://schemas.microsoft.com/office/word/2010/wordprocessingShape" mc:Ignorable="w14 w15 wp14">
   <w:p>
     <w:pPr>
@@ -4520,7 +3673,6 @@
               <v:path gradientshapeok="t" o:connecttype="rect"/>
             </v:shapetype>
             <v:shape id="MSIPCM3efd4734922af00ecc7e9041" o:spid="_x0000_s1026" type="#_x0000_t202" alt="{&quot;HashCode&quot;:-1993958947,&quot;Height&quot;:841.0,&quot;Width&quot;:595.0,&quot;Placement&quot;:&quot;Footer&quot;,&quot;Index&quot;:&quot;Primary&quot;,&quot;Section&quot;:1,&quot;Top&quot;:0.0,&quot;Left&quot;:0.0}" style="position:absolute;margin-left:0;margin-top:805.9pt;width:595.3pt;height:21pt;z-index:251659264;visibility:visible;mso-wrap-style:square;mso-wrap-distance-left:9pt;mso-wrap-distance-top:0;mso-wrap-distance-right:9pt;mso-wrap-distance-bottom:0;mso-position-horizontal:absolute;mso-position-horizontal-relative:page;mso-position-vertical:absolute;mso-position-vertical-relative:page;v-text-anchor:bottom" o:gfxdata="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" o:allowincell="f" filled="f" stroked="f" strokeweight=".5pt">
-              <v:fill o:detectmouseclick="t"/>
               <v:textbox inset=",0,,0">
                 <w:txbxContent>
                   <w:p>
@@ -4574,16 +3726,6 @@
 </w:ftr>
 </file>
 
-<file path=word/footer3.xml><?xml version="1.0" encoding="utf-8"?>
-<w:ftr xmlns:wpc="http://schemas.microsoft.com/office/word/2010/wordprocessingCanvas" xmlns:mc="http://schemas.openxmlformats.org/markup-compatibility/2006" xmlns:o="urn:schemas-microsoft-com:office:office" xmlns:r="http://schemas.openxmlformats.org/officeDocument/2006/relationships" xmlns:m="http://schemas.openxmlformats.org/officeDocument/2006/math" xmlns:v="urn:schemas-microsoft-com:vml" xmlns:wp14="http://schemas.microsoft.com/office/word/2010/wordprocessingDrawing" xmlns:wp="http://schemas.openxmlformats.org/drawingml/2006/wordprocessingDrawing" xmlns:w10="urn:schemas-microsoft-com:office:word" xmlns:w="http://schemas.openxmlformats.org/wordprocessingml/2006/main" xmlns:w14="http://schemas.microsoft.com/office/word/2010/wordml" xmlns:w15="http://schemas.microsoft.com/office/word/2012/wordml" xmlns:wpg="http://schemas.microsoft.com/office/word/2010/wordprocessingGroup" xmlns:wpi="http://schemas.microsoft.com/office/word/2010/wordprocessingInk" xmlns:wne="http://schemas.microsoft.com/office/word/2006/wordml" xmlns:wps="http://schemas.microsoft.com/office/word/2010/wordprocessingShape" mc:Ignorable="w14 w15 wp14">
-  <w:p>
-    <w:pPr>
-      <w:pStyle w:val="Footer"/>
-    </w:pPr>
-  </w:p>
-</w:ftr>
-</file>
-
 <file path=word/footnotes.xml><?xml version="1.0" encoding="utf-8"?>
 <w:footnotes xmlns:wpc="http://schemas.microsoft.com/office/word/2010/wordprocessingCanvas" xmlns:mc="http://schemas.openxmlformats.org/markup-compatibility/2006" xmlns:o="urn:schemas-microsoft-com:office:office" xmlns:r="http://schemas.openxmlformats.org/officeDocument/2006/relationships" xmlns:m="http://schemas.openxmlformats.org/officeDocument/2006/math" xmlns:v="urn:schemas-microsoft-com:vml" xmlns:wp14="http://schemas.microsoft.com/office/word/2010/wordprocessingDrawing" xmlns:wp="http://schemas.openxmlformats.org/drawingml/2006/wordprocessingDrawing" xmlns:w10="urn:schemas-microsoft-com:office:word" xmlns:w="http://schemas.openxmlformats.org/wordprocessingml/2006/main" xmlns:w14="http://schemas.microsoft.com/office/word/2010/wordml" xmlns:w15="http://schemas.microsoft.com/office/word/2012/wordml" xmlns:wpg="http://schemas.microsoft.com/office/word/2010/wordprocessingGroup" xmlns:wpi="http://schemas.microsoft.com/office/word/2010/wordprocessingInk" xmlns:wne="http://schemas.microsoft.com/office/word/2006/wordml" xmlns:wps="http://schemas.microsoft.com/office/word/2010/wordprocessingShape" mc:Ignorable="w14 w15 wp14">
   <w:footnote w:type="separator" w:id="-1">
@@ -4607,36 +3749,6 @@
     </w:p>
   </w:footnote>
 </w:footnotes>
-</file>
-
-<file path=word/header1.xml><?xml version="1.0" encoding="utf-8"?>
-<w:hdr xmlns:wpc="http://schemas.microsoft.com/office/word/2010/wordprocessingCanvas" xmlns:mc="http://schemas.openxmlformats.org/markup-compatibility/2006" xmlns:o="urn:schemas-microsoft-com:office:office" xmlns:r="http://schemas.openxmlformats.org/officeDocument/2006/relationships" xmlns:m="http://schemas.openxmlformats.org/officeDocument/2006/math" xmlns:v="urn:schemas-microsoft-com:vml" xmlns:wp14="http://schemas.microsoft.com/office/word/2010/wordprocessingDrawing" xmlns:wp="http://schemas.openxmlformats.org/drawingml/2006/wordprocessingDrawing" xmlns:w10="urn:schemas-microsoft-com:office:word" xmlns:w="http://schemas.openxmlformats.org/wordprocessingml/2006/main" xmlns:w14="http://schemas.microsoft.com/office/word/2010/wordml" xmlns:w15="http://schemas.microsoft.com/office/word/2012/wordml" xmlns:wpg="http://schemas.microsoft.com/office/word/2010/wordprocessingGroup" xmlns:wpi="http://schemas.microsoft.com/office/word/2010/wordprocessingInk" xmlns:wne="http://schemas.microsoft.com/office/word/2006/wordml" xmlns:wps="http://schemas.microsoft.com/office/word/2010/wordprocessingShape" mc:Ignorable="w14 w15 wp14">
-  <w:p>
-    <w:pPr>
-      <w:pStyle w:val="Header"/>
-    </w:pPr>
-  </w:p>
-</w:hdr>
-</file>
-
-<file path=word/header2.xml><?xml version="1.0" encoding="utf-8"?>
-<w:hdr xmlns:wpc="http://schemas.microsoft.com/office/word/2010/wordprocessingCanvas" xmlns:mc="http://schemas.openxmlformats.org/markup-compatibility/2006" xmlns:o="urn:schemas-microsoft-com:office:office" xmlns:r="http://schemas.openxmlformats.org/officeDocument/2006/relationships" xmlns:m="http://schemas.openxmlformats.org/officeDocument/2006/math" xmlns:v="urn:schemas-microsoft-com:vml" xmlns:wp14="http://schemas.microsoft.com/office/word/2010/wordprocessingDrawing" xmlns:wp="http://schemas.openxmlformats.org/drawingml/2006/wordprocessingDrawing" xmlns:w10="urn:schemas-microsoft-com:office:word" xmlns:w="http://schemas.openxmlformats.org/wordprocessingml/2006/main" xmlns:w14="http://schemas.microsoft.com/office/word/2010/wordml" xmlns:w15="http://schemas.microsoft.com/office/word/2012/wordml" xmlns:wpg="http://schemas.microsoft.com/office/word/2010/wordprocessingGroup" xmlns:wpi="http://schemas.microsoft.com/office/word/2010/wordprocessingInk" xmlns:wne="http://schemas.microsoft.com/office/word/2006/wordml" xmlns:wps="http://schemas.microsoft.com/office/word/2010/wordprocessingShape" mc:Ignorable="w14 w15 wp14">
-  <w:p>
-    <w:pPr>
-      <w:pStyle w:val="Header"/>
-    </w:pPr>
-  </w:p>
-</w:hdr>
-</file>
-
-<file path=word/header3.xml><?xml version="1.0" encoding="utf-8"?>
-<w:hdr xmlns:wpc="http://schemas.microsoft.com/office/word/2010/wordprocessingCanvas" xmlns:mc="http://schemas.openxmlformats.org/markup-compatibility/2006" xmlns:o="urn:schemas-microsoft-com:office:office" xmlns:r="http://schemas.openxmlformats.org/officeDocument/2006/relationships" xmlns:m="http://schemas.openxmlformats.org/officeDocument/2006/math" xmlns:v="urn:schemas-microsoft-com:vml" xmlns:wp14="http://schemas.microsoft.com/office/word/2010/wordprocessingDrawing" xmlns:wp="http://schemas.openxmlformats.org/drawingml/2006/wordprocessingDrawing" xmlns:w10="urn:schemas-microsoft-com:office:word" xmlns:w="http://schemas.openxmlformats.org/wordprocessingml/2006/main" xmlns:w14="http://schemas.microsoft.com/office/word/2010/wordml" xmlns:w15="http://schemas.microsoft.com/office/word/2012/wordml" xmlns:wpg="http://schemas.microsoft.com/office/word/2010/wordprocessingGroup" xmlns:wpi="http://schemas.microsoft.com/office/word/2010/wordprocessingInk" xmlns:wne="http://schemas.microsoft.com/office/word/2006/wordml" xmlns:wps="http://schemas.microsoft.com/office/word/2010/wordprocessingShape" mc:Ignorable="w14 w15 wp14">
-  <w:p>
-    <w:pPr>
-      <w:pStyle w:val="Header"/>
-    </w:pPr>
-  </w:p>
-</w:hdr>
 </file>
 
 <file path=word/numbering.xml><?xml version="1.0" encoding="utf-8"?>
@@ -5247,6 +4359,118 @@
     </w:lvl>
   </w:abstractNum>
   <w:abstractNum w:abstractNumId="5" w15:restartNumberingAfterBreak="0">
+    <w:nsid w:val="16AE5151"/>
+    <w:multiLevelType w:val="hybridMultilevel"/>
+    <w:tmpl w:val="D700C88C"/>
+    <w:lvl w:ilvl="0" w:tplc="4E022EAC">
+      <w:numFmt w:val="bullet"/>
+      <w:lvlText w:val="-"/>
+      <w:lvlJc w:val="left"/>
+      <w:pPr>
+        <w:ind w:left="720" w:hanging="360"/>
+      </w:pPr>
+      <w:rPr>
+        <w:rFonts w:ascii="Calibri" w:eastAsiaTheme="minorHAnsi" w:hAnsi="Calibri" w:cs="Calibri" w:hint="default"/>
+      </w:rPr>
+    </w:lvl>
+    <w:lvl w:ilvl="1" w:tplc="04240003" w:tentative="1">
+      <w:start w:val="1"/>
+      <w:numFmt w:val="bullet"/>
+      <w:lvlText w:val="o"/>
+      <w:lvlJc w:val="left"/>
+      <w:pPr>
+        <w:ind w:left="1440" w:hanging="360"/>
+      </w:pPr>
+      <w:rPr>
+        <w:rFonts w:ascii="Courier New" w:hAnsi="Courier New" w:cs="Courier New" w:hint="default"/>
+      </w:rPr>
+    </w:lvl>
+    <w:lvl w:ilvl="2" w:tplc="04240005" w:tentative="1">
+      <w:start w:val="1"/>
+      <w:numFmt w:val="bullet"/>
+      <w:lvlText w:val=""/>
+      <w:lvlJc w:val="left"/>
+      <w:pPr>
+        <w:ind w:left="2160" w:hanging="360"/>
+      </w:pPr>
+      <w:rPr>
+        <w:rFonts w:ascii="Wingdings" w:hAnsi="Wingdings" w:hint="default"/>
+      </w:rPr>
+    </w:lvl>
+    <w:lvl w:ilvl="3" w:tplc="04240001" w:tentative="1">
+      <w:start w:val="1"/>
+      <w:numFmt w:val="bullet"/>
+      <w:lvlText w:val=""/>
+      <w:lvlJc w:val="left"/>
+      <w:pPr>
+        <w:ind w:left="2880" w:hanging="360"/>
+      </w:pPr>
+      <w:rPr>
+        <w:rFonts w:ascii="Symbol" w:hAnsi="Symbol" w:hint="default"/>
+      </w:rPr>
+    </w:lvl>
+    <w:lvl w:ilvl="4" w:tplc="04240003" w:tentative="1">
+      <w:start w:val="1"/>
+      <w:numFmt w:val="bullet"/>
+      <w:lvlText w:val="o"/>
+      <w:lvlJc w:val="left"/>
+      <w:pPr>
+        <w:ind w:left="3600" w:hanging="360"/>
+      </w:pPr>
+      <w:rPr>
+        <w:rFonts w:ascii="Courier New" w:hAnsi="Courier New" w:cs="Courier New" w:hint="default"/>
+      </w:rPr>
+    </w:lvl>
+    <w:lvl w:ilvl="5" w:tplc="04240005" w:tentative="1">
+      <w:start w:val="1"/>
+      <w:numFmt w:val="bullet"/>
+      <w:lvlText w:val=""/>
+      <w:lvlJc w:val="left"/>
+      <w:pPr>
+        <w:ind w:left="4320" w:hanging="360"/>
+      </w:pPr>
+      <w:rPr>
+        <w:rFonts w:ascii="Wingdings" w:hAnsi="Wingdings" w:hint="default"/>
+      </w:rPr>
+    </w:lvl>
+    <w:lvl w:ilvl="6" w:tplc="04240001" w:tentative="1">
+      <w:start w:val="1"/>
+      <w:numFmt w:val="bullet"/>
+      <w:lvlText w:val=""/>
+      <w:lvlJc w:val="left"/>
+      <w:pPr>
+        <w:ind w:left="5040" w:hanging="360"/>
+      </w:pPr>
+      <w:rPr>
+        <w:rFonts w:ascii="Symbol" w:hAnsi="Symbol" w:hint="default"/>
+      </w:rPr>
+    </w:lvl>
+    <w:lvl w:ilvl="7" w:tplc="04240003" w:tentative="1">
+      <w:start w:val="1"/>
+      <w:numFmt w:val="bullet"/>
+      <w:lvlText w:val="o"/>
+      <w:lvlJc w:val="left"/>
+      <w:pPr>
+        <w:ind w:left="5760" w:hanging="360"/>
+      </w:pPr>
+      <w:rPr>
+        <w:rFonts w:ascii="Courier New" w:hAnsi="Courier New" w:cs="Courier New" w:hint="default"/>
+      </w:rPr>
+    </w:lvl>
+    <w:lvl w:ilvl="8" w:tplc="04240005" w:tentative="1">
+      <w:start w:val="1"/>
+      <w:numFmt w:val="bullet"/>
+      <w:lvlText w:val=""/>
+      <w:lvlJc w:val="left"/>
+      <w:pPr>
+        <w:ind w:left="6480" w:hanging="360"/>
+      </w:pPr>
+      <w:rPr>
+        <w:rFonts w:ascii="Wingdings" w:hAnsi="Wingdings" w:hint="default"/>
+      </w:rPr>
+    </w:lvl>
+  </w:abstractNum>
+  <w:abstractNum w:abstractNumId="6" w15:restartNumberingAfterBreak="0">
     <w:nsid w:val="18FA7679"/>
     <w:multiLevelType w:val="multilevel"/>
     <w:tmpl w:val="A01E09AA"/>
@@ -5359,7 +4583,7 @@
       </w:rPr>
     </w:lvl>
   </w:abstractNum>
-  <w:abstractNum w:abstractNumId="6" w15:restartNumberingAfterBreak="0">
+  <w:abstractNum w:abstractNumId="7" w15:restartNumberingAfterBreak="0">
     <w:nsid w:val="19656A15"/>
     <w:multiLevelType w:val="hybridMultilevel"/>
     <w:tmpl w:val="F5F0A1FE"/>
@@ -5472,7 +4696,7 @@
       </w:rPr>
     </w:lvl>
   </w:abstractNum>
-  <w:abstractNum w:abstractNumId="7" w15:restartNumberingAfterBreak="0">
+  <w:abstractNum w:abstractNumId="8" w15:restartNumberingAfterBreak="0">
     <w:nsid w:val="1F424D0F"/>
     <w:multiLevelType w:val="multilevel"/>
     <w:tmpl w:val="F8568D32"/>
@@ -5585,7 +4809,7 @@
       </w:pPr>
     </w:lvl>
   </w:abstractNum>
-  <w:abstractNum w:abstractNumId="8" w15:restartNumberingAfterBreak="0">
+  <w:abstractNum w:abstractNumId="9" w15:restartNumberingAfterBreak="0">
     <w:nsid w:val="285F026C"/>
     <w:multiLevelType w:val="hybridMultilevel"/>
     <w:tmpl w:val="3B8011BC"/>
@@ -5698,7 +4922,7 @@
       </w:rPr>
     </w:lvl>
   </w:abstractNum>
-  <w:abstractNum w:abstractNumId="9" w15:restartNumberingAfterBreak="0">
+  <w:abstractNum w:abstractNumId="10" w15:restartNumberingAfterBreak="0">
     <w:nsid w:val="2EF362F6"/>
     <w:multiLevelType w:val="multilevel"/>
     <w:tmpl w:val="93BE6820"/>
@@ -5784,7 +5008,7 @@
       </w:pPr>
     </w:lvl>
   </w:abstractNum>
-  <w:abstractNum w:abstractNumId="10" w15:restartNumberingAfterBreak="0">
+  <w:abstractNum w:abstractNumId="11" w15:restartNumberingAfterBreak="0">
     <w:nsid w:val="2F51640C"/>
     <w:multiLevelType w:val="hybridMultilevel"/>
     <w:tmpl w:val="437A1176"/>
@@ -5873,7 +5097,7 @@
       </w:pPr>
     </w:lvl>
   </w:abstractNum>
-  <w:abstractNum w:abstractNumId="11" w15:restartNumberingAfterBreak="0">
+  <w:abstractNum w:abstractNumId="12" w15:restartNumberingAfterBreak="0">
     <w:nsid w:val="4D766D4D"/>
     <w:multiLevelType w:val="multilevel"/>
     <w:tmpl w:val="D27ED47C"/>
@@ -5986,7 +5210,7 @@
       </w:pPr>
     </w:lvl>
   </w:abstractNum>
-  <w:abstractNum w:abstractNumId="12" w15:restartNumberingAfterBreak="0">
+  <w:abstractNum w:abstractNumId="13" w15:restartNumberingAfterBreak="0">
     <w:nsid w:val="4E60076C"/>
     <w:multiLevelType w:val="multilevel"/>
     <w:tmpl w:val="CC3A8464"/>
@@ -6099,7 +5323,7 @@
       </w:pPr>
     </w:lvl>
   </w:abstractNum>
-  <w:abstractNum w:abstractNumId="13" w15:restartNumberingAfterBreak="0">
+  <w:abstractNum w:abstractNumId="14" w15:restartNumberingAfterBreak="0">
     <w:nsid w:val="4EA43DB3"/>
     <w:multiLevelType w:val="hybridMultilevel"/>
     <w:tmpl w:val="354ACDC0"/>
@@ -6188,7 +5412,7 @@
       </w:pPr>
     </w:lvl>
   </w:abstractNum>
-  <w:abstractNum w:abstractNumId="14" w15:restartNumberingAfterBreak="0">
+  <w:abstractNum w:abstractNumId="15" w15:restartNumberingAfterBreak="0">
     <w:nsid w:val="50E65A16"/>
     <w:multiLevelType w:val="multilevel"/>
     <w:tmpl w:val="A06E2414"/>
@@ -6301,7 +5525,7 @@
       </w:pPr>
     </w:lvl>
   </w:abstractNum>
-  <w:abstractNum w:abstractNumId="15" w15:restartNumberingAfterBreak="0">
+  <w:abstractNum w:abstractNumId="16" w15:restartNumberingAfterBreak="0">
     <w:nsid w:val="52D3219A"/>
     <w:multiLevelType w:val="multilevel"/>
     <w:tmpl w:val="7526A754"/>
@@ -6414,7 +5638,7 @@
       </w:pPr>
     </w:lvl>
   </w:abstractNum>
-  <w:abstractNum w:abstractNumId="16" w15:restartNumberingAfterBreak="0">
+  <w:abstractNum w:abstractNumId="17" w15:restartNumberingAfterBreak="0">
     <w:nsid w:val="609A4C95"/>
     <w:multiLevelType w:val="multilevel"/>
     <w:tmpl w:val="713A3956"/>
@@ -6500,7 +5724,7 @@
       </w:pPr>
     </w:lvl>
   </w:abstractNum>
-  <w:abstractNum w:abstractNumId="17" w15:restartNumberingAfterBreak="0">
+  <w:abstractNum w:abstractNumId="18" w15:restartNumberingAfterBreak="0">
     <w:nsid w:val="61304552"/>
     <w:multiLevelType w:val="multilevel"/>
     <w:tmpl w:val="262830D2"/>
@@ -6649,7 +5873,7 @@
       </w:rPr>
     </w:lvl>
   </w:abstractNum>
-  <w:abstractNum w:abstractNumId="18" w15:restartNumberingAfterBreak="0">
+  <w:abstractNum w:abstractNumId="19" w15:restartNumberingAfterBreak="0">
     <w:nsid w:val="69441B48"/>
     <w:multiLevelType w:val="multilevel"/>
     <w:tmpl w:val="86A612C8"/>
@@ -6762,7 +5986,7 @@
       </w:pPr>
     </w:lvl>
   </w:abstractNum>
-  <w:abstractNum w:abstractNumId="19" w15:restartNumberingAfterBreak="0">
+  <w:abstractNum w:abstractNumId="20" w15:restartNumberingAfterBreak="0">
     <w:nsid w:val="6B986AE1"/>
     <w:multiLevelType w:val="multilevel"/>
     <w:tmpl w:val="38B4A736"/>
@@ -6875,7 +6099,7 @@
       </w:rPr>
     </w:lvl>
   </w:abstractNum>
-  <w:abstractNum w:abstractNumId="20" w15:restartNumberingAfterBreak="0">
+  <w:abstractNum w:abstractNumId="21" w15:restartNumberingAfterBreak="0">
     <w:nsid w:val="6E766DDD"/>
     <w:multiLevelType w:val="multilevel"/>
     <w:tmpl w:val="2618D9CA"/>
@@ -6988,7 +6212,7 @@
       </w:rPr>
     </w:lvl>
   </w:abstractNum>
-  <w:abstractNum w:abstractNumId="21" w15:restartNumberingAfterBreak="0">
+  <w:abstractNum w:abstractNumId="22" w15:restartNumberingAfterBreak="0">
     <w:nsid w:val="74A35F7C"/>
     <w:multiLevelType w:val="multilevel"/>
     <w:tmpl w:val="D70EB2FC"/>
@@ -7101,7 +6325,7 @@
       </w:pPr>
     </w:lvl>
   </w:abstractNum>
-  <w:abstractNum w:abstractNumId="22" w15:restartNumberingAfterBreak="0">
+  <w:abstractNum w:abstractNumId="23" w15:restartNumberingAfterBreak="0">
     <w:nsid w:val="7B541DCE"/>
     <w:multiLevelType w:val="multilevel"/>
     <w:tmpl w:val="38B4A736"/>
@@ -7215,13 +6439,13 @@
     </w:lvl>
   </w:abstractNum>
   <w:num w:numId="1">
-    <w:abstractNumId w:val="9"/>
+    <w:abstractNumId w:val="10"/>
   </w:num>
   <w:num w:numId="2">
-    <w:abstractNumId w:val="6"/>
+    <w:abstractNumId w:val="7"/>
   </w:num>
   <w:num w:numId="3">
-    <w:abstractNumId w:val="17"/>
+    <w:abstractNumId w:val="18"/>
   </w:num>
   <w:num w:numId="4">
     <w:abstractNumId w:val="4"/>
@@ -7230,58 +6454,61 @@
     <w:abstractNumId w:val="3"/>
   </w:num>
   <w:num w:numId="6">
-    <w:abstractNumId w:val="7"/>
+    <w:abstractNumId w:val="8"/>
   </w:num>
   <w:num w:numId="7">
-    <w:abstractNumId w:val="11"/>
+    <w:abstractNumId w:val="12"/>
   </w:num>
   <w:num w:numId="8">
-    <w:abstractNumId w:val="18"/>
+    <w:abstractNumId w:val="19"/>
   </w:num>
   <w:num w:numId="9">
-    <w:abstractNumId w:val="12"/>
+    <w:abstractNumId w:val="13"/>
   </w:num>
   <w:num w:numId="10">
-    <w:abstractNumId w:val="15"/>
+    <w:abstractNumId w:val="16"/>
   </w:num>
   <w:num w:numId="11">
-    <w:abstractNumId w:val="14"/>
+    <w:abstractNumId w:val="15"/>
   </w:num>
   <w:num w:numId="12">
     <w:abstractNumId w:val="1"/>
   </w:num>
   <w:num w:numId="13">
+    <w:abstractNumId w:val="22"/>
+  </w:num>
+  <w:num w:numId="14">
+    <w:abstractNumId w:val="14"/>
+  </w:num>
+  <w:num w:numId="15">
     <w:abstractNumId w:val="21"/>
   </w:num>
-  <w:num w:numId="14">
-    <w:abstractNumId w:val="13"/>
-  </w:num>
-  <w:num w:numId="15">
-    <w:abstractNumId w:val="20"/>
-  </w:num>
   <w:num w:numId="16">
-    <w:abstractNumId w:val="5"/>
+    <w:abstractNumId w:val="6"/>
   </w:num>
   <w:num w:numId="17">
-    <w:abstractNumId w:val="16"/>
+    <w:abstractNumId w:val="17"/>
   </w:num>
   <w:num w:numId="18">
-    <w:abstractNumId w:val="8"/>
+    <w:abstractNumId w:val="9"/>
   </w:num>
   <w:num w:numId="19">
-    <w:abstractNumId w:val="22"/>
+    <w:abstractNumId w:val="23"/>
   </w:num>
   <w:num w:numId="20">
-    <w:abstractNumId w:val="10"/>
+    <w:abstractNumId w:val="11"/>
   </w:num>
   <w:num w:numId="21">
     <w:abstractNumId w:val="2"/>
   </w:num>
   <w:num w:numId="22">
-    <w:abstractNumId w:val="19"/>
+    <w:abstractNumId w:val="20"/>
   </w:num>
   <w:num w:numId="23">
     <w:abstractNumId w:val="0"/>
+  </w:num>
+  <w:num w:numId="24">
+    <w:abstractNumId w:val="5"/>
   </w:num>
 </w:numbering>
 </file>
@@ -8225,7 +7452,7 @@
 </file>
 
 <file path=customXml/itemProps1.xml><?xml version="1.0" encoding="utf-8"?>
-<ds:datastoreItem xmlns:ds="http://schemas.openxmlformats.org/officeDocument/2006/customXml" ds:itemID="{418F0D47-F5B7-4CB9-BF3B-62A250D3FEBF}">
+<ds:datastoreItem xmlns:ds="http://schemas.openxmlformats.org/officeDocument/2006/customXml" ds:itemID="{B8E47853-3546-43E1-B78C-8B9191F6624E}">
   <ds:schemaRefs>
     <ds:schemaRef ds:uri="http://schemas.openxmlformats.org/officeDocument/2006/bibliography"/>
   </ds:schemaRefs>

--- a/WIER porocilo_2.docx
+++ b/WIER porocilo_2.docx
@@ -15,8 +15,6 @@
           <w:szCs w:val="18"/>
         </w:rPr>
       </w:pPr>
-      <w:bookmarkStart w:id="0" w:name="_GoBack"/>
-      <w:bookmarkEnd w:id="0"/>
       <w:r>
         <w:rPr>
           <w:rFonts w:ascii="Calibri" w:hAnsi="Calibri" w:cs="Calibri"/>
@@ -428,9 +426,8 @@
           <w:sz w:val="22"/>
           <w:szCs w:val="22"/>
         </w:rPr>
-        <w:t xml:space="preserve"> Implementirane metode preizkusiva na določenih parih spletnih strani – </w:t>
-      </w:r>
-      <w:proofErr w:type="spellStart"/>
+        <w:t xml:space="preserve"> Implementirane metode preizkusiva na določenih parih spletnih strani – overstock, rtvslo.si in </w:t>
+      </w:r>
       <w:r>
         <w:rPr>
           <w:rStyle w:val="normaltextrun"/>
@@ -438,9 +435,8 @@
           <w:sz w:val="22"/>
           <w:szCs w:val="22"/>
         </w:rPr>
-        <w:t>overstock</w:t>
-      </w:r>
-      <w:proofErr w:type="spellEnd"/>
+        <w:t>newegg.com.</w:t>
+      </w:r>
       <w:r>
         <w:rPr>
           <w:rStyle w:val="normaltextrun"/>
@@ -448,7 +444,7 @@
           <w:sz w:val="22"/>
           <w:szCs w:val="22"/>
         </w:rPr>
-        <w:t>, rtvslo.si in &lt;INSERT_CUSTOM_SITE_HERE&gt;. Dobljene rezultate primerjava v poglavju rezultati.</w:t>
+        <w:t xml:space="preserve"> Dobljene rezultate primerjava v poglavju rezultati.</w:t>
       </w:r>
     </w:p>
     <w:p>
@@ -657,51 +653,15 @@
           <w:sz w:val="22"/>
           <w:szCs w:val="22"/>
         </w:rPr>
-        <w:t xml:space="preserve">načine za pridobivanje podatkov, in sicer: uporaba regularnih izrazov, uporaba </w:t>
-      </w:r>
-      <w:proofErr w:type="spellStart"/>
+        <w:t>načine za pridobivanje podatkov, in sicer: uporaba regularnih izrazov, uporaba XPath izrazov</w:t>
+      </w:r>
       <w:r>
         <w:rPr>
           <w:rFonts w:ascii="Calibri" w:hAnsi="Calibri" w:cs="Calibri"/>
           <w:sz w:val="22"/>
           <w:szCs w:val="22"/>
         </w:rPr>
-        <w:t>XPath</w:t>
-      </w:r>
-      <w:proofErr w:type="spellEnd"/>
-      <w:r>
-        <w:rPr>
-          <w:rFonts w:ascii="Calibri" w:hAnsi="Calibri" w:cs="Calibri"/>
-          <w:sz w:val="22"/>
-          <w:szCs w:val="22"/>
-        </w:rPr>
-        <w:t xml:space="preserve"> izrazov</w:t>
-      </w:r>
-      <w:r>
-        <w:rPr>
-          <w:rFonts w:ascii="Calibri" w:hAnsi="Calibri" w:cs="Calibri"/>
-          <w:sz w:val="22"/>
-          <w:szCs w:val="22"/>
-        </w:rPr>
-        <w:t xml:space="preserve"> in uporaba </w:t>
-      </w:r>
-      <w:proofErr w:type="spellStart"/>
-      <w:r>
-        <w:rPr>
-          <w:rFonts w:ascii="Calibri" w:hAnsi="Calibri" w:cs="Calibri"/>
-          <w:sz w:val="22"/>
-          <w:szCs w:val="22"/>
-        </w:rPr>
-        <w:t>RoadRunner</w:t>
-      </w:r>
-      <w:proofErr w:type="spellEnd"/>
-      <w:r>
-        <w:rPr>
-          <w:rFonts w:ascii="Calibri" w:hAnsi="Calibri" w:cs="Calibri"/>
-          <w:sz w:val="22"/>
-          <w:szCs w:val="22"/>
-        </w:rPr>
-        <w:t xml:space="preserve"> pristopa. Vsak način smo na koncu preizkusili na treh različnih tipih strani. Vsak tip strani je vseboval dve strani. Nad vsemi tremi pari stranmi – skupaj torej šest strani, so se preizkusili vsi trije načini za pridobivanje podatkov in med posameznima stranema v paru se je primerjalo pridobljene podatke. </w:t>
+        <w:t xml:space="preserve"> in uporaba RoadRunner pristopa. Vsak način smo na koncu preizkusili na treh različnih tipih strani. Vsak tip strani je vseboval dve strani. Nad vsemi tremi pari stranmi – skupaj torej šest strani, so se preizkusili vsi trije načini za pridobivanje podatkov in med posameznima stranema v paru se je primerjalo pridobljene podatke. </w:t>
       </w:r>
     </w:p>
     <w:p>
@@ -803,29 +763,13 @@
         <w:jc w:val="both"/>
       </w:pPr>
       <w:r>
-        <w:t xml:space="preserve">Seminarsko nalogo sva izdelala v jeziku </w:t>
-      </w:r>
-      <w:proofErr w:type="spellStart"/>
-      <w:r>
-        <w:t>Python</w:t>
-      </w:r>
-      <w:proofErr w:type="spellEnd"/>
-      <w:r>
-        <w:t>. Program se začne izvajati v glavni datoteki main.py, v kateri</w:t>
+        <w:t>Seminarsko nalogo sva izdelala v jeziku Python. Program se začne izvajati v glavni datoteki main.py, v kateri</w:t>
       </w:r>
       <w:r>
         <w:t xml:space="preserve"> se prebere HTML datoteka</w:t>
       </w:r>
       <w:r>
-        <w:t xml:space="preserve"> s pomočjo funkcije </w:t>
-      </w:r>
-      <w:proofErr w:type="spellStart"/>
-      <w:r>
-        <w:t>read</w:t>
-      </w:r>
-      <w:proofErr w:type="spellEnd"/>
-      <w:r>
-        <w:t>()</w:t>
+        <w:t xml:space="preserve"> s pomočjo funkcije read()</w:t>
       </w:r>
       <w:r>
         <w:t xml:space="preserve">. Prebrana datoteka se </w:t>
@@ -834,26 +778,10 @@
         <w:t xml:space="preserve">s </w:t>
       </w:r>
       <w:r>
-        <w:t xml:space="preserve">pomočjo knjižnice </w:t>
-      </w:r>
-      <w:proofErr w:type="spellStart"/>
-      <w:r>
-        <w:t>BeautifulSoup</w:t>
-      </w:r>
-      <w:proofErr w:type="spellEnd"/>
-      <w:r>
-        <w:t xml:space="preserve"> o</w:t>
-      </w:r>
-      <w:r>
-        <w:t xml:space="preserve">lepšala v smislu optimizacije, zaključka značk, </w:t>
-      </w:r>
-      <w:proofErr w:type="spellStart"/>
-      <w:r>
-        <w:t>itp</w:t>
-      </w:r>
-      <w:proofErr w:type="spellEnd"/>
-      <w:r>
-        <w:t xml:space="preserve">. Tako pripravljen HTML je vhod za vse tri </w:t>
+        <w:t>pomočjo knjižnice BeautifulSoup o</w:t>
+      </w:r>
+      <w:r>
+        <w:t xml:space="preserve">lepšala v smislu optimizacije, zaključka značk, itp. Tako pripravljen HTML je vhod za vse tri </w:t>
       </w:r>
       <w:r>
         <w:t xml:space="preserve">funkcije </w:t>
@@ -865,23 +793,10 @@
         <w:t xml:space="preserve"> Vsak način je implementiran kot funkcija v ločeni datoteki.</w:t>
       </w:r>
       <w:r>
-        <w:t xml:space="preserve"> Kateri tip spletne strani pa ureja spremenljivka </w:t>
-      </w:r>
-      <w:proofErr w:type="spellStart"/>
-      <w:r>
-        <w:t>pageType</w:t>
-      </w:r>
-      <w:proofErr w:type="spellEnd"/>
-      <w:r>
-        <w:t>. Tip je lahko nastavljen na 0 (</w:t>
-      </w:r>
-      <w:proofErr w:type="spellStart"/>
-      <w:r>
-        <w:t>Overstock</w:t>
-      </w:r>
-      <w:proofErr w:type="spellEnd"/>
-      <w:r>
-        <w:t>), 1 (rtvslo.si) ali 2 (&lt;INSERT_CUSTOM_SITE_HERE&gt;)</w:t>
+        <w:t xml:space="preserve"> Kateri tip spletne strani pa ureja spremenljivka pageType. Tip je lahko nastavljen na 0 (Overstock), 1 (rtvslo.si) ali 2 </w:t>
+      </w:r>
+      <w:r>
+        <w:t>(newegg.com)</w:t>
       </w:r>
     </w:p>
     <w:p>
@@ -929,11 +844,9 @@
       <w:r>
         <w:t xml:space="preserve">TML </w:t>
       </w:r>
-      <w:proofErr w:type="spellStart"/>
       <w:r>
         <w:t>string</w:t>
       </w:r>
-      <w:proofErr w:type="spellEnd"/>
       <w:r>
         <w:t xml:space="preserve"> in tip spletne strani. Na podlagi podatka o tipu spletne strani </w:t>
       </w:r>
@@ -944,18 +857,7 @@
         <w:t xml:space="preserve"> podatkov poskrbijo spodnji regularni izrazi</w:t>
       </w:r>
       <w:r>
-        <w:t xml:space="preserve">. </w:t>
-      </w:r>
-      <w:r>
-        <w:t xml:space="preserve">Pridobljeni podatki se shranijo v slovar, ta pa se s pomočjo funkcije </w:t>
-      </w:r>
-      <w:proofErr w:type="spellStart"/>
-      <w:r>
-        <w:t>json_dump</w:t>
-      </w:r>
-      <w:proofErr w:type="spellEnd"/>
-      <w:r>
-        <w:t>() izvozi v berljivo obliko.</w:t>
+        <w:t>. Pridobljeni podatki se shranijo v slovar, ta pa se s pomočjo funkcije json_dump() izvozi v berljivo obliko.</w:t>
       </w:r>
     </w:p>
     <w:p>
@@ -964,14 +866,12 @@
           <w:b/>
         </w:rPr>
       </w:pPr>
-      <w:proofErr w:type="spellStart"/>
       <w:r>
         <w:rPr>
           <w:b/>
         </w:rPr>
         <w:t>Overstock</w:t>
       </w:r>
-      <w:proofErr w:type="spellEnd"/>
     </w:p>
     <w:p>
       <w:pPr>
@@ -979,47 +879,11 @@
           <w:i/>
         </w:rPr>
       </w:pPr>
-      <w:proofErr w:type="spellStart"/>
       <w:r>
         <w:rPr>
           <w:i/>
         </w:rPr>
-        <w:t>regex</w:t>
-      </w:r>
-      <w:proofErr w:type="spellEnd"/>
-      <w:r>
-        <w:rPr>
-          <w:i/>
-        </w:rPr>
-        <w:t xml:space="preserve"> = r'&lt;b&gt;([0-9].+)&lt;\/b&gt;.*\n.*\n.*&lt;s&gt;([\$0-9,.]+).*\n.*&lt;b&gt;([\$0-9.]+).*\n.*&gt;([\$0-9.,]+)\s.([0-9]+.).*\n.*\n.*&lt;span </w:t>
-      </w:r>
-      <w:proofErr w:type="spellStart"/>
-      <w:r>
-        <w:rPr>
-          <w:i/>
-        </w:rPr>
-        <w:t>class</w:t>
-      </w:r>
-      <w:proofErr w:type="spellEnd"/>
-      <w:r>
-        <w:rPr>
-          <w:i/>
-        </w:rPr>
-        <w:t>=\"normal\"&gt;(.*|.*\n.*\n.*|.*\n.*\n.*\n.*)&lt;</w:t>
-      </w:r>
-      <w:proofErr w:type="spellStart"/>
-      <w:r>
-        <w:rPr>
-          <w:i/>
-        </w:rPr>
-        <w:t>br</w:t>
-      </w:r>
-      <w:proofErr w:type="spellEnd"/>
-      <w:r>
-        <w:rPr>
-          <w:i/>
-        </w:rPr>
-        <w:t>/&gt;&lt;a'</w:t>
+        <w:t>regex = r'&lt;b&gt;([0-9].+)&lt;\/b&gt;.*\n.*\n.*&lt;s&gt;([\$0-9,.]+).*\n.*&lt;b&gt;([\$0-9.]+).*\n.*&gt;([\$0-9.,]+)\s.([0-9]+.).*\n.*\n.*&lt;span class=\"normal\"&gt;(.*|.*\n.*\n.*|.*\n.*\n.*\n.*)&lt;br/&gt;&lt;a'</w:t>
       </w:r>
     </w:p>
     <w:p>
@@ -1081,11 +945,9 @@
       <w:r>
         <w:t>Zajame vsebino '</w:t>
       </w:r>
-      <w:proofErr w:type="spellStart"/>
       <w:r>
         <w:t>listPrice</w:t>
       </w:r>
-      <w:proofErr w:type="spellEnd"/>
       <w:r>
         <w:t>'</w:t>
       </w:r>
@@ -1120,15 +982,7 @@
         <w:t xml:space="preserve"> </w:t>
       </w:r>
       <w:r>
-        <w:t>Zajame vsebino '</w:t>
-      </w:r>
-      <w:proofErr w:type="spellStart"/>
-      <w:r>
-        <w:t>price</w:t>
-      </w:r>
-      <w:proofErr w:type="spellEnd"/>
-      <w:r>
-        <w:t>'</w:t>
+        <w:t>Zajame vsebino 'price'</w:t>
       </w:r>
     </w:p>
     <w:p>
@@ -1158,23 +1012,7 @@
         <w:t>&gt;([\$0-9.,]+)\s.([0-9]+.).*\n.*\n.*</w:t>
       </w:r>
       <w:r>
-        <w:t xml:space="preserve"> Zajame '</w:t>
-      </w:r>
-      <w:proofErr w:type="spellStart"/>
-      <w:r>
-        <w:t>saving</w:t>
-      </w:r>
-      <w:proofErr w:type="spellEnd"/>
-      <w:r>
-        <w:t>' in '</w:t>
-      </w:r>
-      <w:proofErr w:type="spellStart"/>
-      <w:r>
-        <w:t>savingPercent</w:t>
-      </w:r>
-      <w:proofErr w:type="spellEnd"/>
-      <w:r>
-        <w:t>'</w:t>
+        <w:t xml:space="preserve"> Zajame 'saving' in 'savingPercent'</w:t>
       </w:r>
     </w:p>
     <w:p>
@@ -1186,31 +1024,7 @@
         </w:numPr>
       </w:pPr>
       <w:r>
-        <w:t>&lt;</w:t>
-      </w:r>
-      <w:proofErr w:type="spellStart"/>
-      <w:r>
-        <w:t>span</w:t>
-      </w:r>
-      <w:proofErr w:type="spellEnd"/>
-      <w:r>
-        <w:t xml:space="preserve"> </w:t>
-      </w:r>
-      <w:proofErr w:type="spellStart"/>
-      <w:r>
-        <w:t>class</w:t>
-      </w:r>
-      <w:proofErr w:type="spellEnd"/>
-      <w:r>
-        <w:t>=\"normal\"&gt;(.*|.*\n.*\n.*|.*\n.*\n.*\n.*)&lt;</w:t>
-      </w:r>
-      <w:proofErr w:type="spellStart"/>
-      <w:r>
-        <w:t>br</w:t>
-      </w:r>
-      <w:proofErr w:type="spellEnd"/>
-      <w:r>
-        <w:t>/&gt;&lt;a'</w:t>
+        <w:t>&lt;span class=\"normal\"&gt;(.*|.*\n.*\n.*|.*\n.*\n.*\n.*)&lt;br/&gt;&lt;a'</w:t>
       </w:r>
       <w:r>
         <w:t xml:space="preserve"> Zajame vsebino opisa izdela. Pri čemer ima opis lahko več vrstic opisa.</w:t>
@@ -1235,136 +1049,35 @@
           <w:i/>
         </w:rPr>
       </w:pPr>
-      <w:proofErr w:type="spellStart"/>
       <w:r>
         <w:rPr>
           <w:i/>
         </w:rPr>
-        <w:t>regex</w:t>
-      </w:r>
-      <w:proofErr w:type="spellEnd"/>
+        <w:t>regex = r'&lt;h1&gt;(.*)&lt;\/h1&gt;[\s\S]+&lt;div class=\"</w:t>
+      </w:r>
       <w:r>
         <w:rPr>
           <w:i/>
         </w:rPr>
-        <w:t xml:space="preserve"> = r'&lt;h1&gt;(.*)&lt;/h1&gt;[\s\S]+&lt;div </w:t>
-      </w:r>
-      <w:proofErr w:type="spellStart"/>
+        <w:t xml:space="preserve">subtitle\"&gt;(.*)&lt;\/div&gt;[\s\S]+&lt;p </w:t>
+      </w:r>
       <w:r>
         <w:rPr>
           <w:i/>
         </w:rPr>
-        <w:t>class</w:t>
-      </w:r>
-      <w:proofErr w:type="spellEnd"/>
+        <w:t>c</w:t>
+      </w:r>
       <w:r>
         <w:rPr>
           <w:i/>
         </w:rPr>
-        <w:t>=\"</w:t>
-      </w:r>
-      <w:proofErr w:type="spellStart"/>
+        <w:t>lass=\"lead\"&gt;(.*)&lt;\/p&gt;[\s\S]+</w:t>
+      </w:r>
       <w:r>
         <w:rPr>
           <w:i/>
         </w:rPr>
-        <w:t>subtitle</w:t>
-      </w:r>
-      <w:proofErr w:type="spellEnd"/>
-      <w:r>
-        <w:rPr>
-          <w:i/>
-        </w:rPr>
-        <w:t xml:space="preserve">\"&gt;(.*)&lt;/div&gt;[\s\S]+&lt;p </w:t>
-      </w:r>
-      <w:proofErr w:type="spellStart"/>
-      <w:r>
-        <w:rPr>
-          <w:i/>
-        </w:rPr>
-        <w:t>class</w:t>
-      </w:r>
-      <w:proofErr w:type="spellEnd"/>
-      <w:r>
-        <w:rPr>
-          <w:i/>
-        </w:rPr>
-        <w:t>=\"</w:t>
-      </w:r>
-      <w:proofErr w:type="spellStart"/>
-      <w:r>
-        <w:rPr>
-          <w:i/>
-        </w:rPr>
-        <w:t>lead</w:t>
-      </w:r>
-      <w:proofErr w:type="spellEnd"/>
-      <w:r>
-        <w:rPr>
-          <w:i/>
-        </w:rPr>
-        <w:t>\"&gt;(.*)&lt;/p&gt;[\s\S]+&lt;div class=\"author-name\"&gt;(.*)&lt;/div&gt;[\s\S]+\"publish-meta\"&gt;[\n\W]+(.*)&lt;br/&gt;'</w:t>
-      </w:r>
-    </w:p>
-    <w:p>
-      <w:proofErr w:type="spellStart"/>
-      <w:r>
-        <w:rPr>
-          <w:i/>
-        </w:rPr>
-        <w:t>regexContent</w:t>
-      </w:r>
-      <w:proofErr w:type="spellEnd"/>
-      <w:r>
-        <w:rPr>
-          <w:i/>
-        </w:rPr>
-        <w:t xml:space="preserve"> = r'&lt;p </w:t>
-      </w:r>
-      <w:proofErr w:type="spellStart"/>
-      <w:r>
-        <w:rPr>
-          <w:i/>
-        </w:rPr>
-        <w:t>class</w:t>
-      </w:r>
-      <w:proofErr w:type="spellEnd"/>
-      <w:r>
-        <w:rPr>
-          <w:i/>
-        </w:rPr>
-        <w:t>=\"</w:t>
-      </w:r>
-      <w:proofErr w:type="spellStart"/>
-      <w:r>
-        <w:rPr>
-          <w:i/>
-        </w:rPr>
-        <w:t>Body</w:t>
-      </w:r>
-      <w:proofErr w:type="spellEnd"/>
-      <w:r>
-        <w:rPr>
-          <w:i/>
-        </w:rPr>
-        <w:t>\"&gt;([\w\-,.\s–</w:t>
-      </w:r>
-      <w:proofErr w:type="spellStart"/>
-      <w:r>
-        <w:rPr>
-          <w:i/>
-        </w:rPr>
-        <w:t>čšž</w:t>
-      </w:r>
-      <w:proofErr w:type="spellEnd"/>
-      <w:r>
-        <w:rPr>
-          <w:i/>
-        </w:rPr>
-        <w:t>\/ŠČŽ\"]+)&lt;\/p&gt;</w:t>
-      </w:r>
-      <w:r>
-        <w:t>'</w:t>
+        <w:t>&lt;div class=\"author-name\"&gt;(.*)&lt;\/div&gt;[\s\S]+\"publish-meta\"&gt;[\n\W]+(.*)&lt;br\/&gt;[\s\S]+&lt;\/div&gt;[\n]*&lt;\/figure&gt;[\n]*&lt;p([\s\S]*.*)&lt;div class=\"gallery\"&gt;'</w:t>
       </w:r>
     </w:p>
     <w:p>
@@ -1420,26 +1133,10 @@
         </w:numPr>
       </w:pPr>
       <w:r>
-        <w:t xml:space="preserve">&lt;div </w:t>
-      </w:r>
-      <w:proofErr w:type="spellStart"/>
-      <w:r>
-        <w:t>class</w:t>
-      </w:r>
-      <w:proofErr w:type="spellEnd"/>
-      <w:r>
-        <w:t>=\</w:t>
-      </w:r>
-      <w:r>
-        <w:t>"</w:t>
-      </w:r>
-      <w:proofErr w:type="spellStart"/>
-      <w:r>
-        <w:t>subtitle</w:t>
-      </w:r>
-      <w:proofErr w:type="spellEnd"/>
-      <w:r>
-        <w:t>\"&gt;(.*)&lt;/div&gt; poišče podnaslov</w:t>
+        <w:t>&lt;div class=\</w:t>
+      </w:r>
+      <w:r>
+        <w:t>"subtitle\"&gt;(.*)&lt;/div&gt; poišče podnaslov</w:t>
       </w:r>
     </w:p>
     <w:p>
@@ -1469,23 +1166,7 @@
         </w:numPr>
       </w:pPr>
       <w:r>
-        <w:t xml:space="preserve">&lt;p </w:t>
-      </w:r>
-      <w:proofErr w:type="spellStart"/>
-      <w:r>
-        <w:t>class</w:t>
-      </w:r>
-      <w:proofErr w:type="spellEnd"/>
-      <w:r>
-        <w:t>=\"</w:t>
-      </w:r>
-      <w:proofErr w:type="spellStart"/>
-      <w:r>
-        <w:t>lead</w:t>
-      </w:r>
-      <w:proofErr w:type="spellEnd"/>
-      <w:r>
-        <w:t>\"&gt;(.*)&lt;/p&gt; poišče nagovorno besedilo</w:t>
+        <w:t>&lt;p class=\"lead\"&gt;(.*)&lt;/p&gt; poišče nagovorno besedilo</w:t>
       </w:r>
     </w:p>
     <w:p>
@@ -1509,26 +1190,10 @@
         </w:numPr>
       </w:pPr>
       <w:r>
-        <w:t xml:space="preserve">&lt;div </w:t>
-      </w:r>
-      <w:proofErr w:type="spellStart"/>
-      <w:r>
-        <w:t>cl</w:t>
-      </w:r>
-      <w:r>
-        <w:t>ass</w:t>
-      </w:r>
-      <w:proofErr w:type="spellEnd"/>
-      <w:r>
-        <w:t>=\"</w:t>
-      </w:r>
-      <w:proofErr w:type="spellStart"/>
-      <w:r>
-        <w:t>author</w:t>
-      </w:r>
-      <w:proofErr w:type="spellEnd"/>
-      <w:r>
-        <w:t>-name\"&gt;(.*)&lt;/div&gt; poišče avtorja članka</w:t>
+        <w:t>&lt;div cl</w:t>
+      </w:r>
+      <w:r>
+        <w:t>ass=\"author-name\"&gt;(.*)&lt;/div&gt; poišče avtorja članka</w:t>
       </w:r>
     </w:p>
     <w:p>
@@ -1555,45 +1220,10 @@
         </w:numPr>
       </w:pPr>
       <w:r>
-        <w:t>\"</w:t>
-      </w:r>
-      <w:proofErr w:type="spellStart"/>
-      <w:r>
-        <w:t>publish</w:t>
-      </w:r>
-      <w:proofErr w:type="spellEnd"/>
-      <w:r>
-        <w:t>-meta\"&gt;[\n\W]+(.*)&lt;</w:t>
-      </w:r>
-      <w:proofErr w:type="spellStart"/>
-      <w:r>
-        <w:t>br</w:t>
-      </w:r>
-      <w:proofErr w:type="spellEnd"/>
-      <w:r>
-        <w:t>/&gt;'</w:t>
+        <w:t>\"publish-meta\"&gt;[\n\W]+(.*)&lt;br/&gt;'</w:t>
       </w:r>
       <w:r>
         <w:t xml:space="preserve"> poišče datum objave članka</w:t>
-      </w:r>
-    </w:p>
-    <w:p>
-      <w:r>
-        <w:t>Vsebino (</w:t>
-      </w:r>
-      <w:proofErr w:type="spellStart"/>
-      <w:r>
-        <w:t>content</w:t>
-      </w:r>
-      <w:proofErr w:type="spellEnd"/>
-      <w:r>
-        <w:t xml:space="preserve">) pridobi spodnji </w:t>
-      </w:r>
-      <w:r>
-        <w:t>regularni</w:t>
-      </w:r>
-      <w:r>
-        <w:t xml:space="preserve"> izraz</w:t>
       </w:r>
     </w:p>
     <w:p>
@@ -1605,37 +1235,28 @@
         </w:numPr>
       </w:pPr>
       <w:r>
-        <w:t xml:space="preserve">&lt;p </w:t>
-      </w:r>
-      <w:proofErr w:type="spellStart"/>
-      <w:r>
-        <w:t>class</w:t>
-      </w:r>
-      <w:proofErr w:type="spellEnd"/>
-      <w:r>
-        <w:t>=\"</w:t>
-      </w:r>
-      <w:proofErr w:type="spellStart"/>
-      <w:r>
-        <w:t>Body</w:t>
-      </w:r>
-      <w:proofErr w:type="spellEnd"/>
-      <w:r>
-        <w:t>\"&gt;([\w\-,.\s–</w:t>
-      </w:r>
-      <w:proofErr w:type="spellStart"/>
-      <w:r>
-        <w:t>čšž</w:t>
-      </w:r>
-      <w:proofErr w:type="spellEnd"/>
-      <w:r>
-        <w:t>\/ŠČŽ\"]+)&lt;\/p&gt;</w:t>
-      </w:r>
-      <w:r>
-        <w:t xml:space="preserve"> pridobi vsebino članka</w:t>
-      </w:r>
-    </w:p>
-    <w:p/>
+        <w:rPr>
+          <w:i/>
+        </w:rPr>
+        <w:t>&lt;\/div&gt;[\n]*&lt;\/figure&gt;[\n]*&lt;p([\s\S]*.*)&lt;div class=\"gallery\"&gt;</w:t>
+      </w:r>
+      <w:r>
+        <w:rPr>
+          <w:i/>
+        </w:rPr>
+        <w:t xml:space="preserve"> </w:t>
+      </w:r>
+      <w:bookmarkStart w:id="0" w:name="_GoBack"/>
+      <w:bookmarkEnd w:id="0"/>
+      <w:r>
+        <w:t>zajame celotno vsebino članka</w:t>
+      </w:r>
+    </w:p>
+    <w:p>
+      <w:r>
+        <w:t>Vsebina članka vsebuje poleg besedila tudi preostale značke in znake. Te s pomočjo funkcije lxml.html.fromstring(content).text_content() odstraniva oz. funkcija poskrbi, da se iz podanega konteksta izlušči le tekst.</w:t>
+      </w:r>
+    </w:p>
     <w:p>
       <w:pPr>
         <w:rPr>
@@ -1646,28 +1267,20 @@
         <w:rPr>
           <w:b/>
         </w:rPr>
-        <w:t>&lt;</w:t>
-      </w:r>
-      <w:proofErr w:type="spellStart"/>
-      <w:r>
+        <w:t>newegg.com</w:t>
+      </w:r>
+    </w:p>
+    <w:p>
+      <w:r>
+        <w:t>regex: &lt; to be added&gt;</w:t>
+      </w:r>
+    </w:p>
+    <w:p>
+      <w:pPr>
         <w:rPr>
           <w:b/>
         </w:rPr>
-        <w:t>CUSTOM_SITE</w:t>
-      </w:r>
-      <w:r>
-        <w:rPr>
-          <w:b/>
-        </w:rPr>
-        <w:t>_Regex</w:t>
-      </w:r>
-      <w:proofErr w:type="spellEnd"/>
-      <w:r>
-        <w:rPr>
-          <w:b/>
-        </w:rPr>
-        <w:t>&gt;</w:t>
-      </w:r>
+      </w:pPr>
     </w:p>
     <w:p>
       <w:pPr>
@@ -1687,16 +1300,8 @@
         <w:rPr>
           <w:rStyle w:val="Strong"/>
         </w:rPr>
-        <w:t xml:space="preserve">Uporaba </w:t>
-      </w:r>
-      <w:proofErr w:type="spellStart"/>
-      <w:r>
-        <w:rPr>
-          <w:rStyle w:val="Strong"/>
-        </w:rPr>
-        <w:t>XPath</w:t>
-      </w:r>
-      <w:proofErr w:type="spellEnd"/>
+        <w:t>Uporaba XPath</w:t>
+      </w:r>
     </w:p>
     <w:p>
       <w:pPr>
@@ -1715,34 +1320,10 @@
         <w:jc w:val="both"/>
       </w:pPr>
       <w:r>
-        <w:t xml:space="preserve">Funkcija sprejme obdelan HTML </w:t>
-      </w:r>
-      <w:proofErr w:type="spellStart"/>
-      <w:r>
-        <w:t>string</w:t>
-      </w:r>
-      <w:proofErr w:type="spellEnd"/>
-      <w:r>
-        <w:t xml:space="preserve"> in tip spletne strani. Na podlagi podatka o tipu spletne strani se izvede koda. Za zajem podatkov poskrbijo spodnji </w:t>
-      </w:r>
-      <w:proofErr w:type="spellStart"/>
-      <w:r>
-        <w:t>XPath</w:t>
-      </w:r>
-      <w:proofErr w:type="spellEnd"/>
-      <w:r>
-        <w:t xml:space="preserve"> izrazi</w:t>
-      </w:r>
-      <w:r>
-        <w:t xml:space="preserve">. Pridobljeni podatki se shranijo v slovar, ta pa se s pomočjo funkcije </w:t>
-      </w:r>
-      <w:proofErr w:type="spellStart"/>
-      <w:r>
-        <w:t>json_dump</w:t>
-      </w:r>
-      <w:proofErr w:type="spellEnd"/>
-      <w:r>
-        <w:t>() izvozi v berljivo obliko.</w:t>
+        <w:t>Funkcija sprejme obdelan HTML string in tip spletne strani. Na podlagi podatka o tipu spletne strani se izvede koda. Za zajem podatkov poskrbijo spodnji XPath izrazi</w:t>
+      </w:r>
+      <w:r>
+        <w:t>. Pridobljeni podatki se shranijo v slovar, ta pa se s pomočjo funkcije json_dump() izvozi v berljivo obliko.</w:t>
       </w:r>
     </w:p>
     <w:p>
@@ -1752,45 +1333,19 @@
           <w:b/>
         </w:rPr>
       </w:pPr>
-      <w:proofErr w:type="spellStart"/>
       <w:r>
         <w:rPr>
           <w:b/>
         </w:rPr>
         <w:t>Overstock</w:t>
       </w:r>
-      <w:proofErr w:type="spellEnd"/>
     </w:p>
     <w:p>
       <w:pPr>
         <w:jc w:val="both"/>
       </w:pPr>
       <w:r>
-        <w:t xml:space="preserve">Najprej poiščemo del v HTML, kjer se nahajajo željeni podatki. Iščejo se vsi takšni &lt;TR&gt; </w:t>
-      </w:r>
-      <w:proofErr w:type="spellStart"/>
-      <w:r>
-        <w:t>nodi</w:t>
-      </w:r>
-      <w:proofErr w:type="spellEnd"/>
-      <w:r>
-        <w:t xml:space="preserve">, ki imajo atribut </w:t>
-      </w:r>
-      <w:proofErr w:type="spellStart"/>
-      <w:r>
-        <w:t>bgcolor</w:t>
-      </w:r>
-      <w:proofErr w:type="spellEnd"/>
-      <w:r>
-        <w:t xml:space="preserve"> nastavljen na določeno vrednost pri tem pa mora omenjen </w:t>
-      </w:r>
-      <w:proofErr w:type="spellStart"/>
-      <w:r>
-        <w:t>node</w:t>
-      </w:r>
-      <w:proofErr w:type="spellEnd"/>
-      <w:r>
-        <w:t xml:space="preserve"> imeti še točno dva otroka tipa &lt;TD&gt;</w:t>
+        <w:t>Najprej poiščemo del v HTML, kjer se nahajajo željeni podatki. Iščejo se vsi takšni &lt;TR&gt; nodi, ki imajo atribut bgcolor nastavljen na določeno vrednost pri tem pa mora omenjen node imeti še točno dva otroka tipa &lt;TD&gt;</w:t>
       </w:r>
     </w:p>
     <w:p>
@@ -1799,240 +1354,20 @@
           <w:i/>
         </w:rPr>
       </w:pPr>
-      <w:proofErr w:type="spellStart"/>
       <w:r>
         <w:rPr>
           <w:i/>
         </w:rPr>
-        <w:t>objects</w:t>
-      </w:r>
-      <w:proofErr w:type="spellEnd"/>
-      <w:r>
-        <w:rPr>
-          <w:i/>
-        </w:rPr>
-        <w:t xml:space="preserve"> = </w:t>
-      </w:r>
-      <w:proofErr w:type="spellStart"/>
-      <w:r>
-        <w:rPr>
-          <w:i/>
-        </w:rPr>
-        <w:t>tree.xpath</w:t>
-      </w:r>
-      <w:proofErr w:type="spellEnd"/>
-      <w:r>
-        <w:rPr>
-          <w:i/>
-        </w:rPr>
-        <w:t>('//</w:t>
-      </w:r>
-      <w:proofErr w:type="spellStart"/>
-      <w:r>
-        <w:rPr>
-          <w:i/>
-        </w:rPr>
-        <w:t>tbody</w:t>
-      </w:r>
-      <w:proofErr w:type="spellEnd"/>
-      <w:r>
-        <w:rPr>
-          <w:i/>
-        </w:rPr>
-        <w:t>/</w:t>
-      </w:r>
-      <w:proofErr w:type="spellStart"/>
-      <w:r>
-        <w:rPr>
-          <w:i/>
-        </w:rPr>
-        <w:t>tr</w:t>
-      </w:r>
-      <w:proofErr w:type="spellEnd"/>
-      <w:r>
-        <w:rPr>
-          <w:i/>
-        </w:rPr>
-        <w:t>[(</w:t>
-      </w:r>
-      <w:proofErr w:type="spellStart"/>
-      <w:r>
-        <w:rPr>
-          <w:i/>
-        </w:rPr>
-        <w:t>contains</w:t>
-      </w:r>
-      <w:proofErr w:type="spellEnd"/>
-      <w:r>
-        <w:rPr>
-          <w:i/>
-        </w:rPr>
-        <w:t>(@</w:t>
-      </w:r>
-      <w:proofErr w:type="spellStart"/>
-      <w:r>
-        <w:rPr>
-          <w:i/>
-        </w:rPr>
-        <w:t>bgcolor</w:t>
-      </w:r>
-      <w:proofErr w:type="spellEnd"/>
-      <w:r>
-        <w:rPr>
-          <w:i/>
-        </w:rPr>
-        <w:t>, "#</w:t>
-      </w:r>
-      <w:proofErr w:type="spellStart"/>
-      <w:r>
-        <w:rPr>
-          <w:i/>
-        </w:rPr>
-        <w:t>ffffff</w:t>
-      </w:r>
-      <w:proofErr w:type="spellEnd"/>
-      <w:r>
-        <w:rPr>
-          <w:i/>
-        </w:rPr>
-        <w:t xml:space="preserve">") </w:t>
-      </w:r>
-      <w:proofErr w:type="spellStart"/>
-      <w:r>
-        <w:rPr>
-          <w:i/>
-        </w:rPr>
-        <w:t>or</w:t>
-      </w:r>
-      <w:proofErr w:type="spellEnd"/>
-      <w:r>
-        <w:rPr>
-          <w:i/>
-        </w:rPr>
-        <w:t xml:space="preserve"> </w:t>
-      </w:r>
-      <w:proofErr w:type="spellStart"/>
-      <w:r>
-        <w:rPr>
-          <w:i/>
-        </w:rPr>
-        <w:t>contains</w:t>
-      </w:r>
-      <w:proofErr w:type="spellEnd"/>
-      <w:r>
-        <w:rPr>
-          <w:i/>
-        </w:rPr>
-        <w:t>(@</w:t>
-      </w:r>
-      <w:proofErr w:type="spellStart"/>
-      <w:r>
-        <w:rPr>
-          <w:i/>
-        </w:rPr>
-        <w:t>bgcolor</w:t>
-      </w:r>
-      <w:proofErr w:type="spellEnd"/>
-      <w:r>
-        <w:rPr>
-          <w:i/>
-        </w:rPr>
-        <w:t>, "#</w:t>
-      </w:r>
-      <w:proofErr w:type="spellStart"/>
-      <w:r>
-        <w:rPr>
-          <w:i/>
-        </w:rPr>
-        <w:t>dddddd</w:t>
-      </w:r>
-      <w:proofErr w:type="spellEnd"/>
-      <w:r>
-        <w:rPr>
-          <w:i/>
-        </w:rPr>
-        <w:t xml:space="preserve">")) </w:t>
-      </w:r>
-      <w:proofErr w:type="spellStart"/>
-      <w:r>
-        <w:rPr>
-          <w:i/>
-        </w:rPr>
-        <w:t>and</w:t>
-      </w:r>
-      <w:proofErr w:type="spellEnd"/>
-      <w:r>
-        <w:rPr>
-          <w:i/>
-        </w:rPr>
-        <w:t xml:space="preserve"> </w:t>
-      </w:r>
-      <w:proofErr w:type="spellStart"/>
-      <w:r>
-        <w:rPr>
-          <w:i/>
-        </w:rPr>
-        <w:t>count</w:t>
-      </w:r>
-      <w:proofErr w:type="spellEnd"/>
-      <w:r>
-        <w:rPr>
-          <w:i/>
-        </w:rPr>
-        <w:t>(</w:t>
-      </w:r>
-      <w:proofErr w:type="spellStart"/>
-      <w:r>
-        <w:rPr>
-          <w:i/>
-        </w:rPr>
-        <w:t>td</w:t>
-      </w:r>
-      <w:proofErr w:type="spellEnd"/>
-      <w:r>
-        <w:rPr>
-          <w:i/>
-        </w:rPr>
-        <w:t>[@</w:t>
-      </w:r>
-      <w:proofErr w:type="spellStart"/>
-      <w:r>
-        <w:rPr>
-          <w:i/>
-        </w:rPr>
-        <w:t>valign</w:t>
-      </w:r>
-      <w:proofErr w:type="spellEnd"/>
-      <w:r>
-        <w:rPr>
-          <w:i/>
-        </w:rPr>
-        <w:t>="top"]) = 2]</w:t>
-      </w:r>
-    </w:p>
-    <w:p>
-      <w:r>
         <w:lastRenderedPageBreak/>
-        <w:t xml:space="preserve">Nato se nad trenutno lokacijo pridobivajo podatki o vsebini, ki nas </w:t>
-      </w:r>
-      <w:proofErr w:type="spellStart"/>
-      <w:r>
-        <w:t>zanima</w:t>
-      </w:r>
-      <w:r>
-        <w:t>kar</w:t>
-      </w:r>
-      <w:proofErr w:type="spellEnd"/>
-      <w:r>
-        <w:t xml:space="preserve"> v </w:t>
-      </w:r>
-      <w:proofErr w:type="spellStart"/>
-      <w:r>
-        <w:t>for</w:t>
-      </w:r>
-      <w:proofErr w:type="spellEnd"/>
-      <w:r>
-        <w:t xml:space="preserve"> zanki</w:t>
+        <w:t>objects = tree.xpath('//tbody/tr[(contains(@bgcolor, "#ffffff") or contains(@bgcolor, "#dddddd")) and count(td[@valign="top"]) = 2]</w:t>
+      </w:r>
+    </w:p>
+    <w:p>
+      <w:r>
+        <w:t>Nato se nad trenutno lokacijo pridobivajo podatki o vsebini, ki nas zanima</w:t>
+      </w:r>
+      <w:r>
+        <w:t>kar v for zanki</w:t>
       </w:r>
       <w:r>
         <w:t>.</w:t>
@@ -2042,27 +1377,9 @@
       <w:pPr>
         <w:spacing w:after="0" w:line="240" w:lineRule="auto"/>
       </w:pPr>
-      <w:proofErr w:type="spellStart"/>
-      <w:r>
-        <w:t>for</w:t>
-      </w:r>
-      <w:proofErr w:type="spellEnd"/>
-      <w:r>
-        <w:t xml:space="preserve"> </w:t>
-      </w:r>
-      <w:proofErr w:type="spellStart"/>
-      <w:r>
-        <w:t>obj</w:t>
-      </w:r>
-      <w:proofErr w:type="spellEnd"/>
-      <w:r>
-        <w:t xml:space="preserve"> in </w:t>
-      </w:r>
-      <w:proofErr w:type="spellStart"/>
-      <w:r>
-        <w:t>objects</w:t>
-      </w:r>
-      <w:proofErr w:type="spellEnd"/>
+      <w:r>
+        <w:t>for obj in objects</w:t>
+      </w:r>
       <w:r>
         <w:t>:</w:t>
       </w:r>
@@ -2079,49 +1396,7 @@
         <w:rPr>
           <w:i/>
         </w:rPr>
-        <w:t xml:space="preserve">title = </w:t>
-      </w:r>
-      <w:proofErr w:type="spellStart"/>
-      <w:r>
-        <w:rPr>
-          <w:i/>
-        </w:rPr>
-        <w:t>obj.xpath</w:t>
-      </w:r>
-      <w:proofErr w:type="spellEnd"/>
-      <w:r>
-        <w:rPr>
-          <w:i/>
-        </w:rPr>
-        <w:t>('</w:t>
-      </w:r>
-      <w:proofErr w:type="spellStart"/>
-      <w:r>
-        <w:rPr>
-          <w:i/>
-        </w:rPr>
-        <w:t>string</w:t>
-      </w:r>
-      <w:proofErr w:type="spellEnd"/>
-      <w:r>
-        <w:rPr>
-          <w:i/>
-        </w:rPr>
-        <w:t>(a/b/</w:t>
-      </w:r>
-      <w:proofErr w:type="spellStart"/>
-      <w:r>
-        <w:rPr>
-          <w:i/>
-        </w:rPr>
-        <w:t>text</w:t>
-      </w:r>
-      <w:proofErr w:type="spellEnd"/>
-      <w:r>
-        <w:rPr>
-          <w:i/>
-        </w:rPr>
-        <w:t>())')</w:t>
+        <w:t>title = obj.xpath('string(a/b/text())')</w:t>
       </w:r>
     </w:p>
     <w:p>
@@ -2132,19 +1407,11 @@
           <w:i/>
         </w:rPr>
       </w:pPr>
-      <w:proofErr w:type="spellStart"/>
       <w:r>
         <w:rPr>
           <w:i/>
         </w:rPr>
-        <w:t>listPrice</w:t>
-      </w:r>
-      <w:proofErr w:type="spellEnd"/>
-      <w:r>
-        <w:rPr>
-          <w:i/>
-        </w:rPr>
-        <w:t xml:space="preserve"> = obj.xpath('string(table/tbody/tr/td[1]/table/tbody/tr[1]/td[2]/s/text())')</w:t>
+        <w:t>listPrice = obj.xpath('string(table/tbody/tr/td[1]/table/tbody/tr[1]/td[2]/s/text())')</w:t>
       </w:r>
     </w:p>
     <w:p>
@@ -2155,19 +1422,11 @@
           <w:i/>
         </w:rPr>
       </w:pPr>
-      <w:proofErr w:type="spellStart"/>
       <w:r>
         <w:rPr>
           <w:i/>
         </w:rPr>
-        <w:t>price</w:t>
-      </w:r>
-      <w:proofErr w:type="spellEnd"/>
-      <w:r>
-        <w:rPr>
-          <w:i/>
-        </w:rPr>
-        <w:t xml:space="preserve"> = obj.xpath('string(table/tbody/tr/td[1]/table/tbody/tr[2]/td[2]/span/b/text())')</w:t>
+        <w:t>price = obj.xpath('string(table/tbody/tr/td[1]/table/tbody/tr[2]/td[2]/span/b/text())')</w:t>
       </w:r>
     </w:p>
     <w:p>
@@ -2178,19 +1437,11 @@
           <w:i/>
         </w:rPr>
       </w:pPr>
-      <w:proofErr w:type="spellStart"/>
       <w:r>
         <w:rPr>
           <w:i/>
         </w:rPr>
-        <w:t>saving</w:t>
-      </w:r>
-      <w:proofErr w:type="spellEnd"/>
-      <w:r>
-        <w:rPr>
-          <w:i/>
-        </w:rPr>
-        <w:t xml:space="preserve"> = obj.xpath('substring-before(table/tbody/tr/td[1]/table/tbody/tr[3]/td[2]/span/text(), " ")')</w:t>
+        <w:t>saving = obj.xpath('substring-before(table/tbody/tr/td[1]/table/tbody/tr[3]/td[2]/span/text(), " ")')</w:t>
       </w:r>
     </w:p>
     <w:p>
@@ -2201,19 +1452,11 @@
           <w:i/>
         </w:rPr>
       </w:pPr>
-      <w:proofErr w:type="spellStart"/>
       <w:r>
         <w:rPr>
           <w:i/>
         </w:rPr>
-        <w:t>savingPercent</w:t>
-      </w:r>
-      <w:proofErr w:type="spellEnd"/>
-      <w:r>
-        <w:rPr>
-          <w:i/>
-        </w:rPr>
-        <w:t xml:space="preserve"> = obj.xpath('substring(substring-after(table/tbody/tr/td[1]/table/tbody/tr[3]/td[2]/span/text(), " "),2 ,3)')</w:t>
+        <w:t>savingPercent = obj.xpath('substring(substring-after(table/tbody/tr/td[1]/table/tbody/tr[3]/td[2]/span/text(), " "),2 ,3)')</w:t>
       </w:r>
     </w:p>
     <w:p>
@@ -2224,253 +1467,81 @@
           <w:i/>
         </w:rPr>
       </w:pPr>
-      <w:proofErr w:type="spellStart"/>
       <w:r>
         <w:rPr>
           <w:i/>
         </w:rPr>
-        <w:t>content</w:t>
-      </w:r>
-      <w:proofErr w:type="spellEnd"/>
-      <w:r>
+        <w:t>content = obj.xpath('string(table/tbody/tr/td[2]/span/text())')</w:t>
+      </w:r>
+    </w:p>
+    <w:p>
+      <w:pPr>
+        <w:spacing w:after="0" w:line="240" w:lineRule="auto"/>
         <w:rPr>
           <w:i/>
         </w:rPr>
-        <w:t xml:space="preserve"> = </w:t>
-      </w:r>
-      <w:proofErr w:type="spellStart"/>
-      <w:r>
-        <w:rPr>
-          <w:i/>
-        </w:rPr>
-        <w:t>obj.xpath</w:t>
-      </w:r>
-      <w:proofErr w:type="spellEnd"/>
-      <w:r>
-        <w:rPr>
-          <w:i/>
-        </w:rPr>
-        <w:t>('</w:t>
-      </w:r>
-      <w:proofErr w:type="spellStart"/>
-      <w:r>
-        <w:rPr>
-          <w:i/>
-        </w:rPr>
-        <w:t>string</w:t>
-      </w:r>
-      <w:proofErr w:type="spellEnd"/>
-      <w:r>
-        <w:rPr>
-          <w:i/>
-        </w:rPr>
-        <w:t>(table/</w:t>
-      </w:r>
-      <w:proofErr w:type="spellStart"/>
-      <w:r>
-        <w:rPr>
-          <w:i/>
-        </w:rPr>
-        <w:t>tbody</w:t>
-      </w:r>
-      <w:proofErr w:type="spellEnd"/>
-      <w:r>
-        <w:rPr>
-          <w:i/>
-        </w:rPr>
-        <w:t>/</w:t>
-      </w:r>
-      <w:proofErr w:type="spellStart"/>
-      <w:r>
-        <w:rPr>
-          <w:i/>
-        </w:rPr>
-        <w:t>tr</w:t>
-      </w:r>
-      <w:proofErr w:type="spellEnd"/>
-      <w:r>
-        <w:rPr>
-          <w:i/>
-        </w:rPr>
-        <w:t>/</w:t>
-      </w:r>
-      <w:proofErr w:type="spellStart"/>
-      <w:r>
-        <w:rPr>
-          <w:i/>
-        </w:rPr>
-        <w:t>td</w:t>
-      </w:r>
-      <w:proofErr w:type="spellEnd"/>
-      <w:r>
-        <w:rPr>
-          <w:i/>
-        </w:rPr>
-        <w:t>[2]/</w:t>
-      </w:r>
-      <w:proofErr w:type="spellStart"/>
-      <w:r>
-        <w:rPr>
-          <w:i/>
-        </w:rPr>
-        <w:t>span</w:t>
-      </w:r>
-      <w:proofErr w:type="spellEnd"/>
-      <w:r>
-        <w:rPr>
-          <w:i/>
-        </w:rPr>
-        <w:t>/</w:t>
-      </w:r>
-      <w:proofErr w:type="spellStart"/>
-      <w:r>
-        <w:rPr>
-          <w:i/>
-        </w:rPr>
-        <w:t>text</w:t>
-      </w:r>
-      <w:proofErr w:type="spellEnd"/>
-      <w:r>
-        <w:rPr>
-          <w:i/>
-        </w:rPr>
-        <w:t>())')</w:t>
+      </w:pPr>
+    </w:p>
+    <w:p>
+      <w:r>
+        <w:t>Tudi tukaj se izvede json dump, kise vrne v main kot rezultat funkcije.</w:t>
+      </w:r>
+    </w:p>
+    <w:p>
+      <w:pPr>
+        <w:rPr>
+          <w:b/>
+        </w:rPr>
+      </w:pPr>
+      <w:r>
+        <w:rPr>
+          <w:b/>
+        </w:rPr>
+        <w:t>Rtvslo.si</w:t>
+      </w:r>
+    </w:p>
+    <w:p>
+      <w:r>
+        <w:t>Najprej se poišče lokacijo v  HTML kodi, kjer se nahajajo željeni podatki. Nato pa se od omenjene lokacije na podlagi relativne p</w:t>
+      </w:r>
+      <w:r>
+        <w:t>oti zajemajo zahtevani podatki.</w:t>
       </w:r>
     </w:p>
     <w:p>
       <w:pPr>
         <w:spacing w:after="0" w:line="240" w:lineRule="auto"/>
-        <w:rPr>
-          <w:i/>
-        </w:rPr>
-      </w:pPr>
-    </w:p>
-    <w:p>
-      <w:r>
-        <w:t xml:space="preserve">Tudi tukaj se izvede </w:t>
-      </w:r>
-      <w:proofErr w:type="spellStart"/>
-      <w:r>
-        <w:t>json</w:t>
-      </w:r>
-      <w:proofErr w:type="spellEnd"/>
-      <w:r>
-        <w:t xml:space="preserve"> </w:t>
-      </w:r>
-      <w:proofErr w:type="spellStart"/>
-      <w:r>
-        <w:t>dump</w:t>
-      </w:r>
-      <w:proofErr w:type="spellEnd"/>
-      <w:r>
-        <w:t xml:space="preserve">, kise vrne v </w:t>
-      </w:r>
-      <w:proofErr w:type="spellStart"/>
-      <w:r>
-        <w:t>main</w:t>
-      </w:r>
-      <w:proofErr w:type="spellEnd"/>
-      <w:r>
-        <w:t xml:space="preserve"> kot rezultat funkcije.</w:t>
-      </w:r>
-    </w:p>
-    <w:p>
-      <w:pPr>
-        <w:rPr>
-          <w:b/>
-        </w:rPr>
-      </w:pPr>
-      <w:r>
-        <w:rPr>
-          <w:b/>
-        </w:rPr>
-        <w:t>Rtvslo.si</w:t>
-      </w:r>
-    </w:p>
-    <w:p>
-      <w:r>
-        <w:t>Najprej se poišče lokacijo v  HTML kodi, kjer se nahajajo željeni podatki. Nato pa se od omenjene lokacije na podlagi relativne p</w:t>
-      </w:r>
-      <w:r>
-        <w:t>oti zajemajo zahtevani podatki.</w:t>
+      </w:pPr>
+      <w:r>
+        <w:t>rootObject = tree.xpath('//div[contains(@class, "news-container")]/div')[0]</w:t>
       </w:r>
     </w:p>
     <w:p>
       <w:pPr>
         <w:spacing w:after="0" w:line="240" w:lineRule="auto"/>
       </w:pPr>
-      <w:proofErr w:type="spellStart"/>
-      <w:r>
-        <w:t>rootObject</w:t>
-      </w:r>
-      <w:proofErr w:type="spellEnd"/>
-      <w:r>
-        <w:t xml:space="preserve"> = </w:t>
-      </w:r>
-      <w:proofErr w:type="spellStart"/>
-      <w:r>
-        <w:t>tree.xpath</w:t>
-      </w:r>
-      <w:proofErr w:type="spellEnd"/>
-      <w:r>
-        <w:t>('//div[</w:t>
-      </w:r>
-      <w:proofErr w:type="spellStart"/>
-      <w:r>
-        <w:t>contains</w:t>
-      </w:r>
-      <w:proofErr w:type="spellEnd"/>
-      <w:r>
-        <w:t>(@</w:t>
-      </w:r>
-      <w:proofErr w:type="spellStart"/>
-      <w:r>
-        <w:t>class</w:t>
-      </w:r>
-      <w:proofErr w:type="spellEnd"/>
-      <w:r>
-        <w:t>, "</w:t>
-      </w:r>
-      <w:proofErr w:type="spellStart"/>
-      <w:r>
-        <w:t>news-container</w:t>
-      </w:r>
-      <w:proofErr w:type="spellEnd"/>
-      <w:r>
-        <w:t>")]/div')[0]</w:t>
-      </w:r>
-    </w:p>
-    <w:p>
-      <w:pPr>
-        <w:spacing w:after="0" w:line="240" w:lineRule="auto"/>
-      </w:pPr>
-      <w:proofErr w:type="spellStart"/>
-      <w:r>
-        <w:t>author</w:t>
-      </w:r>
-      <w:proofErr w:type="spellEnd"/>
-      <w:r>
-        <w:t xml:space="preserve"> = rootObject.xpath('string(div[@class="article-meta"]/div[@class="author"]/div/text())')</w:t>
+      <w:r>
+        <w:t>author = rootObject.xpath('string(div[@class="article-meta"]/div[@class="author"]/div/text())')</w:t>
       </w:r>
     </w:p>
     <w:p>
       <w:pPr>
         <w:spacing w:after="0" w:line="240" w:lineRule="auto"/>
         <w:sectPr>
-          <w:footerReference w:type="default" r:id="rId8"/>
+          <w:headerReference w:type="even" r:id="rId8"/>
+          <w:headerReference w:type="default" r:id="rId9"/>
+          <w:footerReference w:type="even" r:id="rId10"/>
+          <w:footerReference w:type="default" r:id="rId11"/>
+          <w:headerReference w:type="first" r:id="rId12"/>
+          <w:footerReference w:type="first" r:id="rId13"/>
           <w:pgSz w:w="11906" w:h="16838"/>
           <w:pgMar w:top="1417" w:right="1417" w:bottom="1417" w:left="1417" w:header="708" w:footer="708" w:gutter="0"/>
           <w:cols w:space="708"/>
           <w:docGrid w:linePitch="360"/>
         </w:sectPr>
       </w:pPr>
-      <w:proofErr w:type="spellStart"/>
-      <w:r>
-        <w:t>publishTime</w:t>
-      </w:r>
-      <w:proofErr w:type="spellEnd"/>
-      <w:r>
-        <w:t xml:space="preserve"> = rootObject.xpath('string(div[@class="article-meta"]/div[@class="publish-</w:t>
+      <w:r>
+        <w:t>publishTime = rootObject.xpath('string(div[@class="article-meta"]/div[@class="publish-</w:t>
       </w:r>
     </w:p>
     <w:p>
@@ -2478,18 +1549,7 @@
         <w:spacing w:after="0" w:line="240" w:lineRule="auto"/>
       </w:pPr>
       <w:r>
-        <w:t xml:space="preserve">                                                           </w:t>
-      </w:r>
-      <w:r>
-        <w:t>meta"]/</w:t>
-      </w:r>
-      <w:proofErr w:type="spellStart"/>
-      <w:r>
-        <w:t>text</w:t>
-      </w:r>
-      <w:proofErr w:type="spellEnd"/>
-      <w:r>
-        <w:t>())')</w:t>
+        <w:t xml:space="preserve">                                                           meta"]/text())')</w:t>
       </w:r>
     </w:p>
     <w:p>
@@ -2497,145 +1557,23 @@
         <w:spacing w:after="0" w:line="240" w:lineRule="auto"/>
       </w:pPr>
       <w:r>
-        <w:t xml:space="preserve">title = </w:t>
-      </w:r>
-      <w:proofErr w:type="spellStart"/>
-      <w:r>
-        <w:t>rootObject.xpath</w:t>
-      </w:r>
-      <w:proofErr w:type="spellEnd"/>
-      <w:r>
-        <w:t>('</w:t>
-      </w:r>
-      <w:proofErr w:type="spellStart"/>
-      <w:r>
-        <w:t>string</w:t>
-      </w:r>
-      <w:proofErr w:type="spellEnd"/>
-      <w:r>
-        <w:t>(</w:t>
-      </w:r>
-      <w:proofErr w:type="spellStart"/>
-      <w:r>
-        <w:t>header</w:t>
-      </w:r>
-      <w:proofErr w:type="spellEnd"/>
-      <w:r>
-        <w:t>/h1/</w:t>
-      </w:r>
-      <w:proofErr w:type="spellStart"/>
-      <w:r>
-        <w:t>text</w:t>
-      </w:r>
-      <w:proofErr w:type="spellEnd"/>
-      <w:r>
-        <w:t>())')</w:t>
+        <w:t>title = rootObject.xpath('string(header/h1/text())')</w:t>
       </w:r>
     </w:p>
     <w:p>
       <w:pPr>
         <w:spacing w:after="0" w:line="240" w:lineRule="auto"/>
       </w:pPr>
-      <w:proofErr w:type="spellStart"/>
-      <w:r>
-        <w:t>subTitle</w:t>
-      </w:r>
-      <w:proofErr w:type="spellEnd"/>
-      <w:r>
-        <w:t xml:space="preserve"> = </w:t>
-      </w:r>
-      <w:proofErr w:type="spellStart"/>
-      <w:r>
-        <w:t>rootObject.xpath</w:t>
-      </w:r>
-      <w:proofErr w:type="spellEnd"/>
-      <w:r>
-        <w:t>('</w:t>
-      </w:r>
-      <w:proofErr w:type="spellStart"/>
-      <w:r>
-        <w:t>string</w:t>
-      </w:r>
-      <w:proofErr w:type="spellEnd"/>
-      <w:r>
-        <w:t>(</w:t>
-      </w:r>
-      <w:proofErr w:type="spellStart"/>
-      <w:r>
-        <w:t>header</w:t>
-      </w:r>
-      <w:proofErr w:type="spellEnd"/>
-      <w:r>
-        <w:t>/div[@</w:t>
-      </w:r>
-      <w:proofErr w:type="spellStart"/>
-      <w:r>
-        <w:t>class</w:t>
-      </w:r>
-      <w:proofErr w:type="spellEnd"/>
-      <w:r>
-        <w:t>="</w:t>
-      </w:r>
-      <w:proofErr w:type="spellStart"/>
-      <w:r>
-        <w:t>subtitle</w:t>
-      </w:r>
-      <w:proofErr w:type="spellEnd"/>
-      <w:r>
-        <w:t>"]/</w:t>
-      </w:r>
-      <w:proofErr w:type="spellStart"/>
-      <w:r>
-        <w:t>text</w:t>
-      </w:r>
-      <w:proofErr w:type="spellEnd"/>
-      <w:r>
-        <w:t>())')</w:t>
+      <w:r>
+        <w:t>subTitle = rootObject.xpath('string(header/div[@class="subtitle"]/text())')</w:t>
       </w:r>
     </w:p>
     <w:p>
       <w:pPr>
         <w:spacing w:after="0" w:line="240" w:lineRule="auto"/>
       </w:pPr>
-      <w:proofErr w:type="spellStart"/>
-      <w:r>
-        <w:t>lead</w:t>
-      </w:r>
-      <w:proofErr w:type="spellEnd"/>
-      <w:r>
-        <w:t xml:space="preserve"> = </w:t>
-      </w:r>
-      <w:proofErr w:type="spellStart"/>
-      <w:r>
-        <w:t>rootObject.xpath</w:t>
-      </w:r>
-      <w:proofErr w:type="spellEnd"/>
-      <w:r>
-        <w:t>('</w:t>
-      </w:r>
-      <w:proofErr w:type="spellStart"/>
-      <w:r>
-        <w:t>string</w:t>
-      </w:r>
-      <w:proofErr w:type="spellEnd"/>
-      <w:r>
-        <w:t>(</w:t>
-      </w:r>
-      <w:proofErr w:type="spellStart"/>
-      <w:r>
-        <w:t>header</w:t>
-      </w:r>
-      <w:proofErr w:type="spellEnd"/>
-      <w:r>
-        <w:t>/p/</w:t>
-      </w:r>
-      <w:proofErr w:type="spellStart"/>
-      <w:r>
-        <w:t>text</w:t>
-      </w:r>
-      <w:proofErr w:type="spellEnd"/>
-      <w:r>
-        <w:t>())')</w:t>
+      <w:r>
+        <w:t>lead = rootObject.xpath('string(header/p/text())')</w:t>
       </w:r>
     </w:p>
     <w:p>
@@ -2648,18 +1586,7 @@
         <w:spacing w:after="0" w:line="240" w:lineRule="auto"/>
       </w:pPr>
       <w:r>
-        <w:t xml:space="preserve">Vsebina članka pa se zajeme s spodnjim </w:t>
-      </w:r>
-      <w:proofErr w:type="spellStart"/>
-      <w:r>
-        <w:t>XPath</w:t>
-      </w:r>
-      <w:proofErr w:type="spellEnd"/>
-      <w:r>
-        <w:t xml:space="preserve"> izrazom</w:t>
-      </w:r>
-      <w:r>
-        <w:t>:</w:t>
+        <w:t>Vsebina članka pa se zajeme s spodnjim XPath izrazom:</w:t>
       </w:r>
     </w:p>
     <w:p>
@@ -2671,13 +1598,8 @@
       <w:pPr>
         <w:spacing w:after="0" w:line="240" w:lineRule="auto"/>
       </w:pPr>
-      <w:proofErr w:type="spellStart"/>
-      <w:r>
-        <w:t>contentList</w:t>
-      </w:r>
-      <w:proofErr w:type="spellEnd"/>
-      <w:r>
-        <w:t xml:space="preserve"> = rootObject.xpath('div[@class="article-body"]/article[@class="article"]//p | '</w:t>
+      <w:r>
+        <w:t>contentList = rootObject.xpath('div[@class="article-body"]/article[@class="article"]//p | '</w:t>
       </w:r>
     </w:p>
     <w:p>
@@ -2685,95 +1607,23 @@
         <w:spacing w:after="0" w:line="240" w:lineRule="auto"/>
       </w:pPr>
       <w:r>
-        <w:t xml:space="preserve">                                       </w:t>
-      </w:r>
-      <w:r>
-        <w:t xml:space="preserve">                 </w:t>
-      </w:r>
-      <w:r>
-        <w:t>'div[@</w:t>
-      </w:r>
-      <w:proofErr w:type="spellStart"/>
-      <w:r>
-        <w:t>class</w:t>
-      </w:r>
-      <w:proofErr w:type="spellEnd"/>
-      <w:r>
-        <w:t>="</w:t>
-      </w:r>
-      <w:proofErr w:type="spellStart"/>
-      <w:r>
-        <w:t>article-body</w:t>
-      </w:r>
-      <w:proofErr w:type="spellEnd"/>
-      <w:r>
-        <w:t>"]/</w:t>
-      </w:r>
-      <w:proofErr w:type="spellStart"/>
-      <w:r>
-        <w:t>article</w:t>
-      </w:r>
-      <w:proofErr w:type="spellEnd"/>
-      <w:r>
-        <w:t>[@</w:t>
-      </w:r>
-      <w:proofErr w:type="spellStart"/>
-      <w:r>
-        <w:t>class</w:t>
-      </w:r>
-      <w:proofErr w:type="spellEnd"/>
-      <w:r>
-        <w:t>="</w:t>
-      </w:r>
-      <w:proofErr w:type="spellStart"/>
-      <w:r>
-        <w:t>article</w:t>
-      </w:r>
-      <w:proofErr w:type="spellEnd"/>
-      <w:r>
-        <w:t>"]//</w:t>
-      </w:r>
-      <w:proofErr w:type="spellStart"/>
-      <w:r>
-        <w:t>strong</w:t>
-      </w:r>
-      <w:proofErr w:type="spellEnd"/>
-      <w:r>
-        <w:t>')</w:t>
+        <w:t xml:space="preserve">                                                        'div[@class="article-body"]/article[@class="article"]//strong')</w:t>
       </w:r>
     </w:p>
     <w:p>
       <w:pPr>
         <w:spacing w:after="0" w:line="240" w:lineRule="auto"/>
       </w:pPr>
-      <w:proofErr w:type="spellStart"/>
-      <w:r>
-        <w:t>content</w:t>
-      </w:r>
-      <w:proofErr w:type="spellEnd"/>
-      <w:r>
-        <w:t xml:space="preserve"> = ""</w:t>
+      <w:r>
+        <w:t>content = ""</w:t>
       </w:r>
     </w:p>
     <w:p>
       <w:pPr>
         <w:spacing w:after="0" w:line="240" w:lineRule="auto"/>
       </w:pPr>
-      <w:proofErr w:type="spellStart"/>
-      <w:r>
-        <w:t>for</w:t>
-      </w:r>
-      <w:proofErr w:type="spellEnd"/>
-      <w:r>
-        <w:t xml:space="preserve"> p in </w:t>
-      </w:r>
-      <w:proofErr w:type="spellStart"/>
-      <w:r>
-        <w:t>contentList</w:t>
-      </w:r>
-      <w:proofErr w:type="spellEnd"/>
-      <w:r>
-        <w:t>:</w:t>
+      <w:r>
+        <w:t>for p in contentList:</w:t>
       </w:r>
     </w:p>
     <w:p>
@@ -2781,23 +1631,7 @@
         <w:spacing w:after="0" w:line="240" w:lineRule="auto"/>
       </w:pPr>
       <w:r>
-        <w:t xml:space="preserve">       </w:t>
-      </w:r>
-      <w:proofErr w:type="spellStart"/>
-      <w:r>
-        <w:t>if</w:t>
-      </w:r>
-      <w:proofErr w:type="spellEnd"/>
-      <w:r>
-        <w:t xml:space="preserve"> </w:t>
-      </w:r>
-      <w:proofErr w:type="spellStart"/>
-      <w:r>
-        <w:t>p.text</w:t>
-      </w:r>
-      <w:proofErr w:type="spellEnd"/>
-      <w:r>
-        <w:t xml:space="preserve"> is not None:</w:t>
+        <w:t xml:space="preserve">       if p.text is not None:</w:t>
       </w:r>
     </w:p>
     <w:p>
@@ -2805,44 +1639,15 @@
         <w:spacing w:after="0" w:line="240" w:lineRule="auto"/>
       </w:pPr>
       <w:r>
-        <w:t xml:space="preserve">           </w:t>
-      </w:r>
-      <w:proofErr w:type="spellStart"/>
-      <w:r>
-        <w:t>content</w:t>
-      </w:r>
-      <w:proofErr w:type="spellEnd"/>
-      <w:r>
-        <w:t xml:space="preserve"> += '\n' + </w:t>
-      </w:r>
-      <w:proofErr w:type="spellStart"/>
-      <w:r>
-        <w:t>p.text</w:t>
-      </w:r>
-      <w:proofErr w:type="spellEnd"/>
+        <w:t xml:space="preserve">           content += '\n' + p.text</w:t>
+      </w:r>
     </w:p>
     <w:p>
       <w:pPr>
         <w:spacing w:after="0" w:line="240" w:lineRule="auto"/>
       </w:pPr>
       <w:r>
-        <w:t xml:space="preserve">           </w:t>
-      </w:r>
-      <w:proofErr w:type="spellStart"/>
-      <w:r>
-        <w:t>if</w:t>
-      </w:r>
-      <w:proofErr w:type="spellEnd"/>
-      <w:r>
-        <w:t xml:space="preserve"> </w:t>
-      </w:r>
-      <w:proofErr w:type="spellStart"/>
-      <w:r>
-        <w:t>p.tail</w:t>
-      </w:r>
-      <w:proofErr w:type="spellEnd"/>
-      <w:r>
-        <w:t xml:space="preserve"> is not None:</w:t>
+        <w:t xml:space="preserve">           if p.tail is not None:</w:t>
       </w:r>
     </w:p>
     <w:p>
@@ -2850,21 +1655,8 @@
         <w:spacing w:after="0" w:line="240" w:lineRule="auto"/>
       </w:pPr>
       <w:r>
-        <w:t xml:space="preserve">               </w:t>
-      </w:r>
-      <w:proofErr w:type="spellStart"/>
-      <w:r>
-        <w:t>content</w:t>
-      </w:r>
-      <w:proofErr w:type="spellEnd"/>
-      <w:r>
-        <w:t xml:space="preserve"> += '\n' + </w:t>
-      </w:r>
-      <w:proofErr w:type="spellStart"/>
-      <w:r>
-        <w:t>p.tail</w:t>
-      </w:r>
-      <w:proofErr w:type="spellEnd"/>
+        <w:t xml:space="preserve">               content += '\n' + p.tail</w:t>
+      </w:r>
     </w:p>
     <w:p>
       <w:pPr>
@@ -2882,21 +1674,112 @@
         <w:rPr>
           <w:b/>
         </w:rPr>
-        <w:t>&lt;</w:t>
-      </w:r>
-      <w:proofErr w:type="spellStart"/>
-      <w:r>
-        <w:rPr>
-          <w:b/>
-        </w:rPr>
-        <w:t>CustomSite_XPath</w:t>
-      </w:r>
-      <w:proofErr w:type="spellEnd"/>
-      <w:r>
-        <w:rPr>
-          <w:b/>
-        </w:rPr>
-        <w:t>&gt;</w:t>
+        <w:t>newegg.com</w:t>
+      </w:r>
+    </w:p>
+    <w:p>
+      <w:pPr>
+        <w:pStyle w:val="paragraph"/>
+        <w:spacing w:before="0" w:beforeAutospacing="0" w:after="0" w:afterAutospacing="0"/>
+        <w:jc w:val="both"/>
+        <w:textAlignment w:val="baseline"/>
+        <w:rPr>
+          <w:rStyle w:val="Strong"/>
+        </w:rPr>
+      </w:pPr>
+    </w:p>
+    <w:p>
+      <w:pPr>
+        <w:spacing w:after="0" w:line="240" w:lineRule="auto"/>
+      </w:pPr>
+      <w:r>
+        <w:t xml:space="preserve">        objects = tree.xpath('//div[@class="item-container"]')</w:t>
+      </w:r>
+    </w:p>
+    <w:p>
+      <w:pPr>
+        <w:spacing w:after="0" w:line="240" w:lineRule="auto"/>
+      </w:pPr>
+      <w:r>
+        <w:t xml:space="preserve">        for obj in objects:</w:t>
+      </w:r>
+    </w:p>
+    <w:p>
+      <w:pPr>
+        <w:spacing w:after="0" w:line="240" w:lineRule="auto"/>
+      </w:pPr>
+      <w:r>
+        <w:t xml:space="preserve">            dataInfo = obj.xpath('div[@class="item-info"]')</w:t>
+      </w:r>
+    </w:p>
+    <w:p>
+      <w:pPr>
+        <w:spacing w:after="0" w:line="240" w:lineRule="auto"/>
+      </w:pPr>
+    </w:p>
+    <w:p>
+      <w:pPr>
+        <w:spacing w:after="0" w:line="240" w:lineRule="auto"/>
+      </w:pPr>
+      <w:r>
+        <w:t xml:space="preserve">            item = {}</w:t>
+      </w:r>
+    </w:p>
+    <w:p>
+      <w:pPr>
+        <w:spacing w:after="0" w:line="240" w:lineRule="auto"/>
+      </w:pPr>
+      <w:r>
+        <w:t xml:space="preserve">            title = dataInfo[0].xpath('string(a[@class="item-title"]/text())')</w:t>
+      </w:r>
+    </w:p>
+    <w:p>
+      <w:pPr>
+        <w:spacing w:after="0" w:line="240" w:lineRule="auto"/>
+      </w:pPr>
+      <w:r>
+        <w:t xml:space="preserve">            rating = dataInfo[0].xpath('string(div[@class="item-branding"]/a[@class="item-rating"]/@title)')</w:t>
+      </w:r>
+    </w:p>
+    <w:p>
+      <w:pPr>
+        <w:spacing w:after="0" w:line="240" w:lineRule="auto"/>
+      </w:pPr>
+      <w:r>
+        <w:t xml:space="preserve">            promo = dataInfo[0].xpath('string(p[@class="item-promo"]/text())')</w:t>
+      </w:r>
+    </w:p>
+    <w:p>
+      <w:pPr>
+        <w:spacing w:after="0" w:line="240" w:lineRule="auto"/>
+      </w:pPr>
+      <w:r>
+        <w:lastRenderedPageBreak/>
+        <w:t xml:space="preserve">            priceCurrent = dataInfo[0].xpath('string(div[@class="item-action"]/ul/li[@class="price-current"])')</w:t>
+      </w:r>
+    </w:p>
+    <w:p>
+      <w:pPr>
+        <w:spacing w:after="0" w:line="240" w:lineRule="auto"/>
+      </w:pPr>
+      <w:r>
+        <w:t xml:space="preserve">            offers = dataInfo[0].xpath('string(div[@class="item-action"]/ul/li[@class="price-current"]/a/text())')</w:t>
+      </w:r>
+    </w:p>
+    <w:p>
+      <w:pPr>
+        <w:spacing w:after="0" w:line="240" w:lineRule="auto"/>
+      </w:pPr>
+      <w:r>
+        <w:t xml:space="preserve">            priceWas = dataInfo[0].xpath('string(div[@class="item-action"]/ul/li[@class="price-was"]/text())')</w:t>
+      </w:r>
+    </w:p>
+    <w:p>
+      <w:pPr>
+        <w:spacing w:after="0" w:line="240" w:lineRule="auto"/>
+      </w:pPr>
+      <w:r>
+        <w:t xml:space="preserve">            priceSave = dataInfo[0].xpath('string(div[@class="item-action"]/ul/li[@class="price-save"]/span[@class="price-save-percent"]/text())')</w:t>
       </w:r>
     </w:p>
     <w:p>
@@ -2928,21 +1811,7 @@
         <w:rPr>
           <w:rStyle w:val="Strong"/>
         </w:rPr>
-        <w:t xml:space="preserve">Uporaba </w:t>
-      </w:r>
-      <w:proofErr w:type="spellStart"/>
-      <w:r>
-        <w:rPr>
-          <w:rStyle w:val="Strong"/>
-        </w:rPr>
-        <w:t>RoadRunner</w:t>
-      </w:r>
-      <w:proofErr w:type="spellEnd"/>
-      <w:r>
-        <w:rPr>
-          <w:rStyle w:val="Strong"/>
-        </w:rPr>
-        <w:t xml:space="preserve"> algoritma</w:t>
+        <w:t>Uporaba RoadRunner algoritma</w:t>
       </w:r>
     </w:p>
     <w:p>
@@ -3028,14 +1897,12 @@
           <w:rStyle w:val="Strong"/>
         </w:rPr>
       </w:pPr>
-      <w:proofErr w:type="spellStart"/>
       <w:r>
         <w:rPr>
           <w:rStyle w:val="Strong"/>
         </w:rPr>
         <w:t>Overstock</w:t>
       </w:r>
-      <w:proofErr w:type="spellEnd"/>
     </w:p>
     <w:p>
       <w:pPr>
@@ -3068,15 +1935,7 @@
         <w:tab/>
       </w:r>
       <w:r>
-        <w:t xml:space="preserve">Pri zajemanju podatkov z uporabo regularnih izrazov in </w:t>
-      </w:r>
-      <w:proofErr w:type="spellStart"/>
-      <w:r>
-        <w:t>XPath</w:t>
-      </w:r>
-      <w:proofErr w:type="spellEnd"/>
-      <w:r>
-        <w:t xml:space="preserve"> izrazov je končni rezultat enak. Obe metodi uspešno zajemata zahtevane podatke.</w:t>
+        <w:t>Pri zajemanju podatkov z uporabo regularnih izrazov in XPath izrazov je končni rezultat enak. Obe metodi uspešno zajemata zahtevane podatke.</w:t>
       </w:r>
       <w:r>
         <w:t xml:space="preserve"> </w:t>
@@ -3119,15 +1978,7 @@
         <w:tab/>
       </w:r>
       <w:r>
-        <w:t xml:space="preserve">Pri zajemanju podatkov z uporabo regularnih izrazov in </w:t>
-      </w:r>
-      <w:proofErr w:type="spellStart"/>
-      <w:r>
-        <w:t>XPath</w:t>
-      </w:r>
-      <w:proofErr w:type="spellEnd"/>
-      <w:r>
-        <w:t xml:space="preserve"> izrazov je končni rezultat enak. Obe metodi uspešno zajemata zahtevane podatke.</w:t>
+        <w:t>Pri zajemanju podatkov z uporabo regularnih izrazov in XPath izrazov je končni rezultat enak. Obe metodi uspešno zajemata zahtevane podatke.</w:t>
       </w:r>
     </w:p>
     <w:p>
@@ -3143,7 +1994,6 @@
         <w:rPr>
           <w:rStyle w:val="Strong"/>
         </w:rPr>
-        <w:lastRenderedPageBreak/>
         <w:tab/>
       </w:r>
     </w:p>
@@ -3216,15 +2066,7 @@
         <w:tab/>
       </w:r>
       <w:r>
-        <w:t xml:space="preserve">Pri zajemanju podatkov z uporabo regularnih izrazov in </w:t>
-      </w:r>
-      <w:proofErr w:type="spellStart"/>
-      <w:r>
-        <w:t>XPath</w:t>
-      </w:r>
-      <w:proofErr w:type="spellEnd"/>
-      <w:r>
-        <w:t xml:space="preserve"> izrazov je končni rezultat enak. Obe metodi uspešno zajemata zahtevane podatke.</w:t>
+        <w:t>Pri zajemanju podatkov z uporabo regularnih izrazov in XPath izrazov je končni rezultat enak. Obe metodi uspešno zajemata zahtevane podatke.</w:t>
       </w:r>
     </w:p>
     <w:p>
@@ -3258,15 +2100,7 @@
         <w:tab/>
       </w:r>
       <w:r>
-        <w:t xml:space="preserve">Pri zajemanju podatkov z uporabo regularnih izrazov in </w:t>
-      </w:r>
-      <w:proofErr w:type="spellStart"/>
-      <w:r>
-        <w:t>XPath</w:t>
-      </w:r>
-      <w:proofErr w:type="spellEnd"/>
-      <w:r>
-        <w:t xml:space="preserve"> izrazov je končni rezultat enak. Obe metodi uspešno zajemata zahtevane podatke.</w:t>
+        <w:t>Pri zajemanju podatkov z uporabo regularnih izrazov in XPath izrazov je končni rezultat enak. Obe metodi uspešno zajemata zahtevane podatke.</w:t>
       </w:r>
     </w:p>
     <w:p>
@@ -3322,11 +2156,6 @@
           <w:rStyle w:val="Strong"/>
         </w:rPr>
         <w:tab/>
-      </w:r>
-      <w:r>
-        <w:rPr>
-          <w:rStyle w:val="Strong"/>
-        </w:rPr>
         <w:t>&lt;</w:t>
       </w:r>
       <w:r>
@@ -3544,6 +2373,16 @@
 </file>
 
 <file path=word/footer1.xml><?xml version="1.0" encoding="utf-8"?>
+<w:ftr xmlns:wpc="http://schemas.microsoft.com/office/word/2010/wordprocessingCanvas" xmlns:mc="http://schemas.openxmlformats.org/markup-compatibility/2006" xmlns:o="urn:schemas-microsoft-com:office:office" xmlns:r="http://schemas.openxmlformats.org/officeDocument/2006/relationships" xmlns:m="http://schemas.openxmlformats.org/officeDocument/2006/math" xmlns:v="urn:schemas-microsoft-com:vml" xmlns:wp14="http://schemas.microsoft.com/office/word/2010/wordprocessingDrawing" xmlns:wp="http://schemas.openxmlformats.org/drawingml/2006/wordprocessingDrawing" xmlns:w10="urn:schemas-microsoft-com:office:word" xmlns:w="http://schemas.openxmlformats.org/wordprocessingml/2006/main" xmlns:w14="http://schemas.microsoft.com/office/word/2010/wordml" xmlns:w15="http://schemas.microsoft.com/office/word/2012/wordml" xmlns:wpg="http://schemas.microsoft.com/office/word/2010/wordprocessingGroup" xmlns:wpi="http://schemas.microsoft.com/office/word/2010/wordprocessingInk" xmlns:wne="http://schemas.microsoft.com/office/word/2006/wordml" xmlns:wps="http://schemas.microsoft.com/office/word/2010/wordprocessingShape" mc:Ignorable="w14 w15 wp14">
+  <w:p>
+    <w:pPr>
+      <w:pStyle w:val="Footer"/>
+    </w:pPr>
+  </w:p>
+</w:ftr>
+</file>
+
+<file path=word/footer2.xml><?xml version="1.0" encoding="utf-8"?>
 <w:ftr xmlns:wpc="http://schemas.microsoft.com/office/word/2010/wordprocessingCanvas" xmlns:mc="http://schemas.openxmlformats.org/markup-compatibility/2006" xmlns:o="urn:schemas-microsoft-com:office:office" xmlns:r="http://schemas.openxmlformats.org/officeDocument/2006/relationships" xmlns:m="http://schemas.openxmlformats.org/officeDocument/2006/math" xmlns:v="urn:schemas-microsoft-com:vml" xmlns:wp14="http://schemas.microsoft.com/office/word/2010/wordprocessingDrawing" xmlns:wp="http://schemas.openxmlformats.org/drawingml/2006/wordprocessingDrawing" xmlns:w10="urn:schemas-microsoft-com:office:word" xmlns:w="http://schemas.openxmlformats.org/wordprocessingml/2006/main" xmlns:w14="http://schemas.microsoft.com/office/word/2010/wordml" xmlns:w15="http://schemas.microsoft.com/office/word/2012/wordml" xmlns:wpg="http://schemas.microsoft.com/office/word/2010/wordprocessingGroup" xmlns:wpi="http://schemas.microsoft.com/office/word/2010/wordprocessingInk" xmlns:wne="http://schemas.microsoft.com/office/word/2006/wordml" xmlns:wps="http://schemas.microsoft.com/office/word/2010/wordprocessingShape" mc:Ignorable="w14 w15 wp14">
   <w:p>
     <w:pPr>
@@ -3623,34 +2462,14 @@
                               <w:sz w:val="18"/>
                             </w:rPr>
                           </w:pPr>
-                          <w:proofErr w:type="spellStart"/>
                           <w:r>
                             <w:rPr>
                               <w:rFonts w:ascii="UniCredit" w:hAnsi="UniCredit"/>
                               <w:color w:val="000000"/>
                               <w:sz w:val="18"/>
                             </w:rPr>
-                            <w:t>UniCreditSI_Internal</w:t>
+                            <w:t>UniCreditSI_Internal Use Only</w:t>
                           </w:r>
-                          <w:proofErr w:type="spellEnd"/>
-                          <w:r>
-                            <w:rPr>
-                              <w:rFonts w:ascii="UniCredit" w:hAnsi="UniCredit"/>
-                              <w:color w:val="000000"/>
-                              <w:sz w:val="18"/>
-                            </w:rPr>
-                            <w:t xml:space="preserve"> Use </w:t>
-                          </w:r>
-                          <w:proofErr w:type="spellStart"/>
-                          <w:r>
-                            <w:rPr>
-                              <w:rFonts w:ascii="UniCredit" w:hAnsi="UniCredit"/>
-                              <w:color w:val="000000"/>
-                              <w:sz w:val="18"/>
-                            </w:rPr>
-                            <w:t>Only</w:t>
-                          </w:r>
-                          <w:proofErr w:type="spellEnd"/>
                         </w:p>
                       </w:txbxContent>
                     </wps:txbx>
@@ -3726,6 +2545,16 @@
 </w:ftr>
 </file>
 
+<file path=word/footer3.xml><?xml version="1.0" encoding="utf-8"?>
+<w:ftr xmlns:wpc="http://schemas.microsoft.com/office/word/2010/wordprocessingCanvas" xmlns:mc="http://schemas.openxmlformats.org/markup-compatibility/2006" xmlns:o="urn:schemas-microsoft-com:office:office" xmlns:r="http://schemas.openxmlformats.org/officeDocument/2006/relationships" xmlns:m="http://schemas.openxmlformats.org/officeDocument/2006/math" xmlns:v="urn:schemas-microsoft-com:vml" xmlns:wp14="http://schemas.microsoft.com/office/word/2010/wordprocessingDrawing" xmlns:wp="http://schemas.openxmlformats.org/drawingml/2006/wordprocessingDrawing" xmlns:w10="urn:schemas-microsoft-com:office:word" xmlns:w="http://schemas.openxmlformats.org/wordprocessingml/2006/main" xmlns:w14="http://schemas.microsoft.com/office/word/2010/wordml" xmlns:w15="http://schemas.microsoft.com/office/word/2012/wordml" xmlns:wpg="http://schemas.microsoft.com/office/word/2010/wordprocessingGroup" xmlns:wpi="http://schemas.microsoft.com/office/word/2010/wordprocessingInk" xmlns:wne="http://schemas.microsoft.com/office/word/2006/wordml" xmlns:wps="http://schemas.microsoft.com/office/word/2010/wordprocessingShape" mc:Ignorable="w14 w15 wp14">
+  <w:p>
+    <w:pPr>
+      <w:pStyle w:val="Footer"/>
+    </w:pPr>
+  </w:p>
+</w:ftr>
+</file>
+
 <file path=word/footnotes.xml><?xml version="1.0" encoding="utf-8"?>
 <w:footnotes xmlns:wpc="http://schemas.microsoft.com/office/word/2010/wordprocessingCanvas" xmlns:mc="http://schemas.openxmlformats.org/markup-compatibility/2006" xmlns:o="urn:schemas-microsoft-com:office:office" xmlns:r="http://schemas.openxmlformats.org/officeDocument/2006/relationships" xmlns:m="http://schemas.openxmlformats.org/officeDocument/2006/math" xmlns:v="urn:schemas-microsoft-com:vml" xmlns:wp14="http://schemas.microsoft.com/office/word/2010/wordprocessingDrawing" xmlns:wp="http://schemas.openxmlformats.org/drawingml/2006/wordprocessingDrawing" xmlns:w10="urn:schemas-microsoft-com:office:word" xmlns:w="http://schemas.openxmlformats.org/wordprocessingml/2006/main" xmlns:w14="http://schemas.microsoft.com/office/word/2010/wordml" xmlns:w15="http://schemas.microsoft.com/office/word/2012/wordml" xmlns:wpg="http://schemas.microsoft.com/office/word/2010/wordprocessingGroup" xmlns:wpi="http://schemas.microsoft.com/office/word/2010/wordprocessingInk" xmlns:wne="http://schemas.microsoft.com/office/word/2006/wordml" xmlns:wps="http://schemas.microsoft.com/office/word/2010/wordprocessingShape" mc:Ignorable="w14 w15 wp14">
   <w:footnote w:type="separator" w:id="-1">
@@ -3749,6 +2578,36 @@
     </w:p>
   </w:footnote>
 </w:footnotes>
+</file>
+
+<file path=word/header1.xml><?xml version="1.0" encoding="utf-8"?>
+<w:hdr xmlns:wpc="http://schemas.microsoft.com/office/word/2010/wordprocessingCanvas" xmlns:mc="http://schemas.openxmlformats.org/markup-compatibility/2006" xmlns:o="urn:schemas-microsoft-com:office:office" xmlns:r="http://schemas.openxmlformats.org/officeDocument/2006/relationships" xmlns:m="http://schemas.openxmlformats.org/officeDocument/2006/math" xmlns:v="urn:schemas-microsoft-com:vml" xmlns:wp14="http://schemas.microsoft.com/office/word/2010/wordprocessingDrawing" xmlns:wp="http://schemas.openxmlformats.org/drawingml/2006/wordprocessingDrawing" xmlns:w10="urn:schemas-microsoft-com:office:word" xmlns:w="http://schemas.openxmlformats.org/wordprocessingml/2006/main" xmlns:w14="http://schemas.microsoft.com/office/word/2010/wordml" xmlns:w15="http://schemas.microsoft.com/office/word/2012/wordml" xmlns:wpg="http://schemas.microsoft.com/office/word/2010/wordprocessingGroup" xmlns:wpi="http://schemas.microsoft.com/office/word/2010/wordprocessingInk" xmlns:wne="http://schemas.microsoft.com/office/word/2006/wordml" xmlns:wps="http://schemas.microsoft.com/office/word/2010/wordprocessingShape" mc:Ignorable="w14 w15 wp14">
+  <w:p>
+    <w:pPr>
+      <w:pStyle w:val="Header"/>
+    </w:pPr>
+  </w:p>
+</w:hdr>
+</file>
+
+<file path=word/header2.xml><?xml version="1.0" encoding="utf-8"?>
+<w:hdr xmlns:wpc="http://schemas.microsoft.com/office/word/2010/wordprocessingCanvas" xmlns:mc="http://schemas.openxmlformats.org/markup-compatibility/2006" xmlns:o="urn:schemas-microsoft-com:office:office" xmlns:r="http://schemas.openxmlformats.org/officeDocument/2006/relationships" xmlns:m="http://schemas.openxmlformats.org/officeDocument/2006/math" xmlns:v="urn:schemas-microsoft-com:vml" xmlns:wp14="http://schemas.microsoft.com/office/word/2010/wordprocessingDrawing" xmlns:wp="http://schemas.openxmlformats.org/drawingml/2006/wordprocessingDrawing" xmlns:w10="urn:schemas-microsoft-com:office:word" xmlns:w="http://schemas.openxmlformats.org/wordprocessingml/2006/main" xmlns:w14="http://schemas.microsoft.com/office/word/2010/wordml" xmlns:w15="http://schemas.microsoft.com/office/word/2012/wordml" xmlns:wpg="http://schemas.microsoft.com/office/word/2010/wordprocessingGroup" xmlns:wpi="http://schemas.microsoft.com/office/word/2010/wordprocessingInk" xmlns:wne="http://schemas.microsoft.com/office/word/2006/wordml" xmlns:wps="http://schemas.microsoft.com/office/word/2010/wordprocessingShape" mc:Ignorable="w14 w15 wp14">
+  <w:p>
+    <w:pPr>
+      <w:pStyle w:val="Header"/>
+    </w:pPr>
+  </w:p>
+</w:hdr>
+</file>
+
+<file path=word/header3.xml><?xml version="1.0" encoding="utf-8"?>
+<w:hdr xmlns:wpc="http://schemas.microsoft.com/office/word/2010/wordprocessingCanvas" xmlns:mc="http://schemas.openxmlformats.org/markup-compatibility/2006" xmlns:o="urn:schemas-microsoft-com:office:office" xmlns:r="http://schemas.openxmlformats.org/officeDocument/2006/relationships" xmlns:m="http://schemas.openxmlformats.org/officeDocument/2006/math" xmlns:v="urn:schemas-microsoft-com:vml" xmlns:wp14="http://schemas.microsoft.com/office/word/2010/wordprocessingDrawing" xmlns:wp="http://schemas.openxmlformats.org/drawingml/2006/wordprocessingDrawing" xmlns:w10="urn:schemas-microsoft-com:office:word" xmlns:w="http://schemas.openxmlformats.org/wordprocessingml/2006/main" xmlns:w14="http://schemas.microsoft.com/office/word/2010/wordml" xmlns:w15="http://schemas.microsoft.com/office/word/2012/wordml" xmlns:wpg="http://schemas.microsoft.com/office/word/2010/wordprocessingGroup" xmlns:wpi="http://schemas.microsoft.com/office/word/2010/wordprocessingInk" xmlns:wne="http://schemas.microsoft.com/office/word/2006/wordml" xmlns:wps="http://schemas.microsoft.com/office/word/2010/wordprocessingShape" mc:Ignorable="w14 w15 wp14">
+  <w:p>
+    <w:pPr>
+      <w:pStyle w:val="Header"/>
+    </w:pPr>
+  </w:p>
+</w:hdr>
 </file>
 
 <file path=word/numbering.xml><?xml version="1.0" encoding="utf-8"?>
@@ -7452,7 +6311,7 @@
 </file>
 
 <file path=customXml/itemProps1.xml><?xml version="1.0" encoding="utf-8"?>
-<ds:datastoreItem xmlns:ds="http://schemas.openxmlformats.org/officeDocument/2006/customXml" ds:itemID="{B8E47853-3546-43E1-B78C-8B9191F6624E}">
+<ds:datastoreItem xmlns:ds="http://schemas.openxmlformats.org/officeDocument/2006/customXml" ds:itemID="{2447B164-619B-4603-AF5D-9652BD6926DA}">
   <ds:schemaRefs>
     <ds:schemaRef ds:uri="http://schemas.openxmlformats.org/officeDocument/2006/bibliography"/>
   </ds:schemaRefs>

--- a/WIER porocilo_2.docx
+++ b/WIER porocilo_2.docx
@@ -551,8 +551,6 @@
           <w:rFonts w:ascii="Calibri" w:eastAsia="Calibri" w:hAnsi="Calibri" w:cs="Calibri"/>
         </w:rPr>
       </w:pPr>
-      <w:bookmarkStart w:id="0" w:name="_GoBack"/>
-      <w:bookmarkEnd w:id="0"/>
     </w:p>
     <w:p>
       <w:pPr>
@@ -645,7 +643,7 @@
           <v:rect id="rectole0000000000" o:spid="_x0000_i1025" style="width:6in;height:238.5pt" o:ole="" o:preferrelative="t" stroked="f">
             <v:imagedata r:id="rId6" o:title=""/>
           </v:rect>
-          <o:OLEObject Type="Embed" ProgID="StaticMetafile" ShapeID="rectole0000000000" DrawAspect="Content" ObjectID="_1618207281" r:id="rId7"/>
+          <o:OLEObject Type="Embed" ProgID="StaticMetafile" ShapeID="rectole0000000000" DrawAspect="Content" ObjectID="_1618497467" r:id="rId7"/>
         </w:object>
       </w:r>
     </w:p>
@@ -657,7 +655,7 @@
           <w:rFonts w:ascii="Calibri" w:eastAsia="Calibri" w:hAnsi="Calibri" w:cs="Calibri"/>
         </w:rPr>
       </w:pPr>
-      <w:bookmarkStart w:id="1" w:name="_Ref7594455"/>
+      <w:bookmarkStart w:id="0" w:name="_Ref7594455"/>
       <w:r>
         <w:t xml:space="preserve">Slika </w:t>
       </w:r>
@@ -691,7 +689,7 @@
         </w:rPr>
         <w:fldChar w:fldCharType="end"/>
       </w:r>
-      <w:bookmarkEnd w:id="1"/>
+      <w:bookmarkEnd w:id="0"/>
       <w:r>
         <w:t>: Podatki, ki nas zanimajo</w:t>
       </w:r>
@@ -1859,7 +1857,33 @@
         <w:rPr>
           <w:rFonts w:ascii="Calibri" w:eastAsia="Calibri" w:hAnsi="Calibri" w:cs="Calibri"/>
         </w:rPr>
-        <w:t xml:space="preserve">Vsebina članka vsebuje poleg besedila tudi preostale značke in znake. Te s pomočjo funkcije </w:t>
+        <w:t>Vsebina</w:t>
+      </w:r>
+      <w:r>
+        <w:rPr>
+          <w:rFonts w:ascii="Calibri" w:eastAsia="Calibri" w:hAnsi="Calibri" w:cs="Calibri"/>
+        </w:rPr>
+        <w:t xml:space="preserve"> (</w:t>
+      </w:r>
+      <w:proofErr w:type="spellStart"/>
+      <w:r>
+        <w:rPr>
+          <w:rFonts w:ascii="Calibri" w:eastAsia="Calibri" w:hAnsi="Calibri" w:cs="Calibri"/>
+        </w:rPr>
+        <w:t>content</w:t>
+      </w:r>
+      <w:proofErr w:type="spellEnd"/>
+      <w:r>
+        <w:rPr>
+          <w:rFonts w:ascii="Calibri" w:eastAsia="Calibri" w:hAnsi="Calibri" w:cs="Calibri"/>
+        </w:rPr>
+        <w:t>)</w:t>
+      </w:r>
+      <w:r>
+        <w:rPr>
+          <w:rFonts w:ascii="Calibri" w:eastAsia="Calibri" w:hAnsi="Calibri" w:cs="Calibri"/>
+        </w:rPr>
+        <w:t xml:space="preserve"> članka vsebuje poleg besedila tudi preostale značke in znake. Te s pomočjo funkcije </w:t>
       </w:r>
       <w:proofErr w:type="spellStart"/>
       <w:r>
@@ -1937,21 +1961,377 @@
         <w:rPr>
           <w:rFonts w:ascii="Calibri" w:eastAsia="Calibri" w:hAnsi="Calibri" w:cs="Calibri"/>
         </w:rPr>
-        <w:t xml:space="preserve">: &lt; to be </w:t>
-      </w:r>
-      <w:proofErr w:type="spellStart"/>
-      <w:r>
-        <w:rPr>
-          <w:rFonts w:ascii="Calibri" w:eastAsia="Calibri" w:hAnsi="Calibri" w:cs="Calibri"/>
-        </w:rPr>
-        <w:t>added</w:t>
-      </w:r>
-      <w:proofErr w:type="spellEnd"/>
-      <w:r>
-        <w:rPr>
-          <w:rFonts w:ascii="Calibri" w:eastAsia="Calibri" w:hAnsi="Calibri" w:cs="Calibri"/>
-        </w:rPr>
-        <w:t>&gt;</w:t>
+        <w:t xml:space="preserve"> = </w:t>
+      </w:r>
+      <w:r>
+        <w:rPr>
+          <w:rFonts w:ascii="Calibri" w:eastAsia="Calibri" w:hAnsi="Calibri" w:cs="Calibri"/>
+        </w:rPr>
+        <w:t>r'&lt;div class=\"item-container\"&gt;(?:\n.*){,15}(?:rating-(\d).*(?:\n.*){</w:t>
+      </w:r>
+      <w:r>
+        <w:rPr>
+          <w:rFonts w:ascii="Calibri" w:eastAsia="Calibri" w:hAnsi="Calibri" w:cs="Calibri"/>
+        </w:rPr>
+        <w:t>,4})?Details\"&gt;(?:&lt;i.*&lt;\/i&gt;)?</w:t>
+      </w:r>
+      <w:r>
+        <w:rPr>
+          <w:rFonts w:ascii="Calibri" w:eastAsia="Calibri" w:hAnsi="Calibri" w:cs="Calibri"/>
+        </w:rPr>
+        <w:t>((?:.*\n){,5})&lt;!--p.*\n.*&gt;(?:.*&lt;\/i&gt;)?(.*)&lt;\/p&gt;(?:\n.*){,13}s\"&gt;(\n.*)?(?:\n.*){,9}(\$).*&gt;([0-9]?\,?[0-9]{2,}).*&gt;(\.\d\d)(?:[^(]*\(([\d]{1,}.*)\).*)?(?:(?:\n.*){,9}\n)?(?:.*&gt;([0-9]{,2}\%))?'</w:t>
+      </w:r>
+    </w:p>
+    <w:p>
+      <w:pPr>
+        <w:rPr>
+          <w:rFonts w:ascii="Calibri" w:eastAsia="Calibri" w:hAnsi="Calibri" w:cs="Calibri"/>
+        </w:rPr>
+      </w:pPr>
+    </w:p>
+    <w:p>
+      <w:pPr>
+        <w:pStyle w:val="Odstavekseznama"/>
+        <w:numPr>
+          <w:ilvl w:val="0"/>
+          <w:numId w:val="11"/>
+        </w:numPr>
+        <w:rPr>
+          <w:rFonts w:ascii="Calibri" w:eastAsia="Calibri" w:hAnsi="Calibri" w:cs="Calibri"/>
+        </w:rPr>
+      </w:pPr>
+      <w:r>
+        <w:rPr>
+          <w:rFonts w:ascii="Calibri" w:eastAsia="Calibri" w:hAnsi="Calibri" w:cs="Calibri"/>
+        </w:rPr>
+        <w:t>Razlaga regularnega izraza:</w:t>
+      </w:r>
+      <w:r>
+        <w:rPr>
+          <w:rFonts w:ascii="Calibri" w:eastAsia="Calibri" w:hAnsi="Calibri" w:cs="Calibri"/>
+        </w:rPr>
+        <w:br/>
+      </w:r>
+      <w:r>
+        <w:rPr>
+          <w:rFonts w:ascii="Calibri" w:eastAsia="Calibri" w:hAnsi="Calibri" w:cs="Calibri"/>
+        </w:rPr>
+        <w:t xml:space="preserve">&lt;div </w:t>
+      </w:r>
+      <w:proofErr w:type="spellStart"/>
+      <w:r>
+        <w:rPr>
+          <w:rFonts w:ascii="Calibri" w:eastAsia="Calibri" w:hAnsi="Calibri" w:cs="Calibri"/>
+        </w:rPr>
+        <w:t>class</w:t>
+      </w:r>
+      <w:proofErr w:type="spellEnd"/>
+      <w:r>
+        <w:rPr>
+          <w:rFonts w:ascii="Calibri" w:eastAsia="Calibri" w:hAnsi="Calibri" w:cs="Calibri"/>
+        </w:rPr>
+        <w:t>=\"</w:t>
+      </w:r>
+      <w:proofErr w:type="spellStart"/>
+      <w:r>
+        <w:rPr>
+          <w:rFonts w:ascii="Calibri" w:eastAsia="Calibri" w:hAnsi="Calibri" w:cs="Calibri"/>
+        </w:rPr>
+        <w:t>item-container</w:t>
+      </w:r>
+      <w:proofErr w:type="spellEnd"/>
+      <w:r>
+        <w:rPr>
+          <w:rFonts w:ascii="Calibri" w:eastAsia="Calibri" w:hAnsi="Calibri" w:cs="Calibri"/>
+        </w:rPr>
+        <w:t>\"&gt;(?:\n.*){,15}</w:t>
+      </w:r>
+      <w:r>
+        <w:rPr>
+          <w:rFonts w:ascii="Calibri" w:eastAsia="Calibri" w:hAnsi="Calibri" w:cs="Calibri"/>
+        </w:rPr>
+        <w:t xml:space="preserve"> zajame le elemente v tabeli – izpusti »</w:t>
+      </w:r>
+      <w:proofErr w:type="spellStart"/>
+      <w:r>
+        <w:rPr>
+          <w:rFonts w:ascii="Calibri" w:eastAsia="Calibri" w:hAnsi="Calibri" w:cs="Calibri"/>
+        </w:rPr>
+        <w:t>featured</w:t>
+      </w:r>
+      <w:proofErr w:type="spellEnd"/>
+      <w:r>
+        <w:rPr>
+          <w:rFonts w:ascii="Calibri" w:eastAsia="Calibri" w:hAnsi="Calibri" w:cs="Calibri"/>
+        </w:rPr>
+        <w:t xml:space="preserve"> </w:t>
+      </w:r>
+      <w:proofErr w:type="spellStart"/>
+      <w:r>
+        <w:rPr>
+          <w:rFonts w:ascii="Calibri" w:eastAsia="Calibri" w:hAnsi="Calibri" w:cs="Calibri"/>
+        </w:rPr>
+        <w:t>item</w:t>
+      </w:r>
+      <w:proofErr w:type="spellEnd"/>
+      <w:r>
+        <w:rPr>
+          <w:rFonts w:ascii="Calibri" w:eastAsia="Calibri" w:hAnsi="Calibri" w:cs="Calibri"/>
+        </w:rPr>
+        <w:t>«, ki je prikazan nad tabelo izdelkov</w:t>
+      </w:r>
+      <w:r>
+        <w:rPr>
+          <w:rFonts w:ascii="Calibri" w:eastAsia="Calibri" w:hAnsi="Calibri" w:cs="Calibri"/>
+        </w:rPr>
+        <w:t>, nato pa preskoči kar nekaj vrstic vsebine</w:t>
+      </w:r>
+    </w:p>
+    <w:p>
+      <w:pPr>
+        <w:pStyle w:val="Odstavekseznama"/>
+        <w:numPr>
+          <w:ilvl w:val="0"/>
+          <w:numId w:val="11"/>
+        </w:numPr>
+        <w:rPr>
+          <w:rFonts w:ascii="Calibri" w:eastAsia="Calibri" w:hAnsi="Calibri" w:cs="Calibri"/>
+        </w:rPr>
+      </w:pPr>
+      <w:r>
+        <w:rPr>
+          <w:rFonts w:ascii="Calibri" w:eastAsia="Calibri" w:hAnsi="Calibri" w:cs="Calibri"/>
+        </w:rPr>
+        <w:t>(?:rating-(\d).*(?:\n.*){</w:t>
+      </w:r>
+      <w:r>
+        <w:rPr>
+          <w:rFonts w:ascii="Calibri" w:eastAsia="Calibri" w:hAnsi="Calibri" w:cs="Calibri"/>
+        </w:rPr>
+        <w:t>,4})?</w:t>
+      </w:r>
+      <w:r>
+        <w:rPr>
+          <w:rFonts w:ascii="Calibri" w:eastAsia="Calibri" w:hAnsi="Calibri" w:cs="Calibri"/>
+        </w:rPr>
+        <w:t xml:space="preserve"> Zajame oceno artikla in spusti nekaj vrstic, če te obstajajo</w:t>
+      </w:r>
+    </w:p>
+    <w:p>
+      <w:pPr>
+        <w:pStyle w:val="Odstavekseznama"/>
+        <w:numPr>
+          <w:ilvl w:val="0"/>
+          <w:numId w:val="11"/>
+        </w:numPr>
+        <w:rPr>
+          <w:rFonts w:ascii="Calibri" w:eastAsia="Calibri" w:hAnsi="Calibri" w:cs="Calibri"/>
+        </w:rPr>
+      </w:pPr>
+      <w:proofErr w:type="spellStart"/>
+      <w:r>
+        <w:rPr>
+          <w:rFonts w:ascii="Calibri" w:eastAsia="Calibri" w:hAnsi="Calibri" w:cs="Calibri"/>
+        </w:rPr>
+        <w:lastRenderedPageBreak/>
+        <w:t>Details</w:t>
+      </w:r>
+      <w:proofErr w:type="spellEnd"/>
+      <w:r>
+        <w:rPr>
+          <w:rFonts w:ascii="Calibri" w:eastAsia="Calibri" w:hAnsi="Calibri" w:cs="Calibri"/>
+        </w:rPr>
+        <w:t>\"&gt;(?:&lt;i.*&lt;\/i&gt;)?</w:t>
+      </w:r>
+      <w:r>
+        <w:rPr>
+          <w:rFonts w:ascii="Calibri" w:eastAsia="Calibri" w:hAnsi="Calibri" w:cs="Calibri"/>
+        </w:rPr>
+        <w:t>((?:.*\n){,5})</w:t>
+      </w:r>
+      <w:r>
+        <w:rPr>
+          <w:rFonts w:ascii="Calibri" w:eastAsia="Calibri" w:hAnsi="Calibri" w:cs="Calibri"/>
+        </w:rPr>
+        <w:t xml:space="preserve"> zajame opis izdelka, ki lahko vsebuje dodatne </w:t>
+      </w:r>
+      <w:proofErr w:type="spellStart"/>
+      <w:r>
+        <w:rPr>
+          <w:rFonts w:ascii="Calibri" w:eastAsia="Calibri" w:hAnsi="Calibri" w:cs="Calibri"/>
+        </w:rPr>
+        <w:t>classe</w:t>
+      </w:r>
+      <w:proofErr w:type="spellEnd"/>
+      <w:r>
+        <w:rPr>
+          <w:rFonts w:ascii="Calibri" w:eastAsia="Calibri" w:hAnsi="Calibri" w:cs="Calibri"/>
+        </w:rPr>
+        <w:t xml:space="preserve"> v znački &lt;i</w:t>
+      </w:r>
+      <w:r>
+        <w:rPr>
+          <w:rFonts w:ascii="Calibri" w:eastAsia="Calibri" w:hAnsi="Calibri" w:cs="Calibri"/>
+        </w:rPr>
+        <w:t>&gt; in je lahko dolg več vrstic</w:t>
+      </w:r>
+    </w:p>
+    <w:p>
+      <w:pPr>
+        <w:pStyle w:val="Odstavekseznama"/>
+        <w:numPr>
+          <w:ilvl w:val="0"/>
+          <w:numId w:val="11"/>
+        </w:numPr>
+        <w:rPr>
+          <w:rFonts w:ascii="Calibri" w:eastAsia="Calibri" w:hAnsi="Calibri" w:cs="Calibri"/>
+        </w:rPr>
+      </w:pPr>
+      <w:r>
+        <w:rPr>
+          <w:rFonts w:ascii="Calibri" w:eastAsia="Calibri" w:hAnsi="Calibri" w:cs="Calibri"/>
+        </w:rPr>
+        <w:t>&lt;!--p.*\n.*&gt;(?:.*&lt;\/i&gt;)?(.*)&lt;\/p&gt;(?:\n.*){,13}</w:t>
+      </w:r>
+      <w:r>
+        <w:rPr>
+          <w:rFonts w:ascii="Calibri" w:eastAsia="Calibri" w:hAnsi="Calibri" w:cs="Calibri"/>
+        </w:rPr>
+        <w:t xml:space="preserve"> zajame promocijski napis, če ta obstaja. Značka &lt;i&gt; je lahko opcijska. Nato preskoči nekaj vrsti vsebine</w:t>
+      </w:r>
+    </w:p>
+    <w:p>
+      <w:pPr>
+        <w:pStyle w:val="Odstavekseznama"/>
+        <w:numPr>
+          <w:ilvl w:val="0"/>
+          <w:numId w:val="11"/>
+        </w:numPr>
+        <w:rPr>
+          <w:rFonts w:ascii="Calibri" w:eastAsia="Calibri" w:hAnsi="Calibri" w:cs="Calibri"/>
+        </w:rPr>
+      </w:pPr>
+      <w:r>
+        <w:rPr>
+          <w:rFonts w:ascii="Calibri" w:eastAsia="Calibri" w:hAnsi="Calibri" w:cs="Calibri"/>
+        </w:rPr>
+        <w:t>s\"&gt;(\n.*)?</w:t>
+      </w:r>
+      <w:r>
+        <w:rPr>
+          <w:rFonts w:ascii="Calibri" w:eastAsia="Calibri" w:hAnsi="Calibri" w:cs="Calibri"/>
+        </w:rPr>
+        <w:t xml:space="preserve"> Zajame staro ceno, če ta obstaja – je napisana</w:t>
+      </w:r>
+    </w:p>
+    <w:p>
+      <w:pPr>
+        <w:pStyle w:val="Odstavekseznama"/>
+        <w:numPr>
+          <w:ilvl w:val="0"/>
+          <w:numId w:val="11"/>
+        </w:numPr>
+        <w:rPr>
+          <w:rFonts w:ascii="Calibri" w:eastAsia="Calibri" w:hAnsi="Calibri" w:cs="Calibri"/>
+        </w:rPr>
+      </w:pPr>
+      <w:r>
+        <w:rPr>
+          <w:rFonts w:ascii="Calibri" w:eastAsia="Calibri" w:hAnsi="Calibri" w:cs="Calibri"/>
+        </w:rPr>
+        <w:t>(?:\n.*){,9}(\$)</w:t>
+      </w:r>
+      <w:r>
+        <w:rPr>
+          <w:rFonts w:ascii="Calibri" w:eastAsia="Calibri" w:hAnsi="Calibri" w:cs="Calibri"/>
+        </w:rPr>
+        <w:t xml:space="preserve"> preskoči nekaj vsebine do elementa s ceno. Najprej zajame znak za dolar</w:t>
+      </w:r>
+    </w:p>
+    <w:p>
+      <w:pPr>
+        <w:pStyle w:val="Odstavekseznama"/>
+        <w:numPr>
+          <w:ilvl w:val="0"/>
+          <w:numId w:val="11"/>
+        </w:numPr>
+        <w:rPr>
+          <w:rFonts w:ascii="Calibri" w:eastAsia="Calibri" w:hAnsi="Calibri" w:cs="Calibri"/>
+        </w:rPr>
+      </w:pPr>
+      <w:r>
+        <w:rPr>
+          <w:rFonts w:ascii="Calibri" w:eastAsia="Calibri" w:hAnsi="Calibri" w:cs="Calibri"/>
+        </w:rPr>
+        <w:t>.*&gt;([0-9]?\,?[0-9]{2,}).*&gt;(\.\d\d)</w:t>
+      </w:r>
+      <w:r>
+        <w:rPr>
+          <w:rFonts w:ascii="Calibri" w:eastAsia="Calibri" w:hAnsi="Calibri" w:cs="Calibri"/>
+        </w:rPr>
+        <w:t xml:space="preserve"> nato izpusti nekaj znakov in zajame tisočico, vključno z vejico, če ta obstaja. Po tisočici zajame še vsaj dvomestno števko. Izpusti nekaj vsebine in zajame še dve decimalni mesti. Vse skupaj predstavlja ceno</w:t>
+      </w:r>
+    </w:p>
+    <w:p>
+      <w:pPr>
+        <w:pStyle w:val="Odstavekseznama"/>
+        <w:numPr>
+          <w:ilvl w:val="0"/>
+          <w:numId w:val="11"/>
+        </w:numPr>
+        <w:rPr>
+          <w:rFonts w:ascii="Calibri" w:eastAsia="Calibri" w:hAnsi="Calibri" w:cs="Calibri"/>
+        </w:rPr>
+      </w:pPr>
+      <w:r>
+        <w:rPr>
+          <w:rFonts w:ascii="Calibri" w:eastAsia="Calibri" w:hAnsi="Calibri" w:cs="Calibri"/>
+        </w:rPr>
+        <w:t>(?:[^(]*\(([\d]{1,}.*)\).*)?</w:t>
+      </w:r>
+      <w:r>
+        <w:rPr>
+          <w:rFonts w:ascii="Calibri" w:eastAsia="Calibri" w:hAnsi="Calibri" w:cs="Calibri"/>
+        </w:rPr>
+        <w:t xml:space="preserve"> Poišče prvi znak ( in zajame števko on besedo '</w:t>
+      </w:r>
+      <w:proofErr w:type="spellStart"/>
+      <w:r>
+        <w:rPr>
+          <w:rFonts w:ascii="Calibri" w:eastAsia="Calibri" w:hAnsi="Calibri" w:cs="Calibri"/>
+        </w:rPr>
+        <w:t>offers</w:t>
+      </w:r>
+      <w:proofErr w:type="spellEnd"/>
+      <w:r>
+        <w:rPr>
+          <w:rFonts w:ascii="Calibri" w:eastAsia="Calibri" w:hAnsi="Calibri" w:cs="Calibri"/>
+        </w:rPr>
+        <w:t>', ki predstavlja število ponudb. Element ne obstaja pri vseh artiklih</w:t>
+      </w:r>
+    </w:p>
+    <w:p>
+      <w:pPr>
+        <w:pStyle w:val="Odstavekseznama"/>
+        <w:numPr>
+          <w:ilvl w:val="0"/>
+          <w:numId w:val="11"/>
+        </w:numPr>
+        <w:rPr>
+          <w:rFonts w:ascii="Calibri" w:eastAsia="Calibri" w:hAnsi="Calibri" w:cs="Calibri"/>
+        </w:rPr>
+      </w:pPr>
+      <w:r>
+        <w:rPr>
+          <w:rFonts w:ascii="Calibri" w:eastAsia="Calibri" w:hAnsi="Calibri" w:cs="Calibri"/>
+        </w:rPr>
+        <w:t>(?:(?:\n.*){,9}\n)?(?:.*&gt;([0-9]{,2}\%))?</w:t>
+      </w:r>
+      <w:r>
+        <w:rPr>
+          <w:rFonts w:ascii="Calibri" w:eastAsia="Calibri" w:hAnsi="Calibri" w:cs="Calibri"/>
+        </w:rPr>
+        <w:t xml:space="preserve"> Preskoči nekaj vsebine, če je to potrebno in zajame element, ki predstavlja procent prihranka, v primeru, da je akcijska cena. Element ne obstaja pri vseh artiklih</w:t>
       </w:r>
     </w:p>
     <w:p>
@@ -2093,64 +2473,1624 @@
         <w:rPr>
           <w:rFonts w:ascii="Calibri" w:eastAsia="Calibri" w:hAnsi="Calibri" w:cs="Calibri"/>
         </w:rPr>
+        <w:t xml:space="preserve">Najprej poiščemo del v HTML, kjer se nahajajo željeni podatki. Iščejo se vsi takšni &lt;TR&gt; </w:t>
+      </w:r>
+      <w:proofErr w:type="spellStart"/>
+      <w:r>
+        <w:rPr>
+          <w:rFonts w:ascii="Calibri" w:eastAsia="Calibri" w:hAnsi="Calibri" w:cs="Calibri"/>
+        </w:rPr>
+        <w:t>nodi</w:t>
+      </w:r>
+      <w:proofErr w:type="spellEnd"/>
+      <w:r>
+        <w:rPr>
+          <w:rFonts w:ascii="Calibri" w:eastAsia="Calibri" w:hAnsi="Calibri" w:cs="Calibri"/>
+        </w:rPr>
+        <w:t xml:space="preserve">, ki imajo atribut </w:t>
+      </w:r>
+      <w:proofErr w:type="spellStart"/>
+      <w:r>
+        <w:rPr>
+          <w:rFonts w:ascii="Calibri" w:eastAsia="Calibri" w:hAnsi="Calibri" w:cs="Calibri"/>
+        </w:rPr>
+        <w:t>bgcolor</w:t>
+      </w:r>
+      <w:proofErr w:type="spellEnd"/>
+      <w:r>
+        <w:rPr>
+          <w:rFonts w:ascii="Calibri" w:eastAsia="Calibri" w:hAnsi="Calibri" w:cs="Calibri"/>
+        </w:rPr>
+        <w:t xml:space="preserve"> nastavljen na določeno vrednost pri tem pa mora omenjen </w:t>
+      </w:r>
+      <w:proofErr w:type="spellStart"/>
+      <w:r>
+        <w:rPr>
+          <w:rFonts w:ascii="Calibri" w:eastAsia="Calibri" w:hAnsi="Calibri" w:cs="Calibri"/>
+        </w:rPr>
+        <w:t>node</w:t>
+      </w:r>
+      <w:proofErr w:type="spellEnd"/>
+      <w:r>
+        <w:rPr>
+          <w:rFonts w:ascii="Calibri" w:eastAsia="Calibri" w:hAnsi="Calibri" w:cs="Calibri"/>
+        </w:rPr>
+        <w:t xml:space="preserve"> imeti še točno dva otroka tipa &lt;TD&gt;</w:t>
+      </w:r>
+    </w:p>
+    <w:p>
+      <w:pPr>
+        <w:rPr>
+          <w:rFonts w:ascii="Calibri" w:eastAsia="Calibri" w:hAnsi="Calibri" w:cs="Calibri"/>
+          <w:i/>
+        </w:rPr>
+      </w:pPr>
+      <w:proofErr w:type="spellStart"/>
+      <w:r>
+        <w:rPr>
+          <w:rFonts w:ascii="Calibri" w:eastAsia="Calibri" w:hAnsi="Calibri" w:cs="Calibri"/>
+          <w:i/>
+        </w:rPr>
+        <w:t>objects</w:t>
+      </w:r>
+      <w:proofErr w:type="spellEnd"/>
+      <w:r>
+        <w:rPr>
+          <w:rFonts w:ascii="Calibri" w:eastAsia="Calibri" w:hAnsi="Calibri" w:cs="Calibri"/>
+          <w:i/>
+        </w:rPr>
+        <w:t xml:space="preserve"> = </w:t>
+      </w:r>
+      <w:proofErr w:type="spellStart"/>
+      <w:r>
+        <w:rPr>
+          <w:rFonts w:ascii="Calibri" w:eastAsia="Calibri" w:hAnsi="Calibri" w:cs="Calibri"/>
+          <w:i/>
+        </w:rPr>
+        <w:t>tree.xpath</w:t>
+      </w:r>
+      <w:proofErr w:type="spellEnd"/>
+      <w:r>
+        <w:rPr>
+          <w:rFonts w:ascii="Calibri" w:eastAsia="Calibri" w:hAnsi="Calibri" w:cs="Calibri"/>
+          <w:i/>
+        </w:rPr>
+        <w:t>('//</w:t>
+      </w:r>
+      <w:proofErr w:type="spellStart"/>
+      <w:r>
+        <w:rPr>
+          <w:rFonts w:ascii="Calibri" w:eastAsia="Calibri" w:hAnsi="Calibri" w:cs="Calibri"/>
+          <w:i/>
+        </w:rPr>
+        <w:t>tbody</w:t>
+      </w:r>
+      <w:proofErr w:type="spellEnd"/>
+      <w:r>
+        <w:rPr>
+          <w:rFonts w:ascii="Calibri" w:eastAsia="Calibri" w:hAnsi="Calibri" w:cs="Calibri"/>
+          <w:i/>
+        </w:rPr>
+        <w:t>/</w:t>
+      </w:r>
+      <w:proofErr w:type="spellStart"/>
+      <w:r>
+        <w:rPr>
+          <w:rFonts w:ascii="Calibri" w:eastAsia="Calibri" w:hAnsi="Calibri" w:cs="Calibri"/>
+          <w:i/>
+        </w:rPr>
+        <w:t>tr</w:t>
+      </w:r>
+      <w:proofErr w:type="spellEnd"/>
+      <w:r>
+        <w:rPr>
+          <w:rFonts w:ascii="Calibri" w:eastAsia="Calibri" w:hAnsi="Calibri" w:cs="Calibri"/>
+          <w:i/>
+        </w:rPr>
+        <w:t>[(</w:t>
+      </w:r>
+      <w:proofErr w:type="spellStart"/>
+      <w:r>
+        <w:rPr>
+          <w:rFonts w:ascii="Calibri" w:eastAsia="Calibri" w:hAnsi="Calibri" w:cs="Calibri"/>
+          <w:i/>
+        </w:rPr>
+        <w:t>contains</w:t>
+      </w:r>
+      <w:proofErr w:type="spellEnd"/>
+      <w:r>
+        <w:rPr>
+          <w:rFonts w:ascii="Calibri" w:eastAsia="Calibri" w:hAnsi="Calibri" w:cs="Calibri"/>
+          <w:i/>
+        </w:rPr>
+        <w:t>(@</w:t>
+      </w:r>
+      <w:proofErr w:type="spellStart"/>
+      <w:r>
+        <w:rPr>
+          <w:rFonts w:ascii="Calibri" w:eastAsia="Calibri" w:hAnsi="Calibri" w:cs="Calibri"/>
+          <w:i/>
+        </w:rPr>
+        <w:t>bgcolor</w:t>
+      </w:r>
+      <w:proofErr w:type="spellEnd"/>
+      <w:r>
+        <w:rPr>
+          <w:rFonts w:ascii="Calibri" w:eastAsia="Calibri" w:hAnsi="Calibri" w:cs="Calibri"/>
+          <w:i/>
+        </w:rPr>
+        <w:t>, "#</w:t>
+      </w:r>
+      <w:proofErr w:type="spellStart"/>
+      <w:r>
+        <w:rPr>
+          <w:rFonts w:ascii="Calibri" w:eastAsia="Calibri" w:hAnsi="Calibri" w:cs="Calibri"/>
+          <w:i/>
+        </w:rPr>
+        <w:t>ffffff</w:t>
+      </w:r>
+      <w:proofErr w:type="spellEnd"/>
+      <w:r>
+        <w:rPr>
+          <w:rFonts w:ascii="Calibri" w:eastAsia="Calibri" w:hAnsi="Calibri" w:cs="Calibri"/>
+          <w:i/>
+        </w:rPr>
+        <w:t xml:space="preserve">") </w:t>
+      </w:r>
+      <w:proofErr w:type="spellStart"/>
+      <w:r>
+        <w:rPr>
+          <w:rFonts w:ascii="Calibri" w:eastAsia="Calibri" w:hAnsi="Calibri" w:cs="Calibri"/>
+          <w:i/>
+        </w:rPr>
+        <w:t>or</w:t>
+      </w:r>
+      <w:proofErr w:type="spellEnd"/>
+      <w:r>
+        <w:rPr>
+          <w:rFonts w:ascii="Calibri" w:eastAsia="Calibri" w:hAnsi="Calibri" w:cs="Calibri"/>
+          <w:i/>
+        </w:rPr>
+        <w:t xml:space="preserve"> </w:t>
+      </w:r>
+      <w:proofErr w:type="spellStart"/>
+      <w:r>
+        <w:rPr>
+          <w:rFonts w:ascii="Calibri" w:eastAsia="Calibri" w:hAnsi="Calibri" w:cs="Calibri"/>
+          <w:i/>
+        </w:rPr>
+        <w:t>contains</w:t>
+      </w:r>
+      <w:proofErr w:type="spellEnd"/>
+      <w:r>
+        <w:rPr>
+          <w:rFonts w:ascii="Calibri" w:eastAsia="Calibri" w:hAnsi="Calibri" w:cs="Calibri"/>
+          <w:i/>
+        </w:rPr>
+        <w:t>(@</w:t>
+      </w:r>
+      <w:proofErr w:type="spellStart"/>
+      <w:r>
+        <w:rPr>
+          <w:rFonts w:ascii="Calibri" w:eastAsia="Calibri" w:hAnsi="Calibri" w:cs="Calibri"/>
+          <w:i/>
+        </w:rPr>
+        <w:t>bgcolor</w:t>
+      </w:r>
+      <w:proofErr w:type="spellEnd"/>
+      <w:r>
+        <w:rPr>
+          <w:rFonts w:ascii="Calibri" w:eastAsia="Calibri" w:hAnsi="Calibri" w:cs="Calibri"/>
+          <w:i/>
+        </w:rPr>
+        <w:t>, "#</w:t>
+      </w:r>
+      <w:proofErr w:type="spellStart"/>
+      <w:r>
+        <w:rPr>
+          <w:rFonts w:ascii="Calibri" w:eastAsia="Calibri" w:hAnsi="Calibri" w:cs="Calibri"/>
+          <w:i/>
+        </w:rPr>
+        <w:t>dddddd</w:t>
+      </w:r>
+      <w:proofErr w:type="spellEnd"/>
+      <w:r>
+        <w:rPr>
+          <w:rFonts w:ascii="Calibri" w:eastAsia="Calibri" w:hAnsi="Calibri" w:cs="Calibri"/>
+          <w:i/>
+        </w:rPr>
+        <w:t xml:space="preserve">")) </w:t>
+      </w:r>
+      <w:proofErr w:type="spellStart"/>
+      <w:r>
+        <w:rPr>
+          <w:rFonts w:ascii="Calibri" w:eastAsia="Calibri" w:hAnsi="Calibri" w:cs="Calibri"/>
+          <w:i/>
+        </w:rPr>
+        <w:t>and</w:t>
+      </w:r>
+      <w:proofErr w:type="spellEnd"/>
+      <w:r>
+        <w:rPr>
+          <w:rFonts w:ascii="Calibri" w:eastAsia="Calibri" w:hAnsi="Calibri" w:cs="Calibri"/>
+          <w:i/>
+        </w:rPr>
+        <w:t xml:space="preserve"> </w:t>
+      </w:r>
+      <w:proofErr w:type="spellStart"/>
+      <w:r>
+        <w:rPr>
+          <w:rFonts w:ascii="Calibri" w:eastAsia="Calibri" w:hAnsi="Calibri" w:cs="Calibri"/>
+          <w:i/>
+        </w:rPr>
+        <w:t>count</w:t>
+      </w:r>
+      <w:proofErr w:type="spellEnd"/>
+      <w:r>
+        <w:rPr>
+          <w:rFonts w:ascii="Calibri" w:eastAsia="Calibri" w:hAnsi="Calibri" w:cs="Calibri"/>
+          <w:i/>
+        </w:rPr>
+        <w:t>(</w:t>
+      </w:r>
+      <w:proofErr w:type="spellStart"/>
+      <w:r>
+        <w:rPr>
+          <w:rFonts w:ascii="Calibri" w:eastAsia="Calibri" w:hAnsi="Calibri" w:cs="Calibri"/>
+          <w:i/>
+        </w:rPr>
+        <w:t>td</w:t>
+      </w:r>
+      <w:proofErr w:type="spellEnd"/>
+      <w:r>
+        <w:rPr>
+          <w:rFonts w:ascii="Calibri" w:eastAsia="Calibri" w:hAnsi="Calibri" w:cs="Calibri"/>
+          <w:i/>
+        </w:rPr>
+        <w:t>[@</w:t>
+      </w:r>
+      <w:proofErr w:type="spellStart"/>
+      <w:r>
+        <w:rPr>
+          <w:rFonts w:ascii="Calibri" w:eastAsia="Calibri" w:hAnsi="Calibri" w:cs="Calibri"/>
+          <w:i/>
+        </w:rPr>
+        <w:t>valign</w:t>
+      </w:r>
+      <w:proofErr w:type="spellEnd"/>
+      <w:r>
+        <w:rPr>
+          <w:rFonts w:ascii="Calibri" w:eastAsia="Calibri" w:hAnsi="Calibri" w:cs="Calibri"/>
+          <w:i/>
+        </w:rPr>
+        <w:t>="top"]) = 2]</w:t>
+      </w:r>
+    </w:p>
+    <w:p>
+      <w:pPr>
+        <w:rPr>
+          <w:rFonts w:ascii="Calibri" w:eastAsia="Calibri" w:hAnsi="Calibri" w:cs="Calibri"/>
+        </w:rPr>
+      </w:pPr>
+      <w:r>
+        <w:rPr>
+          <w:rFonts w:ascii="Calibri" w:eastAsia="Calibri" w:hAnsi="Calibri" w:cs="Calibri"/>
+        </w:rPr>
+        <w:t xml:space="preserve">Nato se nad trenutno lokacijo pridobivajo podatki o vsebini, ki nas </w:t>
+      </w:r>
+      <w:proofErr w:type="spellStart"/>
+      <w:r>
+        <w:rPr>
+          <w:rFonts w:ascii="Calibri" w:eastAsia="Calibri" w:hAnsi="Calibri" w:cs="Calibri"/>
+        </w:rPr>
+        <w:t>zanimakar</w:t>
+      </w:r>
+      <w:proofErr w:type="spellEnd"/>
+      <w:r>
+        <w:rPr>
+          <w:rFonts w:ascii="Calibri" w:eastAsia="Calibri" w:hAnsi="Calibri" w:cs="Calibri"/>
+        </w:rPr>
+        <w:t xml:space="preserve"> v </w:t>
+      </w:r>
+      <w:proofErr w:type="spellStart"/>
+      <w:r>
+        <w:rPr>
+          <w:rFonts w:ascii="Calibri" w:eastAsia="Calibri" w:hAnsi="Calibri" w:cs="Calibri"/>
+        </w:rPr>
+        <w:t>for</w:t>
+      </w:r>
+      <w:proofErr w:type="spellEnd"/>
+      <w:r>
+        <w:rPr>
+          <w:rFonts w:ascii="Calibri" w:eastAsia="Calibri" w:hAnsi="Calibri" w:cs="Calibri"/>
+        </w:rPr>
+        <w:t xml:space="preserve"> zanki.</w:t>
+      </w:r>
+    </w:p>
+    <w:p>
+      <w:pPr>
+        <w:spacing w:after="0" w:line="240" w:lineRule="auto"/>
+        <w:rPr>
+          <w:rFonts w:ascii="Calibri" w:eastAsia="Calibri" w:hAnsi="Calibri" w:cs="Calibri"/>
+        </w:rPr>
+      </w:pPr>
+      <w:proofErr w:type="spellStart"/>
+      <w:r>
+        <w:rPr>
+          <w:rFonts w:ascii="Calibri" w:eastAsia="Calibri" w:hAnsi="Calibri" w:cs="Calibri"/>
+        </w:rPr>
+        <w:t>for</w:t>
+      </w:r>
+      <w:proofErr w:type="spellEnd"/>
+      <w:r>
+        <w:rPr>
+          <w:rFonts w:ascii="Calibri" w:eastAsia="Calibri" w:hAnsi="Calibri" w:cs="Calibri"/>
+        </w:rPr>
+        <w:t xml:space="preserve"> </w:t>
+      </w:r>
+      <w:proofErr w:type="spellStart"/>
+      <w:r>
+        <w:rPr>
+          <w:rFonts w:ascii="Calibri" w:eastAsia="Calibri" w:hAnsi="Calibri" w:cs="Calibri"/>
+        </w:rPr>
+        <w:t>obj</w:t>
+      </w:r>
+      <w:proofErr w:type="spellEnd"/>
+      <w:r>
+        <w:rPr>
+          <w:rFonts w:ascii="Calibri" w:eastAsia="Calibri" w:hAnsi="Calibri" w:cs="Calibri"/>
+        </w:rPr>
+        <w:t xml:space="preserve"> in </w:t>
+      </w:r>
+      <w:proofErr w:type="spellStart"/>
+      <w:r>
+        <w:rPr>
+          <w:rFonts w:ascii="Calibri" w:eastAsia="Calibri" w:hAnsi="Calibri" w:cs="Calibri"/>
+        </w:rPr>
+        <w:t>objects</w:t>
+      </w:r>
+      <w:proofErr w:type="spellEnd"/>
+      <w:r>
+        <w:rPr>
+          <w:rFonts w:ascii="Calibri" w:eastAsia="Calibri" w:hAnsi="Calibri" w:cs="Calibri"/>
+        </w:rPr>
+        <w:t>:</w:t>
+      </w:r>
+    </w:p>
+    <w:p>
+      <w:pPr>
+        <w:spacing w:after="0" w:line="240" w:lineRule="auto"/>
+        <w:ind w:left="708"/>
+        <w:rPr>
+          <w:rFonts w:ascii="Calibri" w:eastAsia="Calibri" w:hAnsi="Calibri" w:cs="Calibri"/>
+          <w:i/>
+        </w:rPr>
+      </w:pPr>
+      <w:r>
+        <w:rPr>
+          <w:rFonts w:ascii="Calibri" w:eastAsia="Calibri" w:hAnsi="Calibri" w:cs="Calibri"/>
+          <w:i/>
+        </w:rPr>
+        <w:t xml:space="preserve">title = </w:t>
+      </w:r>
+      <w:proofErr w:type="spellStart"/>
+      <w:r>
+        <w:rPr>
+          <w:rFonts w:ascii="Calibri" w:eastAsia="Calibri" w:hAnsi="Calibri" w:cs="Calibri"/>
+          <w:i/>
+        </w:rPr>
+        <w:t>obj.xpath</w:t>
+      </w:r>
+      <w:proofErr w:type="spellEnd"/>
+      <w:r>
+        <w:rPr>
+          <w:rFonts w:ascii="Calibri" w:eastAsia="Calibri" w:hAnsi="Calibri" w:cs="Calibri"/>
+          <w:i/>
+        </w:rPr>
+        <w:t>('</w:t>
+      </w:r>
+      <w:proofErr w:type="spellStart"/>
+      <w:r>
+        <w:rPr>
+          <w:rFonts w:ascii="Calibri" w:eastAsia="Calibri" w:hAnsi="Calibri" w:cs="Calibri"/>
+          <w:i/>
+        </w:rPr>
+        <w:t>string</w:t>
+      </w:r>
+      <w:proofErr w:type="spellEnd"/>
+      <w:r>
+        <w:rPr>
+          <w:rFonts w:ascii="Calibri" w:eastAsia="Calibri" w:hAnsi="Calibri" w:cs="Calibri"/>
+          <w:i/>
+        </w:rPr>
+        <w:t>(a/b/</w:t>
+      </w:r>
+      <w:proofErr w:type="spellStart"/>
+      <w:r>
+        <w:rPr>
+          <w:rFonts w:ascii="Calibri" w:eastAsia="Calibri" w:hAnsi="Calibri" w:cs="Calibri"/>
+          <w:i/>
+        </w:rPr>
+        <w:t>text</w:t>
+      </w:r>
+      <w:proofErr w:type="spellEnd"/>
+      <w:r>
+        <w:rPr>
+          <w:rFonts w:ascii="Calibri" w:eastAsia="Calibri" w:hAnsi="Calibri" w:cs="Calibri"/>
+          <w:i/>
+        </w:rPr>
+        <w:t>())')</w:t>
+      </w:r>
+    </w:p>
+    <w:p>
+      <w:pPr>
+        <w:spacing w:after="0" w:line="240" w:lineRule="auto"/>
+        <w:ind w:left="708"/>
+        <w:rPr>
+          <w:rFonts w:ascii="Calibri" w:eastAsia="Calibri" w:hAnsi="Calibri" w:cs="Calibri"/>
+          <w:i/>
+        </w:rPr>
+      </w:pPr>
+      <w:proofErr w:type="spellStart"/>
+      <w:r>
+        <w:rPr>
+          <w:rFonts w:ascii="Calibri" w:eastAsia="Calibri" w:hAnsi="Calibri" w:cs="Calibri"/>
+          <w:i/>
+        </w:rPr>
+        <w:t>listPrice</w:t>
+      </w:r>
+      <w:proofErr w:type="spellEnd"/>
+      <w:r>
+        <w:rPr>
+          <w:rFonts w:ascii="Calibri" w:eastAsia="Calibri" w:hAnsi="Calibri" w:cs="Calibri"/>
+          <w:i/>
+        </w:rPr>
+        <w:t xml:space="preserve"> = obj.xpath('string(table/tbody/tr/td[1]/table/tbody/tr[1]/td[2]/s/text())')</w:t>
+      </w:r>
+    </w:p>
+    <w:p>
+      <w:pPr>
+        <w:spacing w:after="0" w:line="240" w:lineRule="auto"/>
+        <w:ind w:left="708"/>
+        <w:rPr>
+          <w:rFonts w:ascii="Calibri" w:eastAsia="Calibri" w:hAnsi="Calibri" w:cs="Calibri"/>
+          <w:i/>
+        </w:rPr>
+      </w:pPr>
+      <w:proofErr w:type="spellStart"/>
+      <w:r>
+        <w:rPr>
+          <w:rFonts w:ascii="Calibri" w:eastAsia="Calibri" w:hAnsi="Calibri" w:cs="Calibri"/>
+          <w:i/>
+        </w:rPr>
+        <w:t>price</w:t>
+      </w:r>
+      <w:proofErr w:type="spellEnd"/>
+      <w:r>
+        <w:rPr>
+          <w:rFonts w:ascii="Calibri" w:eastAsia="Calibri" w:hAnsi="Calibri" w:cs="Calibri"/>
+          <w:i/>
+        </w:rPr>
+        <w:t xml:space="preserve"> = obj.xpath('string(table/tbody/tr/td[1]/table/tbody/tr[2]/td[2]/span/b/text())')</w:t>
+      </w:r>
+    </w:p>
+    <w:p>
+      <w:pPr>
+        <w:spacing w:after="0" w:line="240" w:lineRule="auto"/>
+        <w:ind w:left="708"/>
+        <w:rPr>
+          <w:rFonts w:ascii="Calibri" w:eastAsia="Calibri" w:hAnsi="Calibri" w:cs="Calibri"/>
+          <w:i/>
+        </w:rPr>
+      </w:pPr>
+      <w:proofErr w:type="spellStart"/>
+      <w:r>
+        <w:rPr>
+          <w:rFonts w:ascii="Calibri" w:eastAsia="Calibri" w:hAnsi="Calibri" w:cs="Calibri"/>
+          <w:i/>
+        </w:rPr>
+        <w:t>saving</w:t>
+      </w:r>
+      <w:proofErr w:type="spellEnd"/>
+      <w:r>
+        <w:rPr>
+          <w:rFonts w:ascii="Calibri" w:eastAsia="Calibri" w:hAnsi="Calibri" w:cs="Calibri"/>
+          <w:i/>
+        </w:rPr>
+        <w:t xml:space="preserve"> = obj.xpath('substring-before(table/tbody/tr/td[1]/table/tbody/tr[3]/td[2]/span/text(), " ")')</w:t>
+      </w:r>
+    </w:p>
+    <w:p>
+      <w:pPr>
+        <w:spacing w:after="0" w:line="240" w:lineRule="auto"/>
+        <w:ind w:left="708"/>
+        <w:rPr>
+          <w:rFonts w:ascii="Calibri" w:eastAsia="Calibri" w:hAnsi="Calibri" w:cs="Calibri"/>
+          <w:i/>
+        </w:rPr>
+      </w:pPr>
+      <w:proofErr w:type="spellStart"/>
+      <w:r>
+        <w:rPr>
+          <w:rFonts w:ascii="Calibri" w:eastAsia="Calibri" w:hAnsi="Calibri" w:cs="Calibri"/>
+          <w:i/>
+        </w:rPr>
+        <w:t>savingPercent</w:t>
+      </w:r>
+      <w:proofErr w:type="spellEnd"/>
+      <w:r>
+        <w:rPr>
+          <w:rFonts w:ascii="Calibri" w:eastAsia="Calibri" w:hAnsi="Calibri" w:cs="Calibri"/>
+          <w:i/>
+        </w:rPr>
+        <w:t xml:space="preserve"> = obj.xpath('substring(substring-after(table/tbody/tr/td[1]/table/tbody/tr[3]/td[2]/span/text(), " "),2 ,3)')</w:t>
+      </w:r>
+    </w:p>
+    <w:p>
+      <w:pPr>
+        <w:spacing w:after="0" w:line="240" w:lineRule="auto"/>
+        <w:ind w:left="708"/>
+        <w:rPr>
+          <w:rFonts w:ascii="Calibri" w:eastAsia="Calibri" w:hAnsi="Calibri" w:cs="Calibri"/>
+          <w:i/>
+        </w:rPr>
+      </w:pPr>
+      <w:proofErr w:type="spellStart"/>
+      <w:r>
+        <w:rPr>
+          <w:rFonts w:ascii="Calibri" w:eastAsia="Calibri" w:hAnsi="Calibri" w:cs="Calibri"/>
+          <w:i/>
+        </w:rPr>
+        <w:t>content</w:t>
+      </w:r>
+      <w:proofErr w:type="spellEnd"/>
+      <w:r>
+        <w:rPr>
+          <w:rFonts w:ascii="Calibri" w:eastAsia="Calibri" w:hAnsi="Calibri" w:cs="Calibri"/>
+          <w:i/>
+        </w:rPr>
+        <w:t xml:space="preserve"> = </w:t>
+      </w:r>
+      <w:proofErr w:type="spellStart"/>
+      <w:r>
+        <w:rPr>
+          <w:rFonts w:ascii="Calibri" w:eastAsia="Calibri" w:hAnsi="Calibri" w:cs="Calibri"/>
+          <w:i/>
+        </w:rPr>
+        <w:t>obj.xpath</w:t>
+      </w:r>
+      <w:proofErr w:type="spellEnd"/>
+      <w:r>
+        <w:rPr>
+          <w:rFonts w:ascii="Calibri" w:eastAsia="Calibri" w:hAnsi="Calibri" w:cs="Calibri"/>
+          <w:i/>
+        </w:rPr>
+        <w:t>('</w:t>
+      </w:r>
+      <w:proofErr w:type="spellStart"/>
+      <w:r>
+        <w:rPr>
+          <w:rFonts w:ascii="Calibri" w:eastAsia="Calibri" w:hAnsi="Calibri" w:cs="Calibri"/>
+          <w:i/>
+        </w:rPr>
+        <w:t>string</w:t>
+      </w:r>
+      <w:proofErr w:type="spellEnd"/>
+      <w:r>
+        <w:rPr>
+          <w:rFonts w:ascii="Calibri" w:eastAsia="Calibri" w:hAnsi="Calibri" w:cs="Calibri"/>
+          <w:i/>
+        </w:rPr>
+        <w:t>(table/</w:t>
+      </w:r>
+      <w:proofErr w:type="spellStart"/>
+      <w:r>
+        <w:rPr>
+          <w:rFonts w:ascii="Calibri" w:eastAsia="Calibri" w:hAnsi="Calibri" w:cs="Calibri"/>
+          <w:i/>
+        </w:rPr>
+        <w:t>tbody</w:t>
+      </w:r>
+      <w:proofErr w:type="spellEnd"/>
+      <w:r>
+        <w:rPr>
+          <w:rFonts w:ascii="Calibri" w:eastAsia="Calibri" w:hAnsi="Calibri" w:cs="Calibri"/>
+          <w:i/>
+        </w:rPr>
+        <w:t>/</w:t>
+      </w:r>
+      <w:proofErr w:type="spellStart"/>
+      <w:r>
+        <w:rPr>
+          <w:rFonts w:ascii="Calibri" w:eastAsia="Calibri" w:hAnsi="Calibri" w:cs="Calibri"/>
+          <w:i/>
+        </w:rPr>
+        <w:t>tr</w:t>
+      </w:r>
+      <w:proofErr w:type="spellEnd"/>
+      <w:r>
+        <w:rPr>
+          <w:rFonts w:ascii="Calibri" w:eastAsia="Calibri" w:hAnsi="Calibri" w:cs="Calibri"/>
+          <w:i/>
+        </w:rPr>
+        <w:t>/</w:t>
+      </w:r>
+      <w:proofErr w:type="spellStart"/>
+      <w:r>
+        <w:rPr>
+          <w:rFonts w:ascii="Calibri" w:eastAsia="Calibri" w:hAnsi="Calibri" w:cs="Calibri"/>
+          <w:i/>
+        </w:rPr>
+        <w:t>td</w:t>
+      </w:r>
+      <w:proofErr w:type="spellEnd"/>
+      <w:r>
+        <w:rPr>
+          <w:rFonts w:ascii="Calibri" w:eastAsia="Calibri" w:hAnsi="Calibri" w:cs="Calibri"/>
+          <w:i/>
+        </w:rPr>
+        <w:t>[2]/</w:t>
+      </w:r>
+      <w:proofErr w:type="spellStart"/>
+      <w:r>
+        <w:rPr>
+          <w:rFonts w:ascii="Calibri" w:eastAsia="Calibri" w:hAnsi="Calibri" w:cs="Calibri"/>
+          <w:i/>
+        </w:rPr>
+        <w:t>span</w:t>
+      </w:r>
+      <w:proofErr w:type="spellEnd"/>
+      <w:r>
+        <w:rPr>
+          <w:rFonts w:ascii="Calibri" w:eastAsia="Calibri" w:hAnsi="Calibri" w:cs="Calibri"/>
+          <w:i/>
+        </w:rPr>
+        <w:t>/</w:t>
+      </w:r>
+      <w:proofErr w:type="spellStart"/>
+      <w:r>
+        <w:rPr>
+          <w:rFonts w:ascii="Calibri" w:eastAsia="Calibri" w:hAnsi="Calibri" w:cs="Calibri"/>
+          <w:i/>
+        </w:rPr>
+        <w:t>text</w:t>
+      </w:r>
+      <w:proofErr w:type="spellEnd"/>
+      <w:r>
+        <w:rPr>
+          <w:rFonts w:ascii="Calibri" w:eastAsia="Calibri" w:hAnsi="Calibri" w:cs="Calibri"/>
+          <w:i/>
+        </w:rPr>
+        <w:t>())')</w:t>
+      </w:r>
+    </w:p>
+    <w:p>
+      <w:pPr>
+        <w:spacing w:after="0" w:line="240" w:lineRule="auto"/>
+        <w:rPr>
+          <w:rFonts w:ascii="Calibri" w:eastAsia="Calibri" w:hAnsi="Calibri" w:cs="Calibri"/>
+          <w:i/>
+        </w:rPr>
+      </w:pPr>
+    </w:p>
+    <w:p>
+      <w:pPr>
+        <w:rPr>
+          <w:rFonts w:ascii="Calibri" w:eastAsia="Calibri" w:hAnsi="Calibri" w:cs="Calibri"/>
+        </w:rPr>
+      </w:pPr>
+      <w:r>
+        <w:rPr>
+          <w:rFonts w:ascii="Calibri" w:eastAsia="Calibri" w:hAnsi="Calibri" w:cs="Calibri"/>
+        </w:rPr>
+        <w:t xml:space="preserve">Tudi tukaj se izvede </w:t>
+      </w:r>
+      <w:proofErr w:type="spellStart"/>
+      <w:r>
+        <w:rPr>
+          <w:rFonts w:ascii="Calibri" w:eastAsia="Calibri" w:hAnsi="Calibri" w:cs="Calibri"/>
+        </w:rPr>
+        <w:t>json</w:t>
+      </w:r>
+      <w:proofErr w:type="spellEnd"/>
+      <w:r>
+        <w:rPr>
+          <w:rFonts w:ascii="Calibri" w:eastAsia="Calibri" w:hAnsi="Calibri" w:cs="Calibri"/>
+        </w:rPr>
+        <w:t xml:space="preserve"> </w:t>
+      </w:r>
+      <w:proofErr w:type="spellStart"/>
+      <w:r>
+        <w:rPr>
+          <w:rFonts w:ascii="Calibri" w:eastAsia="Calibri" w:hAnsi="Calibri" w:cs="Calibri"/>
+        </w:rPr>
+        <w:t>dump</w:t>
+      </w:r>
+      <w:proofErr w:type="spellEnd"/>
+      <w:r>
+        <w:rPr>
+          <w:rFonts w:ascii="Calibri" w:eastAsia="Calibri" w:hAnsi="Calibri" w:cs="Calibri"/>
+        </w:rPr>
+        <w:t xml:space="preserve">, kise vrne v </w:t>
+      </w:r>
+      <w:proofErr w:type="spellStart"/>
+      <w:r>
+        <w:rPr>
+          <w:rFonts w:ascii="Calibri" w:eastAsia="Calibri" w:hAnsi="Calibri" w:cs="Calibri"/>
+        </w:rPr>
+        <w:t>main</w:t>
+      </w:r>
+      <w:proofErr w:type="spellEnd"/>
+      <w:r>
+        <w:rPr>
+          <w:rFonts w:ascii="Calibri" w:eastAsia="Calibri" w:hAnsi="Calibri" w:cs="Calibri"/>
+        </w:rPr>
+        <w:t xml:space="preserve"> kot rezultat funkcije.</w:t>
+      </w:r>
+    </w:p>
+    <w:p>
+      <w:pPr>
+        <w:rPr>
+          <w:rFonts w:ascii="Calibri" w:eastAsia="Calibri" w:hAnsi="Calibri" w:cs="Calibri"/>
+          <w:b/>
+        </w:rPr>
+      </w:pPr>
+      <w:r>
+        <w:rPr>
+          <w:rFonts w:ascii="Calibri" w:eastAsia="Calibri" w:hAnsi="Calibri" w:cs="Calibri"/>
+          <w:b/>
+        </w:rPr>
+        <w:t>Rtvslo.si</w:t>
+      </w:r>
+    </w:p>
+    <w:p>
+      <w:pPr>
+        <w:rPr>
+          <w:rFonts w:ascii="Calibri" w:eastAsia="Calibri" w:hAnsi="Calibri" w:cs="Calibri"/>
+        </w:rPr>
+      </w:pPr>
+      <w:r>
+        <w:rPr>
+          <w:rFonts w:ascii="Calibri" w:eastAsia="Calibri" w:hAnsi="Calibri" w:cs="Calibri"/>
+        </w:rPr>
+        <w:t>Najprej se poišče lokacijo v  HTML kodi, kjer se nahajajo željeni podatki. Nato pa se od omenjene lokacije na podlagi relativne poti zajemajo zahtevani podatki.</w:t>
+      </w:r>
+    </w:p>
+    <w:p>
+      <w:pPr>
+        <w:spacing w:after="0" w:line="240" w:lineRule="auto"/>
+        <w:rPr>
+          <w:rFonts w:ascii="Calibri" w:eastAsia="Calibri" w:hAnsi="Calibri" w:cs="Calibri"/>
+        </w:rPr>
+      </w:pPr>
+      <w:proofErr w:type="spellStart"/>
+      <w:r>
+        <w:rPr>
+          <w:rFonts w:ascii="Calibri" w:eastAsia="Calibri" w:hAnsi="Calibri" w:cs="Calibri"/>
+        </w:rPr>
+        <w:t>rootObject</w:t>
+      </w:r>
+      <w:proofErr w:type="spellEnd"/>
+      <w:r>
+        <w:rPr>
+          <w:rFonts w:ascii="Calibri" w:eastAsia="Calibri" w:hAnsi="Calibri" w:cs="Calibri"/>
+        </w:rPr>
+        <w:t xml:space="preserve"> = </w:t>
+      </w:r>
+      <w:proofErr w:type="spellStart"/>
+      <w:r>
+        <w:rPr>
+          <w:rFonts w:ascii="Calibri" w:eastAsia="Calibri" w:hAnsi="Calibri" w:cs="Calibri"/>
+        </w:rPr>
+        <w:t>tree.xpath</w:t>
+      </w:r>
+      <w:proofErr w:type="spellEnd"/>
+      <w:r>
+        <w:rPr>
+          <w:rFonts w:ascii="Calibri" w:eastAsia="Calibri" w:hAnsi="Calibri" w:cs="Calibri"/>
+        </w:rPr>
+        <w:t>('//div[</w:t>
+      </w:r>
+      <w:proofErr w:type="spellStart"/>
+      <w:r>
+        <w:rPr>
+          <w:rFonts w:ascii="Calibri" w:eastAsia="Calibri" w:hAnsi="Calibri" w:cs="Calibri"/>
+        </w:rPr>
+        <w:t>contains</w:t>
+      </w:r>
+      <w:proofErr w:type="spellEnd"/>
+      <w:r>
+        <w:rPr>
+          <w:rFonts w:ascii="Calibri" w:eastAsia="Calibri" w:hAnsi="Calibri" w:cs="Calibri"/>
+        </w:rPr>
+        <w:t>(@</w:t>
+      </w:r>
+      <w:proofErr w:type="spellStart"/>
+      <w:r>
+        <w:rPr>
+          <w:rFonts w:ascii="Calibri" w:eastAsia="Calibri" w:hAnsi="Calibri" w:cs="Calibri"/>
+        </w:rPr>
+        <w:t>class</w:t>
+      </w:r>
+      <w:proofErr w:type="spellEnd"/>
+      <w:r>
+        <w:rPr>
+          <w:rFonts w:ascii="Calibri" w:eastAsia="Calibri" w:hAnsi="Calibri" w:cs="Calibri"/>
+        </w:rPr>
+        <w:t>, "</w:t>
+      </w:r>
+      <w:proofErr w:type="spellStart"/>
+      <w:r>
+        <w:rPr>
+          <w:rFonts w:ascii="Calibri" w:eastAsia="Calibri" w:hAnsi="Calibri" w:cs="Calibri"/>
+        </w:rPr>
+        <w:t>news-container</w:t>
+      </w:r>
+      <w:proofErr w:type="spellEnd"/>
+      <w:r>
+        <w:rPr>
+          <w:rFonts w:ascii="Calibri" w:eastAsia="Calibri" w:hAnsi="Calibri" w:cs="Calibri"/>
+        </w:rPr>
+        <w:t>")]/div')[0]</w:t>
+      </w:r>
+    </w:p>
+    <w:p>
+      <w:pPr>
+        <w:spacing w:after="0" w:line="240" w:lineRule="auto"/>
+        <w:rPr>
+          <w:rFonts w:ascii="Calibri" w:eastAsia="Calibri" w:hAnsi="Calibri" w:cs="Calibri"/>
+        </w:rPr>
+      </w:pPr>
+      <w:proofErr w:type="spellStart"/>
+      <w:r>
+        <w:rPr>
+          <w:rFonts w:ascii="Calibri" w:eastAsia="Calibri" w:hAnsi="Calibri" w:cs="Calibri"/>
+        </w:rPr>
+        <w:t>author</w:t>
+      </w:r>
+      <w:proofErr w:type="spellEnd"/>
+      <w:r>
+        <w:rPr>
+          <w:rFonts w:ascii="Calibri" w:eastAsia="Calibri" w:hAnsi="Calibri" w:cs="Calibri"/>
+        </w:rPr>
+        <w:t xml:space="preserve"> = rootObject.xpath('string(div[@class="article-meta"]/div[@class="author"]/div/text())')</w:t>
+      </w:r>
+    </w:p>
+    <w:p>
+      <w:pPr>
+        <w:spacing w:after="0" w:line="240" w:lineRule="auto"/>
+        <w:rPr>
+          <w:rFonts w:ascii="Calibri" w:eastAsia="Calibri" w:hAnsi="Calibri" w:cs="Calibri"/>
+        </w:rPr>
+      </w:pPr>
+      <w:proofErr w:type="spellStart"/>
+      <w:r>
+        <w:rPr>
+          <w:rFonts w:ascii="Calibri" w:eastAsia="Calibri" w:hAnsi="Calibri" w:cs="Calibri"/>
+        </w:rPr>
         <w:lastRenderedPageBreak/>
-        <w:t xml:space="preserve">Najprej poiščemo del v HTML, kjer se nahajajo željeni podatki. Iščejo se vsi takšni &lt;TR&gt; </w:t>
-      </w:r>
-      <w:proofErr w:type="spellStart"/>
-      <w:r>
-        <w:rPr>
-          <w:rFonts w:ascii="Calibri" w:eastAsia="Calibri" w:hAnsi="Calibri" w:cs="Calibri"/>
-        </w:rPr>
-        <w:t>nodi</w:t>
-      </w:r>
-      <w:proofErr w:type="spellEnd"/>
-      <w:r>
-        <w:rPr>
-          <w:rFonts w:ascii="Calibri" w:eastAsia="Calibri" w:hAnsi="Calibri" w:cs="Calibri"/>
-        </w:rPr>
-        <w:t xml:space="preserve">, ki imajo atribut </w:t>
-      </w:r>
-      <w:proofErr w:type="spellStart"/>
-      <w:r>
-        <w:rPr>
-          <w:rFonts w:ascii="Calibri" w:eastAsia="Calibri" w:hAnsi="Calibri" w:cs="Calibri"/>
-        </w:rPr>
-        <w:t>bgcolor</w:t>
-      </w:r>
-      <w:proofErr w:type="spellEnd"/>
-      <w:r>
-        <w:rPr>
-          <w:rFonts w:ascii="Calibri" w:eastAsia="Calibri" w:hAnsi="Calibri" w:cs="Calibri"/>
-        </w:rPr>
-        <w:t xml:space="preserve"> nastavljen na določeno vrednost pri tem pa mora omenjen </w:t>
-      </w:r>
-      <w:proofErr w:type="spellStart"/>
-      <w:r>
-        <w:rPr>
-          <w:rFonts w:ascii="Calibri" w:eastAsia="Calibri" w:hAnsi="Calibri" w:cs="Calibri"/>
-        </w:rPr>
-        <w:t>node</w:t>
-      </w:r>
-      <w:proofErr w:type="spellEnd"/>
-      <w:r>
-        <w:rPr>
-          <w:rFonts w:ascii="Calibri" w:eastAsia="Calibri" w:hAnsi="Calibri" w:cs="Calibri"/>
-        </w:rPr>
-        <w:t xml:space="preserve"> imeti še točno dva otroka tipa &lt;TD&gt;</w:t>
-      </w:r>
-    </w:p>
-    <w:p>
-      <w:pPr>
-        <w:rPr>
-          <w:rFonts w:ascii="Calibri" w:eastAsia="Calibri" w:hAnsi="Calibri" w:cs="Calibri"/>
-          <w:i/>
-        </w:rPr>
-      </w:pPr>
-      <w:proofErr w:type="spellStart"/>
-      <w:r>
-        <w:rPr>
-          <w:rFonts w:ascii="Calibri" w:eastAsia="Calibri" w:hAnsi="Calibri" w:cs="Calibri"/>
-          <w:i/>
+        <w:t>publishTime</w:t>
+      </w:r>
+      <w:proofErr w:type="spellEnd"/>
+      <w:r>
+        <w:rPr>
+          <w:rFonts w:ascii="Calibri" w:eastAsia="Calibri" w:hAnsi="Calibri" w:cs="Calibri"/>
+        </w:rPr>
+        <w:t xml:space="preserve"> = rootObject.xpath('string(div[@class="article-meta"]/div[@class="publish-</w:t>
+      </w:r>
+    </w:p>
+    <w:p>
+      <w:pPr>
+        <w:spacing w:after="0" w:line="240" w:lineRule="auto"/>
+        <w:rPr>
+          <w:rFonts w:ascii="Calibri" w:eastAsia="Calibri" w:hAnsi="Calibri" w:cs="Calibri"/>
+        </w:rPr>
+      </w:pPr>
+      <w:r>
+        <w:rPr>
+          <w:rFonts w:ascii="Calibri" w:eastAsia="Calibri" w:hAnsi="Calibri" w:cs="Calibri"/>
+        </w:rPr>
+        <w:t xml:space="preserve">                                                           meta"]/</w:t>
+      </w:r>
+      <w:proofErr w:type="spellStart"/>
+      <w:r>
+        <w:rPr>
+          <w:rFonts w:ascii="Calibri" w:eastAsia="Calibri" w:hAnsi="Calibri" w:cs="Calibri"/>
+        </w:rPr>
+        <w:t>text</w:t>
+      </w:r>
+      <w:proofErr w:type="spellEnd"/>
+      <w:r>
+        <w:rPr>
+          <w:rFonts w:ascii="Calibri" w:eastAsia="Calibri" w:hAnsi="Calibri" w:cs="Calibri"/>
+        </w:rPr>
+        <w:t>())')</w:t>
+      </w:r>
+    </w:p>
+    <w:p>
+      <w:pPr>
+        <w:spacing w:after="0" w:line="240" w:lineRule="auto"/>
+        <w:rPr>
+          <w:rFonts w:ascii="Calibri" w:eastAsia="Calibri" w:hAnsi="Calibri" w:cs="Calibri"/>
+        </w:rPr>
+      </w:pPr>
+      <w:r>
+        <w:rPr>
+          <w:rFonts w:ascii="Calibri" w:eastAsia="Calibri" w:hAnsi="Calibri" w:cs="Calibri"/>
+        </w:rPr>
+        <w:t xml:space="preserve">title = </w:t>
+      </w:r>
+      <w:proofErr w:type="spellStart"/>
+      <w:r>
+        <w:rPr>
+          <w:rFonts w:ascii="Calibri" w:eastAsia="Calibri" w:hAnsi="Calibri" w:cs="Calibri"/>
+        </w:rPr>
+        <w:t>rootObject.xpath</w:t>
+      </w:r>
+      <w:proofErr w:type="spellEnd"/>
+      <w:r>
+        <w:rPr>
+          <w:rFonts w:ascii="Calibri" w:eastAsia="Calibri" w:hAnsi="Calibri" w:cs="Calibri"/>
+        </w:rPr>
+        <w:t>('</w:t>
+      </w:r>
+      <w:proofErr w:type="spellStart"/>
+      <w:r>
+        <w:rPr>
+          <w:rFonts w:ascii="Calibri" w:eastAsia="Calibri" w:hAnsi="Calibri" w:cs="Calibri"/>
+        </w:rPr>
+        <w:t>string</w:t>
+      </w:r>
+      <w:proofErr w:type="spellEnd"/>
+      <w:r>
+        <w:rPr>
+          <w:rFonts w:ascii="Calibri" w:eastAsia="Calibri" w:hAnsi="Calibri" w:cs="Calibri"/>
+        </w:rPr>
+        <w:t>(</w:t>
+      </w:r>
+      <w:proofErr w:type="spellStart"/>
+      <w:r>
+        <w:rPr>
+          <w:rFonts w:ascii="Calibri" w:eastAsia="Calibri" w:hAnsi="Calibri" w:cs="Calibri"/>
+        </w:rPr>
+        <w:t>header</w:t>
+      </w:r>
+      <w:proofErr w:type="spellEnd"/>
+      <w:r>
+        <w:rPr>
+          <w:rFonts w:ascii="Calibri" w:eastAsia="Calibri" w:hAnsi="Calibri" w:cs="Calibri"/>
+        </w:rPr>
+        <w:t>/h1/</w:t>
+      </w:r>
+      <w:proofErr w:type="spellStart"/>
+      <w:r>
+        <w:rPr>
+          <w:rFonts w:ascii="Calibri" w:eastAsia="Calibri" w:hAnsi="Calibri" w:cs="Calibri"/>
+        </w:rPr>
+        <w:t>text</w:t>
+      </w:r>
+      <w:proofErr w:type="spellEnd"/>
+      <w:r>
+        <w:rPr>
+          <w:rFonts w:ascii="Calibri" w:eastAsia="Calibri" w:hAnsi="Calibri" w:cs="Calibri"/>
+        </w:rPr>
+        <w:t>())')</w:t>
+      </w:r>
+    </w:p>
+    <w:p>
+      <w:pPr>
+        <w:spacing w:after="0" w:line="240" w:lineRule="auto"/>
+        <w:rPr>
+          <w:rFonts w:ascii="Calibri" w:eastAsia="Calibri" w:hAnsi="Calibri" w:cs="Calibri"/>
+        </w:rPr>
+      </w:pPr>
+      <w:proofErr w:type="spellStart"/>
+      <w:r>
+        <w:rPr>
+          <w:rFonts w:ascii="Calibri" w:eastAsia="Calibri" w:hAnsi="Calibri" w:cs="Calibri"/>
+        </w:rPr>
+        <w:t>subTitle</w:t>
+      </w:r>
+      <w:proofErr w:type="spellEnd"/>
+      <w:r>
+        <w:rPr>
+          <w:rFonts w:ascii="Calibri" w:eastAsia="Calibri" w:hAnsi="Calibri" w:cs="Calibri"/>
+        </w:rPr>
+        <w:t xml:space="preserve"> = </w:t>
+      </w:r>
+      <w:proofErr w:type="spellStart"/>
+      <w:r>
+        <w:rPr>
+          <w:rFonts w:ascii="Calibri" w:eastAsia="Calibri" w:hAnsi="Calibri" w:cs="Calibri"/>
+        </w:rPr>
+        <w:t>rootObject.xpath</w:t>
+      </w:r>
+      <w:proofErr w:type="spellEnd"/>
+      <w:r>
+        <w:rPr>
+          <w:rFonts w:ascii="Calibri" w:eastAsia="Calibri" w:hAnsi="Calibri" w:cs="Calibri"/>
+        </w:rPr>
+        <w:t>('</w:t>
+      </w:r>
+      <w:proofErr w:type="spellStart"/>
+      <w:r>
+        <w:rPr>
+          <w:rFonts w:ascii="Calibri" w:eastAsia="Calibri" w:hAnsi="Calibri" w:cs="Calibri"/>
+        </w:rPr>
+        <w:t>string</w:t>
+      </w:r>
+      <w:proofErr w:type="spellEnd"/>
+      <w:r>
+        <w:rPr>
+          <w:rFonts w:ascii="Calibri" w:eastAsia="Calibri" w:hAnsi="Calibri" w:cs="Calibri"/>
+        </w:rPr>
+        <w:t>(</w:t>
+      </w:r>
+      <w:proofErr w:type="spellStart"/>
+      <w:r>
+        <w:rPr>
+          <w:rFonts w:ascii="Calibri" w:eastAsia="Calibri" w:hAnsi="Calibri" w:cs="Calibri"/>
+        </w:rPr>
+        <w:t>header</w:t>
+      </w:r>
+      <w:proofErr w:type="spellEnd"/>
+      <w:r>
+        <w:rPr>
+          <w:rFonts w:ascii="Calibri" w:eastAsia="Calibri" w:hAnsi="Calibri" w:cs="Calibri"/>
+        </w:rPr>
+        <w:t>/div[@</w:t>
+      </w:r>
+      <w:proofErr w:type="spellStart"/>
+      <w:r>
+        <w:rPr>
+          <w:rFonts w:ascii="Calibri" w:eastAsia="Calibri" w:hAnsi="Calibri" w:cs="Calibri"/>
+        </w:rPr>
+        <w:t>class</w:t>
+      </w:r>
+      <w:proofErr w:type="spellEnd"/>
+      <w:r>
+        <w:rPr>
+          <w:rFonts w:ascii="Calibri" w:eastAsia="Calibri" w:hAnsi="Calibri" w:cs="Calibri"/>
+        </w:rPr>
+        <w:t>="</w:t>
+      </w:r>
+      <w:proofErr w:type="spellStart"/>
+      <w:r>
+        <w:rPr>
+          <w:rFonts w:ascii="Calibri" w:eastAsia="Calibri" w:hAnsi="Calibri" w:cs="Calibri"/>
+        </w:rPr>
+        <w:t>subtitle</w:t>
+      </w:r>
+      <w:proofErr w:type="spellEnd"/>
+      <w:r>
+        <w:rPr>
+          <w:rFonts w:ascii="Calibri" w:eastAsia="Calibri" w:hAnsi="Calibri" w:cs="Calibri"/>
+        </w:rPr>
+        <w:t>"]/</w:t>
+      </w:r>
+      <w:proofErr w:type="spellStart"/>
+      <w:r>
+        <w:rPr>
+          <w:rFonts w:ascii="Calibri" w:eastAsia="Calibri" w:hAnsi="Calibri" w:cs="Calibri"/>
+        </w:rPr>
+        <w:t>text</w:t>
+      </w:r>
+      <w:proofErr w:type="spellEnd"/>
+      <w:r>
+        <w:rPr>
+          <w:rFonts w:ascii="Calibri" w:eastAsia="Calibri" w:hAnsi="Calibri" w:cs="Calibri"/>
+        </w:rPr>
+        <w:t>())')</w:t>
+      </w:r>
+    </w:p>
+    <w:p>
+      <w:pPr>
+        <w:spacing w:after="0" w:line="240" w:lineRule="auto"/>
+        <w:rPr>
+          <w:rFonts w:ascii="Calibri" w:eastAsia="Calibri" w:hAnsi="Calibri" w:cs="Calibri"/>
+        </w:rPr>
+      </w:pPr>
+      <w:proofErr w:type="spellStart"/>
+      <w:r>
+        <w:rPr>
+          <w:rFonts w:ascii="Calibri" w:eastAsia="Calibri" w:hAnsi="Calibri" w:cs="Calibri"/>
+        </w:rPr>
+        <w:t>lead</w:t>
+      </w:r>
+      <w:proofErr w:type="spellEnd"/>
+      <w:r>
+        <w:rPr>
+          <w:rFonts w:ascii="Calibri" w:eastAsia="Calibri" w:hAnsi="Calibri" w:cs="Calibri"/>
+        </w:rPr>
+        <w:t xml:space="preserve"> = </w:t>
+      </w:r>
+      <w:proofErr w:type="spellStart"/>
+      <w:r>
+        <w:rPr>
+          <w:rFonts w:ascii="Calibri" w:eastAsia="Calibri" w:hAnsi="Calibri" w:cs="Calibri"/>
+        </w:rPr>
+        <w:t>rootObject.xpath</w:t>
+      </w:r>
+      <w:proofErr w:type="spellEnd"/>
+      <w:r>
+        <w:rPr>
+          <w:rFonts w:ascii="Calibri" w:eastAsia="Calibri" w:hAnsi="Calibri" w:cs="Calibri"/>
+        </w:rPr>
+        <w:t>('</w:t>
+      </w:r>
+      <w:proofErr w:type="spellStart"/>
+      <w:r>
+        <w:rPr>
+          <w:rFonts w:ascii="Calibri" w:eastAsia="Calibri" w:hAnsi="Calibri" w:cs="Calibri"/>
+        </w:rPr>
+        <w:t>string</w:t>
+      </w:r>
+      <w:proofErr w:type="spellEnd"/>
+      <w:r>
+        <w:rPr>
+          <w:rFonts w:ascii="Calibri" w:eastAsia="Calibri" w:hAnsi="Calibri" w:cs="Calibri"/>
+        </w:rPr>
+        <w:t>(</w:t>
+      </w:r>
+      <w:proofErr w:type="spellStart"/>
+      <w:r>
+        <w:rPr>
+          <w:rFonts w:ascii="Calibri" w:eastAsia="Calibri" w:hAnsi="Calibri" w:cs="Calibri"/>
+        </w:rPr>
+        <w:t>header</w:t>
+      </w:r>
+      <w:proofErr w:type="spellEnd"/>
+      <w:r>
+        <w:rPr>
+          <w:rFonts w:ascii="Calibri" w:eastAsia="Calibri" w:hAnsi="Calibri" w:cs="Calibri"/>
+        </w:rPr>
+        <w:t>/p/</w:t>
+      </w:r>
+      <w:proofErr w:type="spellStart"/>
+      <w:r>
+        <w:rPr>
+          <w:rFonts w:ascii="Calibri" w:eastAsia="Calibri" w:hAnsi="Calibri" w:cs="Calibri"/>
+        </w:rPr>
+        <w:t>text</w:t>
+      </w:r>
+      <w:proofErr w:type="spellEnd"/>
+      <w:r>
+        <w:rPr>
+          <w:rFonts w:ascii="Calibri" w:eastAsia="Calibri" w:hAnsi="Calibri" w:cs="Calibri"/>
+        </w:rPr>
+        <w:t>())')</w:t>
+      </w:r>
+    </w:p>
+    <w:p>
+      <w:pPr>
+        <w:spacing w:after="0" w:line="240" w:lineRule="auto"/>
+        <w:rPr>
+          <w:rFonts w:ascii="Calibri" w:eastAsia="Calibri" w:hAnsi="Calibri" w:cs="Calibri"/>
+        </w:rPr>
+      </w:pPr>
+    </w:p>
+    <w:p>
+      <w:pPr>
+        <w:spacing w:after="0" w:line="240" w:lineRule="auto"/>
+        <w:rPr>
+          <w:rFonts w:ascii="Calibri" w:eastAsia="Calibri" w:hAnsi="Calibri" w:cs="Calibri"/>
+        </w:rPr>
+      </w:pPr>
+      <w:r>
+        <w:rPr>
+          <w:rFonts w:ascii="Calibri" w:eastAsia="Calibri" w:hAnsi="Calibri" w:cs="Calibri"/>
+        </w:rPr>
+        <w:t xml:space="preserve">Vsebina članka pa se zajeme s spodnjim </w:t>
+      </w:r>
+      <w:proofErr w:type="spellStart"/>
+      <w:r>
+        <w:rPr>
+          <w:rFonts w:ascii="Calibri" w:eastAsia="Calibri" w:hAnsi="Calibri" w:cs="Calibri"/>
+        </w:rPr>
+        <w:t>XPath</w:t>
+      </w:r>
+      <w:proofErr w:type="spellEnd"/>
+      <w:r>
+        <w:rPr>
+          <w:rFonts w:ascii="Calibri" w:eastAsia="Calibri" w:hAnsi="Calibri" w:cs="Calibri"/>
+        </w:rPr>
+        <w:t xml:space="preserve"> izrazom:</w:t>
+      </w:r>
+    </w:p>
+    <w:p>
+      <w:pPr>
+        <w:spacing w:after="0" w:line="240" w:lineRule="auto"/>
+        <w:rPr>
+          <w:rFonts w:ascii="Calibri" w:eastAsia="Calibri" w:hAnsi="Calibri" w:cs="Calibri"/>
+        </w:rPr>
+      </w:pPr>
+    </w:p>
+    <w:p>
+      <w:pPr>
+        <w:spacing w:after="0" w:line="240" w:lineRule="auto"/>
+        <w:rPr>
+          <w:rFonts w:ascii="Calibri" w:eastAsia="Calibri" w:hAnsi="Calibri" w:cs="Calibri"/>
+        </w:rPr>
+      </w:pPr>
+      <w:proofErr w:type="spellStart"/>
+      <w:r>
+        <w:rPr>
+          <w:rFonts w:ascii="Calibri" w:eastAsia="Calibri" w:hAnsi="Calibri" w:cs="Calibri"/>
+        </w:rPr>
+        <w:t>contentList</w:t>
+      </w:r>
+      <w:proofErr w:type="spellEnd"/>
+      <w:r>
+        <w:rPr>
+          <w:rFonts w:ascii="Calibri" w:eastAsia="Calibri" w:hAnsi="Calibri" w:cs="Calibri"/>
+        </w:rPr>
+        <w:t xml:space="preserve"> = rootObject.xpath('div[@class="article-body"]/article[@class="article"]//p | '</w:t>
+      </w:r>
+    </w:p>
+    <w:p>
+      <w:pPr>
+        <w:spacing w:after="0" w:line="240" w:lineRule="auto"/>
+        <w:rPr>
+          <w:rFonts w:ascii="Calibri" w:eastAsia="Calibri" w:hAnsi="Calibri" w:cs="Calibri"/>
+        </w:rPr>
+      </w:pPr>
+      <w:r>
+        <w:rPr>
+          <w:rFonts w:ascii="Calibri" w:eastAsia="Calibri" w:hAnsi="Calibri" w:cs="Calibri"/>
+        </w:rPr>
+        <w:t xml:space="preserve">                                                        'div[@</w:t>
+      </w:r>
+      <w:proofErr w:type="spellStart"/>
+      <w:r>
+        <w:rPr>
+          <w:rFonts w:ascii="Calibri" w:eastAsia="Calibri" w:hAnsi="Calibri" w:cs="Calibri"/>
+        </w:rPr>
+        <w:t>class</w:t>
+      </w:r>
+      <w:proofErr w:type="spellEnd"/>
+      <w:r>
+        <w:rPr>
+          <w:rFonts w:ascii="Calibri" w:eastAsia="Calibri" w:hAnsi="Calibri" w:cs="Calibri"/>
+        </w:rPr>
+        <w:t>="</w:t>
+      </w:r>
+      <w:proofErr w:type="spellStart"/>
+      <w:r>
+        <w:rPr>
+          <w:rFonts w:ascii="Calibri" w:eastAsia="Calibri" w:hAnsi="Calibri" w:cs="Calibri"/>
+        </w:rPr>
+        <w:t>article-body</w:t>
+      </w:r>
+      <w:proofErr w:type="spellEnd"/>
+      <w:r>
+        <w:rPr>
+          <w:rFonts w:ascii="Calibri" w:eastAsia="Calibri" w:hAnsi="Calibri" w:cs="Calibri"/>
+        </w:rPr>
+        <w:t>"]/</w:t>
+      </w:r>
+      <w:proofErr w:type="spellStart"/>
+      <w:r>
+        <w:rPr>
+          <w:rFonts w:ascii="Calibri" w:eastAsia="Calibri" w:hAnsi="Calibri" w:cs="Calibri"/>
+        </w:rPr>
+        <w:t>article</w:t>
+      </w:r>
+      <w:proofErr w:type="spellEnd"/>
+      <w:r>
+        <w:rPr>
+          <w:rFonts w:ascii="Calibri" w:eastAsia="Calibri" w:hAnsi="Calibri" w:cs="Calibri"/>
+        </w:rPr>
+        <w:t>[@</w:t>
+      </w:r>
+      <w:proofErr w:type="spellStart"/>
+      <w:r>
+        <w:rPr>
+          <w:rFonts w:ascii="Calibri" w:eastAsia="Calibri" w:hAnsi="Calibri" w:cs="Calibri"/>
+        </w:rPr>
+        <w:t>class</w:t>
+      </w:r>
+      <w:proofErr w:type="spellEnd"/>
+      <w:r>
+        <w:rPr>
+          <w:rFonts w:ascii="Calibri" w:eastAsia="Calibri" w:hAnsi="Calibri" w:cs="Calibri"/>
+        </w:rPr>
+        <w:t>="</w:t>
+      </w:r>
+      <w:proofErr w:type="spellStart"/>
+      <w:r>
+        <w:rPr>
+          <w:rFonts w:ascii="Calibri" w:eastAsia="Calibri" w:hAnsi="Calibri" w:cs="Calibri"/>
+        </w:rPr>
+        <w:t>article</w:t>
+      </w:r>
+      <w:proofErr w:type="spellEnd"/>
+      <w:r>
+        <w:rPr>
+          <w:rFonts w:ascii="Calibri" w:eastAsia="Calibri" w:hAnsi="Calibri" w:cs="Calibri"/>
+        </w:rPr>
+        <w:t>"]//</w:t>
+      </w:r>
+      <w:proofErr w:type="spellStart"/>
+      <w:r>
+        <w:rPr>
+          <w:rFonts w:ascii="Calibri" w:eastAsia="Calibri" w:hAnsi="Calibri" w:cs="Calibri"/>
+        </w:rPr>
+        <w:t>strong</w:t>
+      </w:r>
+      <w:proofErr w:type="spellEnd"/>
+      <w:r>
+        <w:rPr>
+          <w:rFonts w:ascii="Calibri" w:eastAsia="Calibri" w:hAnsi="Calibri" w:cs="Calibri"/>
+        </w:rPr>
+        <w:t>')</w:t>
+      </w:r>
+    </w:p>
+    <w:p>
+      <w:pPr>
+        <w:spacing w:after="0" w:line="240" w:lineRule="auto"/>
+        <w:rPr>
+          <w:rFonts w:ascii="Calibri" w:eastAsia="Calibri" w:hAnsi="Calibri" w:cs="Calibri"/>
+        </w:rPr>
+      </w:pPr>
+      <w:proofErr w:type="spellStart"/>
+      <w:r>
+        <w:rPr>
+          <w:rFonts w:ascii="Calibri" w:eastAsia="Calibri" w:hAnsi="Calibri" w:cs="Calibri"/>
+        </w:rPr>
+        <w:t>content</w:t>
+      </w:r>
+      <w:proofErr w:type="spellEnd"/>
+      <w:r>
+        <w:rPr>
+          <w:rFonts w:ascii="Calibri" w:eastAsia="Calibri" w:hAnsi="Calibri" w:cs="Calibri"/>
+        </w:rPr>
+        <w:t xml:space="preserve"> = ""</w:t>
+      </w:r>
+    </w:p>
+    <w:p>
+      <w:pPr>
+        <w:spacing w:after="0" w:line="240" w:lineRule="auto"/>
+        <w:rPr>
+          <w:rFonts w:ascii="Calibri" w:eastAsia="Calibri" w:hAnsi="Calibri" w:cs="Calibri"/>
+        </w:rPr>
+      </w:pPr>
+      <w:proofErr w:type="spellStart"/>
+      <w:r>
+        <w:rPr>
+          <w:rFonts w:ascii="Calibri" w:eastAsia="Calibri" w:hAnsi="Calibri" w:cs="Calibri"/>
+        </w:rPr>
+        <w:t>for</w:t>
+      </w:r>
+      <w:proofErr w:type="spellEnd"/>
+      <w:r>
+        <w:rPr>
+          <w:rFonts w:ascii="Calibri" w:eastAsia="Calibri" w:hAnsi="Calibri" w:cs="Calibri"/>
+        </w:rPr>
+        <w:t xml:space="preserve"> p in </w:t>
+      </w:r>
+      <w:proofErr w:type="spellStart"/>
+      <w:r>
+        <w:rPr>
+          <w:rFonts w:ascii="Calibri" w:eastAsia="Calibri" w:hAnsi="Calibri" w:cs="Calibri"/>
+        </w:rPr>
+        <w:t>contentList</w:t>
+      </w:r>
+      <w:proofErr w:type="spellEnd"/>
+      <w:r>
+        <w:rPr>
+          <w:rFonts w:ascii="Calibri" w:eastAsia="Calibri" w:hAnsi="Calibri" w:cs="Calibri"/>
+        </w:rPr>
+        <w:t>:</w:t>
+      </w:r>
+    </w:p>
+    <w:p>
+      <w:pPr>
+        <w:spacing w:after="0" w:line="240" w:lineRule="auto"/>
+        <w:rPr>
+          <w:rFonts w:ascii="Calibri" w:eastAsia="Calibri" w:hAnsi="Calibri" w:cs="Calibri"/>
+        </w:rPr>
+      </w:pPr>
+      <w:r>
+        <w:rPr>
+          <w:rFonts w:ascii="Calibri" w:eastAsia="Calibri" w:hAnsi="Calibri" w:cs="Calibri"/>
+        </w:rPr>
+        <w:t xml:space="preserve">       </w:t>
+      </w:r>
+      <w:proofErr w:type="spellStart"/>
+      <w:r>
+        <w:rPr>
+          <w:rFonts w:ascii="Calibri" w:eastAsia="Calibri" w:hAnsi="Calibri" w:cs="Calibri"/>
+        </w:rPr>
+        <w:t>if</w:t>
+      </w:r>
+      <w:proofErr w:type="spellEnd"/>
+      <w:r>
+        <w:rPr>
+          <w:rFonts w:ascii="Calibri" w:eastAsia="Calibri" w:hAnsi="Calibri" w:cs="Calibri"/>
+        </w:rPr>
+        <w:t xml:space="preserve"> </w:t>
+      </w:r>
+      <w:proofErr w:type="spellStart"/>
+      <w:r>
+        <w:rPr>
+          <w:rFonts w:ascii="Calibri" w:eastAsia="Calibri" w:hAnsi="Calibri" w:cs="Calibri"/>
+        </w:rPr>
+        <w:t>p.text</w:t>
+      </w:r>
+      <w:proofErr w:type="spellEnd"/>
+      <w:r>
+        <w:rPr>
+          <w:rFonts w:ascii="Calibri" w:eastAsia="Calibri" w:hAnsi="Calibri" w:cs="Calibri"/>
+        </w:rPr>
+        <w:t xml:space="preserve"> is not None:</w:t>
+      </w:r>
+    </w:p>
+    <w:p>
+      <w:pPr>
+        <w:spacing w:after="0" w:line="240" w:lineRule="auto"/>
+        <w:rPr>
+          <w:rFonts w:ascii="Calibri" w:eastAsia="Calibri" w:hAnsi="Calibri" w:cs="Calibri"/>
+        </w:rPr>
+      </w:pPr>
+      <w:r>
+        <w:rPr>
+          <w:rFonts w:ascii="Calibri" w:eastAsia="Calibri" w:hAnsi="Calibri" w:cs="Calibri"/>
+        </w:rPr>
+        <w:t xml:space="preserve">           </w:t>
+      </w:r>
+      <w:proofErr w:type="spellStart"/>
+      <w:r>
+        <w:rPr>
+          <w:rFonts w:ascii="Calibri" w:eastAsia="Calibri" w:hAnsi="Calibri" w:cs="Calibri"/>
+        </w:rPr>
+        <w:t>content</w:t>
+      </w:r>
+      <w:proofErr w:type="spellEnd"/>
+      <w:r>
+        <w:rPr>
+          <w:rFonts w:ascii="Calibri" w:eastAsia="Calibri" w:hAnsi="Calibri" w:cs="Calibri"/>
+        </w:rPr>
+        <w:t xml:space="preserve"> += '\n' + </w:t>
+      </w:r>
+      <w:proofErr w:type="spellStart"/>
+      <w:r>
+        <w:rPr>
+          <w:rFonts w:ascii="Calibri" w:eastAsia="Calibri" w:hAnsi="Calibri" w:cs="Calibri"/>
+        </w:rPr>
+        <w:t>p.text</w:t>
+      </w:r>
+      <w:proofErr w:type="spellEnd"/>
+    </w:p>
+    <w:p>
+      <w:pPr>
+        <w:spacing w:after="0" w:line="240" w:lineRule="auto"/>
+        <w:rPr>
+          <w:rFonts w:ascii="Calibri" w:eastAsia="Calibri" w:hAnsi="Calibri" w:cs="Calibri"/>
+        </w:rPr>
+      </w:pPr>
+      <w:r>
+        <w:rPr>
+          <w:rFonts w:ascii="Calibri" w:eastAsia="Calibri" w:hAnsi="Calibri" w:cs="Calibri"/>
+        </w:rPr>
+        <w:t xml:space="preserve">           </w:t>
+      </w:r>
+      <w:proofErr w:type="spellStart"/>
+      <w:r>
+        <w:rPr>
+          <w:rFonts w:ascii="Calibri" w:eastAsia="Calibri" w:hAnsi="Calibri" w:cs="Calibri"/>
+        </w:rPr>
+        <w:t>if</w:t>
+      </w:r>
+      <w:proofErr w:type="spellEnd"/>
+      <w:r>
+        <w:rPr>
+          <w:rFonts w:ascii="Calibri" w:eastAsia="Calibri" w:hAnsi="Calibri" w:cs="Calibri"/>
+        </w:rPr>
+        <w:t xml:space="preserve"> </w:t>
+      </w:r>
+      <w:proofErr w:type="spellStart"/>
+      <w:r>
+        <w:rPr>
+          <w:rFonts w:ascii="Calibri" w:eastAsia="Calibri" w:hAnsi="Calibri" w:cs="Calibri"/>
+        </w:rPr>
+        <w:t>p.tail</w:t>
+      </w:r>
+      <w:proofErr w:type="spellEnd"/>
+      <w:r>
+        <w:rPr>
+          <w:rFonts w:ascii="Calibri" w:eastAsia="Calibri" w:hAnsi="Calibri" w:cs="Calibri"/>
+        </w:rPr>
+        <w:t xml:space="preserve"> is not None:</w:t>
+      </w:r>
+    </w:p>
+    <w:p>
+      <w:pPr>
+        <w:spacing w:after="0" w:line="240" w:lineRule="auto"/>
+        <w:rPr>
+          <w:rFonts w:ascii="Calibri" w:eastAsia="Calibri" w:hAnsi="Calibri" w:cs="Calibri"/>
+        </w:rPr>
+      </w:pPr>
+      <w:r>
+        <w:rPr>
+          <w:rFonts w:ascii="Calibri" w:eastAsia="Calibri" w:hAnsi="Calibri" w:cs="Calibri"/>
+        </w:rPr>
+        <w:t xml:space="preserve">               </w:t>
+      </w:r>
+      <w:proofErr w:type="spellStart"/>
+      <w:r>
+        <w:rPr>
+          <w:rFonts w:ascii="Calibri" w:eastAsia="Calibri" w:hAnsi="Calibri" w:cs="Calibri"/>
+        </w:rPr>
+        <w:t>content</w:t>
+      </w:r>
+      <w:proofErr w:type="spellEnd"/>
+      <w:r>
+        <w:rPr>
+          <w:rFonts w:ascii="Calibri" w:eastAsia="Calibri" w:hAnsi="Calibri" w:cs="Calibri"/>
+        </w:rPr>
+        <w:t xml:space="preserve"> += '\n' + </w:t>
+      </w:r>
+      <w:proofErr w:type="spellStart"/>
+      <w:r>
+        <w:rPr>
+          <w:rFonts w:ascii="Calibri" w:eastAsia="Calibri" w:hAnsi="Calibri" w:cs="Calibri"/>
+        </w:rPr>
+        <w:t>p.tail</w:t>
+      </w:r>
+      <w:proofErr w:type="spellEnd"/>
+    </w:p>
+    <w:p>
+      <w:pPr>
+        <w:spacing w:after="0" w:line="240" w:lineRule="auto"/>
+        <w:rPr>
+          <w:rFonts w:ascii="Calibri" w:eastAsia="Calibri" w:hAnsi="Calibri" w:cs="Calibri"/>
+        </w:rPr>
+      </w:pPr>
+    </w:p>
+    <w:p>
+      <w:pPr>
+        <w:spacing w:after="0" w:line="240" w:lineRule="auto"/>
+        <w:rPr>
+          <w:rFonts w:ascii="Calibri" w:eastAsia="Calibri" w:hAnsi="Calibri" w:cs="Calibri"/>
+          <w:b/>
+        </w:rPr>
+      </w:pPr>
+      <w:r>
+        <w:rPr>
+          <w:rFonts w:ascii="Calibri" w:eastAsia="Calibri" w:hAnsi="Calibri" w:cs="Calibri"/>
+          <w:b/>
+        </w:rPr>
+        <w:t>newegg.com</w:t>
+      </w:r>
+    </w:p>
+    <w:p>
+      <w:pPr>
+        <w:spacing w:after="0" w:line="240" w:lineRule="auto"/>
+        <w:jc w:val="both"/>
+        <w:rPr>
+          <w:rFonts w:ascii="Times New Roman" w:eastAsia="Times New Roman" w:hAnsi="Times New Roman" w:cs="Times New Roman"/>
+          <w:b/>
+          <w:sz w:val="24"/>
+        </w:rPr>
+      </w:pPr>
+    </w:p>
+    <w:p>
+      <w:pPr>
+        <w:spacing w:after="0" w:line="240" w:lineRule="auto"/>
+        <w:rPr>
+          <w:rFonts w:ascii="Calibri" w:eastAsia="Calibri" w:hAnsi="Calibri" w:cs="Calibri"/>
+        </w:rPr>
+      </w:pPr>
+      <w:r>
+        <w:rPr>
+          <w:rFonts w:ascii="Calibri" w:eastAsia="Calibri" w:hAnsi="Calibri" w:cs="Calibri"/>
+        </w:rPr>
+        <w:t xml:space="preserve">        </w:t>
+      </w:r>
+      <w:proofErr w:type="spellStart"/>
+      <w:r>
+        <w:rPr>
+          <w:rFonts w:ascii="Calibri" w:eastAsia="Calibri" w:hAnsi="Calibri" w:cs="Calibri"/>
         </w:rPr>
         <w:t>objects</w:t>
       </w:r>
@@ -2158,7 +4098,6 @@
       <w:r>
         <w:rPr>
           <w:rFonts w:ascii="Calibri" w:eastAsia="Calibri" w:hAnsi="Calibri" w:cs="Calibri"/>
-          <w:i/>
         </w:rPr>
         <w:t xml:space="preserve"> = </w:t>
       </w:r>
@@ -2166,7 +4105,6 @@
       <w:r>
         <w:rPr>
           <w:rFonts w:ascii="Calibri" w:eastAsia="Calibri" w:hAnsi="Calibri" w:cs="Calibri"/>
-          <w:i/>
         </w:rPr>
         <w:t>tree.xpath</w:t>
       </w:r>
@@ -2174,103 +4112,62 @@
       <w:r>
         <w:rPr>
           <w:rFonts w:ascii="Calibri" w:eastAsia="Calibri" w:hAnsi="Calibri" w:cs="Calibri"/>
-          <w:i/>
-        </w:rPr>
-        <w:t>('//</w:t>
-      </w:r>
-      <w:proofErr w:type="spellStart"/>
-      <w:r>
-        <w:rPr>
-          <w:rFonts w:ascii="Calibri" w:eastAsia="Calibri" w:hAnsi="Calibri" w:cs="Calibri"/>
-          <w:i/>
-        </w:rPr>
-        <w:t>tbody</w:t>
-      </w:r>
-      <w:proofErr w:type="spellEnd"/>
-      <w:r>
-        <w:rPr>
-          <w:rFonts w:ascii="Calibri" w:eastAsia="Calibri" w:hAnsi="Calibri" w:cs="Calibri"/>
-          <w:i/>
-        </w:rPr>
-        <w:t>/</w:t>
-      </w:r>
-      <w:proofErr w:type="spellStart"/>
-      <w:r>
-        <w:rPr>
-          <w:rFonts w:ascii="Calibri" w:eastAsia="Calibri" w:hAnsi="Calibri" w:cs="Calibri"/>
-          <w:i/>
-        </w:rPr>
-        <w:t>tr</w:t>
-      </w:r>
-      <w:proofErr w:type="spellEnd"/>
-      <w:r>
-        <w:rPr>
-          <w:rFonts w:ascii="Calibri" w:eastAsia="Calibri" w:hAnsi="Calibri" w:cs="Calibri"/>
-          <w:i/>
-        </w:rPr>
-        <w:t>[(</w:t>
-      </w:r>
-      <w:proofErr w:type="spellStart"/>
-      <w:r>
-        <w:rPr>
-          <w:rFonts w:ascii="Calibri" w:eastAsia="Calibri" w:hAnsi="Calibri" w:cs="Calibri"/>
-          <w:i/>
-        </w:rPr>
-        <w:t>contains</w:t>
-      </w:r>
-      <w:proofErr w:type="spellEnd"/>
-      <w:r>
-        <w:rPr>
-          <w:rFonts w:ascii="Calibri" w:eastAsia="Calibri" w:hAnsi="Calibri" w:cs="Calibri"/>
-          <w:i/>
-        </w:rPr>
-        <w:t>(@</w:t>
-      </w:r>
-      <w:proofErr w:type="spellStart"/>
-      <w:r>
-        <w:rPr>
-          <w:rFonts w:ascii="Calibri" w:eastAsia="Calibri" w:hAnsi="Calibri" w:cs="Calibri"/>
-          <w:i/>
-        </w:rPr>
-        <w:t>bgcolor</w:t>
-      </w:r>
-      <w:proofErr w:type="spellEnd"/>
-      <w:r>
-        <w:rPr>
-          <w:rFonts w:ascii="Calibri" w:eastAsia="Calibri" w:hAnsi="Calibri" w:cs="Calibri"/>
-          <w:i/>
-        </w:rPr>
-        <w:t>, "#</w:t>
-      </w:r>
-      <w:proofErr w:type="spellStart"/>
-      <w:r>
-        <w:rPr>
-          <w:rFonts w:ascii="Calibri" w:eastAsia="Calibri" w:hAnsi="Calibri" w:cs="Calibri"/>
-          <w:i/>
-        </w:rPr>
-        <w:t>ffffff</w:t>
-      </w:r>
-      <w:proofErr w:type="spellEnd"/>
-      <w:r>
-        <w:rPr>
-          <w:rFonts w:ascii="Calibri" w:eastAsia="Calibri" w:hAnsi="Calibri" w:cs="Calibri"/>
-          <w:i/>
-        </w:rPr>
-        <w:t xml:space="preserve">") </w:t>
-      </w:r>
-      <w:proofErr w:type="spellStart"/>
-      <w:r>
-        <w:rPr>
-          <w:rFonts w:ascii="Calibri" w:eastAsia="Calibri" w:hAnsi="Calibri" w:cs="Calibri"/>
-          <w:i/>
-        </w:rPr>
-        <w:t>or</w:t>
-      </w:r>
-      <w:proofErr w:type="spellEnd"/>
-      <w:r>
-        <w:rPr>
-          <w:rFonts w:ascii="Calibri" w:eastAsia="Calibri" w:hAnsi="Calibri" w:cs="Calibri"/>
-          <w:i/>
+        </w:rPr>
+        <w:t>('//div[@</w:t>
+      </w:r>
+      <w:proofErr w:type="spellStart"/>
+      <w:r>
+        <w:rPr>
+          <w:rFonts w:ascii="Calibri" w:eastAsia="Calibri" w:hAnsi="Calibri" w:cs="Calibri"/>
+        </w:rPr>
+        <w:t>class</w:t>
+      </w:r>
+      <w:proofErr w:type="spellEnd"/>
+      <w:r>
+        <w:rPr>
+          <w:rFonts w:ascii="Calibri" w:eastAsia="Calibri" w:hAnsi="Calibri" w:cs="Calibri"/>
+        </w:rPr>
+        <w:t>="</w:t>
+      </w:r>
+      <w:proofErr w:type="spellStart"/>
+      <w:r>
+        <w:rPr>
+          <w:rFonts w:ascii="Calibri" w:eastAsia="Calibri" w:hAnsi="Calibri" w:cs="Calibri"/>
+        </w:rPr>
+        <w:t>item-container</w:t>
+      </w:r>
+      <w:proofErr w:type="spellEnd"/>
+      <w:r>
+        <w:rPr>
+          <w:rFonts w:ascii="Calibri" w:eastAsia="Calibri" w:hAnsi="Calibri" w:cs="Calibri"/>
+        </w:rPr>
+        <w:t>"]')</w:t>
+      </w:r>
+    </w:p>
+    <w:p>
+      <w:pPr>
+        <w:spacing w:after="0" w:line="240" w:lineRule="auto"/>
+        <w:rPr>
+          <w:rFonts w:ascii="Calibri" w:eastAsia="Calibri" w:hAnsi="Calibri" w:cs="Calibri"/>
+        </w:rPr>
+      </w:pPr>
+      <w:r>
+        <w:rPr>
+          <w:rFonts w:ascii="Calibri" w:eastAsia="Calibri" w:hAnsi="Calibri" w:cs="Calibri"/>
+        </w:rPr>
+        <w:t xml:space="preserve">        </w:t>
+      </w:r>
+      <w:proofErr w:type="spellStart"/>
+      <w:r>
+        <w:rPr>
+          <w:rFonts w:ascii="Calibri" w:eastAsia="Calibri" w:hAnsi="Calibri" w:cs="Calibri"/>
+        </w:rPr>
+        <w:t>for</w:t>
+      </w:r>
+      <w:proofErr w:type="spellEnd"/>
+      <w:r>
+        <w:rPr>
+          <w:rFonts w:ascii="Calibri" w:eastAsia="Calibri" w:hAnsi="Calibri" w:cs="Calibri"/>
         </w:rPr>
         <w:t xml:space="preserve"> </w:t>
       </w:r>
@@ -2278,181 +4175,6 @@
       <w:r>
         <w:rPr>
           <w:rFonts w:ascii="Calibri" w:eastAsia="Calibri" w:hAnsi="Calibri" w:cs="Calibri"/>
-          <w:i/>
-        </w:rPr>
-        <w:t>contains</w:t>
-      </w:r>
-      <w:proofErr w:type="spellEnd"/>
-      <w:r>
-        <w:rPr>
-          <w:rFonts w:ascii="Calibri" w:eastAsia="Calibri" w:hAnsi="Calibri" w:cs="Calibri"/>
-          <w:i/>
-        </w:rPr>
-        <w:t>(@</w:t>
-      </w:r>
-      <w:proofErr w:type="spellStart"/>
-      <w:r>
-        <w:rPr>
-          <w:rFonts w:ascii="Calibri" w:eastAsia="Calibri" w:hAnsi="Calibri" w:cs="Calibri"/>
-          <w:i/>
-        </w:rPr>
-        <w:t>bgcolor</w:t>
-      </w:r>
-      <w:proofErr w:type="spellEnd"/>
-      <w:r>
-        <w:rPr>
-          <w:rFonts w:ascii="Calibri" w:eastAsia="Calibri" w:hAnsi="Calibri" w:cs="Calibri"/>
-          <w:i/>
-        </w:rPr>
-        <w:t>, "#</w:t>
-      </w:r>
-      <w:proofErr w:type="spellStart"/>
-      <w:r>
-        <w:rPr>
-          <w:rFonts w:ascii="Calibri" w:eastAsia="Calibri" w:hAnsi="Calibri" w:cs="Calibri"/>
-          <w:i/>
-        </w:rPr>
-        <w:t>dddddd</w:t>
-      </w:r>
-      <w:proofErr w:type="spellEnd"/>
-      <w:r>
-        <w:rPr>
-          <w:rFonts w:ascii="Calibri" w:eastAsia="Calibri" w:hAnsi="Calibri" w:cs="Calibri"/>
-          <w:i/>
-        </w:rPr>
-        <w:t xml:space="preserve">")) </w:t>
-      </w:r>
-      <w:proofErr w:type="spellStart"/>
-      <w:r>
-        <w:rPr>
-          <w:rFonts w:ascii="Calibri" w:eastAsia="Calibri" w:hAnsi="Calibri" w:cs="Calibri"/>
-          <w:i/>
-        </w:rPr>
-        <w:t>and</w:t>
-      </w:r>
-      <w:proofErr w:type="spellEnd"/>
-      <w:r>
-        <w:rPr>
-          <w:rFonts w:ascii="Calibri" w:eastAsia="Calibri" w:hAnsi="Calibri" w:cs="Calibri"/>
-          <w:i/>
-        </w:rPr>
-        <w:t xml:space="preserve"> </w:t>
-      </w:r>
-      <w:proofErr w:type="spellStart"/>
-      <w:r>
-        <w:rPr>
-          <w:rFonts w:ascii="Calibri" w:eastAsia="Calibri" w:hAnsi="Calibri" w:cs="Calibri"/>
-          <w:i/>
-        </w:rPr>
-        <w:t>count</w:t>
-      </w:r>
-      <w:proofErr w:type="spellEnd"/>
-      <w:r>
-        <w:rPr>
-          <w:rFonts w:ascii="Calibri" w:eastAsia="Calibri" w:hAnsi="Calibri" w:cs="Calibri"/>
-          <w:i/>
-        </w:rPr>
-        <w:t>(</w:t>
-      </w:r>
-      <w:proofErr w:type="spellStart"/>
-      <w:r>
-        <w:rPr>
-          <w:rFonts w:ascii="Calibri" w:eastAsia="Calibri" w:hAnsi="Calibri" w:cs="Calibri"/>
-          <w:i/>
-        </w:rPr>
-        <w:t>td</w:t>
-      </w:r>
-      <w:proofErr w:type="spellEnd"/>
-      <w:r>
-        <w:rPr>
-          <w:rFonts w:ascii="Calibri" w:eastAsia="Calibri" w:hAnsi="Calibri" w:cs="Calibri"/>
-          <w:i/>
-        </w:rPr>
-        <w:t>[@</w:t>
-      </w:r>
-      <w:proofErr w:type="spellStart"/>
-      <w:r>
-        <w:rPr>
-          <w:rFonts w:ascii="Calibri" w:eastAsia="Calibri" w:hAnsi="Calibri" w:cs="Calibri"/>
-          <w:i/>
-        </w:rPr>
-        <w:t>valign</w:t>
-      </w:r>
-      <w:proofErr w:type="spellEnd"/>
-      <w:r>
-        <w:rPr>
-          <w:rFonts w:ascii="Calibri" w:eastAsia="Calibri" w:hAnsi="Calibri" w:cs="Calibri"/>
-          <w:i/>
-        </w:rPr>
-        <w:t>="top"]) = 2]</w:t>
-      </w:r>
-    </w:p>
-    <w:p>
-      <w:pPr>
-        <w:rPr>
-          <w:rFonts w:ascii="Calibri" w:eastAsia="Calibri" w:hAnsi="Calibri" w:cs="Calibri"/>
-        </w:rPr>
-      </w:pPr>
-      <w:r>
-        <w:rPr>
-          <w:rFonts w:ascii="Calibri" w:eastAsia="Calibri" w:hAnsi="Calibri" w:cs="Calibri"/>
-        </w:rPr>
-        <w:t xml:space="preserve">Nato se nad trenutno lokacijo pridobivajo podatki o vsebini, ki nas </w:t>
-      </w:r>
-      <w:proofErr w:type="spellStart"/>
-      <w:r>
-        <w:rPr>
-          <w:rFonts w:ascii="Calibri" w:eastAsia="Calibri" w:hAnsi="Calibri" w:cs="Calibri"/>
-        </w:rPr>
-        <w:t>zanimakar</w:t>
-      </w:r>
-      <w:proofErr w:type="spellEnd"/>
-      <w:r>
-        <w:rPr>
-          <w:rFonts w:ascii="Calibri" w:eastAsia="Calibri" w:hAnsi="Calibri" w:cs="Calibri"/>
-        </w:rPr>
-        <w:t xml:space="preserve"> v </w:t>
-      </w:r>
-      <w:proofErr w:type="spellStart"/>
-      <w:r>
-        <w:rPr>
-          <w:rFonts w:ascii="Calibri" w:eastAsia="Calibri" w:hAnsi="Calibri" w:cs="Calibri"/>
-        </w:rPr>
-        <w:t>for</w:t>
-      </w:r>
-      <w:proofErr w:type="spellEnd"/>
-      <w:r>
-        <w:rPr>
-          <w:rFonts w:ascii="Calibri" w:eastAsia="Calibri" w:hAnsi="Calibri" w:cs="Calibri"/>
-        </w:rPr>
-        <w:t xml:space="preserve"> zanki.</w:t>
-      </w:r>
-    </w:p>
-    <w:p>
-      <w:pPr>
-        <w:spacing w:after="0" w:line="240" w:lineRule="auto"/>
-        <w:rPr>
-          <w:rFonts w:ascii="Calibri" w:eastAsia="Calibri" w:hAnsi="Calibri" w:cs="Calibri"/>
-        </w:rPr>
-      </w:pPr>
-      <w:proofErr w:type="spellStart"/>
-      <w:r>
-        <w:rPr>
-          <w:rFonts w:ascii="Calibri" w:eastAsia="Calibri" w:hAnsi="Calibri" w:cs="Calibri"/>
-        </w:rPr>
-        <w:t>for</w:t>
-      </w:r>
-      <w:proofErr w:type="spellEnd"/>
-      <w:r>
-        <w:rPr>
-          <w:rFonts w:ascii="Calibri" w:eastAsia="Calibri" w:hAnsi="Calibri" w:cs="Calibri"/>
-        </w:rPr>
-        <w:t xml:space="preserve"> </w:t>
-      </w:r>
-      <w:proofErr w:type="spellStart"/>
-      <w:r>
-        <w:rPr>
-          <w:rFonts w:ascii="Calibri" w:eastAsia="Calibri" w:hAnsi="Calibri" w:cs="Calibri"/>
         </w:rPr>
         <w:t>obj</w:t>
       </w:r>
@@ -2481,24 +4203,34 @@
     <w:p>
       <w:pPr>
         <w:spacing w:after="0" w:line="240" w:lineRule="auto"/>
-        <w:ind w:left="708"/>
-        <w:rPr>
-          <w:rFonts w:ascii="Calibri" w:eastAsia="Calibri" w:hAnsi="Calibri" w:cs="Calibri"/>
-          <w:i/>
-        </w:rPr>
-      </w:pPr>
-      <w:r>
-        <w:rPr>
-          <w:rFonts w:ascii="Calibri" w:eastAsia="Calibri" w:hAnsi="Calibri" w:cs="Calibri"/>
-          <w:i/>
-        </w:rPr>
-        <w:t xml:space="preserve">title = </w:t>
-      </w:r>
-      <w:proofErr w:type="spellStart"/>
-      <w:r>
-        <w:rPr>
-          <w:rFonts w:ascii="Calibri" w:eastAsia="Calibri" w:hAnsi="Calibri" w:cs="Calibri"/>
-          <w:i/>
+        <w:rPr>
+          <w:rFonts w:ascii="Calibri" w:eastAsia="Calibri" w:hAnsi="Calibri" w:cs="Calibri"/>
+        </w:rPr>
+      </w:pPr>
+      <w:r>
+        <w:rPr>
+          <w:rFonts w:ascii="Calibri" w:eastAsia="Calibri" w:hAnsi="Calibri" w:cs="Calibri"/>
+        </w:rPr>
+        <w:t xml:space="preserve">            </w:t>
+      </w:r>
+      <w:proofErr w:type="spellStart"/>
+      <w:r>
+        <w:rPr>
+          <w:rFonts w:ascii="Calibri" w:eastAsia="Calibri" w:hAnsi="Calibri" w:cs="Calibri"/>
+        </w:rPr>
+        <w:t>dataInfo</w:t>
+      </w:r>
+      <w:proofErr w:type="spellEnd"/>
+      <w:r>
+        <w:rPr>
+          <w:rFonts w:ascii="Calibri" w:eastAsia="Calibri" w:hAnsi="Calibri" w:cs="Calibri"/>
+        </w:rPr>
+        <w:t xml:space="preserve"> = </w:t>
+      </w:r>
+      <w:proofErr w:type="spellStart"/>
+      <w:r>
+        <w:rPr>
+          <w:rFonts w:ascii="Calibri" w:eastAsia="Calibri" w:hAnsi="Calibri" w:cs="Calibri"/>
         </w:rPr>
         <w:t>obj.xpath</w:t>
       </w:r>
@@ -2506,7 +4238,112 @@
       <w:r>
         <w:rPr>
           <w:rFonts w:ascii="Calibri" w:eastAsia="Calibri" w:hAnsi="Calibri" w:cs="Calibri"/>
-          <w:i/>
+        </w:rPr>
+        <w:t>('div[@</w:t>
+      </w:r>
+      <w:proofErr w:type="spellStart"/>
+      <w:r>
+        <w:rPr>
+          <w:rFonts w:ascii="Calibri" w:eastAsia="Calibri" w:hAnsi="Calibri" w:cs="Calibri"/>
+        </w:rPr>
+        <w:t>class</w:t>
+      </w:r>
+      <w:proofErr w:type="spellEnd"/>
+      <w:r>
+        <w:rPr>
+          <w:rFonts w:ascii="Calibri" w:eastAsia="Calibri" w:hAnsi="Calibri" w:cs="Calibri"/>
+        </w:rPr>
+        <w:t>="</w:t>
+      </w:r>
+      <w:proofErr w:type="spellStart"/>
+      <w:r>
+        <w:rPr>
+          <w:rFonts w:ascii="Calibri" w:eastAsia="Calibri" w:hAnsi="Calibri" w:cs="Calibri"/>
+        </w:rPr>
+        <w:t>item-info</w:t>
+      </w:r>
+      <w:proofErr w:type="spellEnd"/>
+      <w:r>
+        <w:rPr>
+          <w:rFonts w:ascii="Calibri" w:eastAsia="Calibri" w:hAnsi="Calibri" w:cs="Calibri"/>
+        </w:rPr>
+        <w:t>"]')</w:t>
+      </w:r>
+    </w:p>
+    <w:p>
+      <w:pPr>
+        <w:spacing w:after="0" w:line="240" w:lineRule="auto"/>
+        <w:rPr>
+          <w:rFonts w:ascii="Calibri" w:eastAsia="Calibri" w:hAnsi="Calibri" w:cs="Calibri"/>
+        </w:rPr>
+      </w:pPr>
+    </w:p>
+    <w:p>
+      <w:pPr>
+        <w:spacing w:after="0" w:line="240" w:lineRule="auto"/>
+        <w:rPr>
+          <w:rFonts w:ascii="Calibri" w:eastAsia="Calibri" w:hAnsi="Calibri" w:cs="Calibri"/>
+        </w:rPr>
+      </w:pPr>
+      <w:r>
+        <w:rPr>
+          <w:rFonts w:ascii="Calibri" w:eastAsia="Calibri" w:hAnsi="Calibri" w:cs="Calibri"/>
+        </w:rPr>
+        <w:t xml:space="preserve">            </w:t>
+      </w:r>
+      <w:proofErr w:type="spellStart"/>
+      <w:r>
+        <w:rPr>
+          <w:rFonts w:ascii="Calibri" w:eastAsia="Calibri" w:hAnsi="Calibri" w:cs="Calibri"/>
+        </w:rPr>
+        <w:t>item</w:t>
+      </w:r>
+      <w:proofErr w:type="spellEnd"/>
+      <w:r>
+        <w:rPr>
+          <w:rFonts w:ascii="Calibri" w:eastAsia="Calibri" w:hAnsi="Calibri" w:cs="Calibri"/>
+        </w:rPr>
+        <w:t xml:space="preserve"> = {}</w:t>
+      </w:r>
+    </w:p>
+    <w:p>
+      <w:pPr>
+        <w:spacing w:after="0" w:line="240" w:lineRule="auto"/>
+        <w:rPr>
+          <w:rFonts w:ascii="Calibri" w:eastAsia="Calibri" w:hAnsi="Calibri" w:cs="Calibri"/>
+        </w:rPr>
+      </w:pPr>
+      <w:r>
+        <w:rPr>
+          <w:rFonts w:ascii="Calibri" w:eastAsia="Calibri" w:hAnsi="Calibri" w:cs="Calibri"/>
+        </w:rPr>
+        <w:t xml:space="preserve">            title = </w:t>
+      </w:r>
+      <w:proofErr w:type="spellStart"/>
+      <w:r>
+        <w:rPr>
+          <w:rFonts w:ascii="Calibri" w:eastAsia="Calibri" w:hAnsi="Calibri" w:cs="Calibri"/>
+        </w:rPr>
+        <w:t>dataInfo</w:t>
+      </w:r>
+      <w:proofErr w:type="spellEnd"/>
+      <w:r>
+        <w:rPr>
+          <w:rFonts w:ascii="Calibri" w:eastAsia="Calibri" w:hAnsi="Calibri" w:cs="Calibri"/>
+        </w:rPr>
+        <w:t>[0].</w:t>
+      </w:r>
+      <w:proofErr w:type="spellStart"/>
+      <w:r>
+        <w:rPr>
+          <w:rFonts w:ascii="Calibri" w:eastAsia="Calibri" w:hAnsi="Calibri" w:cs="Calibri"/>
+        </w:rPr>
+        <w:t>xpath</w:t>
+      </w:r>
+      <w:proofErr w:type="spellEnd"/>
+      <w:r>
+        <w:rPr>
+          <w:rFonts w:ascii="Calibri" w:eastAsia="Calibri" w:hAnsi="Calibri" w:cs="Calibri"/>
         </w:rPr>
         <w:t>('</w:t>
       </w:r>
@@ -2514,7 +4351,6 @@
       <w:r>
         <w:rPr>
           <w:rFonts w:ascii="Calibri" w:eastAsia="Calibri" w:hAnsi="Calibri" w:cs="Calibri"/>
-          <w:i/>
         </w:rPr>
         <w:t>string</w:t>
       </w:r>
@@ -2522,15 +4358,41 @@
       <w:r>
         <w:rPr>
           <w:rFonts w:ascii="Calibri" w:eastAsia="Calibri" w:hAnsi="Calibri" w:cs="Calibri"/>
-          <w:i/>
-        </w:rPr>
-        <w:t>(a/b/</w:t>
-      </w:r>
-      <w:proofErr w:type="spellStart"/>
-      <w:r>
-        <w:rPr>
-          <w:rFonts w:ascii="Calibri" w:eastAsia="Calibri" w:hAnsi="Calibri" w:cs="Calibri"/>
-          <w:i/>
+        </w:rPr>
+        <w:t>(a[@</w:t>
+      </w:r>
+      <w:proofErr w:type="spellStart"/>
+      <w:r>
+        <w:rPr>
+          <w:rFonts w:ascii="Calibri" w:eastAsia="Calibri" w:hAnsi="Calibri" w:cs="Calibri"/>
+        </w:rPr>
+        <w:t>class</w:t>
+      </w:r>
+      <w:proofErr w:type="spellEnd"/>
+      <w:r>
+        <w:rPr>
+          <w:rFonts w:ascii="Calibri" w:eastAsia="Calibri" w:hAnsi="Calibri" w:cs="Calibri"/>
+        </w:rPr>
+        <w:t>="</w:t>
+      </w:r>
+      <w:proofErr w:type="spellStart"/>
+      <w:r>
+        <w:rPr>
+          <w:rFonts w:ascii="Calibri" w:eastAsia="Calibri" w:hAnsi="Calibri" w:cs="Calibri"/>
+        </w:rPr>
+        <w:t>item</w:t>
+      </w:r>
+      <w:proofErr w:type="spellEnd"/>
+      <w:r>
+        <w:rPr>
+          <w:rFonts w:ascii="Calibri" w:eastAsia="Calibri" w:hAnsi="Calibri" w:cs="Calibri"/>
+        </w:rPr>
+        <w:t>-title"]/</w:t>
+      </w:r>
+      <w:proofErr w:type="spellStart"/>
+      <w:r>
+        <w:rPr>
+          <w:rFonts w:ascii="Calibri" w:eastAsia="Calibri" w:hAnsi="Calibri" w:cs="Calibri"/>
         </w:rPr>
         <w:t>text</w:t>
       </w:r>
@@ -2538,7 +4400,6 @@
       <w:r>
         <w:rPr>
           <w:rFonts w:ascii="Calibri" w:eastAsia="Calibri" w:hAnsi="Calibri" w:cs="Calibri"/>
-          <w:i/>
         </w:rPr>
         <w:t>())')</w:t>
       </w:r>
@@ -2546,1496 +4407,14 @@
     <w:p>
       <w:pPr>
         <w:spacing w:after="0" w:line="240" w:lineRule="auto"/>
-        <w:ind w:left="708"/>
-        <w:rPr>
-          <w:rFonts w:ascii="Calibri" w:eastAsia="Calibri" w:hAnsi="Calibri" w:cs="Calibri"/>
-          <w:i/>
-        </w:rPr>
-      </w:pPr>
-      <w:proofErr w:type="spellStart"/>
-      <w:r>
-        <w:rPr>
-          <w:rFonts w:ascii="Calibri" w:eastAsia="Calibri" w:hAnsi="Calibri" w:cs="Calibri"/>
-          <w:i/>
-        </w:rPr>
-        <w:t>listPrice</w:t>
-      </w:r>
-      <w:proofErr w:type="spellEnd"/>
-      <w:r>
-        <w:rPr>
-          <w:rFonts w:ascii="Calibri" w:eastAsia="Calibri" w:hAnsi="Calibri" w:cs="Calibri"/>
-          <w:i/>
-        </w:rPr>
-        <w:t xml:space="preserve"> = obj.xpath('string(table/tbody/tr/td[1]/table/tbody/tr[1]/td[2]/s/text())')</w:t>
-      </w:r>
-    </w:p>
-    <w:p>
-      <w:pPr>
-        <w:spacing w:after="0" w:line="240" w:lineRule="auto"/>
-        <w:ind w:left="708"/>
-        <w:rPr>
-          <w:rFonts w:ascii="Calibri" w:eastAsia="Calibri" w:hAnsi="Calibri" w:cs="Calibri"/>
-          <w:i/>
-        </w:rPr>
-      </w:pPr>
-      <w:proofErr w:type="spellStart"/>
-      <w:r>
-        <w:rPr>
-          <w:rFonts w:ascii="Calibri" w:eastAsia="Calibri" w:hAnsi="Calibri" w:cs="Calibri"/>
-          <w:i/>
-        </w:rPr>
-        <w:t>price</w:t>
-      </w:r>
-      <w:proofErr w:type="spellEnd"/>
-      <w:r>
-        <w:rPr>
-          <w:rFonts w:ascii="Calibri" w:eastAsia="Calibri" w:hAnsi="Calibri" w:cs="Calibri"/>
-          <w:i/>
-        </w:rPr>
-        <w:t xml:space="preserve"> = obj.xpath('string(table/tbody/tr/td[1]/table/tbody/tr[2]/td[2]/span/b/text())')</w:t>
-      </w:r>
-    </w:p>
-    <w:p>
-      <w:pPr>
-        <w:spacing w:after="0" w:line="240" w:lineRule="auto"/>
-        <w:ind w:left="708"/>
-        <w:rPr>
-          <w:rFonts w:ascii="Calibri" w:eastAsia="Calibri" w:hAnsi="Calibri" w:cs="Calibri"/>
-          <w:i/>
-        </w:rPr>
-      </w:pPr>
-      <w:proofErr w:type="spellStart"/>
-      <w:r>
-        <w:rPr>
-          <w:rFonts w:ascii="Calibri" w:eastAsia="Calibri" w:hAnsi="Calibri" w:cs="Calibri"/>
-          <w:i/>
-        </w:rPr>
-        <w:t>saving</w:t>
-      </w:r>
-      <w:proofErr w:type="spellEnd"/>
-      <w:r>
-        <w:rPr>
-          <w:rFonts w:ascii="Calibri" w:eastAsia="Calibri" w:hAnsi="Calibri" w:cs="Calibri"/>
-          <w:i/>
-        </w:rPr>
-        <w:t xml:space="preserve"> = obj.xpath('substring-before(table/tbody/tr/td[1]/table/tbody/tr[3]/td[2]/span/text(), " ")')</w:t>
-      </w:r>
-    </w:p>
-    <w:p>
-      <w:pPr>
-        <w:spacing w:after="0" w:line="240" w:lineRule="auto"/>
-        <w:ind w:left="708"/>
-        <w:rPr>
-          <w:rFonts w:ascii="Calibri" w:eastAsia="Calibri" w:hAnsi="Calibri" w:cs="Calibri"/>
-          <w:i/>
-        </w:rPr>
-      </w:pPr>
-      <w:proofErr w:type="spellStart"/>
-      <w:r>
-        <w:rPr>
-          <w:rFonts w:ascii="Calibri" w:eastAsia="Calibri" w:hAnsi="Calibri" w:cs="Calibri"/>
-          <w:i/>
-        </w:rPr>
-        <w:t>savingPercent</w:t>
-      </w:r>
-      <w:proofErr w:type="spellEnd"/>
-      <w:r>
-        <w:rPr>
-          <w:rFonts w:ascii="Calibri" w:eastAsia="Calibri" w:hAnsi="Calibri" w:cs="Calibri"/>
-          <w:i/>
-        </w:rPr>
-        <w:t xml:space="preserve"> = obj.xpath('substring(substring-after(table/tbody/tr/td[1]/table/tbody/tr[3]/td[2]/span/text(), " "),2 ,3)')</w:t>
-      </w:r>
-    </w:p>
-    <w:p>
-      <w:pPr>
-        <w:spacing w:after="0" w:line="240" w:lineRule="auto"/>
-        <w:ind w:left="708"/>
-        <w:rPr>
-          <w:rFonts w:ascii="Calibri" w:eastAsia="Calibri" w:hAnsi="Calibri" w:cs="Calibri"/>
-          <w:i/>
-        </w:rPr>
-      </w:pPr>
-      <w:proofErr w:type="spellStart"/>
-      <w:r>
-        <w:rPr>
-          <w:rFonts w:ascii="Calibri" w:eastAsia="Calibri" w:hAnsi="Calibri" w:cs="Calibri"/>
-          <w:i/>
-        </w:rPr>
-        <w:t>content</w:t>
-      </w:r>
-      <w:proofErr w:type="spellEnd"/>
-      <w:r>
-        <w:rPr>
-          <w:rFonts w:ascii="Calibri" w:eastAsia="Calibri" w:hAnsi="Calibri" w:cs="Calibri"/>
-          <w:i/>
-        </w:rPr>
-        <w:t xml:space="preserve"> = </w:t>
-      </w:r>
-      <w:proofErr w:type="spellStart"/>
-      <w:r>
-        <w:rPr>
-          <w:rFonts w:ascii="Calibri" w:eastAsia="Calibri" w:hAnsi="Calibri" w:cs="Calibri"/>
-          <w:i/>
-        </w:rPr>
-        <w:t>obj.xpath</w:t>
-      </w:r>
-      <w:proofErr w:type="spellEnd"/>
-      <w:r>
-        <w:rPr>
-          <w:rFonts w:ascii="Calibri" w:eastAsia="Calibri" w:hAnsi="Calibri" w:cs="Calibri"/>
-          <w:i/>
-        </w:rPr>
-        <w:t>('</w:t>
-      </w:r>
-      <w:proofErr w:type="spellStart"/>
-      <w:r>
-        <w:rPr>
-          <w:rFonts w:ascii="Calibri" w:eastAsia="Calibri" w:hAnsi="Calibri" w:cs="Calibri"/>
-          <w:i/>
-        </w:rPr>
-        <w:t>string</w:t>
-      </w:r>
-      <w:proofErr w:type="spellEnd"/>
-      <w:r>
-        <w:rPr>
-          <w:rFonts w:ascii="Calibri" w:eastAsia="Calibri" w:hAnsi="Calibri" w:cs="Calibri"/>
-          <w:i/>
-        </w:rPr>
-        <w:t>(table/</w:t>
-      </w:r>
-      <w:proofErr w:type="spellStart"/>
-      <w:r>
-        <w:rPr>
-          <w:rFonts w:ascii="Calibri" w:eastAsia="Calibri" w:hAnsi="Calibri" w:cs="Calibri"/>
-          <w:i/>
-        </w:rPr>
-        <w:t>tbody</w:t>
-      </w:r>
-      <w:proofErr w:type="spellEnd"/>
-      <w:r>
-        <w:rPr>
-          <w:rFonts w:ascii="Calibri" w:eastAsia="Calibri" w:hAnsi="Calibri" w:cs="Calibri"/>
-          <w:i/>
-        </w:rPr>
-        <w:t>/</w:t>
-      </w:r>
-      <w:proofErr w:type="spellStart"/>
-      <w:r>
-        <w:rPr>
-          <w:rFonts w:ascii="Calibri" w:eastAsia="Calibri" w:hAnsi="Calibri" w:cs="Calibri"/>
-          <w:i/>
-        </w:rPr>
-        <w:t>tr</w:t>
-      </w:r>
-      <w:proofErr w:type="spellEnd"/>
-      <w:r>
-        <w:rPr>
-          <w:rFonts w:ascii="Calibri" w:eastAsia="Calibri" w:hAnsi="Calibri" w:cs="Calibri"/>
-          <w:i/>
-        </w:rPr>
-        <w:t>/</w:t>
-      </w:r>
-      <w:proofErr w:type="spellStart"/>
-      <w:r>
-        <w:rPr>
-          <w:rFonts w:ascii="Calibri" w:eastAsia="Calibri" w:hAnsi="Calibri" w:cs="Calibri"/>
-          <w:i/>
-        </w:rPr>
-        <w:t>td</w:t>
-      </w:r>
-      <w:proofErr w:type="spellEnd"/>
-      <w:r>
-        <w:rPr>
-          <w:rFonts w:ascii="Calibri" w:eastAsia="Calibri" w:hAnsi="Calibri" w:cs="Calibri"/>
-          <w:i/>
-        </w:rPr>
-        <w:t>[2]/</w:t>
-      </w:r>
-      <w:proofErr w:type="spellStart"/>
-      <w:r>
-        <w:rPr>
-          <w:rFonts w:ascii="Calibri" w:eastAsia="Calibri" w:hAnsi="Calibri" w:cs="Calibri"/>
-          <w:i/>
-        </w:rPr>
-        <w:t>span</w:t>
-      </w:r>
-      <w:proofErr w:type="spellEnd"/>
-      <w:r>
-        <w:rPr>
-          <w:rFonts w:ascii="Calibri" w:eastAsia="Calibri" w:hAnsi="Calibri" w:cs="Calibri"/>
-          <w:i/>
-        </w:rPr>
-        <w:t>/</w:t>
-      </w:r>
-      <w:proofErr w:type="spellStart"/>
-      <w:r>
-        <w:rPr>
-          <w:rFonts w:ascii="Calibri" w:eastAsia="Calibri" w:hAnsi="Calibri" w:cs="Calibri"/>
-          <w:i/>
-        </w:rPr>
-        <w:t>text</w:t>
-      </w:r>
-      <w:proofErr w:type="spellEnd"/>
-      <w:r>
-        <w:rPr>
-          <w:rFonts w:ascii="Calibri" w:eastAsia="Calibri" w:hAnsi="Calibri" w:cs="Calibri"/>
-          <w:i/>
-        </w:rPr>
-        <w:t>())')</w:t>
-      </w:r>
-    </w:p>
-    <w:p>
-      <w:pPr>
-        <w:spacing w:after="0" w:line="240" w:lineRule="auto"/>
-        <w:rPr>
-          <w:rFonts w:ascii="Calibri" w:eastAsia="Calibri" w:hAnsi="Calibri" w:cs="Calibri"/>
-          <w:i/>
-        </w:rPr>
-      </w:pPr>
-    </w:p>
-    <w:p>
-      <w:pPr>
-        <w:rPr>
-          <w:rFonts w:ascii="Calibri" w:eastAsia="Calibri" w:hAnsi="Calibri" w:cs="Calibri"/>
-        </w:rPr>
-      </w:pPr>
-      <w:r>
-        <w:rPr>
-          <w:rFonts w:ascii="Calibri" w:eastAsia="Calibri" w:hAnsi="Calibri" w:cs="Calibri"/>
-        </w:rPr>
-        <w:t xml:space="preserve">Tudi tukaj se izvede </w:t>
-      </w:r>
-      <w:proofErr w:type="spellStart"/>
-      <w:r>
-        <w:rPr>
-          <w:rFonts w:ascii="Calibri" w:eastAsia="Calibri" w:hAnsi="Calibri" w:cs="Calibri"/>
-        </w:rPr>
-        <w:t>json</w:t>
-      </w:r>
-      <w:proofErr w:type="spellEnd"/>
-      <w:r>
-        <w:rPr>
-          <w:rFonts w:ascii="Calibri" w:eastAsia="Calibri" w:hAnsi="Calibri" w:cs="Calibri"/>
-        </w:rPr>
-        <w:t xml:space="preserve"> </w:t>
-      </w:r>
-      <w:proofErr w:type="spellStart"/>
-      <w:r>
-        <w:rPr>
-          <w:rFonts w:ascii="Calibri" w:eastAsia="Calibri" w:hAnsi="Calibri" w:cs="Calibri"/>
-        </w:rPr>
-        <w:t>dump</w:t>
-      </w:r>
-      <w:proofErr w:type="spellEnd"/>
-      <w:r>
-        <w:rPr>
-          <w:rFonts w:ascii="Calibri" w:eastAsia="Calibri" w:hAnsi="Calibri" w:cs="Calibri"/>
-        </w:rPr>
-        <w:t xml:space="preserve">, kise vrne v </w:t>
-      </w:r>
-      <w:proofErr w:type="spellStart"/>
-      <w:r>
-        <w:rPr>
-          <w:rFonts w:ascii="Calibri" w:eastAsia="Calibri" w:hAnsi="Calibri" w:cs="Calibri"/>
-        </w:rPr>
-        <w:t>main</w:t>
-      </w:r>
-      <w:proofErr w:type="spellEnd"/>
-      <w:r>
-        <w:rPr>
-          <w:rFonts w:ascii="Calibri" w:eastAsia="Calibri" w:hAnsi="Calibri" w:cs="Calibri"/>
-        </w:rPr>
-        <w:t xml:space="preserve"> kot rezultat funkcije.</w:t>
-      </w:r>
-    </w:p>
-    <w:p>
-      <w:pPr>
-        <w:rPr>
-          <w:rFonts w:ascii="Calibri" w:eastAsia="Calibri" w:hAnsi="Calibri" w:cs="Calibri"/>
-          <w:b/>
-        </w:rPr>
-      </w:pPr>
-      <w:r>
-        <w:rPr>
-          <w:rFonts w:ascii="Calibri" w:eastAsia="Calibri" w:hAnsi="Calibri" w:cs="Calibri"/>
-          <w:b/>
-        </w:rPr>
-        <w:t>Rtvslo.si</w:t>
-      </w:r>
-    </w:p>
-    <w:p>
-      <w:pPr>
-        <w:rPr>
-          <w:rFonts w:ascii="Calibri" w:eastAsia="Calibri" w:hAnsi="Calibri" w:cs="Calibri"/>
-        </w:rPr>
-      </w:pPr>
-      <w:r>
-        <w:rPr>
-          <w:rFonts w:ascii="Calibri" w:eastAsia="Calibri" w:hAnsi="Calibri" w:cs="Calibri"/>
-        </w:rPr>
-        <w:t>Najprej se poišče lokacijo v  HTML kodi, kjer se nahajajo željeni podatki. Nato pa se od omenjene lokacije na podlagi relativne poti zajemajo zahtevani podatki.</w:t>
-      </w:r>
-    </w:p>
-    <w:p>
-      <w:pPr>
-        <w:spacing w:after="0" w:line="240" w:lineRule="auto"/>
-        <w:rPr>
-          <w:rFonts w:ascii="Calibri" w:eastAsia="Calibri" w:hAnsi="Calibri" w:cs="Calibri"/>
-        </w:rPr>
-      </w:pPr>
-      <w:proofErr w:type="spellStart"/>
-      <w:r>
-        <w:rPr>
-          <w:rFonts w:ascii="Calibri" w:eastAsia="Calibri" w:hAnsi="Calibri" w:cs="Calibri"/>
-        </w:rPr>
-        <w:t>rootObject</w:t>
-      </w:r>
-      <w:proofErr w:type="spellEnd"/>
-      <w:r>
-        <w:rPr>
-          <w:rFonts w:ascii="Calibri" w:eastAsia="Calibri" w:hAnsi="Calibri" w:cs="Calibri"/>
-        </w:rPr>
-        <w:t xml:space="preserve"> = </w:t>
-      </w:r>
-      <w:proofErr w:type="spellStart"/>
-      <w:r>
-        <w:rPr>
-          <w:rFonts w:ascii="Calibri" w:eastAsia="Calibri" w:hAnsi="Calibri" w:cs="Calibri"/>
-        </w:rPr>
-        <w:t>tree.xpath</w:t>
-      </w:r>
-      <w:proofErr w:type="spellEnd"/>
-      <w:r>
-        <w:rPr>
-          <w:rFonts w:ascii="Calibri" w:eastAsia="Calibri" w:hAnsi="Calibri" w:cs="Calibri"/>
-        </w:rPr>
-        <w:t>('//div[</w:t>
-      </w:r>
-      <w:proofErr w:type="spellStart"/>
-      <w:r>
-        <w:rPr>
-          <w:rFonts w:ascii="Calibri" w:eastAsia="Calibri" w:hAnsi="Calibri" w:cs="Calibri"/>
-        </w:rPr>
-        <w:t>contains</w:t>
-      </w:r>
-      <w:proofErr w:type="spellEnd"/>
-      <w:r>
-        <w:rPr>
-          <w:rFonts w:ascii="Calibri" w:eastAsia="Calibri" w:hAnsi="Calibri" w:cs="Calibri"/>
-        </w:rPr>
-        <w:t>(@</w:t>
-      </w:r>
-      <w:proofErr w:type="spellStart"/>
-      <w:r>
-        <w:rPr>
-          <w:rFonts w:ascii="Calibri" w:eastAsia="Calibri" w:hAnsi="Calibri" w:cs="Calibri"/>
-        </w:rPr>
-        <w:t>class</w:t>
-      </w:r>
-      <w:proofErr w:type="spellEnd"/>
-      <w:r>
-        <w:rPr>
-          <w:rFonts w:ascii="Calibri" w:eastAsia="Calibri" w:hAnsi="Calibri" w:cs="Calibri"/>
-        </w:rPr>
-        <w:t>, "</w:t>
-      </w:r>
-      <w:proofErr w:type="spellStart"/>
-      <w:r>
-        <w:rPr>
-          <w:rFonts w:ascii="Calibri" w:eastAsia="Calibri" w:hAnsi="Calibri" w:cs="Calibri"/>
-        </w:rPr>
-        <w:t>news-container</w:t>
-      </w:r>
-      <w:proofErr w:type="spellEnd"/>
-      <w:r>
-        <w:rPr>
-          <w:rFonts w:ascii="Calibri" w:eastAsia="Calibri" w:hAnsi="Calibri" w:cs="Calibri"/>
-        </w:rPr>
-        <w:t>")]/div')[0]</w:t>
-      </w:r>
-    </w:p>
-    <w:p>
-      <w:pPr>
-        <w:spacing w:after="0" w:line="240" w:lineRule="auto"/>
-        <w:rPr>
-          <w:rFonts w:ascii="Calibri" w:eastAsia="Calibri" w:hAnsi="Calibri" w:cs="Calibri"/>
-        </w:rPr>
-      </w:pPr>
-      <w:proofErr w:type="spellStart"/>
-      <w:r>
-        <w:rPr>
-          <w:rFonts w:ascii="Calibri" w:eastAsia="Calibri" w:hAnsi="Calibri" w:cs="Calibri"/>
-        </w:rPr>
-        <w:t>author</w:t>
-      </w:r>
-      <w:proofErr w:type="spellEnd"/>
-      <w:r>
-        <w:rPr>
-          <w:rFonts w:ascii="Calibri" w:eastAsia="Calibri" w:hAnsi="Calibri" w:cs="Calibri"/>
-        </w:rPr>
-        <w:t xml:space="preserve"> = rootObject.xpath('string(div[@class="article-meta"]/div[@class="author"]/div/text())')</w:t>
-      </w:r>
-    </w:p>
-    <w:p>
-      <w:pPr>
-        <w:spacing w:after="0" w:line="240" w:lineRule="auto"/>
-        <w:rPr>
-          <w:rFonts w:ascii="Calibri" w:eastAsia="Calibri" w:hAnsi="Calibri" w:cs="Calibri"/>
-        </w:rPr>
-      </w:pPr>
-      <w:proofErr w:type="spellStart"/>
-      <w:r>
-        <w:rPr>
-          <w:rFonts w:ascii="Calibri" w:eastAsia="Calibri" w:hAnsi="Calibri" w:cs="Calibri"/>
-        </w:rPr>
-        <w:t>publishTime</w:t>
-      </w:r>
-      <w:proofErr w:type="spellEnd"/>
-      <w:r>
-        <w:rPr>
-          <w:rFonts w:ascii="Calibri" w:eastAsia="Calibri" w:hAnsi="Calibri" w:cs="Calibri"/>
-        </w:rPr>
-        <w:t xml:space="preserve"> = rootObject.xpath('string(div[@class="article-meta"]/div[@class="publish-</w:t>
-      </w:r>
-    </w:p>
-    <w:p>
-      <w:pPr>
-        <w:spacing w:after="0" w:line="240" w:lineRule="auto"/>
-        <w:rPr>
-          <w:rFonts w:ascii="Calibri" w:eastAsia="Calibri" w:hAnsi="Calibri" w:cs="Calibri"/>
-        </w:rPr>
-      </w:pPr>
-      <w:r>
-        <w:rPr>
-          <w:rFonts w:ascii="Calibri" w:eastAsia="Calibri" w:hAnsi="Calibri" w:cs="Calibri"/>
-        </w:rPr>
-        <w:t xml:space="preserve">                                                           meta"]/</w:t>
-      </w:r>
-      <w:proofErr w:type="spellStart"/>
-      <w:r>
-        <w:rPr>
-          <w:rFonts w:ascii="Calibri" w:eastAsia="Calibri" w:hAnsi="Calibri" w:cs="Calibri"/>
-        </w:rPr>
-        <w:t>text</w:t>
-      </w:r>
-      <w:proofErr w:type="spellEnd"/>
-      <w:r>
-        <w:rPr>
-          <w:rFonts w:ascii="Calibri" w:eastAsia="Calibri" w:hAnsi="Calibri" w:cs="Calibri"/>
-        </w:rPr>
-        <w:t>())')</w:t>
-      </w:r>
-    </w:p>
-    <w:p>
-      <w:pPr>
-        <w:spacing w:after="0" w:line="240" w:lineRule="auto"/>
-        <w:rPr>
-          <w:rFonts w:ascii="Calibri" w:eastAsia="Calibri" w:hAnsi="Calibri" w:cs="Calibri"/>
-        </w:rPr>
-      </w:pPr>
-      <w:r>
-        <w:rPr>
-          <w:rFonts w:ascii="Calibri" w:eastAsia="Calibri" w:hAnsi="Calibri" w:cs="Calibri"/>
-        </w:rPr>
-        <w:t xml:space="preserve">title = </w:t>
-      </w:r>
-      <w:proofErr w:type="spellStart"/>
-      <w:r>
-        <w:rPr>
-          <w:rFonts w:ascii="Calibri" w:eastAsia="Calibri" w:hAnsi="Calibri" w:cs="Calibri"/>
-        </w:rPr>
-        <w:t>rootObject.xpath</w:t>
-      </w:r>
-      <w:proofErr w:type="spellEnd"/>
-      <w:r>
-        <w:rPr>
-          <w:rFonts w:ascii="Calibri" w:eastAsia="Calibri" w:hAnsi="Calibri" w:cs="Calibri"/>
-        </w:rPr>
-        <w:t>('</w:t>
-      </w:r>
-      <w:proofErr w:type="spellStart"/>
-      <w:r>
-        <w:rPr>
-          <w:rFonts w:ascii="Calibri" w:eastAsia="Calibri" w:hAnsi="Calibri" w:cs="Calibri"/>
-        </w:rPr>
-        <w:t>string</w:t>
-      </w:r>
-      <w:proofErr w:type="spellEnd"/>
-      <w:r>
-        <w:rPr>
-          <w:rFonts w:ascii="Calibri" w:eastAsia="Calibri" w:hAnsi="Calibri" w:cs="Calibri"/>
-        </w:rPr>
-        <w:t>(</w:t>
-      </w:r>
-      <w:proofErr w:type="spellStart"/>
-      <w:r>
-        <w:rPr>
-          <w:rFonts w:ascii="Calibri" w:eastAsia="Calibri" w:hAnsi="Calibri" w:cs="Calibri"/>
-        </w:rPr>
-        <w:t>header</w:t>
-      </w:r>
-      <w:proofErr w:type="spellEnd"/>
-      <w:r>
-        <w:rPr>
-          <w:rFonts w:ascii="Calibri" w:eastAsia="Calibri" w:hAnsi="Calibri" w:cs="Calibri"/>
-        </w:rPr>
-        <w:t>/h1/</w:t>
-      </w:r>
-      <w:proofErr w:type="spellStart"/>
-      <w:r>
-        <w:rPr>
-          <w:rFonts w:ascii="Calibri" w:eastAsia="Calibri" w:hAnsi="Calibri" w:cs="Calibri"/>
-        </w:rPr>
-        <w:t>text</w:t>
-      </w:r>
-      <w:proofErr w:type="spellEnd"/>
-      <w:r>
-        <w:rPr>
-          <w:rFonts w:ascii="Calibri" w:eastAsia="Calibri" w:hAnsi="Calibri" w:cs="Calibri"/>
-        </w:rPr>
-        <w:t>())')</w:t>
-      </w:r>
-    </w:p>
-    <w:p>
-      <w:pPr>
-        <w:spacing w:after="0" w:line="240" w:lineRule="auto"/>
-        <w:rPr>
-          <w:rFonts w:ascii="Calibri" w:eastAsia="Calibri" w:hAnsi="Calibri" w:cs="Calibri"/>
-        </w:rPr>
-      </w:pPr>
-      <w:proofErr w:type="spellStart"/>
-      <w:r>
-        <w:rPr>
-          <w:rFonts w:ascii="Calibri" w:eastAsia="Calibri" w:hAnsi="Calibri" w:cs="Calibri"/>
-        </w:rPr>
-        <w:t>subTitle</w:t>
-      </w:r>
-      <w:proofErr w:type="spellEnd"/>
-      <w:r>
-        <w:rPr>
-          <w:rFonts w:ascii="Calibri" w:eastAsia="Calibri" w:hAnsi="Calibri" w:cs="Calibri"/>
-        </w:rPr>
-        <w:t xml:space="preserve"> = </w:t>
-      </w:r>
-      <w:proofErr w:type="spellStart"/>
-      <w:r>
-        <w:rPr>
-          <w:rFonts w:ascii="Calibri" w:eastAsia="Calibri" w:hAnsi="Calibri" w:cs="Calibri"/>
-        </w:rPr>
-        <w:t>rootObject.xpath</w:t>
-      </w:r>
-      <w:proofErr w:type="spellEnd"/>
-      <w:r>
-        <w:rPr>
-          <w:rFonts w:ascii="Calibri" w:eastAsia="Calibri" w:hAnsi="Calibri" w:cs="Calibri"/>
-        </w:rPr>
-        <w:t>('</w:t>
-      </w:r>
-      <w:proofErr w:type="spellStart"/>
-      <w:r>
-        <w:rPr>
-          <w:rFonts w:ascii="Calibri" w:eastAsia="Calibri" w:hAnsi="Calibri" w:cs="Calibri"/>
-        </w:rPr>
-        <w:t>string</w:t>
-      </w:r>
-      <w:proofErr w:type="spellEnd"/>
-      <w:r>
-        <w:rPr>
-          <w:rFonts w:ascii="Calibri" w:eastAsia="Calibri" w:hAnsi="Calibri" w:cs="Calibri"/>
-        </w:rPr>
-        <w:t>(</w:t>
-      </w:r>
-      <w:proofErr w:type="spellStart"/>
-      <w:r>
-        <w:rPr>
-          <w:rFonts w:ascii="Calibri" w:eastAsia="Calibri" w:hAnsi="Calibri" w:cs="Calibri"/>
-        </w:rPr>
-        <w:t>header</w:t>
-      </w:r>
-      <w:proofErr w:type="spellEnd"/>
-      <w:r>
-        <w:rPr>
-          <w:rFonts w:ascii="Calibri" w:eastAsia="Calibri" w:hAnsi="Calibri" w:cs="Calibri"/>
-        </w:rPr>
-        <w:t>/div[@</w:t>
-      </w:r>
-      <w:proofErr w:type="spellStart"/>
-      <w:r>
-        <w:rPr>
-          <w:rFonts w:ascii="Calibri" w:eastAsia="Calibri" w:hAnsi="Calibri" w:cs="Calibri"/>
-        </w:rPr>
-        <w:t>class</w:t>
-      </w:r>
-      <w:proofErr w:type="spellEnd"/>
-      <w:r>
-        <w:rPr>
-          <w:rFonts w:ascii="Calibri" w:eastAsia="Calibri" w:hAnsi="Calibri" w:cs="Calibri"/>
-        </w:rPr>
-        <w:t>="</w:t>
-      </w:r>
-      <w:proofErr w:type="spellStart"/>
-      <w:r>
-        <w:rPr>
-          <w:rFonts w:ascii="Calibri" w:eastAsia="Calibri" w:hAnsi="Calibri" w:cs="Calibri"/>
-        </w:rPr>
-        <w:t>subtitle</w:t>
-      </w:r>
-      <w:proofErr w:type="spellEnd"/>
-      <w:r>
-        <w:rPr>
-          <w:rFonts w:ascii="Calibri" w:eastAsia="Calibri" w:hAnsi="Calibri" w:cs="Calibri"/>
-        </w:rPr>
-        <w:t>"]/</w:t>
-      </w:r>
-      <w:proofErr w:type="spellStart"/>
-      <w:r>
-        <w:rPr>
-          <w:rFonts w:ascii="Calibri" w:eastAsia="Calibri" w:hAnsi="Calibri" w:cs="Calibri"/>
-        </w:rPr>
-        <w:t>text</w:t>
-      </w:r>
-      <w:proofErr w:type="spellEnd"/>
-      <w:r>
-        <w:rPr>
-          <w:rFonts w:ascii="Calibri" w:eastAsia="Calibri" w:hAnsi="Calibri" w:cs="Calibri"/>
-        </w:rPr>
-        <w:t>())')</w:t>
-      </w:r>
-    </w:p>
-    <w:p>
-      <w:pPr>
-        <w:spacing w:after="0" w:line="240" w:lineRule="auto"/>
-        <w:rPr>
-          <w:rFonts w:ascii="Calibri" w:eastAsia="Calibri" w:hAnsi="Calibri" w:cs="Calibri"/>
-        </w:rPr>
-      </w:pPr>
-      <w:proofErr w:type="spellStart"/>
-      <w:r>
-        <w:rPr>
-          <w:rFonts w:ascii="Calibri" w:eastAsia="Calibri" w:hAnsi="Calibri" w:cs="Calibri"/>
-        </w:rPr>
-        <w:t>lead</w:t>
-      </w:r>
-      <w:proofErr w:type="spellEnd"/>
-      <w:r>
-        <w:rPr>
-          <w:rFonts w:ascii="Calibri" w:eastAsia="Calibri" w:hAnsi="Calibri" w:cs="Calibri"/>
-        </w:rPr>
-        <w:t xml:space="preserve"> = </w:t>
-      </w:r>
-      <w:proofErr w:type="spellStart"/>
-      <w:r>
-        <w:rPr>
-          <w:rFonts w:ascii="Calibri" w:eastAsia="Calibri" w:hAnsi="Calibri" w:cs="Calibri"/>
-        </w:rPr>
-        <w:t>rootObject.xpath</w:t>
-      </w:r>
-      <w:proofErr w:type="spellEnd"/>
-      <w:r>
-        <w:rPr>
-          <w:rFonts w:ascii="Calibri" w:eastAsia="Calibri" w:hAnsi="Calibri" w:cs="Calibri"/>
-        </w:rPr>
-        <w:t>('</w:t>
-      </w:r>
-      <w:proofErr w:type="spellStart"/>
-      <w:r>
-        <w:rPr>
-          <w:rFonts w:ascii="Calibri" w:eastAsia="Calibri" w:hAnsi="Calibri" w:cs="Calibri"/>
-        </w:rPr>
-        <w:t>string</w:t>
-      </w:r>
-      <w:proofErr w:type="spellEnd"/>
-      <w:r>
-        <w:rPr>
-          <w:rFonts w:ascii="Calibri" w:eastAsia="Calibri" w:hAnsi="Calibri" w:cs="Calibri"/>
-        </w:rPr>
-        <w:t>(</w:t>
-      </w:r>
-      <w:proofErr w:type="spellStart"/>
-      <w:r>
-        <w:rPr>
-          <w:rFonts w:ascii="Calibri" w:eastAsia="Calibri" w:hAnsi="Calibri" w:cs="Calibri"/>
-        </w:rPr>
-        <w:t>header</w:t>
-      </w:r>
-      <w:proofErr w:type="spellEnd"/>
-      <w:r>
-        <w:rPr>
-          <w:rFonts w:ascii="Calibri" w:eastAsia="Calibri" w:hAnsi="Calibri" w:cs="Calibri"/>
-        </w:rPr>
-        <w:t>/p/</w:t>
-      </w:r>
-      <w:proofErr w:type="spellStart"/>
-      <w:r>
-        <w:rPr>
-          <w:rFonts w:ascii="Calibri" w:eastAsia="Calibri" w:hAnsi="Calibri" w:cs="Calibri"/>
-        </w:rPr>
-        <w:t>text</w:t>
-      </w:r>
-      <w:proofErr w:type="spellEnd"/>
-      <w:r>
-        <w:rPr>
-          <w:rFonts w:ascii="Calibri" w:eastAsia="Calibri" w:hAnsi="Calibri" w:cs="Calibri"/>
-        </w:rPr>
-        <w:t>())')</w:t>
-      </w:r>
-    </w:p>
-    <w:p>
-      <w:pPr>
-        <w:spacing w:after="0" w:line="240" w:lineRule="auto"/>
-        <w:rPr>
-          <w:rFonts w:ascii="Calibri" w:eastAsia="Calibri" w:hAnsi="Calibri" w:cs="Calibri"/>
-        </w:rPr>
-      </w:pPr>
-    </w:p>
-    <w:p>
-      <w:pPr>
-        <w:spacing w:after="0" w:line="240" w:lineRule="auto"/>
-        <w:rPr>
-          <w:rFonts w:ascii="Calibri" w:eastAsia="Calibri" w:hAnsi="Calibri" w:cs="Calibri"/>
-        </w:rPr>
-      </w:pPr>
-      <w:r>
-        <w:rPr>
-          <w:rFonts w:ascii="Calibri" w:eastAsia="Calibri" w:hAnsi="Calibri" w:cs="Calibri"/>
-        </w:rPr>
-        <w:t xml:space="preserve">Vsebina članka pa se zajeme s spodnjim </w:t>
-      </w:r>
-      <w:proofErr w:type="spellStart"/>
-      <w:r>
-        <w:rPr>
-          <w:rFonts w:ascii="Calibri" w:eastAsia="Calibri" w:hAnsi="Calibri" w:cs="Calibri"/>
-        </w:rPr>
-        <w:t>XPath</w:t>
-      </w:r>
-      <w:proofErr w:type="spellEnd"/>
-      <w:r>
-        <w:rPr>
-          <w:rFonts w:ascii="Calibri" w:eastAsia="Calibri" w:hAnsi="Calibri" w:cs="Calibri"/>
-        </w:rPr>
-        <w:t xml:space="preserve"> izrazom:</w:t>
-      </w:r>
-    </w:p>
-    <w:p>
-      <w:pPr>
-        <w:spacing w:after="0" w:line="240" w:lineRule="auto"/>
-        <w:rPr>
-          <w:rFonts w:ascii="Calibri" w:eastAsia="Calibri" w:hAnsi="Calibri" w:cs="Calibri"/>
-        </w:rPr>
-      </w:pPr>
-    </w:p>
-    <w:p>
-      <w:pPr>
-        <w:spacing w:after="0" w:line="240" w:lineRule="auto"/>
-        <w:rPr>
-          <w:rFonts w:ascii="Calibri" w:eastAsia="Calibri" w:hAnsi="Calibri" w:cs="Calibri"/>
-        </w:rPr>
-      </w:pPr>
-      <w:proofErr w:type="spellStart"/>
-      <w:r>
-        <w:rPr>
-          <w:rFonts w:ascii="Calibri" w:eastAsia="Calibri" w:hAnsi="Calibri" w:cs="Calibri"/>
-        </w:rPr>
-        <w:t>contentList</w:t>
-      </w:r>
-      <w:proofErr w:type="spellEnd"/>
-      <w:r>
-        <w:rPr>
-          <w:rFonts w:ascii="Calibri" w:eastAsia="Calibri" w:hAnsi="Calibri" w:cs="Calibri"/>
-        </w:rPr>
-        <w:t xml:space="preserve"> = rootObject.xpath('div[@class="article-body"]/article[@class="article"]//p | '</w:t>
-      </w:r>
-    </w:p>
-    <w:p>
-      <w:pPr>
-        <w:spacing w:after="0" w:line="240" w:lineRule="auto"/>
-        <w:rPr>
-          <w:rFonts w:ascii="Calibri" w:eastAsia="Calibri" w:hAnsi="Calibri" w:cs="Calibri"/>
-        </w:rPr>
-      </w:pPr>
-      <w:r>
-        <w:rPr>
-          <w:rFonts w:ascii="Calibri" w:eastAsia="Calibri" w:hAnsi="Calibri" w:cs="Calibri"/>
-        </w:rPr>
-        <w:t xml:space="preserve">                                                        'div[@</w:t>
-      </w:r>
-      <w:proofErr w:type="spellStart"/>
-      <w:r>
-        <w:rPr>
-          <w:rFonts w:ascii="Calibri" w:eastAsia="Calibri" w:hAnsi="Calibri" w:cs="Calibri"/>
-        </w:rPr>
-        <w:t>class</w:t>
-      </w:r>
-      <w:proofErr w:type="spellEnd"/>
-      <w:r>
-        <w:rPr>
-          <w:rFonts w:ascii="Calibri" w:eastAsia="Calibri" w:hAnsi="Calibri" w:cs="Calibri"/>
-        </w:rPr>
-        <w:t>="</w:t>
-      </w:r>
-      <w:proofErr w:type="spellStart"/>
-      <w:r>
-        <w:rPr>
-          <w:rFonts w:ascii="Calibri" w:eastAsia="Calibri" w:hAnsi="Calibri" w:cs="Calibri"/>
-        </w:rPr>
-        <w:t>article-body</w:t>
-      </w:r>
-      <w:proofErr w:type="spellEnd"/>
-      <w:r>
-        <w:rPr>
-          <w:rFonts w:ascii="Calibri" w:eastAsia="Calibri" w:hAnsi="Calibri" w:cs="Calibri"/>
-        </w:rPr>
-        <w:t>"]/</w:t>
-      </w:r>
-      <w:proofErr w:type="spellStart"/>
-      <w:r>
-        <w:rPr>
-          <w:rFonts w:ascii="Calibri" w:eastAsia="Calibri" w:hAnsi="Calibri" w:cs="Calibri"/>
-        </w:rPr>
-        <w:t>article</w:t>
-      </w:r>
-      <w:proofErr w:type="spellEnd"/>
-      <w:r>
-        <w:rPr>
-          <w:rFonts w:ascii="Calibri" w:eastAsia="Calibri" w:hAnsi="Calibri" w:cs="Calibri"/>
-        </w:rPr>
-        <w:t>[@</w:t>
-      </w:r>
-      <w:proofErr w:type="spellStart"/>
-      <w:r>
-        <w:rPr>
-          <w:rFonts w:ascii="Calibri" w:eastAsia="Calibri" w:hAnsi="Calibri" w:cs="Calibri"/>
-        </w:rPr>
-        <w:t>class</w:t>
-      </w:r>
-      <w:proofErr w:type="spellEnd"/>
-      <w:r>
-        <w:rPr>
-          <w:rFonts w:ascii="Calibri" w:eastAsia="Calibri" w:hAnsi="Calibri" w:cs="Calibri"/>
-        </w:rPr>
-        <w:t>="</w:t>
-      </w:r>
-      <w:proofErr w:type="spellStart"/>
-      <w:r>
-        <w:rPr>
-          <w:rFonts w:ascii="Calibri" w:eastAsia="Calibri" w:hAnsi="Calibri" w:cs="Calibri"/>
-        </w:rPr>
-        <w:t>article</w:t>
-      </w:r>
-      <w:proofErr w:type="spellEnd"/>
-      <w:r>
-        <w:rPr>
-          <w:rFonts w:ascii="Calibri" w:eastAsia="Calibri" w:hAnsi="Calibri" w:cs="Calibri"/>
-        </w:rPr>
-        <w:t>"]//</w:t>
-      </w:r>
-      <w:proofErr w:type="spellStart"/>
-      <w:r>
-        <w:rPr>
-          <w:rFonts w:ascii="Calibri" w:eastAsia="Calibri" w:hAnsi="Calibri" w:cs="Calibri"/>
-        </w:rPr>
-        <w:t>strong</w:t>
-      </w:r>
-      <w:proofErr w:type="spellEnd"/>
-      <w:r>
-        <w:rPr>
-          <w:rFonts w:ascii="Calibri" w:eastAsia="Calibri" w:hAnsi="Calibri" w:cs="Calibri"/>
-        </w:rPr>
-        <w:t>')</w:t>
-      </w:r>
-    </w:p>
-    <w:p>
-      <w:pPr>
-        <w:spacing w:after="0" w:line="240" w:lineRule="auto"/>
-        <w:rPr>
-          <w:rFonts w:ascii="Calibri" w:eastAsia="Calibri" w:hAnsi="Calibri" w:cs="Calibri"/>
-        </w:rPr>
-      </w:pPr>
-      <w:proofErr w:type="spellStart"/>
-      <w:r>
-        <w:rPr>
-          <w:rFonts w:ascii="Calibri" w:eastAsia="Calibri" w:hAnsi="Calibri" w:cs="Calibri"/>
-        </w:rPr>
-        <w:t>content</w:t>
-      </w:r>
-      <w:proofErr w:type="spellEnd"/>
-      <w:r>
-        <w:rPr>
-          <w:rFonts w:ascii="Calibri" w:eastAsia="Calibri" w:hAnsi="Calibri" w:cs="Calibri"/>
-        </w:rPr>
-        <w:t xml:space="preserve"> = ""</w:t>
-      </w:r>
-    </w:p>
-    <w:p>
-      <w:pPr>
-        <w:spacing w:after="0" w:line="240" w:lineRule="auto"/>
-        <w:rPr>
-          <w:rFonts w:ascii="Calibri" w:eastAsia="Calibri" w:hAnsi="Calibri" w:cs="Calibri"/>
-        </w:rPr>
-      </w:pPr>
-      <w:proofErr w:type="spellStart"/>
-      <w:r>
-        <w:rPr>
-          <w:rFonts w:ascii="Calibri" w:eastAsia="Calibri" w:hAnsi="Calibri" w:cs="Calibri"/>
-        </w:rPr>
-        <w:t>for</w:t>
-      </w:r>
-      <w:proofErr w:type="spellEnd"/>
-      <w:r>
-        <w:rPr>
-          <w:rFonts w:ascii="Calibri" w:eastAsia="Calibri" w:hAnsi="Calibri" w:cs="Calibri"/>
-        </w:rPr>
-        <w:t xml:space="preserve"> p in </w:t>
-      </w:r>
-      <w:proofErr w:type="spellStart"/>
-      <w:r>
-        <w:rPr>
-          <w:rFonts w:ascii="Calibri" w:eastAsia="Calibri" w:hAnsi="Calibri" w:cs="Calibri"/>
-        </w:rPr>
-        <w:t>contentList</w:t>
-      </w:r>
-      <w:proofErr w:type="spellEnd"/>
-      <w:r>
-        <w:rPr>
-          <w:rFonts w:ascii="Calibri" w:eastAsia="Calibri" w:hAnsi="Calibri" w:cs="Calibri"/>
-        </w:rPr>
-        <w:t>:</w:t>
-      </w:r>
-    </w:p>
-    <w:p>
-      <w:pPr>
-        <w:spacing w:after="0" w:line="240" w:lineRule="auto"/>
-        <w:rPr>
-          <w:rFonts w:ascii="Calibri" w:eastAsia="Calibri" w:hAnsi="Calibri" w:cs="Calibri"/>
-        </w:rPr>
-      </w:pPr>
-      <w:r>
-        <w:rPr>
-          <w:rFonts w:ascii="Calibri" w:eastAsia="Calibri" w:hAnsi="Calibri" w:cs="Calibri"/>
-        </w:rPr>
-        <w:t xml:space="preserve">       </w:t>
-      </w:r>
-      <w:proofErr w:type="spellStart"/>
-      <w:r>
-        <w:rPr>
-          <w:rFonts w:ascii="Calibri" w:eastAsia="Calibri" w:hAnsi="Calibri" w:cs="Calibri"/>
-        </w:rPr>
-        <w:t>if</w:t>
-      </w:r>
-      <w:proofErr w:type="spellEnd"/>
-      <w:r>
-        <w:rPr>
-          <w:rFonts w:ascii="Calibri" w:eastAsia="Calibri" w:hAnsi="Calibri" w:cs="Calibri"/>
-        </w:rPr>
-        <w:t xml:space="preserve"> </w:t>
-      </w:r>
-      <w:proofErr w:type="spellStart"/>
-      <w:r>
-        <w:rPr>
-          <w:rFonts w:ascii="Calibri" w:eastAsia="Calibri" w:hAnsi="Calibri" w:cs="Calibri"/>
-        </w:rPr>
-        <w:t>p.text</w:t>
-      </w:r>
-      <w:proofErr w:type="spellEnd"/>
-      <w:r>
-        <w:rPr>
-          <w:rFonts w:ascii="Calibri" w:eastAsia="Calibri" w:hAnsi="Calibri" w:cs="Calibri"/>
-        </w:rPr>
-        <w:t xml:space="preserve"> is not None:</w:t>
-      </w:r>
-    </w:p>
-    <w:p>
-      <w:pPr>
-        <w:spacing w:after="0" w:line="240" w:lineRule="auto"/>
-        <w:rPr>
-          <w:rFonts w:ascii="Calibri" w:eastAsia="Calibri" w:hAnsi="Calibri" w:cs="Calibri"/>
-        </w:rPr>
-      </w:pPr>
-      <w:r>
-        <w:rPr>
-          <w:rFonts w:ascii="Calibri" w:eastAsia="Calibri" w:hAnsi="Calibri" w:cs="Calibri"/>
-        </w:rPr>
-        <w:t xml:space="preserve">           </w:t>
-      </w:r>
-      <w:proofErr w:type="spellStart"/>
-      <w:r>
-        <w:rPr>
-          <w:rFonts w:ascii="Calibri" w:eastAsia="Calibri" w:hAnsi="Calibri" w:cs="Calibri"/>
-        </w:rPr>
-        <w:t>content</w:t>
-      </w:r>
-      <w:proofErr w:type="spellEnd"/>
-      <w:r>
-        <w:rPr>
-          <w:rFonts w:ascii="Calibri" w:eastAsia="Calibri" w:hAnsi="Calibri" w:cs="Calibri"/>
-        </w:rPr>
-        <w:t xml:space="preserve"> += '\n' + </w:t>
-      </w:r>
-      <w:proofErr w:type="spellStart"/>
-      <w:r>
-        <w:rPr>
-          <w:rFonts w:ascii="Calibri" w:eastAsia="Calibri" w:hAnsi="Calibri" w:cs="Calibri"/>
-        </w:rPr>
-        <w:t>p.text</w:t>
-      </w:r>
-      <w:proofErr w:type="spellEnd"/>
-    </w:p>
-    <w:p>
-      <w:pPr>
-        <w:spacing w:after="0" w:line="240" w:lineRule="auto"/>
-        <w:rPr>
-          <w:rFonts w:ascii="Calibri" w:eastAsia="Calibri" w:hAnsi="Calibri" w:cs="Calibri"/>
-        </w:rPr>
-      </w:pPr>
-      <w:r>
-        <w:rPr>
-          <w:rFonts w:ascii="Calibri" w:eastAsia="Calibri" w:hAnsi="Calibri" w:cs="Calibri"/>
-        </w:rPr>
-        <w:t xml:space="preserve">           </w:t>
-      </w:r>
-      <w:proofErr w:type="spellStart"/>
-      <w:r>
-        <w:rPr>
-          <w:rFonts w:ascii="Calibri" w:eastAsia="Calibri" w:hAnsi="Calibri" w:cs="Calibri"/>
-        </w:rPr>
-        <w:t>if</w:t>
-      </w:r>
-      <w:proofErr w:type="spellEnd"/>
-      <w:r>
-        <w:rPr>
-          <w:rFonts w:ascii="Calibri" w:eastAsia="Calibri" w:hAnsi="Calibri" w:cs="Calibri"/>
-        </w:rPr>
-        <w:t xml:space="preserve"> </w:t>
-      </w:r>
-      <w:proofErr w:type="spellStart"/>
-      <w:r>
-        <w:rPr>
-          <w:rFonts w:ascii="Calibri" w:eastAsia="Calibri" w:hAnsi="Calibri" w:cs="Calibri"/>
-        </w:rPr>
-        <w:t>p.tail</w:t>
-      </w:r>
-      <w:proofErr w:type="spellEnd"/>
-      <w:r>
-        <w:rPr>
-          <w:rFonts w:ascii="Calibri" w:eastAsia="Calibri" w:hAnsi="Calibri" w:cs="Calibri"/>
-        </w:rPr>
-        <w:t xml:space="preserve"> is not None:</w:t>
-      </w:r>
-    </w:p>
-    <w:p>
-      <w:pPr>
-        <w:spacing w:after="0" w:line="240" w:lineRule="auto"/>
-        <w:rPr>
-          <w:rFonts w:ascii="Calibri" w:eastAsia="Calibri" w:hAnsi="Calibri" w:cs="Calibri"/>
-        </w:rPr>
-      </w:pPr>
-      <w:r>
-        <w:rPr>
-          <w:rFonts w:ascii="Calibri" w:eastAsia="Calibri" w:hAnsi="Calibri" w:cs="Calibri"/>
-        </w:rPr>
-        <w:t xml:space="preserve">               </w:t>
-      </w:r>
-      <w:proofErr w:type="spellStart"/>
-      <w:r>
-        <w:rPr>
-          <w:rFonts w:ascii="Calibri" w:eastAsia="Calibri" w:hAnsi="Calibri" w:cs="Calibri"/>
-        </w:rPr>
-        <w:t>content</w:t>
-      </w:r>
-      <w:proofErr w:type="spellEnd"/>
-      <w:r>
-        <w:rPr>
-          <w:rFonts w:ascii="Calibri" w:eastAsia="Calibri" w:hAnsi="Calibri" w:cs="Calibri"/>
-        </w:rPr>
-        <w:t xml:space="preserve"> += '\n' + </w:t>
-      </w:r>
-      <w:proofErr w:type="spellStart"/>
-      <w:r>
-        <w:rPr>
-          <w:rFonts w:ascii="Calibri" w:eastAsia="Calibri" w:hAnsi="Calibri" w:cs="Calibri"/>
-        </w:rPr>
-        <w:t>p.tail</w:t>
-      </w:r>
-      <w:proofErr w:type="spellEnd"/>
-    </w:p>
-    <w:p>
-      <w:pPr>
-        <w:spacing w:after="0" w:line="240" w:lineRule="auto"/>
-        <w:rPr>
-          <w:rFonts w:ascii="Calibri" w:eastAsia="Calibri" w:hAnsi="Calibri" w:cs="Calibri"/>
-        </w:rPr>
-      </w:pPr>
-    </w:p>
-    <w:p>
-      <w:pPr>
-        <w:spacing w:after="0" w:line="240" w:lineRule="auto"/>
-        <w:rPr>
-          <w:rFonts w:ascii="Calibri" w:eastAsia="Calibri" w:hAnsi="Calibri" w:cs="Calibri"/>
-          <w:b/>
-        </w:rPr>
-      </w:pPr>
-      <w:r>
-        <w:rPr>
-          <w:rFonts w:ascii="Calibri" w:eastAsia="Calibri" w:hAnsi="Calibri" w:cs="Calibri"/>
-          <w:b/>
-        </w:rPr>
-        <w:t>newegg.com</w:t>
-      </w:r>
-    </w:p>
-    <w:p>
-      <w:pPr>
-        <w:spacing w:after="0" w:line="240" w:lineRule="auto"/>
-        <w:jc w:val="both"/>
-        <w:rPr>
-          <w:rFonts w:ascii="Times New Roman" w:eastAsia="Times New Roman" w:hAnsi="Times New Roman" w:cs="Times New Roman"/>
-          <w:b/>
-          <w:sz w:val="24"/>
-        </w:rPr>
-      </w:pPr>
-    </w:p>
-    <w:p>
-      <w:pPr>
-        <w:spacing w:after="0" w:line="240" w:lineRule="auto"/>
-        <w:rPr>
-          <w:rFonts w:ascii="Calibri" w:eastAsia="Calibri" w:hAnsi="Calibri" w:cs="Calibri"/>
-        </w:rPr>
-      </w:pPr>
-      <w:r>
-        <w:rPr>
-          <w:rFonts w:ascii="Calibri" w:eastAsia="Calibri" w:hAnsi="Calibri" w:cs="Calibri"/>
-        </w:rPr>
-        <w:t xml:space="preserve">        </w:t>
-      </w:r>
-      <w:proofErr w:type="spellStart"/>
-      <w:r>
-        <w:rPr>
-          <w:rFonts w:ascii="Calibri" w:eastAsia="Calibri" w:hAnsi="Calibri" w:cs="Calibri"/>
-        </w:rPr>
-        <w:t>objects</w:t>
-      </w:r>
-      <w:proofErr w:type="spellEnd"/>
-      <w:r>
-        <w:rPr>
-          <w:rFonts w:ascii="Calibri" w:eastAsia="Calibri" w:hAnsi="Calibri" w:cs="Calibri"/>
-        </w:rPr>
-        <w:t xml:space="preserve"> = </w:t>
-      </w:r>
-      <w:proofErr w:type="spellStart"/>
-      <w:r>
-        <w:rPr>
-          <w:rFonts w:ascii="Calibri" w:eastAsia="Calibri" w:hAnsi="Calibri" w:cs="Calibri"/>
-        </w:rPr>
-        <w:t>tree.xpath</w:t>
-      </w:r>
-      <w:proofErr w:type="spellEnd"/>
-      <w:r>
-        <w:rPr>
-          <w:rFonts w:ascii="Calibri" w:eastAsia="Calibri" w:hAnsi="Calibri" w:cs="Calibri"/>
-        </w:rPr>
-        <w:t>('//div[@</w:t>
-      </w:r>
-      <w:proofErr w:type="spellStart"/>
-      <w:r>
-        <w:rPr>
-          <w:rFonts w:ascii="Calibri" w:eastAsia="Calibri" w:hAnsi="Calibri" w:cs="Calibri"/>
-        </w:rPr>
-        <w:t>class</w:t>
-      </w:r>
-      <w:proofErr w:type="spellEnd"/>
-      <w:r>
-        <w:rPr>
-          <w:rFonts w:ascii="Calibri" w:eastAsia="Calibri" w:hAnsi="Calibri" w:cs="Calibri"/>
-        </w:rPr>
-        <w:t>="</w:t>
-      </w:r>
-      <w:proofErr w:type="spellStart"/>
-      <w:r>
-        <w:rPr>
-          <w:rFonts w:ascii="Calibri" w:eastAsia="Calibri" w:hAnsi="Calibri" w:cs="Calibri"/>
-        </w:rPr>
-        <w:t>item-container</w:t>
-      </w:r>
-      <w:proofErr w:type="spellEnd"/>
-      <w:r>
-        <w:rPr>
-          <w:rFonts w:ascii="Calibri" w:eastAsia="Calibri" w:hAnsi="Calibri" w:cs="Calibri"/>
-        </w:rPr>
-        <w:t>"]')</w:t>
-      </w:r>
-    </w:p>
-    <w:p>
-      <w:pPr>
-        <w:spacing w:after="0" w:line="240" w:lineRule="auto"/>
-        <w:rPr>
-          <w:rFonts w:ascii="Calibri" w:eastAsia="Calibri" w:hAnsi="Calibri" w:cs="Calibri"/>
-        </w:rPr>
-      </w:pPr>
-      <w:r>
-        <w:rPr>
-          <w:rFonts w:ascii="Calibri" w:eastAsia="Calibri" w:hAnsi="Calibri" w:cs="Calibri"/>
-        </w:rPr>
-        <w:t xml:space="preserve">        </w:t>
-      </w:r>
-      <w:proofErr w:type="spellStart"/>
-      <w:r>
-        <w:rPr>
-          <w:rFonts w:ascii="Calibri" w:eastAsia="Calibri" w:hAnsi="Calibri" w:cs="Calibri"/>
-        </w:rPr>
-        <w:t>for</w:t>
-      </w:r>
-      <w:proofErr w:type="spellEnd"/>
-      <w:r>
-        <w:rPr>
-          <w:rFonts w:ascii="Calibri" w:eastAsia="Calibri" w:hAnsi="Calibri" w:cs="Calibri"/>
-        </w:rPr>
-        <w:t xml:space="preserve"> </w:t>
-      </w:r>
-      <w:proofErr w:type="spellStart"/>
-      <w:r>
-        <w:rPr>
-          <w:rFonts w:ascii="Calibri" w:eastAsia="Calibri" w:hAnsi="Calibri" w:cs="Calibri"/>
-        </w:rPr>
-        <w:t>obj</w:t>
-      </w:r>
-      <w:proofErr w:type="spellEnd"/>
-      <w:r>
-        <w:rPr>
-          <w:rFonts w:ascii="Calibri" w:eastAsia="Calibri" w:hAnsi="Calibri" w:cs="Calibri"/>
-        </w:rPr>
-        <w:t xml:space="preserve"> in </w:t>
-      </w:r>
-      <w:proofErr w:type="spellStart"/>
-      <w:r>
-        <w:rPr>
-          <w:rFonts w:ascii="Calibri" w:eastAsia="Calibri" w:hAnsi="Calibri" w:cs="Calibri"/>
-        </w:rPr>
-        <w:t>objects</w:t>
-      </w:r>
-      <w:proofErr w:type="spellEnd"/>
-      <w:r>
-        <w:rPr>
-          <w:rFonts w:ascii="Calibri" w:eastAsia="Calibri" w:hAnsi="Calibri" w:cs="Calibri"/>
-        </w:rPr>
-        <w:t>:</w:t>
-      </w:r>
-    </w:p>
-    <w:p>
-      <w:pPr>
-        <w:spacing w:after="0" w:line="240" w:lineRule="auto"/>
-        <w:rPr>
-          <w:rFonts w:ascii="Calibri" w:eastAsia="Calibri" w:hAnsi="Calibri" w:cs="Calibri"/>
-        </w:rPr>
-      </w:pPr>
-      <w:r>
-        <w:rPr>
-          <w:rFonts w:ascii="Calibri" w:eastAsia="Calibri" w:hAnsi="Calibri" w:cs="Calibri"/>
-        </w:rPr>
-        <w:t xml:space="preserve">            </w:t>
-      </w:r>
-      <w:proofErr w:type="spellStart"/>
-      <w:r>
-        <w:rPr>
-          <w:rFonts w:ascii="Calibri" w:eastAsia="Calibri" w:hAnsi="Calibri" w:cs="Calibri"/>
-        </w:rPr>
-        <w:t>dataInfo</w:t>
-      </w:r>
-      <w:proofErr w:type="spellEnd"/>
-      <w:r>
-        <w:rPr>
-          <w:rFonts w:ascii="Calibri" w:eastAsia="Calibri" w:hAnsi="Calibri" w:cs="Calibri"/>
-        </w:rPr>
-        <w:t xml:space="preserve"> = </w:t>
-      </w:r>
-      <w:proofErr w:type="spellStart"/>
-      <w:r>
-        <w:rPr>
-          <w:rFonts w:ascii="Calibri" w:eastAsia="Calibri" w:hAnsi="Calibri" w:cs="Calibri"/>
-        </w:rPr>
-        <w:t>obj.xpath</w:t>
-      </w:r>
-      <w:proofErr w:type="spellEnd"/>
-      <w:r>
-        <w:rPr>
-          <w:rFonts w:ascii="Calibri" w:eastAsia="Calibri" w:hAnsi="Calibri" w:cs="Calibri"/>
-        </w:rPr>
-        <w:t>('div[@</w:t>
-      </w:r>
-      <w:proofErr w:type="spellStart"/>
-      <w:r>
-        <w:rPr>
-          <w:rFonts w:ascii="Calibri" w:eastAsia="Calibri" w:hAnsi="Calibri" w:cs="Calibri"/>
-        </w:rPr>
-        <w:t>class</w:t>
-      </w:r>
-      <w:proofErr w:type="spellEnd"/>
-      <w:r>
-        <w:rPr>
-          <w:rFonts w:ascii="Calibri" w:eastAsia="Calibri" w:hAnsi="Calibri" w:cs="Calibri"/>
-        </w:rPr>
-        <w:t>="</w:t>
-      </w:r>
-      <w:proofErr w:type="spellStart"/>
-      <w:r>
-        <w:rPr>
-          <w:rFonts w:ascii="Calibri" w:eastAsia="Calibri" w:hAnsi="Calibri" w:cs="Calibri"/>
-        </w:rPr>
-        <w:t>item-info</w:t>
-      </w:r>
-      <w:proofErr w:type="spellEnd"/>
-      <w:r>
-        <w:rPr>
-          <w:rFonts w:ascii="Calibri" w:eastAsia="Calibri" w:hAnsi="Calibri" w:cs="Calibri"/>
-        </w:rPr>
-        <w:t>"]')</w:t>
-      </w:r>
-    </w:p>
-    <w:p>
-      <w:pPr>
-        <w:spacing w:after="0" w:line="240" w:lineRule="auto"/>
-        <w:rPr>
-          <w:rFonts w:ascii="Calibri" w:eastAsia="Calibri" w:hAnsi="Calibri" w:cs="Calibri"/>
-        </w:rPr>
-      </w:pPr>
-    </w:p>
-    <w:p>
-      <w:pPr>
-        <w:spacing w:after="0" w:line="240" w:lineRule="auto"/>
-        <w:rPr>
-          <w:rFonts w:ascii="Calibri" w:eastAsia="Calibri" w:hAnsi="Calibri" w:cs="Calibri"/>
-        </w:rPr>
-      </w:pPr>
-      <w:r>
-        <w:rPr>
-          <w:rFonts w:ascii="Calibri" w:eastAsia="Calibri" w:hAnsi="Calibri" w:cs="Calibri"/>
-        </w:rPr>
-        <w:t xml:space="preserve">            </w:t>
-      </w:r>
-      <w:proofErr w:type="spellStart"/>
-      <w:r>
-        <w:rPr>
-          <w:rFonts w:ascii="Calibri" w:eastAsia="Calibri" w:hAnsi="Calibri" w:cs="Calibri"/>
-        </w:rPr>
-        <w:t>item</w:t>
-      </w:r>
-      <w:proofErr w:type="spellEnd"/>
-      <w:r>
-        <w:rPr>
-          <w:rFonts w:ascii="Calibri" w:eastAsia="Calibri" w:hAnsi="Calibri" w:cs="Calibri"/>
-        </w:rPr>
-        <w:t xml:space="preserve"> = {}</w:t>
-      </w:r>
-    </w:p>
-    <w:p>
-      <w:pPr>
-        <w:spacing w:after="0" w:line="240" w:lineRule="auto"/>
-        <w:rPr>
-          <w:rFonts w:ascii="Calibri" w:eastAsia="Calibri" w:hAnsi="Calibri" w:cs="Calibri"/>
-        </w:rPr>
-      </w:pPr>
-      <w:r>
-        <w:rPr>
-          <w:rFonts w:ascii="Calibri" w:eastAsia="Calibri" w:hAnsi="Calibri" w:cs="Calibri"/>
-        </w:rPr>
-        <w:t xml:space="preserve">            title = </w:t>
-      </w:r>
-      <w:proofErr w:type="spellStart"/>
-      <w:r>
-        <w:rPr>
-          <w:rFonts w:ascii="Calibri" w:eastAsia="Calibri" w:hAnsi="Calibri" w:cs="Calibri"/>
-        </w:rPr>
-        <w:t>dataInfo</w:t>
-      </w:r>
-      <w:proofErr w:type="spellEnd"/>
-      <w:r>
-        <w:rPr>
-          <w:rFonts w:ascii="Calibri" w:eastAsia="Calibri" w:hAnsi="Calibri" w:cs="Calibri"/>
-        </w:rPr>
-        <w:t>[0].</w:t>
-      </w:r>
-      <w:proofErr w:type="spellStart"/>
-      <w:r>
-        <w:rPr>
-          <w:rFonts w:ascii="Calibri" w:eastAsia="Calibri" w:hAnsi="Calibri" w:cs="Calibri"/>
-        </w:rPr>
-        <w:t>xpath</w:t>
-      </w:r>
-      <w:proofErr w:type="spellEnd"/>
-      <w:r>
-        <w:rPr>
-          <w:rFonts w:ascii="Calibri" w:eastAsia="Calibri" w:hAnsi="Calibri" w:cs="Calibri"/>
-        </w:rPr>
-        <w:t>('</w:t>
-      </w:r>
-      <w:proofErr w:type="spellStart"/>
-      <w:r>
-        <w:rPr>
-          <w:rFonts w:ascii="Calibri" w:eastAsia="Calibri" w:hAnsi="Calibri" w:cs="Calibri"/>
-        </w:rPr>
-        <w:t>string</w:t>
-      </w:r>
-      <w:proofErr w:type="spellEnd"/>
-      <w:r>
-        <w:rPr>
-          <w:rFonts w:ascii="Calibri" w:eastAsia="Calibri" w:hAnsi="Calibri" w:cs="Calibri"/>
-        </w:rPr>
-        <w:t>(a[@</w:t>
-      </w:r>
-      <w:proofErr w:type="spellStart"/>
-      <w:r>
-        <w:rPr>
-          <w:rFonts w:ascii="Calibri" w:eastAsia="Calibri" w:hAnsi="Calibri" w:cs="Calibri"/>
-        </w:rPr>
-        <w:t>class</w:t>
-      </w:r>
-      <w:proofErr w:type="spellEnd"/>
-      <w:r>
-        <w:rPr>
-          <w:rFonts w:ascii="Calibri" w:eastAsia="Calibri" w:hAnsi="Calibri" w:cs="Calibri"/>
-        </w:rPr>
-        <w:t>="</w:t>
-      </w:r>
-      <w:proofErr w:type="spellStart"/>
-      <w:r>
-        <w:rPr>
-          <w:rFonts w:ascii="Calibri" w:eastAsia="Calibri" w:hAnsi="Calibri" w:cs="Calibri"/>
-        </w:rPr>
-        <w:t>item</w:t>
-      </w:r>
-      <w:proofErr w:type="spellEnd"/>
-      <w:r>
-        <w:rPr>
-          <w:rFonts w:ascii="Calibri" w:eastAsia="Calibri" w:hAnsi="Calibri" w:cs="Calibri"/>
-        </w:rPr>
-        <w:t>-title"]/</w:t>
-      </w:r>
-      <w:proofErr w:type="spellStart"/>
-      <w:r>
-        <w:rPr>
-          <w:rFonts w:ascii="Calibri" w:eastAsia="Calibri" w:hAnsi="Calibri" w:cs="Calibri"/>
-        </w:rPr>
-        <w:t>text</w:t>
-      </w:r>
-      <w:proofErr w:type="spellEnd"/>
-      <w:r>
-        <w:rPr>
-          <w:rFonts w:ascii="Calibri" w:eastAsia="Calibri" w:hAnsi="Calibri" w:cs="Calibri"/>
-        </w:rPr>
-        <w:t>())')</w:t>
-      </w:r>
-    </w:p>
-    <w:p>
-      <w:pPr>
-        <w:spacing w:after="0" w:line="240" w:lineRule="auto"/>
-        <w:rPr>
-          <w:rFonts w:ascii="Calibri" w:eastAsia="Calibri" w:hAnsi="Calibri" w:cs="Calibri"/>
-        </w:rPr>
-      </w:pPr>
-      <w:r>
-        <w:rPr>
-          <w:rFonts w:ascii="Calibri" w:eastAsia="Calibri" w:hAnsi="Calibri" w:cs="Calibri"/>
-        </w:rPr>
-        <w:lastRenderedPageBreak/>
+        <w:rPr>
+          <w:rFonts w:ascii="Calibri" w:eastAsia="Calibri" w:hAnsi="Calibri" w:cs="Calibri"/>
+        </w:rPr>
+      </w:pPr>
+      <w:r>
+        <w:rPr>
+          <w:rFonts w:ascii="Calibri" w:eastAsia="Calibri" w:hAnsi="Calibri" w:cs="Calibri"/>
+        </w:rPr>
         <w:t xml:space="preserve">            rating = dataInfo[0].xpath('string(div[@class="item-branding"]/a[@class="item-rating"]/@title)')</w:t>
       </w:r>
     </w:p>
@@ -4323,6 +4702,28 @@
           <w:rFonts w:ascii="Calibri" w:eastAsia="Calibri" w:hAnsi="Calibri" w:cs="Calibri"/>
         </w:rPr>
       </w:pPr>
+    </w:p>
+    <w:p>
+      <w:pPr>
+        <w:spacing w:after="0" w:line="240" w:lineRule="auto"/>
+        <w:rPr>
+          <w:rFonts w:ascii="Calibri" w:eastAsia="Calibri" w:hAnsi="Calibri" w:cs="Calibri"/>
+        </w:rPr>
+      </w:pPr>
+      <w:proofErr w:type="spellStart"/>
+      <w:r>
+        <w:rPr>
+          <w:rFonts w:ascii="Calibri" w:eastAsia="Calibri" w:hAnsi="Calibri" w:cs="Calibri"/>
+        </w:rPr>
+        <w:t>Kle</w:t>
+      </w:r>
+      <w:proofErr w:type="spellEnd"/>
+      <w:r>
+        <w:rPr>
+          <w:rFonts w:ascii="Calibri" w:eastAsia="Calibri" w:hAnsi="Calibri" w:cs="Calibri"/>
+        </w:rPr>
+        <w:t xml:space="preserve"> napiševa da sva mal začela in pol se ni izšlo.</w:t>
+      </w:r>
     </w:p>
     <w:p>
       <w:pPr>
@@ -4375,6 +4776,104 @@
         </w:rPr>
         <w:t>Rezultati</w:t>
       </w:r>
+      <w:r>
+        <w:rPr>
+          <w:rFonts w:ascii="Times New Roman" w:eastAsia="Times New Roman" w:hAnsi="Times New Roman" w:cs="Times New Roman"/>
+          <w:sz w:val="24"/>
+          <w:shd w:val="clear" w:color="auto" w:fill="FFFF00"/>
+        </w:rPr>
+        <w:t xml:space="preserve"> </w:t>
+      </w:r>
+      <w:r>
+        <w:rPr>
+          <w:rFonts w:ascii="Times New Roman" w:eastAsia="Times New Roman" w:hAnsi="Times New Roman" w:cs="Times New Roman"/>
+          <w:sz w:val="24"/>
+          <w:shd w:val="clear" w:color="auto" w:fill="FFFF00"/>
+        </w:rPr>
+        <w:t>se doda izpis v poročilo?</w:t>
+      </w:r>
+      <w:r>
+        <w:rPr>
+          <w:rFonts w:ascii="Times New Roman" w:eastAsia="Times New Roman" w:hAnsi="Times New Roman" w:cs="Times New Roman"/>
+          <w:sz w:val="24"/>
+          <w:shd w:val="clear" w:color="auto" w:fill="FFFF00"/>
+        </w:rPr>
+        <w:t xml:space="preserve"> In komentar da sta </w:t>
+      </w:r>
+      <w:proofErr w:type="spellStart"/>
+      <w:r>
+        <w:rPr>
+          <w:rFonts w:ascii="Times New Roman" w:eastAsia="Times New Roman" w:hAnsi="Times New Roman" w:cs="Times New Roman"/>
+          <w:sz w:val="24"/>
+          <w:shd w:val="clear" w:color="auto" w:fill="FFFF00"/>
+        </w:rPr>
+        <w:t>xpath</w:t>
+      </w:r>
+      <w:proofErr w:type="spellEnd"/>
+      <w:r>
+        <w:rPr>
+          <w:rFonts w:ascii="Times New Roman" w:eastAsia="Times New Roman" w:hAnsi="Times New Roman" w:cs="Times New Roman"/>
+          <w:sz w:val="24"/>
+          <w:shd w:val="clear" w:color="auto" w:fill="FFFF00"/>
+        </w:rPr>
+        <w:t xml:space="preserve"> in </w:t>
+      </w:r>
+      <w:proofErr w:type="spellStart"/>
+      <w:r>
+        <w:rPr>
+          <w:rFonts w:ascii="Times New Roman" w:eastAsia="Times New Roman" w:hAnsi="Times New Roman" w:cs="Times New Roman"/>
+          <w:sz w:val="24"/>
+          <w:shd w:val="clear" w:color="auto" w:fill="FFFF00"/>
+        </w:rPr>
+        <w:t>regex</w:t>
+      </w:r>
+      <w:proofErr w:type="spellEnd"/>
+      <w:r>
+        <w:rPr>
+          <w:rFonts w:ascii="Times New Roman" w:eastAsia="Times New Roman" w:hAnsi="Times New Roman" w:cs="Times New Roman"/>
+          <w:sz w:val="24"/>
+          <w:shd w:val="clear" w:color="auto" w:fill="FFFF00"/>
+        </w:rPr>
+        <w:t xml:space="preserve"> </w:t>
+      </w:r>
+      <w:proofErr w:type="spellStart"/>
+      <w:r>
+        <w:rPr>
+          <w:rFonts w:ascii="Times New Roman" w:eastAsia="Times New Roman" w:hAnsi="Times New Roman" w:cs="Times New Roman"/>
+          <w:sz w:val="24"/>
+          <w:shd w:val="clear" w:color="auto" w:fill="FFFF00"/>
+        </w:rPr>
+        <w:t>outputa</w:t>
+      </w:r>
+      <w:proofErr w:type="spellEnd"/>
+      <w:r>
+        <w:rPr>
+          <w:rFonts w:ascii="Times New Roman" w:eastAsia="Times New Roman" w:hAnsi="Times New Roman" w:cs="Times New Roman"/>
+          <w:sz w:val="24"/>
+          <w:shd w:val="clear" w:color="auto" w:fill="FFFF00"/>
+        </w:rPr>
+        <w:t xml:space="preserve"> enaka in </w:t>
+      </w:r>
+      <w:proofErr w:type="spellStart"/>
+      <w:r>
+        <w:rPr>
+          <w:rFonts w:ascii="Times New Roman" w:eastAsia="Times New Roman" w:hAnsi="Times New Roman" w:cs="Times New Roman"/>
+          <w:sz w:val="24"/>
+          <w:shd w:val="clear" w:color="auto" w:fill="FFFF00"/>
+        </w:rPr>
+        <w:t>toj</w:t>
+      </w:r>
+      <w:proofErr w:type="spellEnd"/>
+      <w:r>
+        <w:rPr>
+          <w:rFonts w:ascii="Times New Roman" w:eastAsia="Times New Roman" w:hAnsi="Times New Roman" w:cs="Times New Roman"/>
+          <w:sz w:val="24"/>
+          <w:shd w:val="clear" w:color="auto" w:fill="FFFF00"/>
+        </w:rPr>
+        <w:t xml:space="preserve"> to?</w:t>
+      </w:r>
+      <w:bookmarkStart w:id="1" w:name="_GoBack"/>
+      <w:bookmarkEnd w:id="1"/>
     </w:p>
     <w:p>
       <w:pPr>
@@ -4508,6 +5007,7 @@
           <w:b/>
           <w:sz w:val="24"/>
         </w:rPr>
+        <w:lastRenderedPageBreak/>
         <w:tab/>
       </w:r>
       <w:r>
@@ -4742,14 +5242,16 @@
           <w:sz w:val="24"/>
         </w:rPr>
       </w:pPr>
-      <w:r>
-        <w:rPr>
-          <w:rFonts w:ascii="Times New Roman" w:eastAsia="Times New Roman" w:hAnsi="Times New Roman" w:cs="Times New Roman"/>
-          <w:b/>
-          <w:sz w:val="24"/>
-        </w:rPr>
-        <w:t>&lt;CUSTOM_SITE&gt;</w:t>
-      </w:r>
+      <w:proofErr w:type="spellStart"/>
+      <w:r>
+        <w:rPr>
+          <w:rFonts w:ascii="Times New Roman" w:eastAsia="Times New Roman" w:hAnsi="Times New Roman" w:cs="Times New Roman"/>
+          <w:b/>
+          <w:sz w:val="24"/>
+        </w:rPr>
+        <w:t>Newegg</w:t>
+      </w:r>
+      <w:proofErr w:type="spellEnd"/>
     </w:p>
     <w:p>
       <w:pPr>
@@ -5003,6 +5505,119 @@
     </w:lvl>
   </w:abstractNum>
   <w:abstractNum w:abstractNumId="2" w15:restartNumberingAfterBreak="0">
+    <w:nsid w:val="48942999"/>
+    <w:multiLevelType w:val="hybridMultilevel"/>
+    <w:tmpl w:val="0E7062F0"/>
+    <w:lvl w:ilvl="0" w:tplc="04240001">
+      <w:start w:val="1"/>
+      <w:numFmt w:val="bullet"/>
+      <w:lvlText w:val=""/>
+      <w:lvlJc w:val="left"/>
+      <w:pPr>
+        <w:ind w:left="720" w:hanging="360"/>
+      </w:pPr>
+      <w:rPr>
+        <w:rFonts w:ascii="Symbol" w:hAnsi="Symbol" w:hint="default"/>
+      </w:rPr>
+    </w:lvl>
+    <w:lvl w:ilvl="1" w:tplc="04240003" w:tentative="1">
+      <w:start w:val="1"/>
+      <w:numFmt w:val="bullet"/>
+      <w:lvlText w:val="o"/>
+      <w:lvlJc w:val="left"/>
+      <w:pPr>
+        <w:ind w:left="1440" w:hanging="360"/>
+      </w:pPr>
+      <w:rPr>
+        <w:rFonts w:ascii="Courier New" w:hAnsi="Courier New" w:cs="Courier New" w:hint="default"/>
+      </w:rPr>
+    </w:lvl>
+    <w:lvl w:ilvl="2" w:tplc="04240005" w:tentative="1">
+      <w:start w:val="1"/>
+      <w:numFmt w:val="bullet"/>
+      <w:lvlText w:val=""/>
+      <w:lvlJc w:val="left"/>
+      <w:pPr>
+        <w:ind w:left="2160" w:hanging="360"/>
+      </w:pPr>
+      <w:rPr>
+        <w:rFonts w:ascii="Wingdings" w:hAnsi="Wingdings" w:hint="default"/>
+      </w:rPr>
+    </w:lvl>
+    <w:lvl w:ilvl="3" w:tplc="04240001" w:tentative="1">
+      <w:start w:val="1"/>
+      <w:numFmt w:val="bullet"/>
+      <w:lvlText w:val=""/>
+      <w:lvlJc w:val="left"/>
+      <w:pPr>
+        <w:ind w:left="2880" w:hanging="360"/>
+      </w:pPr>
+      <w:rPr>
+        <w:rFonts w:ascii="Symbol" w:hAnsi="Symbol" w:hint="default"/>
+      </w:rPr>
+    </w:lvl>
+    <w:lvl w:ilvl="4" w:tplc="04240003" w:tentative="1">
+      <w:start w:val="1"/>
+      <w:numFmt w:val="bullet"/>
+      <w:lvlText w:val="o"/>
+      <w:lvlJc w:val="left"/>
+      <w:pPr>
+        <w:ind w:left="3600" w:hanging="360"/>
+      </w:pPr>
+      <w:rPr>
+        <w:rFonts w:ascii="Courier New" w:hAnsi="Courier New" w:cs="Courier New" w:hint="default"/>
+      </w:rPr>
+    </w:lvl>
+    <w:lvl w:ilvl="5" w:tplc="04240005" w:tentative="1">
+      <w:start w:val="1"/>
+      <w:numFmt w:val="bullet"/>
+      <w:lvlText w:val=""/>
+      <w:lvlJc w:val="left"/>
+      <w:pPr>
+        <w:ind w:left="4320" w:hanging="360"/>
+      </w:pPr>
+      <w:rPr>
+        <w:rFonts w:ascii="Wingdings" w:hAnsi="Wingdings" w:hint="default"/>
+      </w:rPr>
+    </w:lvl>
+    <w:lvl w:ilvl="6" w:tplc="04240001" w:tentative="1">
+      <w:start w:val="1"/>
+      <w:numFmt w:val="bullet"/>
+      <w:lvlText w:val=""/>
+      <w:lvlJc w:val="left"/>
+      <w:pPr>
+        <w:ind w:left="5040" w:hanging="360"/>
+      </w:pPr>
+      <w:rPr>
+        <w:rFonts w:ascii="Symbol" w:hAnsi="Symbol" w:hint="default"/>
+      </w:rPr>
+    </w:lvl>
+    <w:lvl w:ilvl="7" w:tplc="04240003" w:tentative="1">
+      <w:start w:val="1"/>
+      <w:numFmt w:val="bullet"/>
+      <w:lvlText w:val="o"/>
+      <w:lvlJc w:val="left"/>
+      <w:pPr>
+        <w:ind w:left="5760" w:hanging="360"/>
+      </w:pPr>
+      <w:rPr>
+        <w:rFonts w:ascii="Courier New" w:hAnsi="Courier New" w:cs="Courier New" w:hint="default"/>
+      </w:rPr>
+    </w:lvl>
+    <w:lvl w:ilvl="8" w:tplc="04240005" w:tentative="1">
+      <w:start w:val="1"/>
+      <w:numFmt w:val="bullet"/>
+      <w:lvlText w:val=""/>
+      <w:lvlJc w:val="left"/>
+      <w:pPr>
+        <w:ind w:left="6480" w:hanging="360"/>
+      </w:pPr>
+      <w:rPr>
+        <w:rFonts w:ascii="Wingdings" w:hAnsi="Wingdings" w:hint="default"/>
+      </w:rPr>
+    </w:lvl>
+  </w:abstractNum>
+  <w:abstractNum w:abstractNumId="3" w15:restartNumberingAfterBreak="0">
     <w:nsid w:val="530937F2"/>
     <w:multiLevelType w:val="multilevel"/>
     <w:tmpl w:val="F00A78CA"/>
@@ -5053,7 +5668,7 @@
       <w:lvlJc w:val="left"/>
     </w:lvl>
   </w:abstractNum>
-  <w:abstractNum w:abstractNumId="3" w15:restartNumberingAfterBreak="0">
+  <w:abstractNum w:abstractNumId="4" w15:restartNumberingAfterBreak="0">
     <w:nsid w:val="577A1C37"/>
     <w:multiLevelType w:val="multilevel"/>
     <w:tmpl w:val="53DA363A"/>
@@ -5104,7 +5719,7 @@
       <w:lvlJc w:val="left"/>
     </w:lvl>
   </w:abstractNum>
-  <w:abstractNum w:abstractNumId="4" w15:restartNumberingAfterBreak="0">
+  <w:abstractNum w:abstractNumId="5" w15:restartNumberingAfterBreak="0">
     <w:nsid w:val="59084401"/>
     <w:multiLevelType w:val="multilevel"/>
     <w:tmpl w:val="5BC059A6"/>
@@ -5155,7 +5770,7 @@
       <w:lvlJc w:val="left"/>
     </w:lvl>
   </w:abstractNum>
-  <w:abstractNum w:abstractNumId="5" w15:restartNumberingAfterBreak="0">
+  <w:abstractNum w:abstractNumId="6" w15:restartNumberingAfterBreak="0">
     <w:nsid w:val="667E2C90"/>
     <w:multiLevelType w:val="multilevel"/>
     <w:tmpl w:val="7DC20CBC"/>
@@ -5206,7 +5821,7 @@
       <w:lvlJc w:val="left"/>
     </w:lvl>
   </w:abstractNum>
-  <w:abstractNum w:abstractNumId="6" w15:restartNumberingAfterBreak="0">
+  <w:abstractNum w:abstractNumId="7" w15:restartNumberingAfterBreak="0">
     <w:nsid w:val="67B72FDD"/>
     <w:multiLevelType w:val="multilevel"/>
     <w:tmpl w:val="CD408F6C"/>
@@ -5257,7 +5872,7 @@
       <w:lvlJc w:val="left"/>
     </w:lvl>
   </w:abstractNum>
-  <w:abstractNum w:abstractNumId="7" w15:restartNumberingAfterBreak="0">
+  <w:abstractNum w:abstractNumId="8" w15:restartNumberingAfterBreak="0">
     <w:nsid w:val="69065301"/>
     <w:multiLevelType w:val="multilevel"/>
     <w:tmpl w:val="3C0ADF26"/>
@@ -5308,7 +5923,7 @@
       <w:lvlJc w:val="left"/>
     </w:lvl>
   </w:abstractNum>
-  <w:abstractNum w:abstractNumId="8" w15:restartNumberingAfterBreak="0">
+  <w:abstractNum w:abstractNumId="9" w15:restartNumberingAfterBreak="0">
     <w:nsid w:val="71FA57A0"/>
     <w:multiLevelType w:val="multilevel"/>
     <w:tmpl w:val="A93867FA"/>
@@ -5359,7 +5974,7 @@
       <w:lvlJc w:val="left"/>
     </w:lvl>
   </w:abstractNum>
-  <w:abstractNum w:abstractNumId="9" w15:restartNumberingAfterBreak="0">
+  <w:abstractNum w:abstractNumId="10" w15:restartNumberingAfterBreak="0">
     <w:nsid w:val="7D0E4CF9"/>
     <w:multiLevelType w:val="multilevel"/>
     <w:tmpl w:val="61547108"/>
@@ -5411,34 +6026,37 @@
     </w:lvl>
   </w:abstractNum>
   <w:num w:numId="1">
-    <w:abstractNumId w:val="7"/>
+    <w:abstractNumId w:val="8"/>
   </w:num>
   <w:num w:numId="2">
-    <w:abstractNumId w:val="9"/>
+    <w:abstractNumId w:val="10"/>
   </w:num>
   <w:num w:numId="3">
     <w:abstractNumId w:val="0"/>
   </w:num>
   <w:num w:numId="4">
-    <w:abstractNumId w:val="2"/>
+    <w:abstractNumId w:val="3"/>
   </w:num>
   <w:num w:numId="5">
-    <w:abstractNumId w:val="3"/>
+    <w:abstractNumId w:val="4"/>
   </w:num>
   <w:num w:numId="6">
     <w:abstractNumId w:val="1"/>
   </w:num>
   <w:num w:numId="7">
-    <w:abstractNumId w:val="8"/>
+    <w:abstractNumId w:val="9"/>
   </w:num>
   <w:num w:numId="8">
+    <w:abstractNumId w:val="6"/>
+  </w:num>
+  <w:num w:numId="9">
+    <w:abstractNumId w:val="7"/>
+  </w:num>
+  <w:num w:numId="10">
     <w:abstractNumId w:val="5"/>
   </w:num>
-  <w:num w:numId="9">
-    <w:abstractNumId w:val="6"/>
-  </w:num>
-  <w:num w:numId="10">
-    <w:abstractNumId w:val="4"/>
+  <w:num w:numId="11">
+    <w:abstractNumId w:val="2"/>
   </w:num>
 </w:numbering>
 </file>
@@ -5883,6 +6501,17 @@
       <w:szCs w:val="18"/>
     </w:rPr>
   </w:style>
+  <w:style w:type="paragraph" w:styleId="Odstavekseznama">
+    <w:name w:val="List Paragraph"/>
+    <w:basedOn w:val="Navaden"/>
+    <w:uiPriority w:val="34"/>
+    <w:qFormat/>
+    <w:rsid w:val="00200006"/>
+    <w:pPr>
+      <w:ind w:left="720"/>
+      <w:contextualSpacing/>
+    </w:pPr>
+  </w:style>
 </w:styles>
 </file>
 
@@ -6152,7 +6781,7 @@
 </file>
 
 <file path=customXml/itemProps1.xml><?xml version="1.0" encoding="utf-8"?>
-<ds:datastoreItem xmlns:ds="http://schemas.openxmlformats.org/officeDocument/2006/customXml" ds:itemID="{08762F6A-917B-4925-AD19-4C528DFCF430}">
+<ds:datastoreItem xmlns:ds="http://schemas.openxmlformats.org/officeDocument/2006/customXml" ds:itemID="{1593D217-F039-4810-9C95-2E6F5364985A}">
   <ds:schemaRefs>
     <ds:schemaRef ds:uri="http://schemas.openxmlformats.org/officeDocument/2006/bibliography"/>
   </ds:schemaRefs>
